--- a/Research_Paper/Mendoza_Labbao_Final_Project_DATA_SCI.docx
+++ b/Research_Paper/Mendoza_Labbao_Final_Project_DATA_SCI.docx
@@ -567,16 +567,23 @@
         <w:ind w:firstLine="0"/>
         <w:jc w:val="center"/>
       </w:pPr>
+    </w:p>
+    <w:p>
+      <w:pPr>
+        <w:pStyle w:val="BodyText"/>
+        <w:ind w:firstLine="0"/>
+        <w:jc w:val="center"/>
+      </w:pPr>
       <w:r>
         <w:rPr>
           <w:noProof/>
         </w:rPr>
         <w:lastRenderedPageBreak/>
         <w:drawing>
-          <wp:inline distT="0" distB="0" distL="0" distR="0" wp14:anchorId="5B6C18B0" wp14:editId="5CFBFBD1">
-            <wp:extent cx="2443277" cy="2443277"/>
+          <wp:inline distT="0" distB="0" distL="0" distR="0" wp14:anchorId="01F93220" wp14:editId="20C54A26">
+            <wp:extent cx="2114550" cy="2114550"/>
             <wp:effectExtent l="0" t="0" r="0" b="0"/>
-            <wp:docPr id="719798532" name="Picture 1" descr="A blurry image of a person in a blue suit&#10;&#10;Description automatically generated"/>
+            <wp:docPr id="1" name="Picture 1"/>
             <wp:cNvGraphicFramePr>
               <a:graphicFrameLocks xmlns:a="http://schemas.openxmlformats.org/drawingml/2006/main" noChangeAspect="1"/>
             </wp:cNvGraphicFramePr>
@@ -584,10 +591,8 @@
               <a:graphicData uri="http://schemas.openxmlformats.org/drawingml/2006/picture">
                 <pic:pic xmlns:pic="http://schemas.openxmlformats.org/drawingml/2006/picture">
                   <pic:nvPicPr>
-                    <pic:cNvPr id="719798532" name="Picture 1" descr="A blurry image of a person in a blue suit&#10;&#10;Description automatically generated"/>
-                    <pic:cNvPicPr>
-                      <a:picLocks noChangeAspect="1" noChangeArrowheads="1"/>
-                    </pic:cNvPicPr>
+                    <pic:cNvPr id="1" name="output_cmap.png"/>
+                    <pic:cNvPicPr/>
                   </pic:nvPicPr>
                   <pic:blipFill>
                     <a:blip r:embed="rId11" cstate="print">
@@ -597,23 +602,18 @@
                         </a:ext>
                       </a:extLst>
                     </a:blip>
-                    <a:srcRect/>
                     <a:stretch>
                       <a:fillRect/>
                     </a:stretch>
                   </pic:blipFill>
-                  <pic:spPr bwMode="auto">
+                  <pic:spPr>
                     <a:xfrm>
                       <a:off x="0" y="0"/>
-                      <a:ext cx="2445670" cy="2445670"/>
+                      <a:ext cx="2114550" cy="2114550"/>
                     </a:xfrm>
                     <a:prstGeom prst="rect">
                       <a:avLst/>
                     </a:prstGeom>
-                    <a:noFill/>
-                    <a:ln>
-                      <a:noFill/>
-                    </a:ln>
                   </pic:spPr>
                 </pic:pic>
               </a:graphicData>
@@ -1434,16 +1434,24 @@
         <w:ind w:firstLine="0"/>
         <w:jc w:val="center"/>
       </w:pPr>
+    </w:p>
+    <w:p>
+      <w:pPr>
+        <w:pStyle w:val="BodyText"/>
+        <w:ind w:firstLine="0"/>
+        <w:jc w:val="center"/>
+      </w:pPr>
+      <w:bookmarkStart w:id="0" w:name="_GoBack"/>
       <w:r>
         <w:rPr>
           <w:noProof/>
         </w:rPr>
         <w:lastRenderedPageBreak/>
         <w:drawing>
-          <wp:inline distT="0" distB="0" distL="0" distR="0" wp14:anchorId="5407D5EB" wp14:editId="4BA672F6">
-            <wp:extent cx="1844703" cy="1844703"/>
-            <wp:effectExtent l="0" t="0" r="3175" b="3175"/>
-            <wp:docPr id="737033669" name="Picture 5" descr="A person standing in a room with a line drawn on his body&#10;&#10;Description automatically generated"/>
+          <wp:inline distT="0" distB="0" distL="0" distR="0" wp14:anchorId="14BD2358" wp14:editId="62C946F2">
+            <wp:extent cx="2162175" cy="2162175"/>
+            <wp:effectExtent l="0" t="0" r="9525" b="9525"/>
+            <wp:docPr id="2" name="Picture 2"/>
             <wp:cNvGraphicFramePr>
               <a:graphicFrameLocks xmlns:a="http://schemas.openxmlformats.org/drawingml/2006/main" noChangeAspect="1"/>
             </wp:cNvGraphicFramePr>
@@ -1451,36 +1459,29 @@
               <a:graphicData uri="http://schemas.openxmlformats.org/drawingml/2006/picture">
                 <pic:pic xmlns:pic="http://schemas.openxmlformats.org/drawingml/2006/picture">
                   <pic:nvPicPr>
-                    <pic:cNvPr id="737033669" name="Picture 5" descr="A person standing in a room with a line drawn on his body&#10;&#10;Description automatically generated"/>
-                    <pic:cNvPicPr>
-                      <a:picLocks noChangeAspect="1" noChangeArrowheads="1"/>
-                    </pic:cNvPicPr>
+                    <pic:cNvPr id="2" name="output_points_lines.jpg"/>
+                    <pic:cNvPicPr/>
                   </pic:nvPicPr>
                   <pic:blipFill>
-                    <a:blip r:embed="rId14" cstate="print">
+                    <a:blip r:embed="rId14">
                       <a:extLst>
                         <a:ext uri="{28A0092B-C50C-407E-A947-70E740481C1C}">
                           <a14:useLocalDpi xmlns:a14="http://schemas.microsoft.com/office/drawing/2010/main" val="0"/>
                         </a:ext>
                       </a:extLst>
                     </a:blip>
-                    <a:srcRect/>
                     <a:stretch>
                       <a:fillRect/>
                     </a:stretch>
                   </pic:blipFill>
-                  <pic:spPr bwMode="auto">
+                  <pic:spPr>
                     <a:xfrm>
                       <a:off x="0" y="0"/>
-                      <a:ext cx="1849020" cy="1849020"/>
+                      <a:ext cx="2162175" cy="2162175"/>
                     </a:xfrm>
                     <a:prstGeom prst="rect">
                       <a:avLst/>
                     </a:prstGeom>
-                    <a:noFill/>
-                    <a:ln>
-                      <a:noFill/>
-                    </a:ln>
                   </pic:spPr>
                 </pic:pic>
               </a:graphicData>
@@ -1488,6 +1489,7 @@
           </wp:inline>
         </w:drawing>
       </w:r>
+      <w:bookmarkEnd w:id="0"/>
     </w:p>
     <w:p>
       <w:pPr>
@@ -2162,8 +2164,6 @@
       <w:r>
         <w:t>We would like to express our gratitude to the online communities and resources that have contributed to the success of this project. Our work would not have been possible without the availability of online data and the wealth of knowledge shared by individuals and organizations online. We acknowledge and appreciate the valuable contributions of these sources in shaping our understanding and implementation of advanced techniques in our research.</w:t>
       </w:r>
-      <w:bookmarkStart w:id="0" w:name="_GoBack"/>
-      <w:bookmarkEnd w:id="0"/>
     </w:p>
     <w:p>
       <w:pPr>
@@ -4910,7 +4910,7 @@
 </file>
 
 <file path=customXml/itemProps1.xml><?xml version="1.0" encoding="utf-8"?>
-<ds:datastoreItem xmlns:ds="http://schemas.openxmlformats.org/officeDocument/2006/customXml" ds:itemID="{9B35537D-37AB-4685-8962-E0DBE3EA930A}">
+<ds:datastoreItem xmlns:ds="http://schemas.openxmlformats.org/officeDocument/2006/customXml" ds:itemID="{3E8B4CAA-BA20-4978-8A4B-E8432B364D86}">
   <ds:schemaRefs>
     <ds:schemaRef ds:uri="http://schemas.openxmlformats.org/officeDocument/2006/bibliography"/>
   </ds:schemaRefs>

--- a/Research_Paper/Mendoza_Labbao_Final_Project_DATA_SCI.docx
+++ b/Research_Paper/Mendoza_Labbao_Final_Project_DATA_SCI.docx
@@ -1276,15 +1276,22 @@
         <w:ind w:firstLine="0"/>
         <w:jc w:val="center"/>
       </w:pPr>
+    </w:p>
+    <w:p>
+      <w:pPr>
+        <w:pStyle w:val="BodyText"/>
+        <w:ind w:firstLine="0"/>
+        <w:jc w:val="center"/>
+      </w:pPr>
       <w:r>
         <w:rPr>
           <w:noProof/>
         </w:rPr>
         <w:drawing>
-          <wp:inline distT="0" distB="0" distL="0" distR="0" wp14:anchorId="0488F081" wp14:editId="147F3472">
-            <wp:extent cx="2615215" cy="1470991"/>
+          <wp:inline distT="0" distB="0" distL="0" distR="0" wp14:anchorId="0B714C91" wp14:editId="73E6AF5E">
+            <wp:extent cx="3089910" cy="1737995"/>
             <wp:effectExtent l="0" t="0" r="0" b="0"/>
-            <wp:docPr id="2130096912" name="Picture 1" descr="A person doing squats with weights&#10;&#10;Description automatically generated"/>
+            <wp:docPr id="3" name="Picture 3"/>
             <wp:cNvGraphicFramePr>
               <a:graphicFrameLocks xmlns:a="http://schemas.openxmlformats.org/drawingml/2006/main" noChangeAspect="1"/>
             </wp:cNvGraphicFramePr>
@@ -1292,11 +1299,17 @@
               <a:graphicData uri="http://schemas.openxmlformats.org/drawingml/2006/picture">
                 <pic:pic xmlns:pic="http://schemas.openxmlformats.org/drawingml/2006/picture">
                   <pic:nvPicPr>
-                    <pic:cNvPr id="2130096912" name="Picture 1" descr="A person doing squats with weights&#10;&#10;Description automatically generated"/>
+                    <pic:cNvPr id="3" name="Screenshot (901).png"/>
                     <pic:cNvPicPr/>
                   </pic:nvPicPr>
                   <pic:blipFill>
-                    <a:blip r:embed="rId13"/>
+                    <a:blip r:embed="rId13" cstate="print">
+                      <a:extLst>
+                        <a:ext uri="{28A0092B-C50C-407E-A947-70E740481C1C}">
+                          <a14:useLocalDpi xmlns:a14="http://schemas.microsoft.com/office/drawing/2010/main" val="0"/>
+                        </a:ext>
+                      </a:extLst>
+                    </a:blip>
                     <a:stretch>
                       <a:fillRect/>
                     </a:stretch>
@@ -1304,7 +1317,7 @@
                   <pic:spPr>
                     <a:xfrm>
                       <a:off x="0" y="0"/>
-                      <a:ext cx="2623486" cy="1475643"/>
+                      <a:ext cx="3089910" cy="1737995"/>
                     </a:xfrm>
                     <a:prstGeom prst="rect">
                       <a:avLst/>
@@ -1434,6 +1447,8 @@
         <w:ind w:firstLine="0"/>
         <w:jc w:val="center"/>
       </w:pPr>
+      <w:bookmarkStart w:id="0" w:name="_GoBack"/>
+      <w:bookmarkEnd w:id="0"/>
     </w:p>
     <w:p>
       <w:pPr>
@@ -1441,12 +1456,10 @@
         <w:ind w:firstLine="0"/>
         <w:jc w:val="center"/>
       </w:pPr>
-      <w:bookmarkStart w:id="0" w:name="_GoBack"/>
       <w:r>
         <w:rPr>
           <w:noProof/>
         </w:rPr>
-        <w:lastRenderedPageBreak/>
         <w:drawing>
           <wp:inline distT="0" distB="0" distL="0" distR="0" wp14:anchorId="14BD2358" wp14:editId="62C946F2">
             <wp:extent cx="2162175" cy="2162175"/>
@@ -1489,7 +1502,6 @@
           </wp:inline>
         </w:drawing>
       </w:r>
-      <w:bookmarkEnd w:id="0"/>
     </w:p>
     <w:p>
       <w:pPr>
@@ -4910,7 +4922,7 @@
 </file>
 
 <file path=customXml/itemProps1.xml><?xml version="1.0" encoding="utf-8"?>
-<ds:datastoreItem xmlns:ds="http://schemas.openxmlformats.org/officeDocument/2006/customXml" ds:itemID="{3E8B4CAA-BA20-4978-8A4B-E8432B364D86}">
+<ds:datastoreItem xmlns:ds="http://schemas.openxmlformats.org/officeDocument/2006/customXml" ds:itemID="{9E898CAB-CCC6-4650-BAD9-132DB81836FA}">
   <ds:schemaRefs>
     <ds:schemaRef ds:uri="http://schemas.openxmlformats.org/officeDocument/2006/bibliography"/>
   </ds:schemaRefs>

--- a/Research_Paper/Mendoza_Labbao_Final_Project_DATA_SCI.docx
+++ b/Research_Paper/Mendoza_Labbao_Final_Project_DATA_SCI.docx
@@ -1,6 +1,6 @@
 
 <file path=word/document.xml><?xml version="1.0" encoding="utf-8"?>
-<w:document xmlns:wpc="http://schemas.microsoft.com/office/word/2010/wordprocessingCanvas" xmlns:cx="http://schemas.microsoft.com/office/drawing/2014/chartex" xmlns:cx1="http://schemas.microsoft.com/office/drawing/2015/9/8/chartex" xmlns:cx2="http://schemas.microsoft.com/office/drawing/2015/10/21/chartex" xmlns:cx3="http://schemas.microsoft.com/office/drawing/2016/5/9/chartex" xmlns:cx4="http://schemas.microsoft.com/office/drawing/2016/5/10/chartex" xmlns:cx5="http://schemas.microsoft.com/office/drawing/2016/5/11/chartex" xmlns:cx6="http://schemas.microsoft.com/office/drawing/2016/5/12/chartex" xmlns:cx7="http://schemas.microsoft.com/office/drawing/2016/5/13/chartex" xmlns:cx8="http://schemas.microsoft.com/office/drawing/2016/5/14/chartex" xmlns:mc="http://schemas.openxmlformats.org/markup-compatibility/2006" xmlns:aink="http://schemas.microsoft.com/office/drawing/2016/ink" xmlns:am3d="http://schemas.microsoft.com/office/drawing/2017/model3d" xmlns:o="urn:schemas-microsoft-com:office:office" xmlns:r="http://schemas.openxmlformats.org/officeDocument/2006/relationships" xmlns:m="http://schemas.openxmlformats.org/officeDocument/2006/math" xmlns:v="urn:schemas-microsoft-com:vml" xmlns:wp14="http://schemas.microsoft.com/office/word/2010/wordprocessingDrawing" xmlns:wp="http://schemas.openxmlformats.org/drawingml/2006/wordprocessingDrawing" xmlns:w10="urn:schemas-microsoft-com:office:word" xmlns:w="http://schemas.openxmlformats.org/wordprocessingml/2006/main" xmlns:w14="http://schemas.microsoft.com/office/word/2010/wordml" xmlns:w15="http://schemas.microsoft.com/office/word/2012/wordml" xmlns:w16cid="http://schemas.microsoft.com/office/word/2016/wordml/cid" xmlns:w16se="http://schemas.microsoft.com/office/word/2015/wordml/symex" xmlns:wpg="http://schemas.microsoft.com/office/word/2010/wordprocessingGroup" xmlns:wpi="http://schemas.microsoft.com/office/word/2010/wordprocessingInk" xmlns:wne="http://schemas.microsoft.com/office/word/2006/wordml" xmlns:wps="http://schemas.microsoft.com/office/word/2010/wordprocessingShape" mc:Ignorable="w14 w15 w16se w16cid wp14">
+<w:document xmlns:wpc="http://schemas.microsoft.com/office/word/2010/wordprocessingCanvas" xmlns:cx="http://schemas.microsoft.com/office/drawing/2014/chartex" xmlns:cx1="http://schemas.microsoft.com/office/drawing/2015/9/8/chartex" xmlns:cx2="http://schemas.microsoft.com/office/drawing/2015/10/21/chartex" xmlns:cx3="http://schemas.microsoft.com/office/drawing/2016/5/9/chartex" xmlns:cx4="http://schemas.microsoft.com/office/drawing/2016/5/10/chartex" xmlns:cx5="http://schemas.microsoft.com/office/drawing/2016/5/11/chartex" xmlns:cx6="http://schemas.microsoft.com/office/drawing/2016/5/12/chartex" xmlns:cx7="http://schemas.microsoft.com/office/drawing/2016/5/13/chartex" xmlns:cx8="http://schemas.microsoft.com/office/drawing/2016/5/14/chartex" xmlns:mc="http://schemas.openxmlformats.org/markup-compatibility/2006" xmlns:aink="http://schemas.microsoft.com/office/drawing/2016/ink" xmlns:am3d="http://schemas.microsoft.com/office/drawing/2017/model3d" xmlns:o="urn:schemas-microsoft-com:office:office" xmlns:oel="http://schemas.microsoft.com/office/2019/extlst" xmlns:r="http://schemas.openxmlformats.org/officeDocument/2006/relationships" xmlns:m="http://schemas.openxmlformats.org/officeDocument/2006/math" xmlns:v="urn:schemas-microsoft-com:vml" xmlns:wp14="http://schemas.microsoft.com/office/word/2010/wordprocessingDrawing" xmlns:wp="http://schemas.openxmlformats.org/drawingml/2006/wordprocessingDrawing" xmlns:w10="urn:schemas-microsoft-com:office:word" xmlns:w="http://schemas.openxmlformats.org/wordprocessingml/2006/main" xmlns:w14="http://schemas.microsoft.com/office/word/2010/wordml" xmlns:w15="http://schemas.microsoft.com/office/word/2012/wordml" xmlns:w16cex="http://schemas.microsoft.com/office/word/2018/wordml/cex" xmlns:w16cid="http://schemas.microsoft.com/office/word/2016/wordml/cid" xmlns:w16="http://schemas.microsoft.com/office/word/2018/wordml" xmlns:w16du="http://schemas.microsoft.com/office/word/2023/wordml/word16du" xmlns:w16sdtdh="http://schemas.microsoft.com/office/word/2020/wordml/sdtdatahash" xmlns:w16se="http://schemas.microsoft.com/office/word/2015/wordml/symex" xmlns:wpg="http://schemas.microsoft.com/office/word/2010/wordprocessingGroup" xmlns:wpi="http://schemas.microsoft.com/office/word/2010/wordprocessingInk" xmlns:wne="http://schemas.microsoft.com/office/word/2006/wordml" xmlns:wps="http://schemas.microsoft.com/office/word/2010/wordprocessingShape" mc:Ignorable="w14 w15 w16se w16cid w16 w16cex w16sdtdh w16du wp14">
   <w:body>
     <w:p>
       <w:pPr>
@@ -22,7 +22,19 @@
         <w:rPr>
           <w:kern w:val="48"/>
         </w:rPr>
-        <w:t xml:space="preserve">Exercise Posture Correction </w:t>
+        <w:t xml:space="preserve">Exercise Posture </w:t>
+      </w:r>
+      <w:r>
+        <w:rPr>
+          <w:kern w:val="48"/>
+        </w:rPr>
+        <w:t>Suggestion</w:t>
+      </w:r>
+      <w:r>
+        <w:rPr>
+          <w:kern w:val="48"/>
+        </w:rPr>
+        <w:t xml:space="preserve"> </w:t>
       </w:r>
       <w:r>
         <w:rPr>
@@ -46,7 +58,13 @@
         <w:rPr>
           <w:kern w:val="48"/>
         </w:rPr>
-        <w:t xml:space="preserve">Deep  </w:t>
+        <w:t>Deep</w:t>
+      </w:r>
+      <w:r>
+        <w:rPr>
+          <w:kern w:val="48"/>
+        </w:rPr>
+        <w:t xml:space="preserve"> </w:t>
       </w:r>
       <w:r>
         <w:rPr>
@@ -75,7 +93,21 @@
           <w:sz w:val="18"/>
           <w:szCs w:val="18"/>
         </w:rPr>
-        <w:t>Paolo Mendoza</w:t>
+        <w:t>Pa</w:t>
+      </w:r>
+      <w:r>
+        <w:rPr>
+          <w:sz w:val="18"/>
+          <w:szCs w:val="18"/>
+        </w:rPr>
+        <w:t>u</w:t>
+      </w:r>
+      <w:r>
+        <w:rPr>
+          <w:sz w:val="18"/>
+          <w:szCs w:val="18"/>
+        </w:rPr>
+        <w:t>lo Mendoza</w:t>
       </w:r>
       <w:r>
         <w:rPr>
@@ -240,13 +272,7 @@
         <w:pStyle w:val="Abstract"/>
       </w:pPr>
       <w:r>
-        <w:t>In today's increasingly sedentary society, where technological advancements often lead to decreased physical activity, maintaining proper exercise posture is crucial to prevent injuries and maximize the benefits of physical activity. In response to this challenge, we propose an exercise posture correction system that utilizes deep learning models and an error detection algorithm to analyze and correct exercise posture in real-time.</w:t>
-      </w:r>
-      <w:r>
-        <w:t xml:space="preserve"> </w:t>
-      </w:r>
-      <w:r>
-        <w:t>The system consists of a device with a camera and software, which incorporates pose estimation and human activity recognition models to assess posture and classify exercises. The error detection algorithm identifies key angles for each exercise class and provides feedback to the user. Our software, developed using Unity, provides a user-friendly interface for seamless integration into exercise routines. Testing results demonstrate the effectiveness of the system, with high accuracy and precision scores achieved in both pose estimation and activity recognition. This system offers a promising solution to promote correct exercise posture, mitigate injury risks, and enhance the overall exercise experience.</w:t>
+        <w:t>In today's increasingly.</w:t>
       </w:r>
     </w:p>
     <w:p>
@@ -263,10 +289,7 @@
         <w:t xml:space="preserve">osture </w:t>
       </w:r>
       <w:r>
-        <w:t>C</w:t>
-      </w:r>
-      <w:r>
-        <w:t>orrection</w:t>
+        <w:t>Suggestion</w:t>
       </w:r>
       <w:r>
         <w:t>,</w:t>
@@ -385,7 +408,19 @@
         <w:tab/>
       </w:r>
       <w:r>
-        <w:t>In response to the problem that we encountered, we propose an exercise posture correction system that aims to analyze and correct exercise posture to help cut the risk of injury during exercise.</w:t>
+        <w:t xml:space="preserve">In response to the problem that we encountered, we propose an exercise posture </w:t>
+      </w:r>
+      <w:r>
+        <w:t>suggestion</w:t>
+      </w:r>
+      <w:r>
+        <w:t xml:space="preserve"> system that aims to analyze and </w:t>
+      </w:r>
+      <w:r>
+        <w:t xml:space="preserve">suggest </w:t>
+      </w:r>
+      <w:r>
+        <w:t>correct exercise posture to help cut the risk of injury during exercise.</w:t>
       </w:r>
     </w:p>
     <w:p>
@@ -399,10 +434,10 @@
           <w:noProof/>
         </w:rPr>
         <w:drawing>
-          <wp:inline distT="0" distB="0" distL="0" distR="0" wp14:anchorId="15CC1D48" wp14:editId="528C1937">
-            <wp:extent cx="2361537" cy="1936105"/>
-            <wp:effectExtent l="0" t="0" r="1270" b="7620"/>
-            <wp:docPr id="1241453122" name="Picture 4" descr="A diagram of a person with a camera&#10;&#10;Description automatically generated"/>
+          <wp:inline distT="0" distB="0" distL="0" distR="0" wp14:anchorId="4AD1AB79" wp14:editId="1C1A9C6F">
+            <wp:extent cx="2924167" cy="1651379"/>
+            <wp:effectExtent l="0" t="0" r="0" b="6350"/>
+            <wp:docPr id="1156237577" name="Picture 1" descr="A diagram of a video activity&#10;&#10;Description automatically generated"/>
             <wp:cNvGraphicFramePr>
               <a:graphicFrameLocks xmlns:a="http://schemas.openxmlformats.org/drawingml/2006/main" noChangeAspect="1"/>
             </wp:cNvGraphicFramePr>
@@ -410,7 +445,7 @@
               <a:graphicData uri="http://schemas.openxmlformats.org/drawingml/2006/picture">
                 <pic:pic xmlns:pic="http://schemas.openxmlformats.org/drawingml/2006/picture">
                   <pic:nvPicPr>
-                    <pic:cNvPr id="1241453122" name="Picture 4" descr="A diagram of a person with a camera&#10;&#10;Description automatically generated"/>
+                    <pic:cNvPr id="1156237577" name="Picture 1" descr="A diagram of a video activity&#10;&#10;Description automatically generated"/>
                     <pic:cNvPicPr>
                       <a:picLocks noChangeAspect="1" noChangeArrowheads="1"/>
                     </pic:cNvPicPr>
@@ -431,7 +466,7 @@
                   <pic:spPr bwMode="auto">
                     <a:xfrm>
                       <a:off x="0" y="0"/>
-                      <a:ext cx="2371526" cy="1944295"/>
+                      <a:ext cx="2928388" cy="1653763"/>
                     </a:xfrm>
                     <a:prstGeom prst="rect">
                       <a:avLst/>
@@ -485,7 +520,13 @@
         <w:t xml:space="preserve">contains </w:t>
       </w:r>
       <w:r>
-        <w:t>deep learning models and an algorithm used for error detection in the posture.</w:t>
+        <w:t xml:space="preserve">deep learning models and an algorithm used for </w:t>
+      </w:r>
+      <w:r>
+        <w:t>suggestions</w:t>
+      </w:r>
+      <w:r>
+        <w:t xml:space="preserve"> in the posture.</w:t>
       </w:r>
     </w:p>
     <w:p>
@@ -541,10 +582,10 @@
         <w:pStyle w:val="BodyText"/>
       </w:pPr>
       <w:r>
-        <w:t xml:space="preserve">The dataset was acquired in </w:t>
-      </w:r>
-      <w:r>
-        <w:t>the MPII Human Pose Dataset, a rich resource containing images annotated with 16 key body joint locations. The dataset is then split into training, validation, and testing sets to facilitate model development and evaluation.</w:t>
+        <w:t xml:space="preserve">The </w:t>
+      </w:r>
+      <w:r>
+        <w:t>pose estimation models that we tried were ResNet-50 (Residual Network), YOLOv8, and YOLO-NAS models.</w:t>
       </w:r>
     </w:p>
     <w:p>
@@ -552,13 +593,13 @@
         <w:pStyle w:val="BodyText"/>
       </w:pPr>
       <w:r>
-        <w:t xml:space="preserve">Next, </w:t>
-      </w:r>
-      <w:r>
-        <w:t xml:space="preserve">we </w:t>
-      </w:r>
-      <w:r>
-        <w:t>preprocess the dataset by standardizing image sizes to a consistent resolution suitable for input to the ResNet-50 model, typically 256x256 pixels. We normalize pixel values to the range [0, 1] and apply data augmentation techniques like random rotations, flips, and translations to enhance dataset variability and model generalization.</w:t>
+        <w:t xml:space="preserve">The ResNet-50 model was train using </w:t>
+      </w:r>
+      <w:r>
+        <w:t xml:space="preserve">dataset acquired in </w:t>
+      </w:r>
+      <w:r>
+        <w:t>the MPII Human Pose Dataset containing images annotated with 16 key body joint locations.</w:t>
       </w:r>
     </w:p>
     <w:p>
@@ -567,20 +608,12 @@
         <w:ind w:firstLine="0"/>
         <w:jc w:val="center"/>
       </w:pPr>
-    </w:p>
-    <w:p>
-      <w:pPr>
-        <w:pStyle w:val="BodyText"/>
-        <w:ind w:firstLine="0"/>
-        <w:jc w:val="center"/>
-      </w:pPr>
       <w:r>
         <w:rPr>
           <w:noProof/>
         </w:rPr>
-        <w:lastRenderedPageBreak/>
         <w:drawing>
-          <wp:inline distT="0" distB="0" distL="0" distR="0" wp14:anchorId="01F93220" wp14:editId="20C54A26">
+          <wp:inline distT="0" distB="0" distL="0" distR="0" wp14:anchorId="01F93220" wp14:editId="3B590D87">
             <wp:extent cx="2114550" cy="2114550"/>
             <wp:effectExtent l="0" t="0" r="0" b="0"/>
             <wp:docPr id="1" name="Picture 1"/>
@@ -627,7 +660,13 @@
         <w:pStyle w:val="figurecaption"/>
       </w:pPr>
       <w:r>
-        <w:t>Output of the Pose Estimation Model</w:t>
+        <w:t xml:space="preserve">Output of the </w:t>
+      </w:r>
+      <w:r>
+        <w:t>ResNet-50</w:t>
+      </w:r>
+      <w:r>
+        <w:t xml:space="preserve"> Model</w:t>
       </w:r>
     </w:p>
     <w:p>
@@ -645,6 +684,89 @@
       </w:r>
       <w:r>
         <w:t>pixels with red color</w:t>
+      </w:r>
+      <w:r>
+        <w:t>.</w:t>
+      </w:r>
+    </w:p>
+    <w:p>
+      <w:pPr>
+        <w:pStyle w:val="BodyText"/>
+      </w:pPr>
+      <w:r>
+        <w:t xml:space="preserve">The </w:t>
+      </w:r>
+      <w:r>
+        <w:t xml:space="preserve">YOLOv8 model, </w:t>
+      </w:r>
+      <w:r>
+        <w:t xml:space="preserve">by </w:t>
+      </w:r>
+      <w:proofErr w:type="spellStart"/>
+      <w:r>
+        <w:t>ultralytics</w:t>
+      </w:r>
+      <w:proofErr w:type="spellEnd"/>
+      <w:r>
+        <w:t xml:space="preserve"> was trained on COCO 2017 Dataset which has 17 key points.</w:t>
+      </w:r>
+      <w:r>
+        <w:t xml:space="preserve"> </w:t>
+      </w:r>
+      <w:r>
+        <w:t>T</w:t>
+      </w:r>
+      <w:r>
+        <w:t>he model’s input shape is a 640x640 image with 3 channels</w:t>
+      </w:r>
+      <w:r>
+        <w:t xml:space="preserve"> and the output is consisting of 17 key points</w:t>
+      </w:r>
+      <w:r>
+        <w:t>.</w:t>
+      </w:r>
+    </w:p>
+    <w:p>
+      <w:pPr>
+        <w:pStyle w:val="BodyText"/>
+      </w:pPr>
+      <w:r>
+        <w:t xml:space="preserve">Next we have the YOLO-NAS model, </w:t>
+      </w:r>
+      <w:r>
+        <w:t>which uses Neural Architecture Search.</w:t>
+      </w:r>
+      <w:r>
+        <w:t xml:space="preserve"> </w:t>
+      </w:r>
+      <w:r>
+        <w:t>This results in models that potentially have better performance compared to manually designed YOLO models.</w:t>
+      </w:r>
+    </w:p>
+    <w:p>
+      <w:pPr>
+        <w:pStyle w:val="BodyText"/>
+      </w:pPr>
+      <w:r>
+        <w:t>These models</w:t>
+      </w:r>
+      <w:r>
+        <w:tab/>
+        <w:t>was then evaluated by obtaining their Mean Average-Precision Scores</w:t>
+      </w:r>
+      <w:r>
+        <w:t xml:space="preserve"> (</w:t>
+      </w:r>
+      <w:proofErr w:type="spellStart"/>
+      <w:r>
+        <w:t>mAP</w:t>
+      </w:r>
+      <w:proofErr w:type="spellEnd"/>
+      <w:r>
+        <w:t>)</w:t>
+      </w:r>
+      <w:r>
+        <w:t xml:space="preserve"> and execution time</w:t>
       </w:r>
       <w:r>
         <w:t>.</w:t>
@@ -676,30 +798,7 @@
         <w:t xml:space="preserve">In the Human Activity Recognition, </w:t>
       </w:r>
       <w:r>
-        <w:t>w</w:t>
-      </w:r>
-      <w:r>
-        <w:t xml:space="preserve">e utilize a dataset derived from the pose estimation model, comprising </w:t>
-      </w:r>
-      <w:r>
-        <w:t>key points</w:t>
-      </w:r>
-      <w:r>
-        <w:t xml:space="preserve"> representing body joint positions, and classify it into binary categories corresponding to activities like push-ups, lunges, and squats. This dataset is then divided into training, validation, and testing subsets for model </w:t>
-      </w:r>
-      <w:r>
-        <w:t>training</w:t>
-      </w:r>
-      <w:r>
-        <w:t xml:space="preserve"> and </w:t>
-      </w:r>
-      <w:proofErr w:type="spellStart"/>
-      <w:r>
-        <w:t>validtation</w:t>
-      </w:r>
-      <w:proofErr w:type="spellEnd"/>
-      <w:r>
-        <w:t>.</w:t>
+        <w:t>we used the UCF-101 dataset, and we only used the data with the label Push Ups, Lunges, and Squats.</w:t>
       </w:r>
     </w:p>
     <w:p>
@@ -709,30 +808,15 @@
       </w:pPr>
       <w:r>
         <w:tab/>
-        <w:t>T</w:t>
-      </w:r>
-      <w:r>
-        <w:t xml:space="preserve">he </w:t>
-      </w:r>
-      <w:r>
-        <w:t>key points</w:t>
-      </w:r>
-      <w:r>
-        <w:t xml:space="preserve"> extracted from the pose estimation serve as input features for the fully connected neural network architecture designed for binary classification. With the input nodes determined by the dimensionality of the </w:t>
-      </w:r>
-      <w:r>
-        <w:t>key points</w:t>
-      </w:r>
-      <w:r>
-        <w:t xml:space="preserve">, hidden layers incorporating suitable activation functions are added to capture intricate patterns within the data, culminating in an output layer equipped with a </w:t>
+        <w:t xml:space="preserve">We used three different model architectures, which are Conv(2+1)D with </w:t>
       </w:r>
       <w:proofErr w:type="spellStart"/>
       <w:r>
-        <w:t>softmax</w:t>
+        <w:t>ResNet</w:t>
       </w:r>
       <w:proofErr w:type="spellEnd"/>
       <w:r>
-        <w:t xml:space="preserve"> activation function for generating binary classification predictions.</w:t>
+        <w:t>, 3D CNN with LSTM and 3D CNN with Bidirectional LSTM.</w:t>
       </w:r>
     </w:p>
     <w:p>
@@ -742,9 +826,77 @@
       </w:pPr>
       <w:r>
         <w:tab/>
-      </w:r>
-      <w:r>
-        <w:t>The model undergoes training on the training dataset, facilitated by backpropagation and gradient descent optimization, while monitoring via metrics such as loss</w:t>
+        <w:t xml:space="preserve">First we have the Conv(2+1)D with </w:t>
+      </w:r>
+      <w:proofErr w:type="spellStart"/>
+      <w:r>
+        <w:t>ResNet</w:t>
+      </w:r>
+      <w:proofErr w:type="spellEnd"/>
+      <w:r>
+        <w:t xml:space="preserve"> model, this model contains 2 Conv3D layers which analyzes the temporal </w:t>
+      </w:r>
+      <w:r>
+        <w:lastRenderedPageBreak/>
+        <w:t xml:space="preserve">and spatial features of the data, along with Residual </w:t>
+      </w:r>
+      <w:r>
+        <w:t>Neural Network.</w:t>
+      </w:r>
+    </w:p>
+    <w:p>
+      <w:pPr>
+        <w:pStyle w:val="BodyText"/>
+        <w:ind w:firstLine="0"/>
+      </w:pPr>
+      <w:r>
+        <w:tab/>
+      </w:r>
+      <w:r>
+        <w:t xml:space="preserve">The 3D CNN with LSTM </w:t>
+      </w:r>
+      <w:r>
+        <w:t xml:space="preserve">and the 3D CNN with Bidirectional LSTM </w:t>
+      </w:r>
+      <w:r>
+        <w:t>model</w:t>
+      </w:r>
+      <w:r>
+        <w:t xml:space="preserve"> both</w:t>
+      </w:r>
+      <w:r>
+        <w:t xml:space="preserve"> </w:t>
+      </w:r>
+      <w:r>
+        <w:t xml:space="preserve">contains 4 </w:t>
+      </w:r>
+      <w:proofErr w:type="spellStart"/>
+      <w:r>
+        <w:t>ConvBlock</w:t>
+      </w:r>
+      <w:proofErr w:type="spellEnd"/>
+      <w:r>
+        <w:t xml:space="preserve">, 2 Fully Connected Layers and the LSTM layers. each </w:t>
+      </w:r>
+      <w:proofErr w:type="spellStart"/>
+      <w:r>
+        <w:t>ConvBlock</w:t>
+      </w:r>
+      <w:proofErr w:type="spellEnd"/>
+      <w:r>
+        <w:t xml:space="preserve"> contains Conv3D which analyzes the spatiotemporal features of the data along with MaxPooling3D.</w:t>
+      </w:r>
+    </w:p>
+    <w:p>
+      <w:pPr>
+        <w:pStyle w:val="BodyText"/>
+        <w:ind w:firstLine="0"/>
+      </w:pPr>
+      <w:r>
+        <w:tab/>
+      </w:r>
+      <w:r>
+        <w:t>The model undergoes training on the training dataset, while monitoring via metrics such as loss</w:t>
       </w:r>
       <w:r>
         <w:t xml:space="preserve">, </w:t>
@@ -774,22 +926,7 @@
         <w:t xml:space="preserve">training and </w:t>
       </w:r>
       <w:r>
-        <w:t>validation set. Technique</w:t>
-      </w:r>
-      <w:r>
-        <w:t xml:space="preserve"> </w:t>
-      </w:r>
-      <w:r>
-        <w:t>like dropout</w:t>
-      </w:r>
-      <w:r>
-        <w:t xml:space="preserve"> </w:t>
-      </w:r>
-      <w:r>
-        <w:t xml:space="preserve">is </w:t>
-      </w:r>
-      <w:r>
-        <w:t>applied to prevent overfitting and enhance generalization performance.</w:t>
+        <w:t xml:space="preserve">validation set. </w:t>
       </w:r>
     </w:p>
     <w:p>
@@ -1082,9 +1219,9 @@
           <w:noProof/>
         </w:rPr>
         <w:drawing>
-          <wp:inline distT="0" distB="0" distL="0" distR="0" wp14:anchorId="262075DB" wp14:editId="3521DF67">
-            <wp:extent cx="2571115" cy="2025823"/>
-            <wp:effectExtent l="0" t="0" r="635" b="0"/>
+          <wp:inline distT="0" distB="0" distL="0" distR="0" wp14:anchorId="262075DB" wp14:editId="382A3FFA">
+            <wp:extent cx="2442310" cy="1924335"/>
+            <wp:effectExtent l="0" t="0" r="0" b="0"/>
             <wp:docPr id="581772063" name="Picture 1" descr="A computer screen shot of a program&#10;&#10;Description automatically generated"/>
             <wp:cNvGraphicFramePr>
               <a:graphicFrameLocks xmlns:a="http://schemas.openxmlformats.org/drawingml/2006/main" noChangeAspect="1"/>
@@ -1105,7 +1242,7 @@
                   <pic:spPr>
                     <a:xfrm>
                       <a:off x="0" y="0"/>
-                      <a:ext cx="2591613" cy="2041973"/>
+                      <a:ext cx="2467825" cy="1944439"/>
                     </a:xfrm>
                     <a:prstGeom prst="rect">
                       <a:avLst/>
@@ -1263,19 +1400,6 @@
       <w:r>
         <w:t>model to be imported into Unity.</w:t>
       </w:r>
-    </w:p>
-    <w:p>
-      <w:pPr>
-        <w:ind w:firstLine="288"/>
-        <w:jc w:val="left"/>
-      </w:pPr>
-    </w:p>
-    <w:p>
-      <w:pPr>
-        <w:pStyle w:val="BodyText"/>
-        <w:ind w:firstLine="0"/>
-        <w:jc w:val="center"/>
-      </w:pPr>
     </w:p>
     <w:p>
       <w:pPr>
@@ -1420,6 +1544,14 @@
     </w:p>
     <w:p>
       <w:pPr>
+        <w:pStyle w:val="Heading2"/>
+      </w:pPr>
+      <w:r>
+        <w:t>Pose Estimation Model</w:t>
+      </w:r>
+    </w:p>
+    <w:p>
+      <w:pPr>
         <w:pStyle w:val="BodyText"/>
       </w:pPr>
       <w:r>
@@ -1440,15 +1572,6 @@
       <w:r>
         <w:t xml:space="preserve"> for the validation of the model.</w:t>
       </w:r>
-    </w:p>
-    <w:p>
-      <w:pPr>
-        <w:pStyle w:val="BodyText"/>
-        <w:ind w:firstLine="0"/>
-        <w:jc w:val="center"/>
-      </w:pPr>
-      <w:bookmarkStart w:id="0" w:name="_GoBack"/>
-      <w:bookmarkEnd w:id="0"/>
     </w:p>
     <w:p>
       <w:pPr>
@@ -1461,9 +1584,9 @@
           <w:noProof/>
         </w:rPr>
         <w:drawing>
-          <wp:inline distT="0" distB="0" distL="0" distR="0" wp14:anchorId="14BD2358" wp14:editId="62C946F2">
-            <wp:extent cx="2162175" cy="2162175"/>
-            <wp:effectExtent l="0" t="0" r="9525" b="9525"/>
+          <wp:inline distT="0" distB="0" distL="0" distR="0" wp14:anchorId="14BD2358" wp14:editId="08A810A8">
+            <wp:extent cx="2265529" cy="2265529"/>
+            <wp:effectExtent l="0" t="0" r="1905" b="1905"/>
             <wp:docPr id="2" name="Picture 2"/>
             <wp:cNvGraphicFramePr>
               <a:graphicFrameLocks xmlns:a="http://schemas.openxmlformats.org/drawingml/2006/main" noChangeAspect="1"/>
@@ -1490,7 +1613,7 @@
                   <pic:spPr>
                     <a:xfrm>
                       <a:off x="0" y="0"/>
-                      <a:ext cx="2162175" cy="2162175"/>
+                      <a:ext cx="2278929" cy="2278929"/>
                     </a:xfrm>
                     <a:prstGeom prst="rect">
                       <a:avLst/>
@@ -1506,502 +1629,17 @@
     <w:p>
       <w:pPr>
         <w:pStyle w:val="figurecaption"/>
-        <w:jc w:val="center"/>
-      </w:pPr>
-      <w:r>
-        <w:t>Sample Output of Pose Estimation Model</w:t>
-      </w:r>
-    </w:p>
-    <w:p>
-      <w:pPr>
-        <w:pStyle w:val="BodyText"/>
-      </w:pPr>
-      <w:r>
-        <w:t xml:space="preserve">The fig. </w:t>
-      </w:r>
-      <w:r>
-        <w:t>6</w:t>
-      </w:r>
-      <w:r>
-        <w:t xml:space="preserve"> shows the example output of the pose estimation model, </w:t>
-      </w:r>
-      <w:r>
-        <w:t>the calculation was stated in the methodology section</w:t>
-      </w:r>
-      <w:r>
-        <w:t>.</w:t>
-      </w:r>
-      <w:r>
-        <w:t xml:space="preserve"> </w:t>
-      </w:r>
-    </w:p>
-    <w:p>
-      <w:pPr>
-        <w:pStyle w:val="tablehead"/>
-      </w:pPr>
-      <w:r>
-        <w:t>Accuracy/Precision Scores</w:t>
-      </w:r>
-    </w:p>
-    <w:tbl>
-      <w:tblPr>
-        <w:tblW w:w="4137" w:type="dxa"/>
-        <w:jc w:val="center"/>
-        <w:tblBorders>
-          <w:top w:val="single" w:sz="2" w:space="0" w:color="auto"/>
-          <w:left w:val="single" w:sz="2" w:space="0" w:color="auto"/>
-          <w:bottom w:val="single" w:sz="2" w:space="0" w:color="auto"/>
-          <w:right w:val="single" w:sz="2" w:space="0" w:color="auto"/>
-          <w:insideH w:val="single" w:sz="2" w:space="0" w:color="auto"/>
-          <w:insideV w:val="single" w:sz="2" w:space="0" w:color="auto"/>
-        </w:tblBorders>
-        <w:tblLayout w:type="fixed"/>
-        <w:tblLook w:val="0000" w:firstRow="0" w:lastRow="0" w:firstColumn="0" w:lastColumn="0" w:noHBand="0" w:noVBand="0"/>
-      </w:tblPr>
-      <w:tblGrid>
-        <w:gridCol w:w="2157"/>
-        <w:gridCol w:w="1980"/>
-      </w:tblGrid>
-      <w:tr>
-        <w:trPr>
-          <w:cantSplit/>
-          <w:trHeight w:val="240"/>
-          <w:tblHeader/>
-          <w:jc w:val="center"/>
-        </w:trPr>
-        <w:tc>
-          <w:tcPr>
-            <w:tcW w:w="2157" w:type="dxa"/>
-            <w:vAlign w:val="center"/>
-          </w:tcPr>
-          <w:p>
-            <w:pPr>
-              <w:pStyle w:val="tablecolsubhead"/>
-            </w:pPr>
-            <w:r>
-              <w:t>Body Parts</w:t>
-            </w:r>
-          </w:p>
-        </w:tc>
-        <w:tc>
-          <w:tcPr>
-            <w:tcW w:w="1980" w:type="dxa"/>
-            <w:vAlign w:val="center"/>
-          </w:tcPr>
-          <w:p>
-            <w:pPr>
-              <w:pStyle w:val="tablecolsubhead"/>
-            </w:pPr>
-            <w:r>
-              <w:t>Scores</w:t>
-            </w:r>
-          </w:p>
-        </w:tc>
-      </w:tr>
-      <w:tr>
-        <w:trPr>
-          <w:trHeight w:val="320"/>
-          <w:jc w:val="center"/>
-        </w:trPr>
-        <w:tc>
-          <w:tcPr>
-            <w:tcW w:w="2157" w:type="dxa"/>
-            <w:vAlign w:val="center"/>
-          </w:tcPr>
-          <w:p>
-            <w:pPr>
-              <w:pStyle w:val="tablecopy"/>
-            </w:pPr>
-            <w:r>
-              <w:t>Head</w:t>
-            </w:r>
-          </w:p>
-        </w:tc>
-        <w:tc>
-          <w:tcPr>
-            <w:tcW w:w="1980" w:type="dxa"/>
-            <w:vAlign w:val="center"/>
-          </w:tcPr>
-          <w:p>
-            <w:pPr>
-              <w:rPr>
-                <w:sz w:val="16"/>
-                <w:szCs w:val="16"/>
-              </w:rPr>
-            </w:pPr>
-            <w:r>
-              <w:rPr>
-                <w:sz w:val="16"/>
-                <w:szCs w:val="16"/>
-              </w:rPr>
-              <w:t>96.351</w:t>
-            </w:r>
-          </w:p>
-        </w:tc>
-      </w:tr>
-      <w:tr>
-        <w:trPr>
-          <w:trHeight w:val="320"/>
-          <w:jc w:val="center"/>
-        </w:trPr>
-        <w:tc>
-          <w:tcPr>
-            <w:tcW w:w="2157" w:type="dxa"/>
-            <w:vAlign w:val="center"/>
-          </w:tcPr>
-          <w:p>
-            <w:pPr>
-              <w:pStyle w:val="tablecopy"/>
-            </w:pPr>
-            <w:r>
-              <w:t>Shoulder</w:t>
-            </w:r>
-          </w:p>
-        </w:tc>
-        <w:tc>
-          <w:tcPr>
-            <w:tcW w:w="1980" w:type="dxa"/>
-            <w:vAlign w:val="center"/>
-          </w:tcPr>
-          <w:p>
-            <w:pPr>
-              <w:rPr>
-                <w:sz w:val="16"/>
-                <w:szCs w:val="16"/>
-              </w:rPr>
-            </w:pPr>
-            <w:r>
-              <w:rPr>
-                <w:sz w:val="16"/>
-                <w:szCs w:val="16"/>
-              </w:rPr>
-              <w:t>95.329</w:t>
-            </w:r>
-          </w:p>
-        </w:tc>
-      </w:tr>
-      <w:tr>
-        <w:trPr>
-          <w:trHeight w:val="320"/>
-          <w:jc w:val="center"/>
-        </w:trPr>
-        <w:tc>
-          <w:tcPr>
-            <w:tcW w:w="2157" w:type="dxa"/>
-            <w:vAlign w:val="center"/>
-          </w:tcPr>
-          <w:p>
-            <w:pPr>
-              <w:pStyle w:val="tablecopy"/>
-            </w:pPr>
-            <w:r>
-              <w:t>Elbow</w:t>
-            </w:r>
-          </w:p>
-        </w:tc>
-        <w:tc>
-          <w:tcPr>
-            <w:tcW w:w="1980" w:type="dxa"/>
-            <w:vAlign w:val="center"/>
-          </w:tcPr>
-          <w:p>
-            <w:pPr>
-              <w:rPr>
-                <w:sz w:val="16"/>
-                <w:szCs w:val="16"/>
-              </w:rPr>
-            </w:pPr>
-            <w:r>
-              <w:rPr>
-                <w:sz w:val="16"/>
-                <w:szCs w:val="16"/>
-              </w:rPr>
-              <w:t>88.989</w:t>
-            </w:r>
-          </w:p>
-        </w:tc>
-      </w:tr>
-      <w:tr>
-        <w:trPr>
-          <w:trHeight w:val="320"/>
-          <w:jc w:val="center"/>
-        </w:trPr>
-        <w:tc>
-          <w:tcPr>
-            <w:tcW w:w="2157" w:type="dxa"/>
-            <w:vAlign w:val="center"/>
-          </w:tcPr>
-          <w:p>
-            <w:pPr>
-              <w:pStyle w:val="tablecopy"/>
-            </w:pPr>
-            <w:r>
-              <w:t>Wrist</w:t>
-            </w:r>
-          </w:p>
-        </w:tc>
-        <w:tc>
-          <w:tcPr>
-            <w:tcW w:w="1980" w:type="dxa"/>
-            <w:vAlign w:val="center"/>
-          </w:tcPr>
-          <w:p>
-            <w:pPr>
-              <w:rPr>
-                <w:sz w:val="16"/>
-                <w:szCs w:val="16"/>
-              </w:rPr>
-            </w:pPr>
-            <w:r>
-              <w:rPr>
-                <w:sz w:val="16"/>
-                <w:szCs w:val="16"/>
-              </w:rPr>
-              <w:t>83.176</w:t>
-            </w:r>
-          </w:p>
-        </w:tc>
-      </w:tr>
-      <w:tr>
-        <w:trPr>
-          <w:trHeight w:val="320"/>
-          <w:jc w:val="center"/>
-        </w:trPr>
-        <w:tc>
-          <w:tcPr>
-            <w:tcW w:w="2157" w:type="dxa"/>
-            <w:vAlign w:val="center"/>
-          </w:tcPr>
-          <w:p>
-            <w:pPr>
-              <w:pStyle w:val="tablecopy"/>
-            </w:pPr>
-            <w:r>
-              <w:t>Hip</w:t>
-            </w:r>
-          </w:p>
-        </w:tc>
-        <w:tc>
-          <w:tcPr>
-            <w:tcW w:w="1980" w:type="dxa"/>
-            <w:vAlign w:val="center"/>
-          </w:tcPr>
-          <w:p>
-            <w:pPr>
-              <w:rPr>
-                <w:sz w:val="16"/>
-                <w:szCs w:val="16"/>
-              </w:rPr>
-            </w:pPr>
-            <w:r>
-              <w:rPr>
-                <w:sz w:val="16"/>
-                <w:szCs w:val="16"/>
-              </w:rPr>
-              <w:t>88.420</w:t>
-            </w:r>
-          </w:p>
-        </w:tc>
-      </w:tr>
-      <w:tr>
-        <w:trPr>
-          <w:trHeight w:val="320"/>
-          <w:jc w:val="center"/>
-        </w:trPr>
-        <w:tc>
-          <w:tcPr>
-            <w:tcW w:w="2157" w:type="dxa"/>
-            <w:vAlign w:val="center"/>
-          </w:tcPr>
-          <w:p>
-            <w:pPr>
-              <w:pStyle w:val="tablecopy"/>
-            </w:pPr>
-            <w:r>
-              <w:t>Knee</w:t>
-            </w:r>
-          </w:p>
-        </w:tc>
-        <w:tc>
-          <w:tcPr>
-            <w:tcW w:w="1980" w:type="dxa"/>
-            <w:vAlign w:val="center"/>
-          </w:tcPr>
-          <w:p>
-            <w:pPr>
-              <w:rPr>
-                <w:sz w:val="16"/>
-                <w:szCs w:val="16"/>
-              </w:rPr>
-            </w:pPr>
-            <w:r>
-              <w:rPr>
-                <w:sz w:val="16"/>
-                <w:szCs w:val="16"/>
-              </w:rPr>
-              <w:t>83.960</w:t>
-            </w:r>
-          </w:p>
-        </w:tc>
-      </w:tr>
-      <w:tr>
-        <w:trPr>
-          <w:trHeight w:val="320"/>
-          <w:jc w:val="center"/>
-        </w:trPr>
-        <w:tc>
-          <w:tcPr>
-            <w:tcW w:w="2157" w:type="dxa"/>
-            <w:vAlign w:val="center"/>
-          </w:tcPr>
-          <w:p>
-            <w:pPr>
-              <w:pStyle w:val="tablecopy"/>
-            </w:pPr>
-            <w:r>
-              <w:t>Ankle</w:t>
-            </w:r>
-          </w:p>
-        </w:tc>
-        <w:tc>
-          <w:tcPr>
-            <w:tcW w:w="1980" w:type="dxa"/>
-            <w:vAlign w:val="center"/>
-          </w:tcPr>
-          <w:p>
-            <w:pPr>
-              <w:rPr>
-                <w:sz w:val="16"/>
-                <w:szCs w:val="16"/>
-              </w:rPr>
-            </w:pPr>
-            <w:r>
-              <w:rPr>
-                <w:sz w:val="16"/>
-                <w:szCs w:val="16"/>
-              </w:rPr>
-              <w:t>79.594</w:t>
-            </w:r>
-          </w:p>
-        </w:tc>
-      </w:tr>
-    </w:tbl>
-    <w:p>
-      <w:pPr>
-        <w:pStyle w:val="figurecaption"/>
-      </w:pPr>
-      <w:r>
-        <w:t>Mean Average Precision for Pose Estimation Model</w:t>
-      </w:r>
-    </w:p>
-    <w:p>
-      <w:pPr>
-        <w:pStyle w:val="BodyText"/>
-      </w:pPr>
-      <w:r>
-        <w:t>According to the Fig 7,</w:t>
-      </w:r>
-      <w:r>
-        <w:t xml:space="preserve"> most of the body parts </w:t>
-      </w:r>
-      <w:r>
-        <w:t xml:space="preserve">scores </w:t>
-      </w:r>
-      <w:r>
-        <w:t>shows greater than 75%</w:t>
-      </w:r>
-      <w:r>
-        <w:t>.</w:t>
-      </w:r>
-      <w:r>
-        <w:t xml:space="preserve"> </w:t>
-      </w:r>
-      <w:r>
-        <w:t>T</w:t>
-      </w:r>
-      <w:r>
-        <w:t xml:space="preserve">he model that we used shows </w:t>
-      </w:r>
-      <w:r>
-        <w:t xml:space="preserve">a mean </w:t>
-      </w:r>
-      <w:r>
-        <w:t>a</w:t>
-      </w:r>
-      <w:r>
-        <w:t>verage</w:t>
-      </w:r>
-      <w:r>
-        <w:t xml:space="preserve"> </w:t>
-      </w:r>
-      <w:r>
-        <w:t>p</w:t>
-      </w:r>
-      <w:r>
-        <w:t xml:space="preserve">recision </w:t>
-      </w:r>
-      <w:r>
-        <w:t>(</w:t>
-      </w:r>
-      <w:proofErr w:type="spellStart"/>
-      <w:r>
-        <w:t>mAP</w:t>
-      </w:r>
-      <w:proofErr w:type="spellEnd"/>
-      <w:r>
-        <w:t xml:space="preserve">) </w:t>
-      </w:r>
-      <w:r>
-        <w:t xml:space="preserve">of </w:t>
-      </w:r>
-      <w:r>
-        <w:t>88.532</w:t>
-      </w:r>
-      <w:r>
-        <w:t xml:space="preserve"> on the MPII dataset</w:t>
-      </w:r>
-      <w:r>
-        <w:t>, it was the same dataset that it was trained on.</w:t>
-      </w:r>
-    </w:p>
-    <w:p>
-      <w:pPr>
-        <w:pStyle w:val="BodyText"/>
-        <w:ind w:firstLine="0"/>
-      </w:pPr>
-      <w:r>
-        <w:tab/>
-      </w:r>
-      <w:r>
-        <w:t xml:space="preserve">For our Human Activity Recognition model, we used accuracy and </w:t>
-      </w:r>
-      <w:r>
-        <w:t>ROC curve</w:t>
-      </w:r>
-      <w:r>
-        <w:t xml:space="preserve"> f</w:t>
-      </w:r>
-      <w:r>
-        <w:t>or the evaluation of the model.</w:t>
-      </w:r>
-      <w:r>
-        <w:t xml:space="preserve"> Our model has achieved </w:t>
-      </w:r>
-      <w:r>
-        <w:t>99.17</w:t>
-      </w:r>
-      <w:r>
-        <w:t xml:space="preserve">% accuracy during the training and </w:t>
-      </w:r>
-      <w:r>
-        <w:t>100% accuracy in the validation set.</w:t>
-      </w:r>
-    </w:p>
-    <w:p>
-      <w:pPr>
-        <w:pStyle w:val="BodyText"/>
-        <w:ind w:firstLine="0"/>
-      </w:pPr>
+        <w:jc w:val="left"/>
+      </w:pPr>
+      <w:r>
+        <w:t xml:space="preserve">Sample Output of </w:t>
+      </w:r>
+      <w:r>
+        <w:t xml:space="preserve">ResNet-50 </w:t>
+      </w:r>
+      <w:r>
+        <w:t>Model</w:t>
+      </w:r>
     </w:p>
     <w:p>
       <w:pPr>
@@ -2014,10 +1652,10 @@
           <w:noProof/>
         </w:rPr>
         <w:drawing>
-          <wp:inline distT="0" distB="0" distL="0" distR="0" wp14:anchorId="6E7A33F3" wp14:editId="4100B37B">
-            <wp:extent cx="3089910" cy="2435225"/>
-            <wp:effectExtent l="0" t="0" r="0" b="3175"/>
-            <wp:docPr id="151835974" name="Picture 4" descr="A graph of a function&#10;&#10;Description automatically generated"/>
+          <wp:inline distT="0" distB="0" distL="0" distR="0" wp14:anchorId="7C9D7FD3" wp14:editId="15D5C4B0">
+            <wp:extent cx="2279176" cy="2279176"/>
+            <wp:effectExtent l="0" t="0" r="6985" b="6985"/>
+            <wp:docPr id="376909053" name="Picture 4" descr="A person standing in a room&#10;&#10;Description automatically generated"/>
             <wp:cNvGraphicFramePr>
               <a:graphicFrameLocks xmlns:a="http://schemas.openxmlformats.org/drawingml/2006/main" noChangeAspect="1"/>
             </wp:cNvGraphicFramePr>
@@ -2025,7 +1663,7 @@
               <a:graphicData uri="http://schemas.openxmlformats.org/drawingml/2006/picture">
                 <pic:pic xmlns:pic="http://schemas.openxmlformats.org/drawingml/2006/picture">
                   <pic:nvPicPr>
-                    <pic:cNvPr id="151835974" name="Picture 4" descr="A graph of a function&#10;&#10;Description automatically generated"/>
+                    <pic:cNvPr id="376909053" name="Picture 4" descr="A person standing in a room&#10;&#10;Description automatically generated"/>
                     <pic:cNvPicPr>
                       <a:picLocks noChangeAspect="1" noChangeArrowheads="1"/>
                     </pic:cNvPicPr>
@@ -2046,7 +1684,7 @@
                   <pic:spPr bwMode="auto">
                     <a:xfrm>
                       <a:off x="0" y="0"/>
-                      <a:ext cx="3089910" cy="2435225"/>
+                      <a:ext cx="2310163" cy="2310163"/>
                     </a:xfrm>
                     <a:prstGeom prst="rect">
                       <a:avLst/>
@@ -2066,15 +1704,13 @@
     <w:p>
       <w:pPr>
         <w:pStyle w:val="figurecaption"/>
-      </w:pPr>
-      <w:r>
-        <w:t>Evalu</w:t>
-      </w:r>
-      <w:r>
-        <w:t>a</w:t>
-      </w:r>
-      <w:r>
-        <w:t>tion Metrics for Human Activity Recognition</w:t>
+        <w:jc w:val="left"/>
+      </w:pPr>
+      <w:r>
+        <w:t xml:space="preserve">Sample Output of </w:t>
+      </w:r>
+      <w:r>
+        <w:t>YOLOv8</w:t>
       </w:r>
       <w:r>
         <w:t xml:space="preserve"> Model</w:t>
@@ -2083,27 +1719,1136 @@
     <w:p>
       <w:pPr>
         <w:pStyle w:val="BodyText"/>
-      </w:pPr>
-      <w:r>
-        <w:t>In the Fig. 7</w:t>
-      </w:r>
-      <w:r>
-        <w:t xml:space="preserve">, we can see the AUROC </w:t>
-      </w:r>
-      <w:r>
-        <w:t xml:space="preserve">curve </w:t>
-      </w:r>
-      <w:r>
-        <w:t xml:space="preserve">of the </w:t>
-      </w:r>
-      <w:r>
-        <w:t>Human Activity Recognition</w:t>
+        <w:ind w:firstLine="0"/>
+        <w:jc w:val="center"/>
+      </w:pPr>
+      <w:r>
+        <w:rPr>
+          <w:noProof/>
+        </w:rPr>
+        <w:lastRenderedPageBreak/>
+        <w:drawing>
+          <wp:inline distT="0" distB="0" distL="0" distR="0" wp14:anchorId="17EB8504" wp14:editId="7536FEA0">
+            <wp:extent cx="2286000" cy="2286000"/>
+            <wp:effectExtent l="0" t="0" r="0" b="0"/>
+            <wp:docPr id="727521233" name="Picture 5" descr="A person standing in front of a wall&#10;&#10;Description automatically generated"/>
+            <wp:cNvGraphicFramePr>
+              <a:graphicFrameLocks xmlns:a="http://schemas.openxmlformats.org/drawingml/2006/main" noChangeAspect="1"/>
+            </wp:cNvGraphicFramePr>
+            <a:graphic xmlns:a="http://schemas.openxmlformats.org/drawingml/2006/main">
+              <a:graphicData uri="http://schemas.openxmlformats.org/drawingml/2006/picture">
+                <pic:pic xmlns:pic="http://schemas.openxmlformats.org/drawingml/2006/picture">
+                  <pic:nvPicPr>
+                    <pic:cNvPr id="727521233" name="Picture 5" descr="A person standing in front of a wall&#10;&#10;Description automatically generated"/>
+                    <pic:cNvPicPr>
+                      <a:picLocks noChangeAspect="1" noChangeArrowheads="1"/>
+                    </pic:cNvPicPr>
+                  </pic:nvPicPr>
+                  <pic:blipFill>
+                    <a:blip r:embed="rId16">
+                      <a:extLst>
+                        <a:ext uri="{28A0092B-C50C-407E-A947-70E740481C1C}">
+                          <a14:useLocalDpi xmlns:a14="http://schemas.microsoft.com/office/drawing/2010/main" val="0"/>
+                        </a:ext>
+                      </a:extLst>
+                    </a:blip>
+                    <a:srcRect/>
+                    <a:stretch>
+                      <a:fillRect/>
+                    </a:stretch>
+                  </pic:blipFill>
+                  <pic:spPr bwMode="auto">
+                    <a:xfrm>
+                      <a:off x="0" y="0"/>
+                      <a:ext cx="2288738" cy="2288738"/>
+                    </a:xfrm>
+                    <a:prstGeom prst="rect">
+                      <a:avLst/>
+                    </a:prstGeom>
+                    <a:noFill/>
+                    <a:ln>
+                      <a:noFill/>
+                    </a:ln>
+                  </pic:spPr>
+                </pic:pic>
+              </a:graphicData>
+            </a:graphic>
+          </wp:inline>
+        </w:drawing>
+      </w:r>
+    </w:p>
+    <w:p>
+      <w:pPr>
+        <w:pStyle w:val="figurecaption"/>
+        <w:jc w:val="left"/>
+      </w:pPr>
+      <w:r>
+        <w:t xml:space="preserve">Sample Output of </w:t>
+      </w:r>
+      <w:r>
+        <w:t>YOLO-NAS</w:t>
+      </w:r>
+      <w:r>
+        <w:t xml:space="preserve"> Model</w:t>
+      </w:r>
+    </w:p>
+    <w:p>
+      <w:pPr>
+        <w:pStyle w:val="BodyText"/>
+      </w:pPr>
+      <w:r>
+        <w:t xml:space="preserve">The </w:t>
+      </w:r>
+      <w:r>
+        <w:t>F</w:t>
+      </w:r>
+      <w:r>
+        <w:t xml:space="preserve">ig. </w:t>
+      </w:r>
+      <w:r>
+        <w:t>6</w:t>
+      </w:r>
+      <w:r>
+        <w:t xml:space="preserve"> </w:t>
+      </w:r>
+      <w:r>
+        <w:t xml:space="preserve">to Fig. 8 </w:t>
+      </w:r>
+      <w:r>
+        <w:t>shows the example output of the pose estimation model</w:t>
+      </w:r>
+      <w:r>
+        <w:t>.</w:t>
+      </w:r>
+    </w:p>
+    <w:p>
+      <w:pPr>
+        <w:pStyle w:val="tablehead"/>
+      </w:pPr>
+      <w:r>
+        <w:t>Pose Estimation Model Comparison</w:t>
+      </w:r>
+    </w:p>
+    <w:tbl>
+      <w:tblPr>
+        <w:tblW w:w="4857" w:type="dxa"/>
+        <w:jc w:val="center"/>
+        <w:tblBorders>
+          <w:top w:val="single" w:sz="2" w:space="0" w:color="auto"/>
+          <w:left w:val="single" w:sz="2" w:space="0" w:color="auto"/>
+          <w:bottom w:val="single" w:sz="2" w:space="0" w:color="auto"/>
+          <w:right w:val="single" w:sz="2" w:space="0" w:color="auto"/>
+          <w:insideH w:val="single" w:sz="2" w:space="0" w:color="auto"/>
+          <w:insideV w:val="single" w:sz="2" w:space="0" w:color="auto"/>
+        </w:tblBorders>
+        <w:tblLayout w:type="fixed"/>
+        <w:tblLook w:val="0000" w:firstRow="0" w:lastRow="0" w:firstColumn="0" w:lastColumn="0" w:noHBand="0" w:noVBand="0"/>
+      </w:tblPr>
+      <w:tblGrid>
+        <w:gridCol w:w="1257"/>
+        <w:gridCol w:w="1260"/>
+        <w:gridCol w:w="1170"/>
+        <w:gridCol w:w="1170"/>
+      </w:tblGrid>
+      <w:tr>
+        <w:trPr>
+          <w:cantSplit/>
+          <w:trHeight w:val="240"/>
+          <w:tblHeader/>
+          <w:jc w:val="center"/>
+        </w:trPr>
+        <w:tc>
+          <w:tcPr>
+            <w:tcW w:w="1257" w:type="dxa"/>
+            <w:vAlign w:val="center"/>
+          </w:tcPr>
+          <w:p>
+            <w:pPr>
+              <w:pStyle w:val="tablecolsubhead"/>
+            </w:pPr>
+            <w:r>
+              <w:t>Model</w:t>
+            </w:r>
+          </w:p>
+        </w:tc>
+        <w:tc>
+          <w:tcPr>
+            <w:tcW w:w="1260" w:type="dxa"/>
+            <w:vAlign w:val="center"/>
+          </w:tcPr>
+          <w:p>
+            <w:pPr>
+              <w:pStyle w:val="tablecolsubhead"/>
+            </w:pPr>
+            <w:proofErr w:type="spellStart"/>
+            <w:r>
+              <w:t>mAP</w:t>
+            </w:r>
+            <w:proofErr w:type="spellEnd"/>
+            <w:r>
+              <w:t xml:space="preserve"> Scores</w:t>
+            </w:r>
+          </w:p>
+        </w:tc>
+        <w:tc>
+          <w:tcPr>
+            <w:tcW w:w="1170" w:type="dxa"/>
+            <w:vAlign w:val="center"/>
+          </w:tcPr>
+          <w:p>
+            <w:pPr>
+              <w:pStyle w:val="tablecolsubhead"/>
+            </w:pPr>
+            <w:r>
+              <w:t>Execution Time</w:t>
+            </w:r>
+          </w:p>
+        </w:tc>
+        <w:tc>
+          <w:tcPr>
+            <w:tcW w:w="1170" w:type="dxa"/>
+            <w:vAlign w:val="center"/>
+          </w:tcPr>
+          <w:p>
+            <w:pPr>
+              <w:pStyle w:val="tablecolsubhead"/>
+            </w:pPr>
+            <w:r>
+              <w:t>Model Size</w:t>
+            </w:r>
+          </w:p>
+        </w:tc>
+      </w:tr>
+      <w:tr>
+        <w:trPr>
+          <w:trHeight w:val="320"/>
+          <w:jc w:val="center"/>
+        </w:trPr>
+        <w:tc>
+          <w:tcPr>
+            <w:tcW w:w="1257" w:type="dxa"/>
+            <w:vAlign w:val="center"/>
+          </w:tcPr>
+          <w:p>
+            <w:pPr>
+              <w:pStyle w:val="tablecopy"/>
+            </w:pPr>
+            <w:r>
+              <w:t>ResNet-50</w:t>
+            </w:r>
+          </w:p>
+        </w:tc>
+        <w:tc>
+          <w:tcPr>
+            <w:tcW w:w="1260" w:type="dxa"/>
+            <w:vAlign w:val="center"/>
+          </w:tcPr>
+          <w:p>
+            <w:pPr>
+              <w:rPr>
+                <w:sz w:val="16"/>
+                <w:szCs w:val="16"/>
+              </w:rPr>
+            </w:pPr>
+            <w:r>
+              <w:rPr>
+                <w:sz w:val="16"/>
+                <w:szCs w:val="16"/>
+              </w:rPr>
+              <w:t>96.351</w:t>
+            </w:r>
+          </w:p>
+        </w:tc>
+        <w:tc>
+          <w:tcPr>
+            <w:tcW w:w="1170" w:type="dxa"/>
+            <w:vAlign w:val="center"/>
+          </w:tcPr>
+          <w:p>
+            <w:pPr>
+              <w:rPr>
+                <w:sz w:val="16"/>
+                <w:szCs w:val="16"/>
+              </w:rPr>
+            </w:pPr>
+            <w:r>
+              <w:rPr>
+                <w:sz w:val="16"/>
+                <w:szCs w:val="16"/>
+              </w:rPr>
+              <w:t>265.8ms</w:t>
+            </w:r>
+          </w:p>
+        </w:tc>
+        <w:tc>
+          <w:tcPr>
+            <w:tcW w:w="1170" w:type="dxa"/>
+            <w:vAlign w:val="center"/>
+          </w:tcPr>
+          <w:p>
+            <w:pPr>
+              <w:rPr>
+                <w:sz w:val="16"/>
+                <w:szCs w:val="16"/>
+              </w:rPr>
+            </w:pPr>
+            <w:r>
+              <w:rPr>
+                <w:sz w:val="16"/>
+                <w:szCs w:val="16"/>
+              </w:rPr>
+              <w:t>132.7 MB</w:t>
+            </w:r>
+          </w:p>
+        </w:tc>
+      </w:tr>
+      <w:tr>
+        <w:trPr>
+          <w:trHeight w:val="320"/>
+          <w:jc w:val="center"/>
+        </w:trPr>
+        <w:tc>
+          <w:tcPr>
+            <w:tcW w:w="1257" w:type="dxa"/>
+            <w:vAlign w:val="center"/>
+          </w:tcPr>
+          <w:p>
+            <w:pPr>
+              <w:pStyle w:val="tablecopy"/>
+            </w:pPr>
+            <w:r>
+              <w:t>YOLOv8</w:t>
+            </w:r>
+          </w:p>
+        </w:tc>
+        <w:tc>
+          <w:tcPr>
+            <w:tcW w:w="1260" w:type="dxa"/>
+            <w:vAlign w:val="center"/>
+          </w:tcPr>
+          <w:p>
+            <w:pPr>
+              <w:rPr>
+                <w:sz w:val="16"/>
+                <w:szCs w:val="16"/>
+              </w:rPr>
+            </w:pPr>
+            <w:r>
+              <w:rPr>
+                <w:sz w:val="16"/>
+                <w:szCs w:val="16"/>
+              </w:rPr>
+              <w:t>95.329</w:t>
+            </w:r>
+          </w:p>
+        </w:tc>
+        <w:tc>
+          <w:tcPr>
+            <w:tcW w:w="1170" w:type="dxa"/>
+            <w:vAlign w:val="center"/>
+          </w:tcPr>
+          <w:p>
+            <w:pPr>
+              <w:rPr>
+                <w:sz w:val="16"/>
+                <w:szCs w:val="16"/>
+              </w:rPr>
+            </w:pPr>
+            <w:r>
+              <w:rPr>
+                <w:sz w:val="16"/>
+                <w:szCs w:val="16"/>
+              </w:rPr>
+              <w:t>600.5ms</w:t>
+            </w:r>
+          </w:p>
+        </w:tc>
+        <w:tc>
+          <w:tcPr>
+            <w:tcW w:w="1170" w:type="dxa"/>
+            <w:vAlign w:val="center"/>
+          </w:tcPr>
+          <w:p>
+            <w:pPr>
+              <w:rPr>
+                <w:sz w:val="16"/>
+                <w:szCs w:val="16"/>
+              </w:rPr>
+            </w:pPr>
+            <w:r>
+              <w:rPr>
+                <w:sz w:val="16"/>
+                <w:szCs w:val="16"/>
+              </w:rPr>
+              <w:t>45.7 MB</w:t>
+            </w:r>
+          </w:p>
+        </w:tc>
+      </w:tr>
+      <w:tr>
+        <w:trPr>
+          <w:trHeight w:val="320"/>
+          <w:jc w:val="center"/>
+        </w:trPr>
+        <w:tc>
+          <w:tcPr>
+            <w:tcW w:w="1257" w:type="dxa"/>
+            <w:vAlign w:val="center"/>
+          </w:tcPr>
+          <w:p>
+            <w:pPr>
+              <w:pStyle w:val="tablecopy"/>
+            </w:pPr>
+            <w:r>
+              <w:t>YOLO-NAS</w:t>
+            </w:r>
+          </w:p>
+        </w:tc>
+        <w:tc>
+          <w:tcPr>
+            <w:tcW w:w="1260" w:type="dxa"/>
+            <w:vAlign w:val="center"/>
+          </w:tcPr>
+          <w:p>
+            <w:pPr>
+              <w:rPr>
+                <w:sz w:val="16"/>
+                <w:szCs w:val="16"/>
+              </w:rPr>
+            </w:pPr>
+            <w:r>
+              <w:rPr>
+                <w:sz w:val="16"/>
+                <w:szCs w:val="16"/>
+              </w:rPr>
+              <w:t>88.989</w:t>
+            </w:r>
+          </w:p>
+        </w:tc>
+        <w:tc>
+          <w:tcPr>
+            <w:tcW w:w="1170" w:type="dxa"/>
+            <w:vAlign w:val="center"/>
+          </w:tcPr>
+          <w:p>
+            <w:pPr>
+              <w:rPr>
+                <w:sz w:val="16"/>
+                <w:szCs w:val="16"/>
+              </w:rPr>
+            </w:pPr>
+            <w:r>
+              <w:rPr>
+                <w:sz w:val="16"/>
+                <w:szCs w:val="16"/>
+              </w:rPr>
+              <w:t>722.8ms</w:t>
+            </w:r>
+          </w:p>
+        </w:tc>
+        <w:tc>
+          <w:tcPr>
+            <w:tcW w:w="1170" w:type="dxa"/>
+            <w:vAlign w:val="center"/>
+          </w:tcPr>
+          <w:p>
+            <w:pPr>
+              <w:rPr>
+                <w:sz w:val="16"/>
+                <w:szCs w:val="16"/>
+              </w:rPr>
+            </w:pPr>
+            <w:r>
+              <w:rPr>
+                <w:sz w:val="16"/>
+                <w:szCs w:val="16"/>
+              </w:rPr>
+              <w:t>60.2 MB</w:t>
+            </w:r>
+          </w:p>
+        </w:tc>
+      </w:tr>
+    </w:tbl>
+    <w:p>
+      <w:pPr>
+        <w:pStyle w:val="figurecaption"/>
+      </w:pPr>
+      <w:r>
+        <w:t>Metrics</w:t>
+      </w:r>
+      <w:r>
+        <w:t xml:space="preserve"> for Pose Estimation Model</w:t>
+      </w:r>
+    </w:p>
+    <w:p>
+      <w:pPr>
+        <w:pStyle w:val="BodyText"/>
+      </w:pPr>
+      <w:r>
+        <w:t xml:space="preserve">According to the Fig </w:t>
+      </w:r>
+      <w:r>
+        <w:t>9</w:t>
+      </w:r>
+      <w:r>
+        <w:t>,</w:t>
+      </w:r>
+      <w:r>
+        <w:t xml:space="preserve"> </w:t>
+      </w:r>
+      <w:r>
+        <w:t xml:space="preserve">we can see that ResNet-50 performed better than YOLOv8 and YOLO-NAS in terms of the performance and speed, but this is because of the gap between the model size, we can see that both YOLOv8 and YOLO-NAS have significantly lower size compared to </w:t>
+      </w:r>
+      <w:proofErr w:type="spellStart"/>
+      <w:r>
+        <w:t>ResNet</w:t>
+      </w:r>
+      <w:proofErr w:type="spellEnd"/>
+      <w:r>
+        <w:t>, this is because YOLO models boasts in have smaller size while maintaining good performance.</w:t>
+      </w:r>
+    </w:p>
+    <w:p>
+      <w:pPr>
+        <w:pStyle w:val="Heading2"/>
+      </w:pPr>
+      <w:r>
+        <w:t>Human Recognition Model</w:t>
+      </w:r>
+    </w:p>
+    <w:p>
+      <w:pPr>
+        <w:pStyle w:val="BodyText"/>
+        <w:ind w:firstLine="0"/>
+      </w:pPr>
+      <w:r>
+        <w:tab/>
+      </w:r>
+      <w:r>
+        <w:t xml:space="preserve">For our Human Activity Recognition model, we used </w:t>
+      </w:r>
+      <w:r>
+        <w:t xml:space="preserve">our training and validation </w:t>
+      </w:r>
+      <w:r>
+        <w:t xml:space="preserve">accuracy </w:t>
+      </w:r>
+      <w:r>
+        <w:t>f</w:t>
+      </w:r>
+      <w:r>
+        <w:t>or the evaluation of the model.</w:t>
+      </w:r>
+    </w:p>
+    <w:p>
+      <w:pPr>
+        <w:pStyle w:val="BodyText"/>
+        <w:ind w:firstLine="0"/>
+        <w:jc w:val="center"/>
+      </w:pPr>
+      <w:r>
+        <w:rPr>
+          <w:noProof/>
+        </w:rPr>
+        <w:drawing>
+          <wp:inline distT="0" distB="0" distL="0" distR="0" wp14:anchorId="22C87CF9" wp14:editId="79646F4A">
+            <wp:extent cx="2898849" cy="2326943"/>
+            <wp:effectExtent l="0" t="0" r="0" b="0"/>
+            <wp:docPr id="482095777" name="Picture 8" descr="A graph with red and blue lines&#10;&#10;Description automatically generated"/>
+            <wp:cNvGraphicFramePr>
+              <a:graphicFrameLocks xmlns:a="http://schemas.openxmlformats.org/drawingml/2006/main" noChangeAspect="1"/>
+            </wp:cNvGraphicFramePr>
+            <a:graphic xmlns:a="http://schemas.openxmlformats.org/drawingml/2006/main">
+              <a:graphicData uri="http://schemas.openxmlformats.org/drawingml/2006/picture">
+                <pic:pic xmlns:pic="http://schemas.openxmlformats.org/drawingml/2006/picture">
+                  <pic:nvPicPr>
+                    <pic:cNvPr id="482095777" name="Picture 8" descr="A graph with red and blue lines&#10;&#10;Description automatically generated"/>
+                    <pic:cNvPicPr>
+                      <a:picLocks noChangeAspect="1" noChangeArrowheads="1"/>
+                    </pic:cNvPicPr>
+                  </pic:nvPicPr>
+                  <pic:blipFill>
+                    <a:blip r:embed="rId17">
+                      <a:extLst>
+                        <a:ext uri="{28A0092B-C50C-407E-A947-70E740481C1C}">
+                          <a14:useLocalDpi xmlns:a14="http://schemas.microsoft.com/office/drawing/2010/main" val="0"/>
+                        </a:ext>
+                      </a:extLst>
+                    </a:blip>
+                    <a:srcRect/>
+                    <a:stretch>
+                      <a:fillRect/>
+                    </a:stretch>
+                  </pic:blipFill>
+                  <pic:spPr bwMode="auto">
+                    <a:xfrm>
+                      <a:off x="0" y="0"/>
+                      <a:ext cx="2914885" cy="2339816"/>
+                    </a:xfrm>
+                    <a:prstGeom prst="rect">
+                      <a:avLst/>
+                    </a:prstGeom>
+                    <a:noFill/>
+                    <a:ln>
+                      <a:noFill/>
+                    </a:ln>
+                  </pic:spPr>
+                </pic:pic>
+              </a:graphicData>
+            </a:graphic>
+          </wp:inline>
+        </w:drawing>
+      </w:r>
+    </w:p>
+    <w:p>
+      <w:pPr>
+        <w:pStyle w:val="figurecaption"/>
+        <w:jc w:val="left"/>
+      </w:pPr>
+      <w:r>
+        <w:t xml:space="preserve">Training vs Validation </w:t>
+      </w:r>
+      <w:r>
+        <w:t>Accuracy</w:t>
+      </w:r>
+      <w:r>
+        <w:t xml:space="preserve"> of</w:t>
+      </w:r>
+      <w:r>
+        <w:t xml:space="preserve"> </w:t>
+      </w:r>
+      <w:r>
+        <w:t>Conv(2+1)D ResNet</w:t>
+      </w:r>
+      <w:r>
+        <w:t xml:space="preserve"> Mode</w:t>
+      </w:r>
+      <w:r>
+        <w:t>l</w:t>
+      </w:r>
+    </w:p>
+    <w:p>
+      <w:pPr>
+        <w:pStyle w:val="figurecaption"/>
+        <w:numPr>
+          <w:ilvl w:val="0"/>
+          <w:numId w:val="0"/>
+        </w:numPr>
+        <w:jc w:val="left"/>
+      </w:pPr>
+      <w:r>
+        <w:drawing>
+          <wp:inline distT="0" distB="0" distL="0" distR="0" wp14:anchorId="1F05CA0E" wp14:editId="4A03E7D5">
+            <wp:extent cx="3016155" cy="2383296"/>
+            <wp:effectExtent l="0" t="0" r="0" b="0"/>
+            <wp:docPr id="660891055" name="Picture 9" descr="A graph with red and blue lines&#10;&#10;Description automatically generated"/>
+            <wp:cNvGraphicFramePr>
+              <a:graphicFrameLocks xmlns:a="http://schemas.openxmlformats.org/drawingml/2006/main" noChangeAspect="1"/>
+            </wp:cNvGraphicFramePr>
+            <a:graphic xmlns:a="http://schemas.openxmlformats.org/drawingml/2006/main">
+              <a:graphicData uri="http://schemas.openxmlformats.org/drawingml/2006/picture">
+                <pic:pic xmlns:pic="http://schemas.openxmlformats.org/drawingml/2006/picture">
+                  <pic:nvPicPr>
+                    <pic:cNvPr id="660891055" name="Picture 9" descr="A graph with red and blue lines&#10;&#10;Description automatically generated"/>
+                    <pic:cNvPicPr>
+                      <a:picLocks noChangeAspect="1" noChangeArrowheads="1"/>
+                    </pic:cNvPicPr>
+                  </pic:nvPicPr>
+                  <pic:blipFill>
+                    <a:blip r:embed="rId18">
+                      <a:extLst>
+                        <a:ext uri="{28A0092B-C50C-407E-A947-70E740481C1C}">
+                          <a14:useLocalDpi xmlns:a14="http://schemas.microsoft.com/office/drawing/2010/main" val="0"/>
+                        </a:ext>
+                      </a:extLst>
+                    </a:blip>
+                    <a:srcRect/>
+                    <a:stretch>
+                      <a:fillRect/>
+                    </a:stretch>
+                  </pic:blipFill>
+                  <pic:spPr bwMode="auto">
+                    <a:xfrm>
+                      <a:off x="0" y="0"/>
+                      <a:ext cx="3018530" cy="2385173"/>
+                    </a:xfrm>
+                    <a:prstGeom prst="rect">
+                      <a:avLst/>
+                    </a:prstGeom>
+                    <a:noFill/>
+                    <a:ln>
+                      <a:noFill/>
+                    </a:ln>
+                  </pic:spPr>
+                </pic:pic>
+              </a:graphicData>
+            </a:graphic>
+          </wp:inline>
+        </w:drawing>
+      </w:r>
+    </w:p>
+    <w:p>
+      <w:pPr>
+        <w:pStyle w:val="figurecaption"/>
+        <w:jc w:val="left"/>
+      </w:pPr>
+      <w:r>
+        <w:t xml:space="preserve">Training vs Validation Loss of </w:t>
+      </w:r>
+      <w:r>
+        <w:t>Conv(2+1)D ResNet Model</w:t>
+      </w:r>
+    </w:p>
+    <w:p>
+      <w:pPr>
+        <w:pStyle w:val="BodyText"/>
+        <w:ind w:firstLine="0"/>
+      </w:pPr>
+      <w:r>
+        <w:tab/>
+      </w:r>
+      <w:r>
+        <w:t xml:space="preserve">As seen in Fig. 10 and Fig. 11, </w:t>
+      </w:r>
+      <w:r>
+        <w:t xml:space="preserve">Our </w:t>
+      </w:r>
+      <w:r>
+        <w:t xml:space="preserve">Conv(2+1)D </w:t>
+      </w:r>
+      <w:r>
+        <w:t xml:space="preserve">with </w:t>
+      </w:r>
+      <w:proofErr w:type="spellStart"/>
+      <w:r>
+        <w:t>ResNet</w:t>
+      </w:r>
+      <w:proofErr w:type="spellEnd"/>
+      <w:r>
+        <w:t xml:space="preserve"> </w:t>
+      </w:r>
+      <w:r>
+        <w:t xml:space="preserve">model </w:t>
+      </w:r>
+      <w:r>
+        <w:t xml:space="preserve">for HAR </w:t>
+      </w:r>
+      <w:r>
+        <w:t xml:space="preserve">has achieved </w:t>
+      </w:r>
+      <w:r>
+        <w:t>93</w:t>
+      </w:r>
+      <w:r>
+        <w:t>.</w:t>
+      </w:r>
+      <w:r>
+        <w:t>23</w:t>
+      </w:r>
+      <w:r>
+        <w:t>%</w:t>
+      </w:r>
+      <w:r>
+        <w:t xml:space="preserve"> accuracy during the training and </w:t>
+      </w:r>
+      <w:r>
+        <w:t>73</w:t>
+      </w:r>
+      <w:r>
+        <w:t>.</w:t>
+      </w:r>
+      <w:r>
+        <w:t>33</w:t>
+      </w:r>
+      <w:r>
+        <w:t>% accuracy in the validation set.</w:t>
+      </w:r>
+    </w:p>
+    <w:p>
+      <w:pPr>
+        <w:pStyle w:val="BodyText"/>
+        <w:ind w:firstLine="0"/>
+      </w:pPr>
+      <w:r>
+        <w:rPr>
+          <w:noProof/>
+        </w:rPr>
+        <w:drawing>
+          <wp:inline distT="0" distB="0" distL="0" distR="0" wp14:anchorId="3835FC44" wp14:editId="56D576F8">
+            <wp:extent cx="3089910" cy="2480310"/>
+            <wp:effectExtent l="0" t="0" r="0" b="0"/>
+            <wp:docPr id="1248772266" name="Picture 11" descr="A graph of a graph&#10;&#10;Description automatically generated"/>
+            <wp:cNvGraphicFramePr>
+              <a:graphicFrameLocks xmlns:a="http://schemas.openxmlformats.org/drawingml/2006/main" noChangeAspect="1"/>
+            </wp:cNvGraphicFramePr>
+            <a:graphic xmlns:a="http://schemas.openxmlformats.org/drawingml/2006/main">
+              <a:graphicData uri="http://schemas.openxmlformats.org/drawingml/2006/picture">
+                <pic:pic xmlns:pic="http://schemas.openxmlformats.org/drawingml/2006/picture">
+                  <pic:nvPicPr>
+                    <pic:cNvPr id="1248772266" name="Picture 11" descr="A graph of a graph&#10;&#10;Description automatically generated"/>
+                    <pic:cNvPicPr>
+                      <a:picLocks noChangeAspect="1" noChangeArrowheads="1"/>
+                    </pic:cNvPicPr>
+                  </pic:nvPicPr>
+                  <pic:blipFill>
+                    <a:blip r:embed="rId19">
+                      <a:extLst>
+                        <a:ext uri="{28A0092B-C50C-407E-A947-70E740481C1C}">
+                          <a14:useLocalDpi xmlns:a14="http://schemas.microsoft.com/office/drawing/2010/main" val="0"/>
+                        </a:ext>
+                      </a:extLst>
+                    </a:blip>
+                    <a:srcRect/>
+                    <a:stretch>
+                      <a:fillRect/>
+                    </a:stretch>
+                  </pic:blipFill>
+                  <pic:spPr bwMode="auto">
+                    <a:xfrm>
+                      <a:off x="0" y="0"/>
+                      <a:ext cx="3089910" cy="2480310"/>
+                    </a:xfrm>
+                    <a:prstGeom prst="rect">
+                      <a:avLst/>
+                    </a:prstGeom>
+                    <a:noFill/>
+                    <a:ln>
+                      <a:noFill/>
+                    </a:ln>
+                  </pic:spPr>
+                </pic:pic>
+              </a:graphicData>
+            </a:graphic>
+          </wp:inline>
+        </w:drawing>
+      </w:r>
+    </w:p>
+    <w:p>
+      <w:pPr>
+        <w:pStyle w:val="figurecaption"/>
+        <w:jc w:val="left"/>
+      </w:pPr>
+      <w:r>
+        <w:t xml:space="preserve">Training vs Validation Accuracy of </w:t>
+      </w:r>
+      <w:r>
+        <w:t>3D</w:t>
+      </w:r>
+      <w:r>
+        <w:t xml:space="preserve"> </w:t>
+      </w:r>
+      <w:r>
+        <w:t>CNN with LSTM</w:t>
+      </w:r>
+      <w:r>
+        <w:t xml:space="preserve"> Model</w:t>
+      </w:r>
+    </w:p>
+    <w:p>
+      <w:pPr>
+        <w:pStyle w:val="BodyText"/>
+        <w:ind w:firstLine="0"/>
+      </w:pPr>
+      <w:r>
+        <w:rPr>
+          <w:noProof/>
+        </w:rPr>
+        <w:drawing>
+          <wp:inline distT="0" distB="0" distL="0" distR="0" wp14:anchorId="0CCDFCB9" wp14:editId="0E65C108">
+            <wp:extent cx="3089910" cy="2480310"/>
+            <wp:effectExtent l="0" t="0" r="0" b="0"/>
+            <wp:docPr id="755013603" name="Picture 12" descr="A graph of a graph with a red line&#10;&#10;Description automatically generated"/>
+            <wp:cNvGraphicFramePr>
+              <a:graphicFrameLocks xmlns:a="http://schemas.openxmlformats.org/drawingml/2006/main" noChangeAspect="1"/>
+            </wp:cNvGraphicFramePr>
+            <a:graphic xmlns:a="http://schemas.openxmlformats.org/drawingml/2006/main">
+              <a:graphicData uri="http://schemas.openxmlformats.org/drawingml/2006/picture">
+                <pic:pic xmlns:pic="http://schemas.openxmlformats.org/drawingml/2006/picture">
+                  <pic:nvPicPr>
+                    <pic:cNvPr id="755013603" name="Picture 12" descr="A graph of a graph with a red line&#10;&#10;Description automatically generated"/>
+                    <pic:cNvPicPr>
+                      <a:picLocks noChangeAspect="1" noChangeArrowheads="1"/>
+                    </pic:cNvPicPr>
+                  </pic:nvPicPr>
+                  <pic:blipFill>
+                    <a:blip r:embed="rId20">
+                      <a:extLst>
+                        <a:ext uri="{28A0092B-C50C-407E-A947-70E740481C1C}">
+                          <a14:useLocalDpi xmlns:a14="http://schemas.microsoft.com/office/drawing/2010/main" val="0"/>
+                        </a:ext>
+                      </a:extLst>
+                    </a:blip>
+                    <a:srcRect/>
+                    <a:stretch>
+                      <a:fillRect/>
+                    </a:stretch>
+                  </pic:blipFill>
+                  <pic:spPr bwMode="auto">
+                    <a:xfrm>
+                      <a:off x="0" y="0"/>
+                      <a:ext cx="3089910" cy="2480310"/>
+                    </a:xfrm>
+                    <a:prstGeom prst="rect">
+                      <a:avLst/>
+                    </a:prstGeom>
+                    <a:noFill/>
+                    <a:ln>
+                      <a:noFill/>
+                    </a:ln>
+                  </pic:spPr>
+                </pic:pic>
+              </a:graphicData>
+            </a:graphic>
+          </wp:inline>
+        </w:drawing>
+      </w:r>
+    </w:p>
+    <w:p>
+      <w:pPr>
+        <w:pStyle w:val="figurecaption"/>
+        <w:jc w:val="left"/>
+      </w:pPr>
+      <w:r>
+        <w:t xml:space="preserve">Training vs Validation Accuracy of </w:t>
+      </w:r>
+      <w:r>
+        <w:t>3D CNN with LSTM</w:t>
+      </w:r>
+      <w:r>
+        <w:t xml:space="preserve"> Model</w:t>
+      </w:r>
+    </w:p>
+    <w:p>
+      <w:pPr>
+        <w:pStyle w:val="BodyText"/>
+      </w:pPr>
+      <w:r>
+        <w:lastRenderedPageBreak/>
+        <w:t xml:space="preserve">In the Fig. </w:t>
+      </w:r>
+      <w:r>
+        <w:t>12 and Fig.13</w:t>
+      </w:r>
+      <w:r>
+        <w:t xml:space="preserve">, we can see </w:t>
+      </w:r>
+      <w:r>
+        <w:t xml:space="preserve">training and validation </w:t>
+      </w:r>
+      <w:r>
+        <w:t>3D CNN with LSTM</w:t>
+      </w:r>
+      <w:r>
+        <w:t>.</w:t>
+      </w:r>
+      <w:r>
+        <w:t xml:space="preserve"> </w:t>
+      </w:r>
+      <w:r>
+        <w:t>This graph shows that the model overfitting because of the lack of Dropout layers.</w:t>
+      </w:r>
+    </w:p>
+    <w:p>
+      <w:pPr>
+        <w:pStyle w:val="BodyText"/>
+        <w:ind w:firstLine="0"/>
+      </w:pPr>
+      <w:r>
+        <w:rPr>
+          <w:noProof/>
+        </w:rPr>
+        <w:drawing>
+          <wp:inline distT="0" distB="0" distL="0" distR="0" wp14:anchorId="242C382A" wp14:editId="1FA19B33">
+            <wp:extent cx="3089910" cy="2480310"/>
+            <wp:effectExtent l="0" t="0" r="0" b="0"/>
+            <wp:docPr id="1216150879" name="Picture 14" descr="A graph of a graph&#10;&#10;Description automatically generated"/>
+            <wp:cNvGraphicFramePr>
+              <a:graphicFrameLocks xmlns:a="http://schemas.openxmlformats.org/drawingml/2006/main" noChangeAspect="1"/>
+            </wp:cNvGraphicFramePr>
+            <a:graphic xmlns:a="http://schemas.openxmlformats.org/drawingml/2006/main">
+              <a:graphicData uri="http://schemas.openxmlformats.org/drawingml/2006/picture">
+                <pic:pic xmlns:pic="http://schemas.openxmlformats.org/drawingml/2006/picture">
+                  <pic:nvPicPr>
+                    <pic:cNvPr id="1216150879" name="Picture 14" descr="A graph of a graph&#10;&#10;Description automatically generated"/>
+                    <pic:cNvPicPr>
+                      <a:picLocks noChangeAspect="1" noChangeArrowheads="1"/>
+                    </pic:cNvPicPr>
+                  </pic:nvPicPr>
+                  <pic:blipFill>
+                    <a:blip r:embed="rId21">
+                      <a:extLst>
+                        <a:ext uri="{28A0092B-C50C-407E-A947-70E740481C1C}">
+                          <a14:useLocalDpi xmlns:a14="http://schemas.microsoft.com/office/drawing/2010/main" val="0"/>
+                        </a:ext>
+                      </a:extLst>
+                    </a:blip>
+                    <a:srcRect/>
+                    <a:stretch>
+                      <a:fillRect/>
+                    </a:stretch>
+                  </pic:blipFill>
+                  <pic:spPr bwMode="auto">
+                    <a:xfrm>
+                      <a:off x="0" y="0"/>
+                      <a:ext cx="3089910" cy="2480310"/>
+                    </a:xfrm>
+                    <a:prstGeom prst="rect">
+                      <a:avLst/>
+                    </a:prstGeom>
+                    <a:noFill/>
+                    <a:ln>
+                      <a:noFill/>
+                    </a:ln>
+                  </pic:spPr>
+                </pic:pic>
+              </a:graphicData>
+            </a:graphic>
+          </wp:inline>
+        </w:drawing>
+      </w:r>
+    </w:p>
+    <w:p>
+      <w:pPr>
+        <w:pStyle w:val="figurecaption"/>
+        <w:jc w:val="left"/>
+      </w:pPr>
+      <w:r>
+        <w:t>Training vs Validation Accuracy of 3D CNN with LSTM Model</w:t>
+      </w:r>
+    </w:p>
+    <w:p>
+      <w:pPr>
+        <w:pStyle w:val="figurecaption"/>
+        <w:numPr>
+          <w:ilvl w:val="0"/>
+          <w:numId w:val="0"/>
+        </w:numPr>
+        <w:jc w:val="left"/>
+      </w:pPr>
+      <w:r>
+        <w:drawing>
+          <wp:inline distT="0" distB="0" distL="0" distR="0" wp14:anchorId="2E041F13" wp14:editId="6AB482FA">
+            <wp:extent cx="3089910" cy="2441575"/>
+            <wp:effectExtent l="0" t="0" r="0" b="0"/>
+            <wp:docPr id="43047901" name="Picture 13" descr="A graph with red and blue lines&#10;&#10;Description automatically generated"/>
+            <wp:cNvGraphicFramePr>
+              <a:graphicFrameLocks xmlns:a="http://schemas.openxmlformats.org/drawingml/2006/main" noChangeAspect="1"/>
+            </wp:cNvGraphicFramePr>
+            <a:graphic xmlns:a="http://schemas.openxmlformats.org/drawingml/2006/main">
+              <a:graphicData uri="http://schemas.openxmlformats.org/drawingml/2006/picture">
+                <pic:pic xmlns:pic="http://schemas.openxmlformats.org/drawingml/2006/picture">
+                  <pic:nvPicPr>
+                    <pic:cNvPr id="43047901" name="Picture 13" descr="A graph with red and blue lines&#10;&#10;Description automatically generated"/>
+                    <pic:cNvPicPr>
+                      <a:picLocks noChangeAspect="1" noChangeArrowheads="1"/>
+                    </pic:cNvPicPr>
+                  </pic:nvPicPr>
+                  <pic:blipFill>
+                    <a:blip r:embed="rId22">
+                      <a:extLst>
+                        <a:ext uri="{28A0092B-C50C-407E-A947-70E740481C1C}">
+                          <a14:useLocalDpi xmlns:a14="http://schemas.microsoft.com/office/drawing/2010/main" val="0"/>
+                        </a:ext>
+                      </a:extLst>
+                    </a:blip>
+                    <a:srcRect/>
+                    <a:stretch>
+                      <a:fillRect/>
+                    </a:stretch>
+                  </pic:blipFill>
+                  <pic:spPr bwMode="auto">
+                    <a:xfrm>
+                      <a:off x="0" y="0"/>
+                      <a:ext cx="3104355" cy="2452989"/>
+                    </a:xfrm>
+                    <a:prstGeom prst="rect">
+                      <a:avLst/>
+                    </a:prstGeom>
+                    <a:noFill/>
+                    <a:ln>
+                      <a:noFill/>
+                    </a:ln>
+                  </pic:spPr>
+                </pic:pic>
+              </a:graphicData>
+            </a:graphic>
+          </wp:inline>
+        </w:drawing>
+      </w:r>
+    </w:p>
+    <w:p>
+      <w:pPr>
+        <w:pStyle w:val="figurecaption"/>
+        <w:jc w:val="left"/>
+      </w:pPr>
+      <w:r>
+        <w:t>Training vs Validation Accuracy of 3D CNN with LSTM Model</w:t>
+      </w:r>
+    </w:p>
+    <w:p>
+      <w:pPr>
+        <w:pStyle w:val="BodyText"/>
+      </w:pPr>
+      <w:r>
+        <w:t xml:space="preserve">In the </w:t>
+      </w:r>
+      <w:r>
+        <w:t>f</w:t>
+      </w:r>
+      <w:r>
+        <w:t xml:space="preserve">ig. </w:t>
+      </w:r>
+      <w:r>
+        <w:t>14 and fig. 15</w:t>
+      </w:r>
+      <w:r>
+        <w:t xml:space="preserve">, we can see the </w:t>
+      </w:r>
+      <w:r>
+        <w:t>training and validation 3D CNN with Bidirection</w:t>
+      </w:r>
+      <w:r>
+        <w:t>al</w:t>
+      </w:r>
+      <w:r>
+        <w:t xml:space="preserve"> LSTM</w:t>
       </w:r>
       <w:r>
         <w:t xml:space="preserve"> model.</w:t>
       </w:r>
       <w:r>
-        <w:t xml:space="preserve"> This shows that the model can handle all the classes equally without any bias.</w:t>
+        <w:t xml:space="preserve"> </w:t>
+      </w:r>
+      <w:r>
+        <w:t>It is t</w:t>
+      </w:r>
+      <w:r>
+        <w:t xml:space="preserve">he same </w:t>
+      </w:r>
+      <w:r>
+        <w:t xml:space="preserve">with the </w:t>
+      </w:r>
+      <w:r>
+        <w:t xml:space="preserve">3D CNN and </w:t>
+      </w:r>
+      <w:r>
+        <w:t>LSTM model.</w:t>
+      </w:r>
+    </w:p>
+    <w:p>
+      <w:pPr>
+        <w:pStyle w:val="Heading1"/>
+      </w:pPr>
+      <w:r>
+        <w:t>Discussion</w:t>
+      </w:r>
+    </w:p>
+    <w:p>
+      <w:pPr>
+        <w:pStyle w:val="BodyText"/>
+      </w:pPr>
+      <w:r>
+        <w:t>In the Fig. 7, we can see the AUROC curve of the Human Activity Recognition model. This shows that the model can handle all the classes equally without any bias.</w:t>
       </w:r>
     </w:p>
     <w:p>
@@ -2246,7 +2991,7 @@
       <w:pPr>
         <w:pStyle w:val="references"/>
         <w:sectPr>
-          <w:footerReference w:type="first" r:id="rId16"/>
+          <w:footerReference w:type="first" r:id="rId23"/>
           <w:type w:val="continuous"/>
           <w:pgSz w:w="11906" w:h="16838" w:code="9"/>
           <w:pgMar w:top="1080" w:right="907" w:bottom="1440" w:left="907" w:header="720" w:footer="720" w:gutter="0"/>
@@ -2288,7 +3033,7 @@
 </file>
 
 <file path=word/endnotes.xml><?xml version="1.0" encoding="utf-8"?>
-<w:endnotes xmlns:wpc="http://schemas.microsoft.com/office/word/2010/wordprocessingCanvas" xmlns:cx="http://schemas.microsoft.com/office/drawing/2014/chartex" xmlns:cx1="http://schemas.microsoft.com/office/drawing/2015/9/8/chartex" xmlns:cx2="http://schemas.microsoft.com/office/drawing/2015/10/21/chartex" xmlns:cx3="http://schemas.microsoft.com/office/drawing/2016/5/9/chartex" xmlns:cx4="http://schemas.microsoft.com/office/drawing/2016/5/10/chartex" xmlns:cx5="http://schemas.microsoft.com/office/drawing/2016/5/11/chartex" xmlns:cx6="http://schemas.microsoft.com/office/drawing/2016/5/12/chartex" xmlns:cx7="http://schemas.microsoft.com/office/drawing/2016/5/13/chartex" xmlns:cx8="http://schemas.microsoft.com/office/drawing/2016/5/14/chartex" xmlns:mc="http://schemas.openxmlformats.org/markup-compatibility/2006" xmlns:aink="http://schemas.microsoft.com/office/drawing/2016/ink" xmlns:am3d="http://schemas.microsoft.com/office/drawing/2017/model3d" xmlns:o="urn:schemas-microsoft-com:office:office" xmlns:r="http://schemas.openxmlformats.org/officeDocument/2006/relationships" xmlns:m="http://schemas.openxmlformats.org/officeDocument/2006/math" xmlns:v="urn:schemas-microsoft-com:vml" xmlns:wp14="http://schemas.microsoft.com/office/word/2010/wordprocessingDrawing" xmlns:wp="http://schemas.openxmlformats.org/drawingml/2006/wordprocessingDrawing" xmlns:w10="urn:schemas-microsoft-com:office:word" xmlns:w="http://schemas.openxmlformats.org/wordprocessingml/2006/main" xmlns:w14="http://schemas.microsoft.com/office/word/2010/wordml" xmlns:w15="http://schemas.microsoft.com/office/word/2012/wordml" xmlns:w16cid="http://schemas.microsoft.com/office/word/2016/wordml/cid" xmlns:w16se="http://schemas.microsoft.com/office/word/2015/wordml/symex" xmlns:wpg="http://schemas.microsoft.com/office/word/2010/wordprocessingGroup" xmlns:wpi="http://schemas.microsoft.com/office/word/2010/wordprocessingInk" xmlns:wne="http://schemas.microsoft.com/office/word/2006/wordml" xmlns:wps="http://schemas.microsoft.com/office/word/2010/wordprocessingShape" mc:Ignorable="w14 w15 w16se w16cid wp14">
+<w:endnotes xmlns:wpc="http://schemas.microsoft.com/office/word/2010/wordprocessingCanvas" xmlns:cx="http://schemas.microsoft.com/office/drawing/2014/chartex" xmlns:cx1="http://schemas.microsoft.com/office/drawing/2015/9/8/chartex" xmlns:cx2="http://schemas.microsoft.com/office/drawing/2015/10/21/chartex" xmlns:cx3="http://schemas.microsoft.com/office/drawing/2016/5/9/chartex" xmlns:cx4="http://schemas.microsoft.com/office/drawing/2016/5/10/chartex" xmlns:cx5="http://schemas.microsoft.com/office/drawing/2016/5/11/chartex" xmlns:cx6="http://schemas.microsoft.com/office/drawing/2016/5/12/chartex" xmlns:cx7="http://schemas.microsoft.com/office/drawing/2016/5/13/chartex" xmlns:cx8="http://schemas.microsoft.com/office/drawing/2016/5/14/chartex" xmlns:mc="http://schemas.openxmlformats.org/markup-compatibility/2006" xmlns:aink="http://schemas.microsoft.com/office/drawing/2016/ink" xmlns:am3d="http://schemas.microsoft.com/office/drawing/2017/model3d" xmlns:o="urn:schemas-microsoft-com:office:office" xmlns:oel="http://schemas.microsoft.com/office/2019/extlst" xmlns:r="http://schemas.openxmlformats.org/officeDocument/2006/relationships" xmlns:m="http://schemas.openxmlformats.org/officeDocument/2006/math" xmlns:v="urn:schemas-microsoft-com:vml" xmlns:wp14="http://schemas.microsoft.com/office/word/2010/wordprocessingDrawing" xmlns:wp="http://schemas.openxmlformats.org/drawingml/2006/wordprocessingDrawing" xmlns:w10="urn:schemas-microsoft-com:office:word" xmlns:w="http://schemas.openxmlformats.org/wordprocessingml/2006/main" xmlns:w14="http://schemas.microsoft.com/office/word/2010/wordml" xmlns:w15="http://schemas.microsoft.com/office/word/2012/wordml" xmlns:w16cex="http://schemas.microsoft.com/office/word/2018/wordml/cex" xmlns:w16cid="http://schemas.microsoft.com/office/word/2016/wordml/cid" xmlns:w16="http://schemas.microsoft.com/office/word/2018/wordml" xmlns:w16du="http://schemas.microsoft.com/office/word/2023/wordml/word16du" xmlns:w16sdtdh="http://schemas.microsoft.com/office/word/2020/wordml/sdtdatahash" xmlns:w16se="http://schemas.microsoft.com/office/word/2015/wordml/symex" xmlns:wpg="http://schemas.microsoft.com/office/word/2010/wordprocessingGroup" xmlns:wpi="http://schemas.microsoft.com/office/word/2010/wordprocessingInk" xmlns:wne="http://schemas.microsoft.com/office/word/2006/wordml" xmlns:wps="http://schemas.microsoft.com/office/word/2010/wordprocessingShape" mc:Ignorable="w14 w15 w16se w16cid w16 w16cex w16sdtdh w16du wp14">
   <w:endnote w:type="separator" w:id="-1">
     <w:p>
       <w:r>
@@ -2307,7 +3052,7 @@
 </file>
 
 <file path=word/footer1.xml><?xml version="1.0" encoding="utf-8"?>
-<w:ftr xmlns:wpc="http://schemas.microsoft.com/office/word/2010/wordprocessingCanvas" xmlns:cx="http://schemas.microsoft.com/office/drawing/2014/chartex" xmlns:cx1="http://schemas.microsoft.com/office/drawing/2015/9/8/chartex" xmlns:cx2="http://schemas.microsoft.com/office/drawing/2015/10/21/chartex" xmlns:cx3="http://schemas.microsoft.com/office/drawing/2016/5/9/chartex" xmlns:cx4="http://schemas.microsoft.com/office/drawing/2016/5/10/chartex" xmlns:cx5="http://schemas.microsoft.com/office/drawing/2016/5/11/chartex" xmlns:cx6="http://schemas.microsoft.com/office/drawing/2016/5/12/chartex" xmlns:cx7="http://schemas.microsoft.com/office/drawing/2016/5/13/chartex" xmlns:cx8="http://schemas.microsoft.com/office/drawing/2016/5/14/chartex" xmlns:mc="http://schemas.openxmlformats.org/markup-compatibility/2006" xmlns:aink="http://schemas.microsoft.com/office/drawing/2016/ink" xmlns:am3d="http://schemas.microsoft.com/office/drawing/2017/model3d" xmlns:o="urn:schemas-microsoft-com:office:office" xmlns:r="http://schemas.openxmlformats.org/officeDocument/2006/relationships" xmlns:m="http://schemas.openxmlformats.org/officeDocument/2006/math" xmlns:v="urn:schemas-microsoft-com:vml" xmlns:wp14="http://schemas.microsoft.com/office/word/2010/wordprocessingDrawing" xmlns:wp="http://schemas.openxmlformats.org/drawingml/2006/wordprocessingDrawing" xmlns:w10="urn:schemas-microsoft-com:office:word" xmlns:w="http://schemas.openxmlformats.org/wordprocessingml/2006/main" xmlns:w14="http://schemas.microsoft.com/office/word/2010/wordml" xmlns:w15="http://schemas.microsoft.com/office/word/2012/wordml" xmlns:w16cid="http://schemas.microsoft.com/office/word/2016/wordml/cid" xmlns:w16se="http://schemas.microsoft.com/office/word/2015/wordml/symex" xmlns:wpg="http://schemas.microsoft.com/office/word/2010/wordprocessingGroup" xmlns:wpi="http://schemas.microsoft.com/office/word/2010/wordprocessingInk" xmlns:wne="http://schemas.microsoft.com/office/word/2006/wordml" xmlns:wps="http://schemas.microsoft.com/office/word/2010/wordprocessingShape" mc:Ignorable="w14 w15 w16se w16cid wp14">
+<w:ftr xmlns:wpc="http://schemas.microsoft.com/office/word/2010/wordprocessingCanvas" xmlns:cx="http://schemas.microsoft.com/office/drawing/2014/chartex" xmlns:cx1="http://schemas.microsoft.com/office/drawing/2015/9/8/chartex" xmlns:cx2="http://schemas.microsoft.com/office/drawing/2015/10/21/chartex" xmlns:cx3="http://schemas.microsoft.com/office/drawing/2016/5/9/chartex" xmlns:cx4="http://schemas.microsoft.com/office/drawing/2016/5/10/chartex" xmlns:cx5="http://schemas.microsoft.com/office/drawing/2016/5/11/chartex" xmlns:cx6="http://schemas.microsoft.com/office/drawing/2016/5/12/chartex" xmlns:cx7="http://schemas.microsoft.com/office/drawing/2016/5/13/chartex" xmlns:cx8="http://schemas.microsoft.com/office/drawing/2016/5/14/chartex" xmlns:mc="http://schemas.openxmlformats.org/markup-compatibility/2006" xmlns:aink="http://schemas.microsoft.com/office/drawing/2016/ink" xmlns:am3d="http://schemas.microsoft.com/office/drawing/2017/model3d" xmlns:o="urn:schemas-microsoft-com:office:office" xmlns:oel="http://schemas.microsoft.com/office/2019/extlst" xmlns:r="http://schemas.openxmlformats.org/officeDocument/2006/relationships" xmlns:m="http://schemas.openxmlformats.org/officeDocument/2006/math" xmlns:v="urn:schemas-microsoft-com:vml" xmlns:wp14="http://schemas.microsoft.com/office/word/2010/wordprocessingDrawing" xmlns:wp="http://schemas.openxmlformats.org/drawingml/2006/wordprocessingDrawing" xmlns:w10="urn:schemas-microsoft-com:office:word" xmlns:w="http://schemas.openxmlformats.org/wordprocessingml/2006/main" xmlns:w14="http://schemas.microsoft.com/office/word/2010/wordml" xmlns:w15="http://schemas.microsoft.com/office/word/2012/wordml" xmlns:w16cex="http://schemas.microsoft.com/office/word/2018/wordml/cex" xmlns:w16cid="http://schemas.microsoft.com/office/word/2016/wordml/cid" xmlns:w16="http://schemas.microsoft.com/office/word/2018/wordml" xmlns:w16du="http://schemas.microsoft.com/office/word/2023/wordml/word16du" xmlns:w16sdtdh="http://schemas.microsoft.com/office/word/2020/wordml/sdtdatahash" xmlns:w16se="http://schemas.microsoft.com/office/word/2015/wordml/symex" xmlns:wpg="http://schemas.microsoft.com/office/word/2010/wordprocessingGroup" xmlns:wpi="http://schemas.microsoft.com/office/word/2010/wordprocessingInk" xmlns:wne="http://schemas.microsoft.com/office/word/2006/wordml" xmlns:wps="http://schemas.microsoft.com/office/word/2010/wordprocessingShape" mc:Ignorable="w14 w15 w16se w16cid w16 w16cex w16sdtdh w16du wp14">
   <w:p>
     <w:pPr>
       <w:pStyle w:val="Footer"/>
@@ -2329,7 +3074,7 @@
 </file>
 
 <file path=word/footer2.xml><?xml version="1.0" encoding="utf-8"?>
-<w:ftr xmlns:wpc="http://schemas.microsoft.com/office/word/2010/wordprocessingCanvas" xmlns:cx="http://schemas.microsoft.com/office/drawing/2014/chartex" xmlns:cx1="http://schemas.microsoft.com/office/drawing/2015/9/8/chartex" xmlns:cx2="http://schemas.microsoft.com/office/drawing/2015/10/21/chartex" xmlns:cx3="http://schemas.microsoft.com/office/drawing/2016/5/9/chartex" xmlns:cx4="http://schemas.microsoft.com/office/drawing/2016/5/10/chartex" xmlns:cx5="http://schemas.microsoft.com/office/drawing/2016/5/11/chartex" xmlns:cx6="http://schemas.microsoft.com/office/drawing/2016/5/12/chartex" xmlns:cx7="http://schemas.microsoft.com/office/drawing/2016/5/13/chartex" xmlns:cx8="http://schemas.microsoft.com/office/drawing/2016/5/14/chartex" xmlns:mc="http://schemas.openxmlformats.org/markup-compatibility/2006" xmlns:aink="http://schemas.microsoft.com/office/drawing/2016/ink" xmlns:am3d="http://schemas.microsoft.com/office/drawing/2017/model3d" xmlns:o="urn:schemas-microsoft-com:office:office" xmlns:r="http://schemas.openxmlformats.org/officeDocument/2006/relationships" xmlns:m="http://schemas.openxmlformats.org/officeDocument/2006/math" xmlns:v="urn:schemas-microsoft-com:vml" xmlns:wp14="http://schemas.microsoft.com/office/word/2010/wordprocessingDrawing" xmlns:wp="http://schemas.openxmlformats.org/drawingml/2006/wordprocessingDrawing" xmlns:w10="urn:schemas-microsoft-com:office:word" xmlns:w="http://schemas.openxmlformats.org/wordprocessingml/2006/main" xmlns:w14="http://schemas.microsoft.com/office/word/2010/wordml" xmlns:w15="http://schemas.microsoft.com/office/word/2012/wordml" xmlns:w16cid="http://schemas.microsoft.com/office/word/2016/wordml/cid" xmlns:w16se="http://schemas.microsoft.com/office/word/2015/wordml/symex" xmlns:wpg="http://schemas.microsoft.com/office/word/2010/wordprocessingGroup" xmlns:wpi="http://schemas.microsoft.com/office/word/2010/wordprocessingInk" xmlns:wne="http://schemas.microsoft.com/office/word/2006/wordml" xmlns:wps="http://schemas.microsoft.com/office/word/2010/wordprocessingShape" mc:Ignorable="w14 w15 w16se w16cid wp14">
+<w:ftr xmlns:wpc="http://schemas.microsoft.com/office/word/2010/wordprocessingCanvas" xmlns:cx="http://schemas.microsoft.com/office/drawing/2014/chartex" xmlns:cx1="http://schemas.microsoft.com/office/drawing/2015/9/8/chartex" xmlns:cx2="http://schemas.microsoft.com/office/drawing/2015/10/21/chartex" xmlns:cx3="http://schemas.microsoft.com/office/drawing/2016/5/9/chartex" xmlns:cx4="http://schemas.microsoft.com/office/drawing/2016/5/10/chartex" xmlns:cx5="http://schemas.microsoft.com/office/drawing/2016/5/11/chartex" xmlns:cx6="http://schemas.microsoft.com/office/drawing/2016/5/12/chartex" xmlns:cx7="http://schemas.microsoft.com/office/drawing/2016/5/13/chartex" xmlns:cx8="http://schemas.microsoft.com/office/drawing/2016/5/14/chartex" xmlns:mc="http://schemas.openxmlformats.org/markup-compatibility/2006" xmlns:aink="http://schemas.microsoft.com/office/drawing/2016/ink" xmlns:am3d="http://schemas.microsoft.com/office/drawing/2017/model3d" xmlns:o="urn:schemas-microsoft-com:office:office" xmlns:oel="http://schemas.microsoft.com/office/2019/extlst" xmlns:r="http://schemas.openxmlformats.org/officeDocument/2006/relationships" xmlns:m="http://schemas.openxmlformats.org/officeDocument/2006/math" xmlns:v="urn:schemas-microsoft-com:vml" xmlns:wp14="http://schemas.microsoft.com/office/word/2010/wordprocessingDrawing" xmlns:wp="http://schemas.openxmlformats.org/drawingml/2006/wordprocessingDrawing" xmlns:w10="urn:schemas-microsoft-com:office:word" xmlns:w="http://schemas.openxmlformats.org/wordprocessingml/2006/main" xmlns:w14="http://schemas.microsoft.com/office/word/2010/wordml" xmlns:w15="http://schemas.microsoft.com/office/word/2012/wordml" xmlns:w16cex="http://schemas.microsoft.com/office/word/2018/wordml/cex" xmlns:w16cid="http://schemas.microsoft.com/office/word/2016/wordml/cid" xmlns:w16="http://schemas.microsoft.com/office/word/2018/wordml" xmlns:w16du="http://schemas.microsoft.com/office/word/2023/wordml/word16du" xmlns:w16sdtdh="http://schemas.microsoft.com/office/word/2020/wordml/sdtdatahash" xmlns:w16se="http://schemas.microsoft.com/office/word/2015/wordml/symex" xmlns:wpg="http://schemas.microsoft.com/office/word/2010/wordprocessingGroup" xmlns:wpi="http://schemas.microsoft.com/office/word/2010/wordprocessingInk" xmlns:wne="http://schemas.microsoft.com/office/word/2006/wordml" xmlns:wps="http://schemas.microsoft.com/office/word/2010/wordprocessingShape" mc:Ignorable="w14 w15 w16se w16cid w16 w16cex w16sdtdh w16du wp14">
   <w:p>
     <w:pPr>
       <w:pStyle w:val="Footer"/>
@@ -2351,7 +3096,7 @@
 </file>
 
 <file path=word/footer3.xml><?xml version="1.0" encoding="utf-8"?>
-<w:ftr xmlns:wpc="http://schemas.microsoft.com/office/word/2010/wordprocessingCanvas" xmlns:cx="http://schemas.microsoft.com/office/drawing/2014/chartex" xmlns:cx1="http://schemas.microsoft.com/office/drawing/2015/9/8/chartex" xmlns:cx2="http://schemas.microsoft.com/office/drawing/2015/10/21/chartex" xmlns:cx3="http://schemas.microsoft.com/office/drawing/2016/5/9/chartex" xmlns:cx4="http://schemas.microsoft.com/office/drawing/2016/5/10/chartex" xmlns:cx5="http://schemas.microsoft.com/office/drawing/2016/5/11/chartex" xmlns:cx6="http://schemas.microsoft.com/office/drawing/2016/5/12/chartex" xmlns:cx7="http://schemas.microsoft.com/office/drawing/2016/5/13/chartex" xmlns:cx8="http://schemas.microsoft.com/office/drawing/2016/5/14/chartex" xmlns:mc="http://schemas.openxmlformats.org/markup-compatibility/2006" xmlns:aink="http://schemas.microsoft.com/office/drawing/2016/ink" xmlns:am3d="http://schemas.microsoft.com/office/drawing/2017/model3d" xmlns:o="urn:schemas-microsoft-com:office:office" xmlns:r="http://schemas.openxmlformats.org/officeDocument/2006/relationships" xmlns:m="http://schemas.openxmlformats.org/officeDocument/2006/math" xmlns:v="urn:schemas-microsoft-com:vml" xmlns:wp14="http://schemas.microsoft.com/office/word/2010/wordprocessingDrawing" xmlns:wp="http://schemas.openxmlformats.org/drawingml/2006/wordprocessingDrawing" xmlns:w10="urn:schemas-microsoft-com:office:word" xmlns:w="http://schemas.openxmlformats.org/wordprocessingml/2006/main" xmlns:w14="http://schemas.microsoft.com/office/word/2010/wordml" xmlns:w15="http://schemas.microsoft.com/office/word/2012/wordml" xmlns:w16cid="http://schemas.microsoft.com/office/word/2016/wordml/cid" xmlns:w16se="http://schemas.microsoft.com/office/word/2015/wordml/symex" xmlns:wpg="http://schemas.microsoft.com/office/word/2010/wordprocessingGroup" xmlns:wpi="http://schemas.microsoft.com/office/word/2010/wordprocessingInk" xmlns:wne="http://schemas.microsoft.com/office/word/2006/wordml" xmlns:wps="http://schemas.microsoft.com/office/word/2010/wordprocessingShape" mc:Ignorable="w14 w15 w16se w16cid wp14">
+<w:ftr xmlns:wpc="http://schemas.microsoft.com/office/word/2010/wordprocessingCanvas" xmlns:cx="http://schemas.microsoft.com/office/drawing/2014/chartex" xmlns:cx1="http://schemas.microsoft.com/office/drawing/2015/9/8/chartex" xmlns:cx2="http://schemas.microsoft.com/office/drawing/2015/10/21/chartex" xmlns:cx3="http://schemas.microsoft.com/office/drawing/2016/5/9/chartex" xmlns:cx4="http://schemas.microsoft.com/office/drawing/2016/5/10/chartex" xmlns:cx5="http://schemas.microsoft.com/office/drawing/2016/5/11/chartex" xmlns:cx6="http://schemas.microsoft.com/office/drawing/2016/5/12/chartex" xmlns:cx7="http://schemas.microsoft.com/office/drawing/2016/5/13/chartex" xmlns:cx8="http://schemas.microsoft.com/office/drawing/2016/5/14/chartex" xmlns:mc="http://schemas.openxmlformats.org/markup-compatibility/2006" xmlns:aink="http://schemas.microsoft.com/office/drawing/2016/ink" xmlns:am3d="http://schemas.microsoft.com/office/drawing/2017/model3d" xmlns:o="urn:schemas-microsoft-com:office:office" xmlns:oel="http://schemas.microsoft.com/office/2019/extlst" xmlns:r="http://schemas.openxmlformats.org/officeDocument/2006/relationships" xmlns:m="http://schemas.openxmlformats.org/officeDocument/2006/math" xmlns:v="urn:schemas-microsoft-com:vml" xmlns:wp14="http://schemas.microsoft.com/office/word/2010/wordprocessingDrawing" xmlns:wp="http://schemas.openxmlformats.org/drawingml/2006/wordprocessingDrawing" xmlns:w10="urn:schemas-microsoft-com:office:word" xmlns:w="http://schemas.openxmlformats.org/wordprocessingml/2006/main" xmlns:w14="http://schemas.microsoft.com/office/word/2010/wordml" xmlns:w15="http://schemas.microsoft.com/office/word/2012/wordml" xmlns:w16cex="http://schemas.microsoft.com/office/word/2018/wordml/cex" xmlns:w16cid="http://schemas.microsoft.com/office/word/2016/wordml/cid" xmlns:w16="http://schemas.microsoft.com/office/word/2018/wordml" xmlns:w16du="http://schemas.microsoft.com/office/word/2023/wordml/word16du" xmlns:w16sdtdh="http://schemas.microsoft.com/office/word/2020/wordml/sdtdatahash" xmlns:w16se="http://schemas.microsoft.com/office/word/2015/wordml/symex" xmlns:wpg="http://schemas.microsoft.com/office/word/2010/wordprocessingGroup" xmlns:wpi="http://schemas.microsoft.com/office/word/2010/wordprocessingInk" xmlns:wne="http://schemas.microsoft.com/office/word/2006/wordml" xmlns:wps="http://schemas.microsoft.com/office/word/2010/wordprocessingShape" mc:Ignorable="w14 w15 w16se w16cid w16 w16cex w16sdtdh w16du wp14">
   <w:p>
     <w:pPr>
       <w:pStyle w:val="Footer"/>
@@ -2373,7 +3118,7 @@
 </file>
 
 <file path=word/footnotes.xml><?xml version="1.0" encoding="utf-8"?>
-<w:footnotes xmlns:wpc="http://schemas.microsoft.com/office/word/2010/wordprocessingCanvas" xmlns:cx="http://schemas.microsoft.com/office/drawing/2014/chartex" xmlns:cx1="http://schemas.microsoft.com/office/drawing/2015/9/8/chartex" xmlns:cx2="http://schemas.microsoft.com/office/drawing/2015/10/21/chartex" xmlns:cx3="http://schemas.microsoft.com/office/drawing/2016/5/9/chartex" xmlns:cx4="http://schemas.microsoft.com/office/drawing/2016/5/10/chartex" xmlns:cx5="http://schemas.microsoft.com/office/drawing/2016/5/11/chartex" xmlns:cx6="http://schemas.microsoft.com/office/drawing/2016/5/12/chartex" xmlns:cx7="http://schemas.microsoft.com/office/drawing/2016/5/13/chartex" xmlns:cx8="http://schemas.microsoft.com/office/drawing/2016/5/14/chartex" xmlns:mc="http://schemas.openxmlformats.org/markup-compatibility/2006" xmlns:aink="http://schemas.microsoft.com/office/drawing/2016/ink" xmlns:am3d="http://schemas.microsoft.com/office/drawing/2017/model3d" xmlns:o="urn:schemas-microsoft-com:office:office" xmlns:r="http://schemas.openxmlformats.org/officeDocument/2006/relationships" xmlns:m="http://schemas.openxmlformats.org/officeDocument/2006/math" xmlns:v="urn:schemas-microsoft-com:vml" xmlns:wp14="http://schemas.microsoft.com/office/word/2010/wordprocessingDrawing" xmlns:wp="http://schemas.openxmlformats.org/drawingml/2006/wordprocessingDrawing" xmlns:w10="urn:schemas-microsoft-com:office:word" xmlns:w="http://schemas.openxmlformats.org/wordprocessingml/2006/main" xmlns:w14="http://schemas.microsoft.com/office/word/2010/wordml" xmlns:w15="http://schemas.microsoft.com/office/word/2012/wordml" xmlns:w16cid="http://schemas.microsoft.com/office/word/2016/wordml/cid" xmlns:w16se="http://schemas.microsoft.com/office/word/2015/wordml/symex" xmlns:wpg="http://schemas.microsoft.com/office/word/2010/wordprocessingGroup" xmlns:wpi="http://schemas.microsoft.com/office/word/2010/wordprocessingInk" xmlns:wne="http://schemas.microsoft.com/office/word/2006/wordml" xmlns:wps="http://schemas.microsoft.com/office/word/2010/wordprocessingShape" mc:Ignorable="w14 w15 w16se w16cid wp14">
+<w:footnotes xmlns:wpc="http://schemas.microsoft.com/office/word/2010/wordprocessingCanvas" xmlns:cx="http://schemas.microsoft.com/office/drawing/2014/chartex" xmlns:cx1="http://schemas.microsoft.com/office/drawing/2015/9/8/chartex" xmlns:cx2="http://schemas.microsoft.com/office/drawing/2015/10/21/chartex" xmlns:cx3="http://schemas.microsoft.com/office/drawing/2016/5/9/chartex" xmlns:cx4="http://schemas.microsoft.com/office/drawing/2016/5/10/chartex" xmlns:cx5="http://schemas.microsoft.com/office/drawing/2016/5/11/chartex" xmlns:cx6="http://schemas.microsoft.com/office/drawing/2016/5/12/chartex" xmlns:cx7="http://schemas.microsoft.com/office/drawing/2016/5/13/chartex" xmlns:cx8="http://schemas.microsoft.com/office/drawing/2016/5/14/chartex" xmlns:mc="http://schemas.openxmlformats.org/markup-compatibility/2006" xmlns:aink="http://schemas.microsoft.com/office/drawing/2016/ink" xmlns:am3d="http://schemas.microsoft.com/office/drawing/2017/model3d" xmlns:o="urn:schemas-microsoft-com:office:office" xmlns:oel="http://schemas.microsoft.com/office/2019/extlst" xmlns:r="http://schemas.openxmlformats.org/officeDocument/2006/relationships" xmlns:m="http://schemas.openxmlformats.org/officeDocument/2006/math" xmlns:v="urn:schemas-microsoft-com:vml" xmlns:wp14="http://schemas.microsoft.com/office/word/2010/wordprocessingDrawing" xmlns:wp="http://schemas.openxmlformats.org/drawingml/2006/wordprocessingDrawing" xmlns:w10="urn:schemas-microsoft-com:office:word" xmlns:w="http://schemas.openxmlformats.org/wordprocessingml/2006/main" xmlns:w14="http://schemas.microsoft.com/office/word/2010/wordml" xmlns:w15="http://schemas.microsoft.com/office/word/2012/wordml" xmlns:w16cex="http://schemas.microsoft.com/office/word/2018/wordml/cex" xmlns:w16cid="http://schemas.microsoft.com/office/word/2016/wordml/cid" xmlns:w16="http://schemas.microsoft.com/office/word/2018/wordml" xmlns:w16du="http://schemas.microsoft.com/office/word/2023/wordml/word16du" xmlns:w16sdtdh="http://schemas.microsoft.com/office/word/2020/wordml/sdtdatahash" xmlns:w16se="http://schemas.microsoft.com/office/word/2015/wordml/symex" xmlns:wpg="http://schemas.microsoft.com/office/word/2010/wordprocessingGroup" xmlns:wpi="http://schemas.microsoft.com/office/word/2010/wordprocessingInk" xmlns:wne="http://schemas.microsoft.com/office/word/2006/wordml" xmlns:wps="http://schemas.microsoft.com/office/word/2010/wordprocessingShape" mc:Ignorable="w14 w15 w16se w16cid w16 w16cex w16sdtdh w16du wp14">
   <w:footnote w:type="separator" w:id="-1">
     <w:p>
       <w:r>
@@ -2392,7 +3137,7 @@
 </file>
 
 <file path=word/numbering.xml><?xml version="1.0" encoding="utf-8"?>
-<w:numbering xmlns:wpc="http://schemas.microsoft.com/office/word/2010/wordprocessingCanvas" xmlns:cx="http://schemas.microsoft.com/office/drawing/2014/chartex" xmlns:cx1="http://schemas.microsoft.com/office/drawing/2015/9/8/chartex" xmlns:cx2="http://schemas.microsoft.com/office/drawing/2015/10/21/chartex" xmlns:cx3="http://schemas.microsoft.com/office/drawing/2016/5/9/chartex" xmlns:cx4="http://schemas.microsoft.com/office/drawing/2016/5/10/chartex" xmlns:cx5="http://schemas.microsoft.com/office/drawing/2016/5/11/chartex" xmlns:cx6="http://schemas.microsoft.com/office/drawing/2016/5/12/chartex" xmlns:cx7="http://schemas.microsoft.com/office/drawing/2016/5/13/chartex" xmlns:cx8="http://schemas.microsoft.com/office/drawing/2016/5/14/chartex" xmlns:mc="http://schemas.openxmlformats.org/markup-compatibility/2006" xmlns:aink="http://schemas.microsoft.com/office/drawing/2016/ink" xmlns:am3d="http://schemas.microsoft.com/office/drawing/2017/model3d" xmlns:o="urn:schemas-microsoft-com:office:office" xmlns:r="http://schemas.openxmlformats.org/officeDocument/2006/relationships" xmlns:m="http://schemas.openxmlformats.org/officeDocument/2006/math" xmlns:v="urn:schemas-microsoft-com:vml" xmlns:wp14="http://schemas.microsoft.com/office/word/2010/wordprocessingDrawing" xmlns:wp="http://schemas.openxmlformats.org/drawingml/2006/wordprocessingDrawing" xmlns:w10="urn:schemas-microsoft-com:office:word" xmlns:w="http://schemas.openxmlformats.org/wordprocessingml/2006/main" xmlns:w14="http://schemas.microsoft.com/office/word/2010/wordml" xmlns:w15="http://schemas.microsoft.com/office/word/2012/wordml" xmlns:w16cid="http://schemas.microsoft.com/office/word/2016/wordml/cid" xmlns:w16se="http://schemas.microsoft.com/office/word/2015/wordml/symex" xmlns:wpg="http://schemas.microsoft.com/office/word/2010/wordprocessingGroup" xmlns:wpi="http://schemas.microsoft.com/office/word/2010/wordprocessingInk" xmlns:wne="http://schemas.microsoft.com/office/word/2006/wordml" xmlns:wps="http://schemas.microsoft.com/office/word/2010/wordprocessingShape" mc:Ignorable="w14 w15 w16se w16cid wp14">
+<w:numbering xmlns:wpc="http://schemas.microsoft.com/office/word/2010/wordprocessingCanvas" xmlns:cx="http://schemas.microsoft.com/office/drawing/2014/chartex" xmlns:cx1="http://schemas.microsoft.com/office/drawing/2015/9/8/chartex" xmlns:cx2="http://schemas.microsoft.com/office/drawing/2015/10/21/chartex" xmlns:cx3="http://schemas.microsoft.com/office/drawing/2016/5/9/chartex" xmlns:cx4="http://schemas.microsoft.com/office/drawing/2016/5/10/chartex" xmlns:cx5="http://schemas.microsoft.com/office/drawing/2016/5/11/chartex" xmlns:cx6="http://schemas.microsoft.com/office/drawing/2016/5/12/chartex" xmlns:cx7="http://schemas.microsoft.com/office/drawing/2016/5/13/chartex" xmlns:cx8="http://schemas.microsoft.com/office/drawing/2016/5/14/chartex" xmlns:mc="http://schemas.openxmlformats.org/markup-compatibility/2006" xmlns:aink="http://schemas.microsoft.com/office/drawing/2016/ink" xmlns:am3d="http://schemas.microsoft.com/office/drawing/2017/model3d" xmlns:o="urn:schemas-microsoft-com:office:office" xmlns:oel="http://schemas.microsoft.com/office/2019/extlst" xmlns:r="http://schemas.openxmlformats.org/officeDocument/2006/relationships" xmlns:m="http://schemas.openxmlformats.org/officeDocument/2006/math" xmlns:v="urn:schemas-microsoft-com:vml" xmlns:wp14="http://schemas.microsoft.com/office/word/2010/wordprocessingDrawing" xmlns:wp="http://schemas.openxmlformats.org/drawingml/2006/wordprocessingDrawing" xmlns:w10="urn:schemas-microsoft-com:office:word" xmlns:w="http://schemas.openxmlformats.org/wordprocessingml/2006/main" xmlns:w14="http://schemas.microsoft.com/office/word/2010/wordml" xmlns:w15="http://schemas.microsoft.com/office/word/2012/wordml" xmlns:w16cex="http://schemas.microsoft.com/office/word/2018/wordml/cex" xmlns:w16cid="http://schemas.microsoft.com/office/word/2016/wordml/cid" xmlns:w16="http://schemas.microsoft.com/office/word/2018/wordml" xmlns:w16du="http://schemas.microsoft.com/office/word/2023/wordml/word16du" xmlns:w16sdtdh="http://schemas.microsoft.com/office/word/2020/wordml/sdtdatahash" xmlns:w16se="http://schemas.microsoft.com/office/word/2015/wordml/symex" xmlns:wpg="http://schemas.microsoft.com/office/word/2010/wordprocessingGroup" xmlns:wpi="http://schemas.microsoft.com/office/word/2010/wordprocessingInk" xmlns:wne="http://schemas.microsoft.com/office/word/2006/wordml" xmlns:wps="http://schemas.microsoft.com/office/word/2010/wordprocessingShape" mc:Ignorable="w14 w15 w16se w16cid w16 w16cex w16sdtdh w16du wp14">
   <w:abstractNum w:abstractNumId="0" w15:restartNumberingAfterBreak="0">
     <w:nsid w:val="FFFFFF1D"/>
     <w:multiLevelType w:val="multilevel"/>
@@ -3476,6 +4221,92 @@
     </w:lvl>
   </w:abstractNum>
   <w:abstractNum w:abstractNumId="17" w15:restartNumberingAfterBreak="0">
+    <w:nsid w:val="45092534"/>
+    <w:multiLevelType w:val="hybridMultilevel"/>
+    <w:tmpl w:val="FFA068D6"/>
+    <w:lvl w:ilvl="0" w:tplc="0409000F">
+      <w:start w:val="1"/>
+      <w:numFmt w:val="decimal"/>
+      <w:lvlText w:val="%1."/>
+      <w:lvlJc w:val="left"/>
+      <w:pPr>
+        <w:ind w:left="1008" w:hanging="360"/>
+      </w:pPr>
+    </w:lvl>
+    <w:lvl w:ilvl="1" w:tplc="04090019" w:tentative="1">
+      <w:start w:val="1"/>
+      <w:numFmt w:val="lowerLetter"/>
+      <w:lvlText w:val="%2."/>
+      <w:lvlJc w:val="left"/>
+      <w:pPr>
+        <w:ind w:left="1728" w:hanging="360"/>
+      </w:pPr>
+    </w:lvl>
+    <w:lvl w:ilvl="2" w:tplc="0409001B" w:tentative="1">
+      <w:start w:val="1"/>
+      <w:numFmt w:val="lowerRoman"/>
+      <w:lvlText w:val="%3."/>
+      <w:lvlJc w:val="right"/>
+      <w:pPr>
+        <w:ind w:left="2448" w:hanging="180"/>
+      </w:pPr>
+    </w:lvl>
+    <w:lvl w:ilvl="3" w:tplc="0409000F" w:tentative="1">
+      <w:start w:val="1"/>
+      <w:numFmt w:val="decimal"/>
+      <w:lvlText w:val="%4."/>
+      <w:lvlJc w:val="left"/>
+      <w:pPr>
+        <w:ind w:left="3168" w:hanging="360"/>
+      </w:pPr>
+    </w:lvl>
+    <w:lvl w:ilvl="4" w:tplc="04090019" w:tentative="1">
+      <w:start w:val="1"/>
+      <w:numFmt w:val="lowerLetter"/>
+      <w:lvlText w:val="%5."/>
+      <w:lvlJc w:val="left"/>
+      <w:pPr>
+        <w:ind w:left="3888" w:hanging="360"/>
+      </w:pPr>
+    </w:lvl>
+    <w:lvl w:ilvl="5" w:tplc="0409001B" w:tentative="1">
+      <w:start w:val="1"/>
+      <w:numFmt w:val="lowerRoman"/>
+      <w:lvlText w:val="%6."/>
+      <w:lvlJc w:val="right"/>
+      <w:pPr>
+        <w:ind w:left="4608" w:hanging="180"/>
+      </w:pPr>
+    </w:lvl>
+    <w:lvl w:ilvl="6" w:tplc="0409000F" w:tentative="1">
+      <w:start w:val="1"/>
+      <w:numFmt w:val="decimal"/>
+      <w:lvlText w:val="%7."/>
+      <w:lvlJc w:val="left"/>
+      <w:pPr>
+        <w:ind w:left="5328" w:hanging="360"/>
+      </w:pPr>
+    </w:lvl>
+    <w:lvl w:ilvl="7" w:tplc="04090019" w:tentative="1">
+      <w:start w:val="1"/>
+      <w:numFmt w:val="lowerLetter"/>
+      <w:lvlText w:val="%8."/>
+      <w:lvlJc w:val="left"/>
+      <w:pPr>
+        <w:ind w:left="6048" w:hanging="360"/>
+      </w:pPr>
+    </w:lvl>
+    <w:lvl w:ilvl="8" w:tplc="0409001B" w:tentative="1">
+      <w:start w:val="1"/>
+      <w:numFmt w:val="lowerRoman"/>
+      <w:lvlText w:val="%9."/>
+      <w:lvlJc w:val="right"/>
+      <w:pPr>
+        <w:ind w:left="6768" w:hanging="180"/>
+      </w:pPr>
+    </w:lvl>
+  </w:abstractNum>
+  <w:abstractNum w:abstractNumId="18" w15:restartNumberingAfterBreak="0">
     <w:nsid w:val="493C3F76"/>
     <w:multiLevelType w:val="hybridMultilevel"/>
     <w:tmpl w:val="9A9E418C"/>
@@ -3586,7 +4417,7 @@
       </w:pPr>
     </w:lvl>
   </w:abstractNum>
-  <w:abstractNum w:abstractNumId="18" w15:restartNumberingAfterBreak="0">
+  <w:abstractNum w:abstractNumId="19" w15:restartNumberingAfterBreak="0">
     <w:nsid w:val="52CA544A"/>
     <w:multiLevelType w:val="singleLevel"/>
     <w:tmpl w:val="AED6D67E"/>
@@ -3613,7 +4444,7 @@
       </w:rPr>
     </w:lvl>
   </w:abstractNum>
-  <w:abstractNum w:abstractNumId="19" w15:restartNumberingAfterBreak="0">
+  <w:abstractNum w:abstractNumId="20" w15:restartNumberingAfterBreak="0">
     <w:nsid w:val="6C402C58"/>
     <w:multiLevelType w:val="hybridMultilevel"/>
     <w:tmpl w:val="9A1CA078"/>
@@ -3758,7 +4589,7 @@
       </w:rPr>
     </w:lvl>
   </w:abstractNum>
-  <w:abstractNum w:abstractNumId="20" w15:restartNumberingAfterBreak="0">
+  <w:abstractNum w:abstractNumId="21" w15:restartNumberingAfterBreak="0">
     <w:nsid w:val="6CD32DA8"/>
     <w:multiLevelType w:val="singleLevel"/>
     <w:tmpl w:val="166470C2"/>
@@ -3784,83 +4615,86 @@
       </w:rPr>
     </w:lvl>
   </w:abstractNum>
-  <w:num w:numId="1">
+  <w:num w:numId="1" w16cid:durableId="1202282803">
     <w:abstractNumId w:val="14"/>
   </w:num>
-  <w:num w:numId="2">
+  <w:num w:numId="2" w16cid:durableId="1942687897">
+    <w:abstractNumId w:val="20"/>
+  </w:num>
+  <w:num w:numId="3" w16cid:durableId="226574019">
+    <w:abstractNumId w:val="13"/>
+  </w:num>
+  <w:num w:numId="4" w16cid:durableId="1135028641">
+    <w:abstractNumId w:val="16"/>
+  </w:num>
+  <w:num w:numId="5" w16cid:durableId="2001959966">
+    <w:abstractNumId w:val="16"/>
+  </w:num>
+  <w:num w:numId="6" w16cid:durableId="1696421049">
+    <w:abstractNumId w:val="16"/>
+  </w:num>
+  <w:num w:numId="7" w16cid:durableId="1396588767">
+    <w:abstractNumId w:val="16"/>
+  </w:num>
+  <w:num w:numId="8" w16cid:durableId="133059333">
     <w:abstractNumId w:val="19"/>
   </w:num>
-  <w:num w:numId="3">
-    <w:abstractNumId w:val="13"/>
+  <w:num w:numId="9" w16cid:durableId="1759712089">
+    <w:abstractNumId w:val="21"/>
   </w:num>
-  <w:num w:numId="4">
-    <w:abstractNumId w:val="16"/>
+  <w:num w:numId="10" w16cid:durableId="1769960999">
+    <w:abstractNumId w:val="15"/>
   </w:num>
-  <w:num w:numId="5">
-    <w:abstractNumId w:val="16"/>
+  <w:num w:numId="11" w16cid:durableId="359940437">
+    <w:abstractNumId w:val="12"/>
   </w:num>
-  <w:num w:numId="6">
-    <w:abstractNumId w:val="16"/>
+  <w:num w:numId="12" w16cid:durableId="1227450912">
+    <w:abstractNumId w:val="11"/>
   </w:num>
-  <w:num w:numId="7">
-    <w:abstractNumId w:val="16"/>
+  <w:num w:numId="13" w16cid:durableId="301539897">
+    <w:abstractNumId w:val="0"/>
   </w:num>
-  <w:num w:numId="8">
+  <w:num w:numId="14" w16cid:durableId="744105190">
+    <w:abstractNumId w:val="10"/>
+  </w:num>
+  <w:num w:numId="15" w16cid:durableId="2050449987">
+    <w:abstractNumId w:val="8"/>
+  </w:num>
+  <w:num w:numId="16" w16cid:durableId="1030104960">
+    <w:abstractNumId w:val="7"/>
+  </w:num>
+  <w:num w:numId="17" w16cid:durableId="1090934436">
+    <w:abstractNumId w:val="6"/>
+  </w:num>
+  <w:num w:numId="18" w16cid:durableId="265119155">
+    <w:abstractNumId w:val="5"/>
+  </w:num>
+  <w:num w:numId="19" w16cid:durableId="1385905675">
+    <w:abstractNumId w:val="9"/>
+  </w:num>
+  <w:num w:numId="20" w16cid:durableId="1862818375">
+    <w:abstractNumId w:val="4"/>
+  </w:num>
+  <w:num w:numId="21" w16cid:durableId="1131361666">
+    <w:abstractNumId w:val="3"/>
+  </w:num>
+  <w:num w:numId="22" w16cid:durableId="1141339636">
+    <w:abstractNumId w:val="2"/>
+  </w:num>
+  <w:num w:numId="23" w16cid:durableId="1467237863">
+    <w:abstractNumId w:val="1"/>
+  </w:num>
+  <w:num w:numId="24" w16cid:durableId="1300383144">
     <w:abstractNumId w:val="18"/>
   </w:num>
-  <w:num w:numId="9">
-    <w:abstractNumId w:val="20"/>
-  </w:num>
-  <w:num w:numId="10">
-    <w:abstractNumId w:val="15"/>
-  </w:num>
-  <w:num w:numId="11">
-    <w:abstractNumId w:val="12"/>
-  </w:num>
-  <w:num w:numId="12">
-    <w:abstractNumId w:val="11"/>
-  </w:num>
-  <w:num w:numId="13">
-    <w:abstractNumId w:val="0"/>
-  </w:num>
-  <w:num w:numId="14">
-    <w:abstractNumId w:val="10"/>
-  </w:num>
-  <w:num w:numId="15">
-    <w:abstractNumId w:val="8"/>
-  </w:num>
-  <w:num w:numId="16">
-    <w:abstractNumId w:val="7"/>
-  </w:num>
-  <w:num w:numId="17">
-    <w:abstractNumId w:val="6"/>
-  </w:num>
-  <w:num w:numId="18">
-    <w:abstractNumId w:val="5"/>
-  </w:num>
-  <w:num w:numId="19">
-    <w:abstractNumId w:val="9"/>
-  </w:num>
-  <w:num w:numId="20">
-    <w:abstractNumId w:val="4"/>
-  </w:num>
-  <w:num w:numId="21">
-    <w:abstractNumId w:val="3"/>
-  </w:num>
-  <w:num w:numId="22">
-    <w:abstractNumId w:val="2"/>
-  </w:num>
-  <w:num w:numId="23">
-    <w:abstractNumId w:val="1"/>
-  </w:num>
-  <w:num w:numId="24">
+  <w:num w:numId="25" w16cid:durableId="920263392">
     <w:abstractNumId w:val="17"/>
   </w:num>
 </w:numbering>
 </file>
 
 <file path=word/styles.xml><?xml version="1.0" encoding="utf-8"?>
-<w:styles xmlns:mc="http://schemas.openxmlformats.org/markup-compatibility/2006" xmlns:r="http://schemas.openxmlformats.org/officeDocument/2006/relationships" xmlns:w="http://schemas.openxmlformats.org/wordprocessingml/2006/main" xmlns:w14="http://schemas.microsoft.com/office/word/2010/wordml" xmlns:w15="http://schemas.microsoft.com/office/word/2012/wordml" xmlns:w16cid="http://schemas.microsoft.com/office/word/2016/wordml/cid" xmlns:w16se="http://schemas.microsoft.com/office/word/2015/wordml/symex" mc:Ignorable="w14 w15 w16se w16cid">
+<w:styles xmlns:mc="http://schemas.openxmlformats.org/markup-compatibility/2006" xmlns:r="http://schemas.openxmlformats.org/officeDocument/2006/relationships" xmlns:w="http://schemas.openxmlformats.org/wordprocessingml/2006/main" xmlns:w14="http://schemas.microsoft.com/office/word/2010/wordml" xmlns:w15="http://schemas.microsoft.com/office/word/2012/wordml" xmlns:w16cex="http://schemas.microsoft.com/office/word/2018/wordml/cex" xmlns:w16cid="http://schemas.microsoft.com/office/word/2016/wordml/cid" xmlns:w16="http://schemas.microsoft.com/office/word/2018/wordml" xmlns:w16du="http://schemas.microsoft.com/office/word/2023/wordml/word16du" xmlns:w16sdtdh="http://schemas.microsoft.com/office/word/2020/wordml/sdtdatahash" xmlns:w16se="http://schemas.microsoft.com/office/word/2015/wordml/symex" mc:Ignorable="w14 w15 w16se w16cid w16 w16cex w16sdtdh w16du">
   <w:docDefaults>
     <w:rPrDefault>
       <w:rPr>
@@ -3870,7 +4704,7 @@
     </w:rPrDefault>
     <w:pPrDefault/>
   </w:docDefaults>
-  <w:latentStyles w:defLockedState="0" w:defUIPriority="0" w:defSemiHidden="0" w:defUnhideWhenUsed="0" w:defQFormat="0" w:count="375">
+  <w:latentStyles w:defLockedState="0" w:defUIPriority="0" w:defSemiHidden="0" w:defUnhideWhenUsed="0" w:defQFormat="0" w:count="376">
     <w:lsdException w:name="Normal" w:qFormat="1"/>
     <w:lsdException w:name="heading 1" w:qFormat="1"/>
     <w:lsdException w:name="heading 2" w:qFormat="1"/>
@@ -4150,6 +4984,7 @@
     <w:lsdException w:name="Smart Hyperlink" w:semiHidden="1" w:uiPriority="99" w:unhideWhenUsed="1"/>
     <w:lsdException w:name="Hashtag" w:semiHidden="1" w:uiPriority="99" w:unhideWhenUsed="1"/>
     <w:lsdException w:name="Unresolved Mention" w:semiHidden="1" w:uiPriority="99" w:unhideWhenUsed="1"/>
+    <w:lsdException w:name="Smart Link" w:semiHidden="1" w:uiPriority="99" w:unhideWhenUsed="1"/>
   </w:latentStyles>
   <w:style w:type="paragraph" w:default="1" w:styleId="Normal">
     <w:name w:val="Normal"/>

--- a/Research_Paper/Mendoza_Labbao_Final_Project_DATA_SCI.docx
+++ b/Research_Paper/Mendoza_Labbao_Final_Project_DATA_SCI.docx
@@ -272,7 +272,7 @@
         <w:pStyle w:val="Abstract"/>
       </w:pPr>
       <w:r>
-        <w:t>In today's increasingly.</w:t>
+        <w:t>Maintaining proper posture during exercise is crucial for reducing the risk of injuries and maximizing the effectiveness of workouts. This paper presents an Exercise Posture Suggestion System utilizing deep learning techniques to analyze and recommend correct exercise posture in real-time. The system incorporates pose estimation models, human activity recognition algorithms, and error detection mechanisms to provide personalized feedback to users. Pose estimation models including ResNet-50, YOLOv8, and YOLO-NAS are evaluated based on their performance metrics and execution times. Human activity recognition models such as Conv(2+1)D with ResNet, 3D CNN with LSTM, and 3D CNN with Bidirectional LSTM are trained and tested using the UCF-101 dataset. An error detection algorithm, focusing on key body angles for specific exercises, enhances the accuracy of posture suggestions. The software interface is developed using Unity, providing an intuitive platform for users to receive feedback and visualize correct posture examples. The system demonstrates promising results in optimizing workout routines and reducing injury risks, with further refinement and validation necessary for widespread adoption in fitness settings. Integration of advanced deep learning techniques and human-computer interaction will continue to enhance the system's capabilities, contributing to improved health outcomes and enhanced quality of life.</w:t>
       </w:r>
     </w:p>
     <w:p>
@@ -414,7 +414,10 @@
         <w:t>suggestion</w:t>
       </w:r>
       <w:r>
-        <w:t xml:space="preserve"> system that aims to analyze and </w:t>
+        <w:t xml:space="preserve"> system that aims to </w:t>
+      </w:r>
+      <w:r>
+        <w:t xml:space="preserve">analyze and </w:t>
       </w:r>
       <w:r>
         <w:t xml:space="preserve">suggest </w:t>
@@ -613,7 +616,7 @@
           <w:noProof/>
         </w:rPr>
         <w:drawing>
-          <wp:inline distT="0" distB="0" distL="0" distR="0" wp14:anchorId="01F93220" wp14:editId="3B590D87">
+          <wp:inline distT="0" distB="0" distL="0" distR="0" wp14:anchorId="01F93220" wp14:editId="59360D2C">
             <wp:extent cx="2114550" cy="2114550"/>
             <wp:effectExtent l="0" t="0" r="0" b="0"/>
             <wp:docPr id="1" name="Picture 1"/>
@@ -694,21 +697,14 @@
         <w:pStyle w:val="BodyText"/>
       </w:pPr>
       <w:r>
+        <w:lastRenderedPageBreak/>
         <w:t xml:space="preserve">The </w:t>
       </w:r>
       <w:r>
         <w:t xml:space="preserve">YOLOv8 model, </w:t>
       </w:r>
       <w:r>
-        <w:t xml:space="preserve">by </w:t>
-      </w:r>
-      <w:proofErr w:type="spellStart"/>
-      <w:r>
-        <w:t>ultralytics</w:t>
-      </w:r>
-      <w:proofErr w:type="spellEnd"/>
-      <w:r>
-        <w:t xml:space="preserve"> was trained on COCO 2017 Dataset which has 17 key points.</w:t>
+        <w:t>by ultralytics was trained on COCO 2017 Dataset which has 17 key points.</w:t>
       </w:r>
       <w:r>
         <w:t xml:space="preserve"> </w:t>
@@ -734,13 +730,16 @@
         <w:t xml:space="preserve">Next we have the YOLO-NAS model, </w:t>
       </w:r>
       <w:r>
-        <w:t>which uses Neural Architecture Search.</w:t>
-      </w:r>
-      <w:r>
-        <w:t xml:space="preserve"> </w:t>
-      </w:r>
-      <w:r>
-        <w:t>This results in models that potentially have better performance compared to manually designed YOLO models.</w:t>
+        <w:t>which uses Neural Architecture Search</w:t>
+      </w:r>
+      <w:r>
+        <w:t xml:space="preserve"> and it was also trained using COCO 2017</w:t>
+      </w:r>
+      <w:r>
+        <w:t>.</w:t>
+      </w:r>
+      <w:r>
+        <w:t xml:space="preserve"> This results in models that potentially have better performance compared to manually designed YOLO models.</w:t>
       </w:r>
     </w:p>
     <w:p>
@@ -755,18 +754,22 @@
         <w:t>was then evaluated by obtaining their Mean Average-Precision Scores</w:t>
       </w:r>
       <w:r>
-        <w:t xml:space="preserve"> (</w:t>
-      </w:r>
-      <w:proofErr w:type="spellStart"/>
-      <w:r>
-        <w:t>mAP</w:t>
-      </w:r>
-      <w:proofErr w:type="spellEnd"/>
-      <w:r>
-        <w:t>)</w:t>
-      </w:r>
-      <w:r>
-        <w:t xml:space="preserve"> and execution time</w:t>
+        <w:t xml:space="preserve"> (mAP)</w:t>
+      </w:r>
+      <w:r>
+        <w:t xml:space="preserve">, </w:t>
+      </w:r>
+      <w:r>
+        <w:t>execution time</w:t>
+      </w:r>
+      <w:r>
+        <w:t xml:space="preserve"> and model size, which are all crucial in </w:t>
+      </w:r>
+      <w:r>
+        <w:t xml:space="preserve">using the model in </w:t>
+      </w:r>
+      <w:r>
+        <w:t>production</w:t>
       </w:r>
       <w:r>
         <w:t>.</w:t>
@@ -808,15 +811,7 @@
       </w:pPr>
       <w:r>
         <w:tab/>
-        <w:t xml:space="preserve">We used three different model architectures, which are Conv(2+1)D with </w:t>
-      </w:r>
-      <w:proofErr w:type="spellStart"/>
-      <w:r>
-        <w:t>ResNet</w:t>
-      </w:r>
-      <w:proofErr w:type="spellEnd"/>
-      <w:r>
-        <w:t>, 3D CNN with LSTM and 3D CNN with Bidirectional LSTM.</w:t>
+        <w:t>We used three different model architectures, which are Conv(2+1)D with ResNet, 3D CNN with LSTM and 3D CNN with Bidirectional LSTM.</w:t>
       </w:r>
     </w:p>
     <w:p>
@@ -826,19 +821,7 @@
       </w:pPr>
       <w:r>
         <w:tab/>
-        <w:t xml:space="preserve">First we have the Conv(2+1)D with </w:t>
-      </w:r>
-      <w:proofErr w:type="spellStart"/>
-      <w:r>
-        <w:t>ResNet</w:t>
-      </w:r>
-      <w:proofErr w:type="spellEnd"/>
-      <w:r>
-        <w:t xml:space="preserve"> model, this model contains 2 Conv3D layers which analyzes the temporal </w:t>
-      </w:r>
-      <w:r>
-        <w:lastRenderedPageBreak/>
-        <w:t xml:space="preserve">and spatial features of the data, along with Residual </w:t>
+        <w:t xml:space="preserve">First we have the Conv(2+1)D with ResNet model, this model contains 2 Conv3D layers which analyzes the temporal and spatial features of the data, along with Residual </w:t>
       </w:r>
       <w:r>
         <w:t>Neural Network.</w:t>
@@ -868,23 +851,7 @@
         <w:t xml:space="preserve"> </w:t>
       </w:r>
       <w:r>
-        <w:t xml:space="preserve">contains 4 </w:t>
-      </w:r>
-      <w:proofErr w:type="spellStart"/>
-      <w:r>
-        <w:t>ConvBlock</w:t>
-      </w:r>
-      <w:proofErr w:type="spellEnd"/>
-      <w:r>
-        <w:t xml:space="preserve">, 2 Fully Connected Layers and the LSTM layers. each </w:t>
-      </w:r>
-      <w:proofErr w:type="spellStart"/>
-      <w:r>
-        <w:t>ConvBlock</w:t>
-      </w:r>
-      <w:proofErr w:type="spellEnd"/>
-      <w:r>
-        <w:t xml:space="preserve"> contains Conv3D which analyzes the spatiotemporal features of the data along with MaxPooling3D.</w:t>
+        <w:t>contains 4 ConvBlock, 2 Fully Connected Layers and the LSTM layers. each ConvBlock contains Conv3D which analyzes the spatiotemporal features of the data along with MaxPooling3D.</w:t>
       </w:r>
     </w:p>
     <w:p>
@@ -1368,16 +1335,11 @@
       <w:r>
         <w:t xml:space="preserve">using </w:t>
       </w:r>
-      <w:proofErr w:type="spellStart"/>
       <w:r>
         <w:t>K</w:t>
       </w:r>
       <w:r>
-        <w:t>eras</w:t>
-      </w:r>
-      <w:proofErr w:type="spellEnd"/>
-      <w:r>
-        <w:t xml:space="preserve"> and </w:t>
+        <w:t xml:space="preserve">eras and </w:t>
       </w:r>
       <w:r>
         <w:t>were</w:t>
@@ -1583,6 +1545,7 @@
         <w:rPr>
           <w:noProof/>
         </w:rPr>
+        <w:lastRenderedPageBreak/>
         <w:drawing>
           <wp:inline distT="0" distB="0" distL="0" distR="0" wp14:anchorId="14BD2358" wp14:editId="08A810A8">
             <wp:extent cx="2265529" cy="2265529"/>
@@ -1707,13 +1670,7 @@
         <w:jc w:val="left"/>
       </w:pPr>
       <w:r>
-        <w:t xml:space="preserve">Sample Output of </w:t>
-      </w:r>
-      <w:r>
-        <w:t>YOLOv8</w:t>
-      </w:r>
-      <w:r>
-        <w:t xml:space="preserve"> Model</w:t>
+        <w:t>Sample Output of YOLOv8 Model</w:t>
       </w:r>
     </w:p>
     <w:p>
@@ -1726,7 +1683,6 @@
         <w:rPr>
           <w:noProof/>
         </w:rPr>
-        <w:lastRenderedPageBreak/>
         <w:drawing>
           <wp:inline distT="0" distB="0" distL="0" distR="0" wp14:anchorId="17EB8504" wp14:editId="7536FEA0">
             <wp:extent cx="2286000" cy="2286000"/>
@@ -1880,13 +1836,8 @@
             <w:pPr>
               <w:pStyle w:val="tablecolsubhead"/>
             </w:pPr>
-            <w:proofErr w:type="spellStart"/>
             <w:r>
-              <w:t>mAP</w:t>
-            </w:r>
-            <w:proofErr w:type="spellEnd"/>
-            <w:r>
-              <w:t xml:space="preserve"> Scores</w:t>
+              <w:t>mAP Scores</w:t>
             </w:r>
           </w:p>
         </w:tc>
@@ -2197,15 +2148,7 @@
         <w:t xml:space="preserve"> </w:t>
       </w:r>
       <w:r>
-        <w:t xml:space="preserve">we can see that ResNet-50 performed better than YOLOv8 and YOLO-NAS in terms of the performance and speed, but this is because of the gap between the model size, we can see that both YOLOv8 and YOLO-NAS have significantly lower size compared to </w:t>
-      </w:r>
-      <w:proofErr w:type="spellStart"/>
-      <w:r>
-        <w:t>ResNet</w:t>
-      </w:r>
-      <w:proofErr w:type="spellEnd"/>
-      <w:r>
-        <w:t>, this is because YOLO models boasts in have smaller size while maintaining good performance.</w:t>
+        <w:t>we can see that ResNet-50 performed better than YOLOv8 and YOLO-NAS in terms of the performance and speed, but this is because of the gap between the model size, we can see that both YOLOv8 and YOLO-NAS have significantly lower size compared to ResNet, this is because YOLO models boasts in have smaller size while maintaining good performance.</w:t>
       </w:r>
     </w:p>
     <w:p>
@@ -2321,10 +2264,7 @@
         <w:t>Conv(2+1)D ResNet</w:t>
       </w:r>
       <w:r>
-        <w:t xml:space="preserve"> Mode</w:t>
-      </w:r>
-      <w:r>
-        <w:t>l</w:t>
+        <w:t xml:space="preserve"> Model</w:t>
       </w:r>
     </w:p>
     <w:p>
@@ -2419,13 +2359,8 @@
       <w:r>
         <w:t xml:space="preserve">with </w:t>
       </w:r>
-      <w:proofErr w:type="spellStart"/>
-      <w:r>
-        <w:t>ResNet</w:t>
-      </w:r>
-      <w:proofErr w:type="spellEnd"/>
-      <w:r>
-        <w:t xml:space="preserve"> </w:t>
+      <w:r>
+        <w:t xml:space="preserve">ResNet </w:t>
       </w:r>
       <w:r>
         <w:t xml:space="preserve">model </w:t>
@@ -2553,6 +2488,7 @@
         <w:rPr>
           <w:noProof/>
         </w:rPr>
+        <w:lastRenderedPageBreak/>
         <w:drawing>
           <wp:inline distT="0" distB="0" distL="0" distR="0" wp14:anchorId="0CCDFCB9" wp14:editId="0E65C108">
             <wp:extent cx="3089910" cy="2480310"/>
@@ -2623,7 +2559,6 @@
         <w:pStyle w:val="BodyText"/>
       </w:pPr>
       <w:r>
-        <w:lastRenderedPageBreak/>
         <w:t xml:space="preserve">In the Fig. </w:t>
       </w:r>
       <w:r>
@@ -2790,19 +2725,7 @@
         <w:pStyle w:val="BodyText"/>
       </w:pPr>
       <w:r>
-        <w:t xml:space="preserve">In the </w:t>
-      </w:r>
-      <w:r>
-        <w:t>f</w:t>
-      </w:r>
-      <w:r>
-        <w:t xml:space="preserve">ig. </w:t>
-      </w:r>
-      <w:r>
-        <w:t>14 and fig. 15</w:t>
-      </w:r>
-      <w:r>
-        <w:t xml:space="preserve">, we can see the </w:t>
+        <w:t xml:space="preserve">In the fig. 14 and fig. 15, we can see the </w:t>
       </w:r>
       <w:r>
         <w:t>training and validation 3D CNN with Bidirection</w:t>
@@ -2848,7 +2771,31 @@
         <w:pStyle w:val="BodyText"/>
       </w:pPr>
       <w:r>
-        <w:t>In the Fig. 7, we can see the AUROC curve of the Human Activity Recognition model. This shows that the model can handle all the classes equally without any bias.</w:t>
+        <w:t>Three models were evaluated: ResNet-50, YOLOv8, and YOLO-NAS. While ResNet-50 showed superior performance, YOLO models offered smaller sizes with acceptable accuracy, making them viable alternatives.</w:t>
+      </w:r>
+    </w:p>
+    <w:p>
+      <w:pPr>
+        <w:pStyle w:val="BodyText"/>
+      </w:pPr>
+      <w:r>
+        <w:t>Three model architectures were tested using the UCF-101 dataset. The Conv(2+1)D with ResNet model achieved high accuracy, but overfitting was observed in other models, emphasizing the need for regularization techniques.</w:t>
+      </w:r>
+    </w:p>
+    <w:p>
+      <w:pPr>
+        <w:pStyle w:val="BodyText"/>
+      </w:pPr>
+      <w:r>
+        <w:t>An algorithm based on key points and specific body angles was used for error detection. This targeted approach enhances posture suggestions tailored to individual exercises, reducing injury risks.</w:t>
+      </w:r>
+    </w:p>
+    <w:p>
+      <w:pPr>
+        <w:pStyle w:val="BodyText"/>
+      </w:pPr>
+      <w:r>
+        <w:t>Unity was chosen for its user-friendly interface. The software integrates deep learning models for real-time posture analysis and feedback, enhancing user engagement and understanding.</w:t>
       </w:r>
     </w:p>
     <w:p>
@@ -2856,7 +2803,7 @@
         <w:pStyle w:val="Heading1"/>
       </w:pPr>
       <w:r>
-        <w:t>Conclusions</w:t>
+        <w:t>Conclusion</w:t>
       </w:r>
     </w:p>
     <w:p>
@@ -2864,46 +2811,10 @@
         <w:pStyle w:val="BodyText"/>
       </w:pPr>
       <w:r>
-        <w:t xml:space="preserve">After testing the </w:t>
-      </w:r>
-      <w:r>
-        <w:t xml:space="preserve">system and changing some things for optimization purposes, </w:t>
-      </w:r>
-      <w:r>
-        <w:t xml:space="preserve">we can conclude that this </w:t>
-      </w:r>
-      <w:r>
-        <w:t xml:space="preserve">system can detect pose and classify it, </w:t>
-      </w:r>
-      <w:r>
-        <w:t>the models showed great results all across the metrics</w:t>
-      </w:r>
-      <w:r>
-        <w:t>.</w:t>
-      </w:r>
-      <w:r>
-        <w:t xml:space="preserve"> The </w:t>
-      </w:r>
-      <w:r>
-        <w:t>pose estimation showed great performance</w:t>
-      </w:r>
-      <w:r>
-        <w:t xml:space="preserve"> in the device were we simulated the software.</w:t>
-      </w:r>
-      <w:r>
-        <w:t xml:space="preserve"> Furthermore, the error </w:t>
-      </w:r>
-      <w:r>
-        <w:t>detection algorithm</w:t>
-      </w:r>
-      <w:r>
-        <w:t xml:space="preserve"> that we used worked </w:t>
-      </w:r>
-      <w:r>
-        <w:t>as we expected</w:t>
-      </w:r>
-      <w:r>
-        <w:t>, and the responses in the software was correct and consistent.</w:t>
+        <w:t>T</w:t>
+      </w:r>
+      <w:r>
+        <w:t>he exercise posture suggestion system offers a promising solution for individuals seeking to optimize their workout routines while minimizing the risk of injury. Continued refinement and validation through user feedback will be essential for ensuring the system's effectiveness and widespread adoption in fitness settings. As technology continues to evolve, integrating advancements in deep learning and human-computer interaction will further enhance the system's capabilities, ultimately contributing to improved health outcomes and enhanced quality of life.</w:t>
       </w:r>
     </w:p>
     <w:p>

--- a/Research_Paper/Mendoza_Labbao_Final_Project_DATA_SCI.docx
+++ b/Research_Paper/Mendoza_Labbao_Final_Project_DATA_SCI.docx
@@ -1,6 +1,6 @@
 
 <file path=word/document.xml><?xml version="1.0" encoding="utf-8"?>
-<w:document xmlns:wpc="http://schemas.microsoft.com/office/word/2010/wordprocessingCanvas" xmlns:cx="http://schemas.microsoft.com/office/drawing/2014/chartex" xmlns:cx1="http://schemas.microsoft.com/office/drawing/2015/9/8/chartex" xmlns:cx2="http://schemas.microsoft.com/office/drawing/2015/10/21/chartex" xmlns:cx3="http://schemas.microsoft.com/office/drawing/2016/5/9/chartex" xmlns:cx4="http://schemas.microsoft.com/office/drawing/2016/5/10/chartex" xmlns:cx5="http://schemas.microsoft.com/office/drawing/2016/5/11/chartex" xmlns:cx6="http://schemas.microsoft.com/office/drawing/2016/5/12/chartex" xmlns:cx7="http://schemas.microsoft.com/office/drawing/2016/5/13/chartex" xmlns:cx8="http://schemas.microsoft.com/office/drawing/2016/5/14/chartex" xmlns:mc="http://schemas.openxmlformats.org/markup-compatibility/2006" xmlns:aink="http://schemas.microsoft.com/office/drawing/2016/ink" xmlns:am3d="http://schemas.microsoft.com/office/drawing/2017/model3d" xmlns:o="urn:schemas-microsoft-com:office:office" xmlns:oel="http://schemas.microsoft.com/office/2019/extlst" xmlns:r="http://schemas.openxmlformats.org/officeDocument/2006/relationships" xmlns:m="http://schemas.openxmlformats.org/officeDocument/2006/math" xmlns:v="urn:schemas-microsoft-com:vml" xmlns:wp14="http://schemas.microsoft.com/office/word/2010/wordprocessingDrawing" xmlns:wp="http://schemas.openxmlformats.org/drawingml/2006/wordprocessingDrawing" xmlns:w10="urn:schemas-microsoft-com:office:word" xmlns:w="http://schemas.openxmlformats.org/wordprocessingml/2006/main" xmlns:w14="http://schemas.microsoft.com/office/word/2010/wordml" xmlns:w15="http://schemas.microsoft.com/office/word/2012/wordml" xmlns:w16cex="http://schemas.microsoft.com/office/word/2018/wordml/cex" xmlns:w16cid="http://schemas.microsoft.com/office/word/2016/wordml/cid" xmlns:w16="http://schemas.microsoft.com/office/word/2018/wordml" xmlns:w16du="http://schemas.microsoft.com/office/word/2023/wordml/word16du" xmlns:w16sdtdh="http://schemas.microsoft.com/office/word/2020/wordml/sdtdatahash" xmlns:w16se="http://schemas.microsoft.com/office/word/2015/wordml/symex" xmlns:wpg="http://schemas.microsoft.com/office/word/2010/wordprocessingGroup" xmlns:wpi="http://schemas.microsoft.com/office/word/2010/wordprocessingInk" xmlns:wne="http://schemas.microsoft.com/office/word/2006/wordml" xmlns:wps="http://schemas.microsoft.com/office/word/2010/wordprocessingShape" mc:Ignorable="w14 w15 w16se w16cid w16 w16cex w16sdtdh w16du wp14">
+<w:document xmlns:wpc="http://schemas.microsoft.com/office/word/2010/wordprocessingCanvas" xmlns:cx="http://schemas.microsoft.com/office/drawing/2014/chartex" xmlns:cx1="http://schemas.microsoft.com/office/drawing/2015/9/8/chartex" xmlns:cx2="http://schemas.microsoft.com/office/drawing/2015/10/21/chartex" xmlns:cx3="http://schemas.microsoft.com/office/drawing/2016/5/9/chartex" xmlns:cx4="http://schemas.microsoft.com/office/drawing/2016/5/10/chartex" xmlns:cx5="http://schemas.microsoft.com/office/drawing/2016/5/11/chartex" xmlns:cx6="http://schemas.microsoft.com/office/drawing/2016/5/12/chartex" xmlns:cx7="http://schemas.microsoft.com/office/drawing/2016/5/13/chartex" xmlns:cx8="http://schemas.microsoft.com/office/drawing/2016/5/14/chartex" xmlns:mc="http://schemas.openxmlformats.org/markup-compatibility/2006" xmlns:aink="http://schemas.microsoft.com/office/drawing/2016/ink" xmlns:am3d="http://schemas.microsoft.com/office/drawing/2017/model3d" xmlns:o="urn:schemas-microsoft-com:office:office" xmlns:r="http://schemas.openxmlformats.org/officeDocument/2006/relationships" xmlns:m="http://schemas.openxmlformats.org/officeDocument/2006/math" xmlns:v="urn:schemas-microsoft-com:vml" xmlns:wp14="http://schemas.microsoft.com/office/word/2010/wordprocessingDrawing" xmlns:wp="http://schemas.openxmlformats.org/drawingml/2006/wordprocessingDrawing" xmlns:w10="urn:schemas-microsoft-com:office:word" xmlns:w="http://schemas.openxmlformats.org/wordprocessingml/2006/main" xmlns:w14="http://schemas.microsoft.com/office/word/2010/wordml" xmlns:w15="http://schemas.microsoft.com/office/word/2012/wordml" xmlns:w16cid="http://schemas.microsoft.com/office/word/2016/wordml/cid" xmlns:w16se="http://schemas.microsoft.com/office/word/2015/wordml/symex" xmlns:wpg="http://schemas.microsoft.com/office/word/2010/wordprocessingGroup" xmlns:wpi="http://schemas.microsoft.com/office/word/2010/wordprocessingInk" xmlns:wne="http://schemas.microsoft.com/office/word/2006/wordml" xmlns:wps="http://schemas.microsoft.com/office/word/2010/wordprocessingShape" mc:Ignorable="w14 w15 w16se w16cid wp14">
   <w:body>
     <w:p>
       <w:pPr>
@@ -272,7 +272,23 @@
         <w:pStyle w:val="Abstract"/>
       </w:pPr>
       <w:r>
-        <w:t>Maintaining proper posture during exercise is crucial for reducing the risk of injuries and maximizing the effectiveness of workouts. This paper presents an Exercise Posture Suggestion System utilizing deep learning techniques to analyze and recommend correct exercise posture in real-time. The system incorporates pose estimation models, human activity recognition algorithms, and error detection mechanisms to provide personalized feedback to users. Pose estimation models including ResNet-50, YOLOv8, and YOLO-NAS are evaluated based on their performance metrics and execution times. Human activity recognition models such as Conv(2+1)D with ResNet, 3D CNN with LSTM, and 3D CNN with Bidirectional LSTM are trained and tested using the UCF-101 dataset. An error detection algorithm, focusing on key body angles for specific exercises, enhances the accuracy of posture suggestions. The software interface is developed using Unity, providing an intuitive platform for users to receive feedback and visualize correct posture examples. The system demonstrates promising results in optimizing workout routines and reducing injury risks, with further refinement and validation necessary for widespread adoption in fitness settings. Integration of advanced deep learning techniques and human-computer interaction will continue to enhance the system's capabilities, contributing to improved health outcomes and enhanced quality of life.</w:t>
+        <w:t xml:space="preserve">Maintaining proper posture during exercise is crucial for reducing the risk of injuries and maximizing the effectiveness of workouts. This paper presents an Exercise Posture Suggestion System utilizing deep learning techniques to analyze and recommend correct exercise posture in real-time. The system incorporates pose estimation models, human activity recognition algorithms, and error detection mechanisms to provide personalized feedback to users. Pose estimation models including ResNet-50, YOLOv8, and YOLO-NAS are evaluated based on their performance metrics and execution times. Human activity recognition models such as </w:t>
+      </w:r>
+      <w:proofErr w:type="gramStart"/>
+      <w:r>
+        <w:t>Conv(</w:t>
+      </w:r>
+      <w:proofErr w:type="gramEnd"/>
+      <w:r>
+        <w:t xml:space="preserve">2+1)D with </w:t>
+      </w:r>
+      <w:proofErr w:type="spellStart"/>
+      <w:r>
+        <w:t>ResNet</w:t>
+      </w:r>
+      <w:proofErr w:type="spellEnd"/>
+      <w:r>
+        <w:t>, 3D CNN with LSTM, and 3D CNN with Bidirectional LSTM are trained and tested using the UCF-101 dataset. An error detection algorithm, focusing on key body angles for specific exercises, enhances the accuracy of posture suggestions. The software interface is developed using Unity, providing an intuitive platform for users to receive feedback and visualize correct posture examples. The system demonstrates promising results in optimizing workout routines and reducing injury risks, with further refinement and validation necessary for widespread adoption in fitness settings. Integration of advanced deep learning techniques and human-computer interaction will continue to enhance the system's capabilities, contributing to improved health outcomes and enhanced quality of life.</w:t>
       </w:r>
     </w:p>
     <w:p>
@@ -394,9 +410,30 @@
     <w:p>
       <w:pPr>
         <w:pStyle w:val="BodyText"/>
-      </w:pPr>
-      <w:r>
-        <w:t>Although exercise is important, It is also important during exercise to have proper breathing and good posture, this helps the body to function and will cut muscle strain and injury [1]. But many individuals struggle to maintain correct posture, leading to suboptimal results and increased risk of injury. Proper body posture has been associated with a reduction in incidence of injuries [2]. This correlation shows the importance of correct posture in mitigating the risk of exercise-related injuries.</w:t>
+        <w:rPr>
+          <w:lang w:val="en-PH"/>
+        </w:rPr>
+      </w:pPr>
+      <w:r>
+        <w:t>Although exercise is important, It is also important during exercise to have proper breathing and good posture, this helps the body to function and will cut muscle strain and injury</w:t>
+      </w:r>
+      <w:r>
+        <w:rPr>
+          <w:lang w:val="en-PH"/>
+        </w:rPr>
+        <w:t>[1].</w:t>
+      </w:r>
+      <w:r>
+        <w:t xml:space="preserve"> But many individuals struggle to maintain correct posture, leading to suboptimal results and increased risk of injury. Proper body posture has been associated with a reduction in incidence of injuries</w:t>
+      </w:r>
+      <w:r>
+        <w:rPr>
+          <w:lang w:val="en-PH"/>
+        </w:rPr>
+        <w:t>[2,3].</w:t>
+      </w:r>
+      <w:r>
+        <w:t xml:space="preserve"> This correlation shows the importance of correct posture in mitigating the risk of exercise-related injuries.</w:t>
       </w:r>
     </w:p>
     <w:p>
@@ -704,7 +741,15 @@
         <w:t xml:space="preserve">YOLOv8 model, </w:t>
       </w:r>
       <w:r>
-        <w:t>by ultralytics was trained on COCO 2017 Dataset which has 17 key points.</w:t>
+        <w:t xml:space="preserve">by </w:t>
+      </w:r>
+      <w:proofErr w:type="spellStart"/>
+      <w:r>
+        <w:t>ultralytics</w:t>
+      </w:r>
+      <w:proofErr w:type="spellEnd"/>
+      <w:r>
+        <w:t xml:space="preserve"> was trained on COCO 2017 Dataset which has 17 key points.</w:t>
       </w:r>
       <w:r>
         <w:t xml:space="preserve"> </w:t>
@@ -754,7 +799,15 @@
         <w:t>was then evaluated by obtaining their Mean Average-Precision Scores</w:t>
       </w:r>
       <w:r>
-        <w:t xml:space="preserve"> (mAP)</w:t>
+        <w:t xml:space="preserve"> (</w:t>
+      </w:r>
+      <w:proofErr w:type="spellStart"/>
+      <w:r>
+        <w:t>mAP</w:t>
+      </w:r>
+      <w:proofErr w:type="spellEnd"/>
+      <w:r>
+        <w:t>)</w:t>
       </w:r>
       <w:r>
         <w:t xml:space="preserve">, </w:t>
@@ -771,6 +824,14 @@
       <w:r>
         <w:t>production</w:t>
       </w:r>
+      <w:r>
+        <w:rPr>
+          <w:lang w:val="en-PH"/>
+        </w:rPr>
+        <w:t>[4]</w:t>
+      </w:r>
+      <w:bookmarkStart w:id="0" w:name="_GoBack"/>
+      <w:bookmarkEnd w:id="0"/>
       <w:r>
         <w:t>.</w:t>
       </w:r>
@@ -811,7 +872,15 @@
       </w:pPr>
       <w:r>
         <w:tab/>
-        <w:t>We used three different model architectures, which are Conv(2+1)D with ResNet, 3D CNN with LSTM and 3D CNN with Bidirectional LSTM.</w:t>
+        <w:t xml:space="preserve">We used three different model architectures, which are Conv(2+1)D with </w:t>
+      </w:r>
+      <w:proofErr w:type="spellStart"/>
+      <w:r>
+        <w:t>ResNet</w:t>
+      </w:r>
+      <w:proofErr w:type="spellEnd"/>
+      <w:r>
+        <w:t>, 3D CNN with LSTM and 3D CNN with Bidirectional LSTM.</w:t>
       </w:r>
     </w:p>
     <w:p>
@@ -821,7 +890,15 @@
       </w:pPr>
       <w:r>
         <w:tab/>
-        <w:t xml:space="preserve">First we have the Conv(2+1)D with ResNet model, this model contains 2 Conv3D layers which analyzes the temporal and spatial features of the data, along with Residual </w:t>
+        <w:t xml:space="preserve">First we have the Conv(2+1)D with </w:t>
+      </w:r>
+      <w:proofErr w:type="spellStart"/>
+      <w:r>
+        <w:t>ResNet</w:t>
+      </w:r>
+      <w:proofErr w:type="spellEnd"/>
+      <w:r>
+        <w:t xml:space="preserve"> model, this model contains 2 Conv3D layers which analyzes the temporal and spatial features of the data, along with Residual </w:t>
       </w:r>
       <w:r>
         <w:t>Neural Network.</w:t>
@@ -851,7 +928,23 @@
         <w:t xml:space="preserve"> </w:t>
       </w:r>
       <w:r>
-        <w:t>contains 4 ConvBlock, 2 Fully Connected Layers and the LSTM layers. each ConvBlock contains Conv3D which analyzes the spatiotemporal features of the data along with MaxPooling3D.</w:t>
+        <w:t xml:space="preserve">contains 4 </w:t>
+      </w:r>
+      <w:proofErr w:type="spellStart"/>
+      <w:r>
+        <w:t>ConvBlock</w:t>
+      </w:r>
+      <w:proofErr w:type="spellEnd"/>
+      <w:r>
+        <w:t xml:space="preserve">, 2 Fully Connected Layers and the LSTM layers. each </w:t>
+      </w:r>
+      <w:proofErr w:type="spellStart"/>
+      <w:r>
+        <w:t>ConvBlock</w:t>
+      </w:r>
+      <w:proofErr w:type="spellEnd"/>
+      <w:r>
+        <w:t xml:space="preserve"> contains Conv3D which analyzes the spatiotemporal features of the data along with MaxPooling3D.</w:t>
       </w:r>
     </w:p>
     <w:p>
@@ -1335,11 +1428,16 @@
       <w:r>
         <w:t xml:space="preserve">using </w:t>
       </w:r>
+      <w:proofErr w:type="spellStart"/>
       <w:r>
         <w:t>K</w:t>
       </w:r>
       <w:r>
-        <w:t xml:space="preserve">eras and </w:t>
+        <w:t>eras</w:t>
+      </w:r>
+      <w:proofErr w:type="spellEnd"/>
+      <w:r>
+        <w:t xml:space="preserve"> and </w:t>
       </w:r>
       <w:r>
         <w:t>were</w:t>
@@ -1836,8 +1934,13 @@
             <w:pPr>
               <w:pStyle w:val="tablecolsubhead"/>
             </w:pPr>
+            <w:proofErr w:type="spellStart"/>
             <w:r>
-              <w:t>mAP Scores</w:t>
+              <w:t>mAP</w:t>
+            </w:r>
+            <w:proofErr w:type="spellEnd"/>
+            <w:r>
+              <w:t xml:space="preserve"> Scores</w:t>
             </w:r>
           </w:p>
         </w:tc>
@@ -2148,7 +2251,15 @@
         <w:t xml:space="preserve"> </w:t>
       </w:r>
       <w:r>
-        <w:t>we can see that ResNet-50 performed better than YOLOv8 and YOLO-NAS in terms of the performance and speed, but this is because of the gap between the model size, we can see that both YOLOv8 and YOLO-NAS have significantly lower size compared to ResNet, this is because YOLO models boasts in have smaller size while maintaining good performance.</w:t>
+        <w:t xml:space="preserve">we can see that ResNet-50 performed better than YOLOv8 and YOLO-NAS in terms of the performance and speed, but this is because of the gap between the model size, we can see that both YOLOv8 and YOLO-NAS have significantly lower size compared to </w:t>
+      </w:r>
+      <w:proofErr w:type="spellStart"/>
+      <w:r>
+        <w:t>ResNet</w:t>
+      </w:r>
+      <w:proofErr w:type="spellEnd"/>
+      <w:r>
+        <w:t>, this is because YOLO models boasts in have smaller size while maintaining good performance.</w:t>
       </w:r>
     </w:p>
     <w:p>
@@ -2359,8 +2470,13 @@
       <w:r>
         <w:t xml:space="preserve">with </w:t>
       </w:r>
-      <w:r>
-        <w:t xml:space="preserve">ResNet </w:t>
+      <w:proofErr w:type="spellStart"/>
+      <w:r>
+        <w:t>ResNet</w:t>
+      </w:r>
+      <w:proofErr w:type="spellEnd"/>
+      <w:r>
+        <w:t xml:space="preserve"> </w:t>
       </w:r>
       <w:r>
         <w:t xml:space="preserve">model </w:t>
@@ -2408,6 +2524,7 @@
         <w:rPr>
           <w:noProof/>
         </w:rPr>
+        <w:lastRenderedPageBreak/>
         <w:drawing>
           <wp:inline distT="0" distB="0" distL="0" distR="0" wp14:anchorId="3835FC44" wp14:editId="56D576F8">
             <wp:extent cx="3089910" cy="2480310"/>
@@ -2488,7 +2605,6 @@
         <w:rPr>
           <w:noProof/>
         </w:rPr>
-        <w:lastRenderedPageBreak/>
         <w:drawing>
           <wp:inline distT="0" distB="0" distL="0" distR="0" wp14:anchorId="0CCDFCB9" wp14:editId="0E65C108">
             <wp:extent cx="3089910" cy="2480310"/>
@@ -2779,7 +2895,15 @@
         <w:pStyle w:val="BodyText"/>
       </w:pPr>
       <w:r>
-        <w:t>Three model architectures were tested using the UCF-101 dataset. The Conv(2+1)D with ResNet model achieved high accuracy, but overfitting was observed in other models, emphasizing the need for regularization techniques.</w:t>
+        <w:t xml:space="preserve">Three model architectures were tested using the UCF-101 dataset. The Conv(2+1)D with </w:t>
+      </w:r>
+      <w:proofErr w:type="spellStart"/>
+      <w:r>
+        <w:t>ResNet</w:t>
+      </w:r>
+      <w:proofErr w:type="spellEnd"/>
+      <w:r>
+        <w:t xml:space="preserve"> model achieved high accuracy, but overfitting was observed in other models, emphasizing the need for regularization techniques.</w:t>
       </w:r>
     </w:p>
     <w:p>
@@ -2838,6 +2962,7 @@
         <w:pStyle w:val="Heading5"/>
       </w:pPr>
       <w:r>
+        <w:lastRenderedPageBreak/>
         <w:t>References</w:t>
       </w:r>
     </w:p>
@@ -2874,7 +2999,10 @@
         <w:t>Journal of clinical medicine</w:t>
       </w:r>
       <w:r>
-        <w:t>, vol. 13, no. 5, pp. 1456–1456, Mar. 2024, doi: https://doi.org/10.3390/jcm13051456</w:t>
+        <w:t xml:space="preserve">, vol. 13, no. </w:t>
+      </w:r>
+      <w:r>
+        <w:t>5, pp. 1456–1456, Mar. 2024, doi: https://doi.org/10.3390/jcm13051456</w:t>
       </w:r>
       <w:r>
         <w:t>.</w:t>
@@ -2944,7 +3072,7 @@
 </file>
 
 <file path=word/endnotes.xml><?xml version="1.0" encoding="utf-8"?>
-<w:endnotes xmlns:wpc="http://schemas.microsoft.com/office/word/2010/wordprocessingCanvas" xmlns:cx="http://schemas.microsoft.com/office/drawing/2014/chartex" xmlns:cx1="http://schemas.microsoft.com/office/drawing/2015/9/8/chartex" xmlns:cx2="http://schemas.microsoft.com/office/drawing/2015/10/21/chartex" xmlns:cx3="http://schemas.microsoft.com/office/drawing/2016/5/9/chartex" xmlns:cx4="http://schemas.microsoft.com/office/drawing/2016/5/10/chartex" xmlns:cx5="http://schemas.microsoft.com/office/drawing/2016/5/11/chartex" xmlns:cx6="http://schemas.microsoft.com/office/drawing/2016/5/12/chartex" xmlns:cx7="http://schemas.microsoft.com/office/drawing/2016/5/13/chartex" xmlns:cx8="http://schemas.microsoft.com/office/drawing/2016/5/14/chartex" xmlns:mc="http://schemas.openxmlformats.org/markup-compatibility/2006" xmlns:aink="http://schemas.microsoft.com/office/drawing/2016/ink" xmlns:am3d="http://schemas.microsoft.com/office/drawing/2017/model3d" xmlns:o="urn:schemas-microsoft-com:office:office" xmlns:oel="http://schemas.microsoft.com/office/2019/extlst" xmlns:r="http://schemas.openxmlformats.org/officeDocument/2006/relationships" xmlns:m="http://schemas.openxmlformats.org/officeDocument/2006/math" xmlns:v="urn:schemas-microsoft-com:vml" xmlns:wp14="http://schemas.microsoft.com/office/word/2010/wordprocessingDrawing" xmlns:wp="http://schemas.openxmlformats.org/drawingml/2006/wordprocessingDrawing" xmlns:w10="urn:schemas-microsoft-com:office:word" xmlns:w="http://schemas.openxmlformats.org/wordprocessingml/2006/main" xmlns:w14="http://schemas.microsoft.com/office/word/2010/wordml" xmlns:w15="http://schemas.microsoft.com/office/word/2012/wordml" xmlns:w16cex="http://schemas.microsoft.com/office/word/2018/wordml/cex" xmlns:w16cid="http://schemas.microsoft.com/office/word/2016/wordml/cid" xmlns:w16="http://schemas.microsoft.com/office/word/2018/wordml" xmlns:w16du="http://schemas.microsoft.com/office/word/2023/wordml/word16du" xmlns:w16sdtdh="http://schemas.microsoft.com/office/word/2020/wordml/sdtdatahash" xmlns:w16se="http://schemas.microsoft.com/office/word/2015/wordml/symex" xmlns:wpg="http://schemas.microsoft.com/office/word/2010/wordprocessingGroup" xmlns:wpi="http://schemas.microsoft.com/office/word/2010/wordprocessingInk" xmlns:wne="http://schemas.microsoft.com/office/word/2006/wordml" xmlns:wps="http://schemas.microsoft.com/office/word/2010/wordprocessingShape" mc:Ignorable="w14 w15 w16se w16cid w16 w16cex w16sdtdh w16du wp14">
+<w:endnotes xmlns:wpc="http://schemas.microsoft.com/office/word/2010/wordprocessingCanvas" xmlns:cx="http://schemas.microsoft.com/office/drawing/2014/chartex" xmlns:cx1="http://schemas.microsoft.com/office/drawing/2015/9/8/chartex" xmlns:cx2="http://schemas.microsoft.com/office/drawing/2015/10/21/chartex" xmlns:cx3="http://schemas.microsoft.com/office/drawing/2016/5/9/chartex" xmlns:cx4="http://schemas.microsoft.com/office/drawing/2016/5/10/chartex" xmlns:cx5="http://schemas.microsoft.com/office/drawing/2016/5/11/chartex" xmlns:cx6="http://schemas.microsoft.com/office/drawing/2016/5/12/chartex" xmlns:cx7="http://schemas.microsoft.com/office/drawing/2016/5/13/chartex" xmlns:cx8="http://schemas.microsoft.com/office/drawing/2016/5/14/chartex" xmlns:mc="http://schemas.openxmlformats.org/markup-compatibility/2006" xmlns:aink="http://schemas.microsoft.com/office/drawing/2016/ink" xmlns:am3d="http://schemas.microsoft.com/office/drawing/2017/model3d" xmlns:o="urn:schemas-microsoft-com:office:office" xmlns:r="http://schemas.openxmlformats.org/officeDocument/2006/relationships" xmlns:m="http://schemas.openxmlformats.org/officeDocument/2006/math" xmlns:v="urn:schemas-microsoft-com:vml" xmlns:wp14="http://schemas.microsoft.com/office/word/2010/wordprocessingDrawing" xmlns:wp="http://schemas.openxmlformats.org/drawingml/2006/wordprocessingDrawing" xmlns:w10="urn:schemas-microsoft-com:office:word" xmlns:w="http://schemas.openxmlformats.org/wordprocessingml/2006/main" xmlns:w14="http://schemas.microsoft.com/office/word/2010/wordml" xmlns:w15="http://schemas.microsoft.com/office/word/2012/wordml" xmlns:w16cid="http://schemas.microsoft.com/office/word/2016/wordml/cid" xmlns:w16se="http://schemas.microsoft.com/office/word/2015/wordml/symex" xmlns:wpg="http://schemas.microsoft.com/office/word/2010/wordprocessingGroup" xmlns:wpi="http://schemas.microsoft.com/office/word/2010/wordprocessingInk" xmlns:wne="http://schemas.microsoft.com/office/word/2006/wordml" xmlns:wps="http://schemas.microsoft.com/office/word/2010/wordprocessingShape" mc:Ignorable="w14 w15 w16se w16cid wp14">
   <w:endnote w:type="separator" w:id="-1">
     <w:p>
       <w:r>
@@ -2963,7 +3091,7 @@
 </file>
 
 <file path=word/footer1.xml><?xml version="1.0" encoding="utf-8"?>
-<w:ftr xmlns:wpc="http://schemas.microsoft.com/office/word/2010/wordprocessingCanvas" xmlns:cx="http://schemas.microsoft.com/office/drawing/2014/chartex" xmlns:cx1="http://schemas.microsoft.com/office/drawing/2015/9/8/chartex" xmlns:cx2="http://schemas.microsoft.com/office/drawing/2015/10/21/chartex" xmlns:cx3="http://schemas.microsoft.com/office/drawing/2016/5/9/chartex" xmlns:cx4="http://schemas.microsoft.com/office/drawing/2016/5/10/chartex" xmlns:cx5="http://schemas.microsoft.com/office/drawing/2016/5/11/chartex" xmlns:cx6="http://schemas.microsoft.com/office/drawing/2016/5/12/chartex" xmlns:cx7="http://schemas.microsoft.com/office/drawing/2016/5/13/chartex" xmlns:cx8="http://schemas.microsoft.com/office/drawing/2016/5/14/chartex" xmlns:mc="http://schemas.openxmlformats.org/markup-compatibility/2006" xmlns:aink="http://schemas.microsoft.com/office/drawing/2016/ink" xmlns:am3d="http://schemas.microsoft.com/office/drawing/2017/model3d" xmlns:o="urn:schemas-microsoft-com:office:office" xmlns:oel="http://schemas.microsoft.com/office/2019/extlst" xmlns:r="http://schemas.openxmlformats.org/officeDocument/2006/relationships" xmlns:m="http://schemas.openxmlformats.org/officeDocument/2006/math" xmlns:v="urn:schemas-microsoft-com:vml" xmlns:wp14="http://schemas.microsoft.com/office/word/2010/wordprocessingDrawing" xmlns:wp="http://schemas.openxmlformats.org/drawingml/2006/wordprocessingDrawing" xmlns:w10="urn:schemas-microsoft-com:office:word" xmlns:w="http://schemas.openxmlformats.org/wordprocessingml/2006/main" xmlns:w14="http://schemas.microsoft.com/office/word/2010/wordml" xmlns:w15="http://schemas.microsoft.com/office/word/2012/wordml" xmlns:w16cex="http://schemas.microsoft.com/office/word/2018/wordml/cex" xmlns:w16cid="http://schemas.microsoft.com/office/word/2016/wordml/cid" xmlns:w16="http://schemas.microsoft.com/office/word/2018/wordml" xmlns:w16du="http://schemas.microsoft.com/office/word/2023/wordml/word16du" xmlns:w16sdtdh="http://schemas.microsoft.com/office/word/2020/wordml/sdtdatahash" xmlns:w16se="http://schemas.microsoft.com/office/word/2015/wordml/symex" xmlns:wpg="http://schemas.microsoft.com/office/word/2010/wordprocessingGroup" xmlns:wpi="http://schemas.microsoft.com/office/word/2010/wordprocessingInk" xmlns:wne="http://schemas.microsoft.com/office/word/2006/wordml" xmlns:wps="http://schemas.microsoft.com/office/word/2010/wordprocessingShape" mc:Ignorable="w14 w15 w16se w16cid w16 w16cex w16sdtdh w16du wp14">
+<w:ftr xmlns:wpc="http://schemas.microsoft.com/office/word/2010/wordprocessingCanvas" xmlns:cx="http://schemas.microsoft.com/office/drawing/2014/chartex" xmlns:cx1="http://schemas.microsoft.com/office/drawing/2015/9/8/chartex" xmlns:cx2="http://schemas.microsoft.com/office/drawing/2015/10/21/chartex" xmlns:cx3="http://schemas.microsoft.com/office/drawing/2016/5/9/chartex" xmlns:cx4="http://schemas.microsoft.com/office/drawing/2016/5/10/chartex" xmlns:cx5="http://schemas.microsoft.com/office/drawing/2016/5/11/chartex" xmlns:cx6="http://schemas.microsoft.com/office/drawing/2016/5/12/chartex" xmlns:cx7="http://schemas.microsoft.com/office/drawing/2016/5/13/chartex" xmlns:cx8="http://schemas.microsoft.com/office/drawing/2016/5/14/chartex" xmlns:mc="http://schemas.openxmlformats.org/markup-compatibility/2006" xmlns:aink="http://schemas.microsoft.com/office/drawing/2016/ink" xmlns:am3d="http://schemas.microsoft.com/office/drawing/2017/model3d" xmlns:o="urn:schemas-microsoft-com:office:office" xmlns:r="http://schemas.openxmlformats.org/officeDocument/2006/relationships" xmlns:m="http://schemas.openxmlformats.org/officeDocument/2006/math" xmlns:v="urn:schemas-microsoft-com:vml" xmlns:wp14="http://schemas.microsoft.com/office/word/2010/wordprocessingDrawing" xmlns:wp="http://schemas.openxmlformats.org/drawingml/2006/wordprocessingDrawing" xmlns:w10="urn:schemas-microsoft-com:office:word" xmlns:w="http://schemas.openxmlformats.org/wordprocessingml/2006/main" xmlns:w14="http://schemas.microsoft.com/office/word/2010/wordml" xmlns:w15="http://schemas.microsoft.com/office/word/2012/wordml" xmlns:w16cid="http://schemas.microsoft.com/office/word/2016/wordml/cid" xmlns:w16se="http://schemas.microsoft.com/office/word/2015/wordml/symex" xmlns:wpg="http://schemas.microsoft.com/office/word/2010/wordprocessingGroup" xmlns:wpi="http://schemas.microsoft.com/office/word/2010/wordprocessingInk" xmlns:wne="http://schemas.microsoft.com/office/word/2006/wordml" xmlns:wps="http://schemas.microsoft.com/office/word/2010/wordprocessingShape" mc:Ignorable="w14 w15 w16se w16cid wp14">
   <w:p>
     <w:pPr>
       <w:pStyle w:val="Footer"/>
@@ -2985,7 +3113,7 @@
 </file>
 
 <file path=word/footer2.xml><?xml version="1.0" encoding="utf-8"?>
-<w:ftr xmlns:wpc="http://schemas.microsoft.com/office/word/2010/wordprocessingCanvas" xmlns:cx="http://schemas.microsoft.com/office/drawing/2014/chartex" xmlns:cx1="http://schemas.microsoft.com/office/drawing/2015/9/8/chartex" xmlns:cx2="http://schemas.microsoft.com/office/drawing/2015/10/21/chartex" xmlns:cx3="http://schemas.microsoft.com/office/drawing/2016/5/9/chartex" xmlns:cx4="http://schemas.microsoft.com/office/drawing/2016/5/10/chartex" xmlns:cx5="http://schemas.microsoft.com/office/drawing/2016/5/11/chartex" xmlns:cx6="http://schemas.microsoft.com/office/drawing/2016/5/12/chartex" xmlns:cx7="http://schemas.microsoft.com/office/drawing/2016/5/13/chartex" xmlns:cx8="http://schemas.microsoft.com/office/drawing/2016/5/14/chartex" xmlns:mc="http://schemas.openxmlformats.org/markup-compatibility/2006" xmlns:aink="http://schemas.microsoft.com/office/drawing/2016/ink" xmlns:am3d="http://schemas.microsoft.com/office/drawing/2017/model3d" xmlns:o="urn:schemas-microsoft-com:office:office" xmlns:oel="http://schemas.microsoft.com/office/2019/extlst" xmlns:r="http://schemas.openxmlformats.org/officeDocument/2006/relationships" xmlns:m="http://schemas.openxmlformats.org/officeDocument/2006/math" xmlns:v="urn:schemas-microsoft-com:vml" xmlns:wp14="http://schemas.microsoft.com/office/word/2010/wordprocessingDrawing" xmlns:wp="http://schemas.openxmlformats.org/drawingml/2006/wordprocessingDrawing" xmlns:w10="urn:schemas-microsoft-com:office:word" xmlns:w="http://schemas.openxmlformats.org/wordprocessingml/2006/main" xmlns:w14="http://schemas.microsoft.com/office/word/2010/wordml" xmlns:w15="http://schemas.microsoft.com/office/word/2012/wordml" xmlns:w16cex="http://schemas.microsoft.com/office/word/2018/wordml/cex" xmlns:w16cid="http://schemas.microsoft.com/office/word/2016/wordml/cid" xmlns:w16="http://schemas.microsoft.com/office/word/2018/wordml" xmlns:w16du="http://schemas.microsoft.com/office/word/2023/wordml/word16du" xmlns:w16sdtdh="http://schemas.microsoft.com/office/word/2020/wordml/sdtdatahash" xmlns:w16se="http://schemas.microsoft.com/office/word/2015/wordml/symex" xmlns:wpg="http://schemas.microsoft.com/office/word/2010/wordprocessingGroup" xmlns:wpi="http://schemas.microsoft.com/office/word/2010/wordprocessingInk" xmlns:wne="http://schemas.microsoft.com/office/word/2006/wordml" xmlns:wps="http://schemas.microsoft.com/office/word/2010/wordprocessingShape" mc:Ignorable="w14 w15 w16se w16cid w16 w16cex w16sdtdh w16du wp14">
+<w:ftr xmlns:wpc="http://schemas.microsoft.com/office/word/2010/wordprocessingCanvas" xmlns:cx="http://schemas.microsoft.com/office/drawing/2014/chartex" xmlns:cx1="http://schemas.microsoft.com/office/drawing/2015/9/8/chartex" xmlns:cx2="http://schemas.microsoft.com/office/drawing/2015/10/21/chartex" xmlns:cx3="http://schemas.microsoft.com/office/drawing/2016/5/9/chartex" xmlns:cx4="http://schemas.microsoft.com/office/drawing/2016/5/10/chartex" xmlns:cx5="http://schemas.microsoft.com/office/drawing/2016/5/11/chartex" xmlns:cx6="http://schemas.microsoft.com/office/drawing/2016/5/12/chartex" xmlns:cx7="http://schemas.microsoft.com/office/drawing/2016/5/13/chartex" xmlns:cx8="http://schemas.microsoft.com/office/drawing/2016/5/14/chartex" xmlns:mc="http://schemas.openxmlformats.org/markup-compatibility/2006" xmlns:aink="http://schemas.microsoft.com/office/drawing/2016/ink" xmlns:am3d="http://schemas.microsoft.com/office/drawing/2017/model3d" xmlns:o="urn:schemas-microsoft-com:office:office" xmlns:r="http://schemas.openxmlformats.org/officeDocument/2006/relationships" xmlns:m="http://schemas.openxmlformats.org/officeDocument/2006/math" xmlns:v="urn:schemas-microsoft-com:vml" xmlns:wp14="http://schemas.microsoft.com/office/word/2010/wordprocessingDrawing" xmlns:wp="http://schemas.openxmlformats.org/drawingml/2006/wordprocessingDrawing" xmlns:w10="urn:schemas-microsoft-com:office:word" xmlns:w="http://schemas.openxmlformats.org/wordprocessingml/2006/main" xmlns:w14="http://schemas.microsoft.com/office/word/2010/wordml" xmlns:w15="http://schemas.microsoft.com/office/word/2012/wordml" xmlns:w16cid="http://schemas.microsoft.com/office/word/2016/wordml/cid" xmlns:w16se="http://schemas.microsoft.com/office/word/2015/wordml/symex" xmlns:wpg="http://schemas.microsoft.com/office/word/2010/wordprocessingGroup" xmlns:wpi="http://schemas.microsoft.com/office/word/2010/wordprocessingInk" xmlns:wne="http://schemas.microsoft.com/office/word/2006/wordml" xmlns:wps="http://schemas.microsoft.com/office/word/2010/wordprocessingShape" mc:Ignorable="w14 w15 w16se w16cid wp14">
   <w:p>
     <w:pPr>
       <w:pStyle w:val="Footer"/>
@@ -3007,7 +3135,7 @@
 </file>
 
 <file path=word/footer3.xml><?xml version="1.0" encoding="utf-8"?>
-<w:ftr xmlns:wpc="http://schemas.microsoft.com/office/word/2010/wordprocessingCanvas" xmlns:cx="http://schemas.microsoft.com/office/drawing/2014/chartex" xmlns:cx1="http://schemas.microsoft.com/office/drawing/2015/9/8/chartex" xmlns:cx2="http://schemas.microsoft.com/office/drawing/2015/10/21/chartex" xmlns:cx3="http://schemas.microsoft.com/office/drawing/2016/5/9/chartex" xmlns:cx4="http://schemas.microsoft.com/office/drawing/2016/5/10/chartex" xmlns:cx5="http://schemas.microsoft.com/office/drawing/2016/5/11/chartex" xmlns:cx6="http://schemas.microsoft.com/office/drawing/2016/5/12/chartex" xmlns:cx7="http://schemas.microsoft.com/office/drawing/2016/5/13/chartex" xmlns:cx8="http://schemas.microsoft.com/office/drawing/2016/5/14/chartex" xmlns:mc="http://schemas.openxmlformats.org/markup-compatibility/2006" xmlns:aink="http://schemas.microsoft.com/office/drawing/2016/ink" xmlns:am3d="http://schemas.microsoft.com/office/drawing/2017/model3d" xmlns:o="urn:schemas-microsoft-com:office:office" xmlns:oel="http://schemas.microsoft.com/office/2019/extlst" xmlns:r="http://schemas.openxmlformats.org/officeDocument/2006/relationships" xmlns:m="http://schemas.openxmlformats.org/officeDocument/2006/math" xmlns:v="urn:schemas-microsoft-com:vml" xmlns:wp14="http://schemas.microsoft.com/office/word/2010/wordprocessingDrawing" xmlns:wp="http://schemas.openxmlformats.org/drawingml/2006/wordprocessingDrawing" xmlns:w10="urn:schemas-microsoft-com:office:word" xmlns:w="http://schemas.openxmlformats.org/wordprocessingml/2006/main" xmlns:w14="http://schemas.microsoft.com/office/word/2010/wordml" xmlns:w15="http://schemas.microsoft.com/office/word/2012/wordml" xmlns:w16cex="http://schemas.microsoft.com/office/word/2018/wordml/cex" xmlns:w16cid="http://schemas.microsoft.com/office/word/2016/wordml/cid" xmlns:w16="http://schemas.microsoft.com/office/word/2018/wordml" xmlns:w16du="http://schemas.microsoft.com/office/word/2023/wordml/word16du" xmlns:w16sdtdh="http://schemas.microsoft.com/office/word/2020/wordml/sdtdatahash" xmlns:w16se="http://schemas.microsoft.com/office/word/2015/wordml/symex" xmlns:wpg="http://schemas.microsoft.com/office/word/2010/wordprocessingGroup" xmlns:wpi="http://schemas.microsoft.com/office/word/2010/wordprocessingInk" xmlns:wne="http://schemas.microsoft.com/office/word/2006/wordml" xmlns:wps="http://schemas.microsoft.com/office/word/2010/wordprocessingShape" mc:Ignorable="w14 w15 w16se w16cid w16 w16cex w16sdtdh w16du wp14">
+<w:ftr xmlns:wpc="http://schemas.microsoft.com/office/word/2010/wordprocessingCanvas" xmlns:cx="http://schemas.microsoft.com/office/drawing/2014/chartex" xmlns:cx1="http://schemas.microsoft.com/office/drawing/2015/9/8/chartex" xmlns:cx2="http://schemas.microsoft.com/office/drawing/2015/10/21/chartex" xmlns:cx3="http://schemas.microsoft.com/office/drawing/2016/5/9/chartex" xmlns:cx4="http://schemas.microsoft.com/office/drawing/2016/5/10/chartex" xmlns:cx5="http://schemas.microsoft.com/office/drawing/2016/5/11/chartex" xmlns:cx6="http://schemas.microsoft.com/office/drawing/2016/5/12/chartex" xmlns:cx7="http://schemas.microsoft.com/office/drawing/2016/5/13/chartex" xmlns:cx8="http://schemas.microsoft.com/office/drawing/2016/5/14/chartex" xmlns:mc="http://schemas.openxmlformats.org/markup-compatibility/2006" xmlns:aink="http://schemas.microsoft.com/office/drawing/2016/ink" xmlns:am3d="http://schemas.microsoft.com/office/drawing/2017/model3d" xmlns:o="urn:schemas-microsoft-com:office:office" xmlns:r="http://schemas.openxmlformats.org/officeDocument/2006/relationships" xmlns:m="http://schemas.openxmlformats.org/officeDocument/2006/math" xmlns:v="urn:schemas-microsoft-com:vml" xmlns:wp14="http://schemas.microsoft.com/office/word/2010/wordprocessingDrawing" xmlns:wp="http://schemas.openxmlformats.org/drawingml/2006/wordprocessingDrawing" xmlns:w10="urn:schemas-microsoft-com:office:word" xmlns:w="http://schemas.openxmlformats.org/wordprocessingml/2006/main" xmlns:w14="http://schemas.microsoft.com/office/word/2010/wordml" xmlns:w15="http://schemas.microsoft.com/office/word/2012/wordml" xmlns:w16cid="http://schemas.microsoft.com/office/word/2016/wordml/cid" xmlns:w16se="http://schemas.microsoft.com/office/word/2015/wordml/symex" xmlns:wpg="http://schemas.microsoft.com/office/word/2010/wordprocessingGroup" xmlns:wpi="http://schemas.microsoft.com/office/word/2010/wordprocessingInk" xmlns:wne="http://schemas.microsoft.com/office/word/2006/wordml" xmlns:wps="http://schemas.microsoft.com/office/word/2010/wordprocessingShape" mc:Ignorable="w14 w15 w16se w16cid wp14">
   <w:p>
     <w:pPr>
       <w:pStyle w:val="Footer"/>
@@ -3029,7 +3157,7 @@
 </file>
 
 <file path=word/footnotes.xml><?xml version="1.0" encoding="utf-8"?>
-<w:footnotes xmlns:wpc="http://schemas.microsoft.com/office/word/2010/wordprocessingCanvas" xmlns:cx="http://schemas.microsoft.com/office/drawing/2014/chartex" xmlns:cx1="http://schemas.microsoft.com/office/drawing/2015/9/8/chartex" xmlns:cx2="http://schemas.microsoft.com/office/drawing/2015/10/21/chartex" xmlns:cx3="http://schemas.microsoft.com/office/drawing/2016/5/9/chartex" xmlns:cx4="http://schemas.microsoft.com/office/drawing/2016/5/10/chartex" xmlns:cx5="http://schemas.microsoft.com/office/drawing/2016/5/11/chartex" xmlns:cx6="http://schemas.microsoft.com/office/drawing/2016/5/12/chartex" xmlns:cx7="http://schemas.microsoft.com/office/drawing/2016/5/13/chartex" xmlns:cx8="http://schemas.microsoft.com/office/drawing/2016/5/14/chartex" xmlns:mc="http://schemas.openxmlformats.org/markup-compatibility/2006" xmlns:aink="http://schemas.microsoft.com/office/drawing/2016/ink" xmlns:am3d="http://schemas.microsoft.com/office/drawing/2017/model3d" xmlns:o="urn:schemas-microsoft-com:office:office" xmlns:oel="http://schemas.microsoft.com/office/2019/extlst" xmlns:r="http://schemas.openxmlformats.org/officeDocument/2006/relationships" xmlns:m="http://schemas.openxmlformats.org/officeDocument/2006/math" xmlns:v="urn:schemas-microsoft-com:vml" xmlns:wp14="http://schemas.microsoft.com/office/word/2010/wordprocessingDrawing" xmlns:wp="http://schemas.openxmlformats.org/drawingml/2006/wordprocessingDrawing" xmlns:w10="urn:schemas-microsoft-com:office:word" xmlns:w="http://schemas.openxmlformats.org/wordprocessingml/2006/main" xmlns:w14="http://schemas.microsoft.com/office/word/2010/wordml" xmlns:w15="http://schemas.microsoft.com/office/word/2012/wordml" xmlns:w16cex="http://schemas.microsoft.com/office/word/2018/wordml/cex" xmlns:w16cid="http://schemas.microsoft.com/office/word/2016/wordml/cid" xmlns:w16="http://schemas.microsoft.com/office/word/2018/wordml" xmlns:w16du="http://schemas.microsoft.com/office/word/2023/wordml/word16du" xmlns:w16sdtdh="http://schemas.microsoft.com/office/word/2020/wordml/sdtdatahash" xmlns:w16se="http://schemas.microsoft.com/office/word/2015/wordml/symex" xmlns:wpg="http://schemas.microsoft.com/office/word/2010/wordprocessingGroup" xmlns:wpi="http://schemas.microsoft.com/office/word/2010/wordprocessingInk" xmlns:wne="http://schemas.microsoft.com/office/word/2006/wordml" xmlns:wps="http://schemas.microsoft.com/office/word/2010/wordprocessingShape" mc:Ignorable="w14 w15 w16se w16cid w16 w16cex w16sdtdh w16du wp14">
+<w:footnotes xmlns:wpc="http://schemas.microsoft.com/office/word/2010/wordprocessingCanvas" xmlns:cx="http://schemas.microsoft.com/office/drawing/2014/chartex" xmlns:cx1="http://schemas.microsoft.com/office/drawing/2015/9/8/chartex" xmlns:cx2="http://schemas.microsoft.com/office/drawing/2015/10/21/chartex" xmlns:cx3="http://schemas.microsoft.com/office/drawing/2016/5/9/chartex" xmlns:cx4="http://schemas.microsoft.com/office/drawing/2016/5/10/chartex" xmlns:cx5="http://schemas.microsoft.com/office/drawing/2016/5/11/chartex" xmlns:cx6="http://schemas.microsoft.com/office/drawing/2016/5/12/chartex" xmlns:cx7="http://schemas.microsoft.com/office/drawing/2016/5/13/chartex" xmlns:cx8="http://schemas.microsoft.com/office/drawing/2016/5/14/chartex" xmlns:mc="http://schemas.openxmlformats.org/markup-compatibility/2006" xmlns:aink="http://schemas.microsoft.com/office/drawing/2016/ink" xmlns:am3d="http://schemas.microsoft.com/office/drawing/2017/model3d" xmlns:o="urn:schemas-microsoft-com:office:office" xmlns:r="http://schemas.openxmlformats.org/officeDocument/2006/relationships" xmlns:m="http://schemas.openxmlformats.org/officeDocument/2006/math" xmlns:v="urn:schemas-microsoft-com:vml" xmlns:wp14="http://schemas.microsoft.com/office/word/2010/wordprocessingDrawing" xmlns:wp="http://schemas.openxmlformats.org/drawingml/2006/wordprocessingDrawing" xmlns:w10="urn:schemas-microsoft-com:office:word" xmlns:w="http://schemas.openxmlformats.org/wordprocessingml/2006/main" xmlns:w14="http://schemas.microsoft.com/office/word/2010/wordml" xmlns:w15="http://schemas.microsoft.com/office/word/2012/wordml" xmlns:w16cid="http://schemas.microsoft.com/office/word/2016/wordml/cid" xmlns:w16se="http://schemas.microsoft.com/office/word/2015/wordml/symex" xmlns:wpg="http://schemas.microsoft.com/office/word/2010/wordprocessingGroup" xmlns:wpi="http://schemas.microsoft.com/office/word/2010/wordprocessingInk" xmlns:wne="http://schemas.microsoft.com/office/word/2006/wordml" xmlns:wps="http://schemas.microsoft.com/office/word/2010/wordprocessingShape" mc:Ignorable="w14 w15 w16se w16cid wp14">
   <w:footnote w:type="separator" w:id="-1">
     <w:p>
       <w:r>
@@ -3048,7 +3176,7 @@
 </file>
 
 <file path=word/numbering.xml><?xml version="1.0" encoding="utf-8"?>
-<w:numbering xmlns:wpc="http://schemas.microsoft.com/office/word/2010/wordprocessingCanvas" xmlns:cx="http://schemas.microsoft.com/office/drawing/2014/chartex" xmlns:cx1="http://schemas.microsoft.com/office/drawing/2015/9/8/chartex" xmlns:cx2="http://schemas.microsoft.com/office/drawing/2015/10/21/chartex" xmlns:cx3="http://schemas.microsoft.com/office/drawing/2016/5/9/chartex" xmlns:cx4="http://schemas.microsoft.com/office/drawing/2016/5/10/chartex" xmlns:cx5="http://schemas.microsoft.com/office/drawing/2016/5/11/chartex" xmlns:cx6="http://schemas.microsoft.com/office/drawing/2016/5/12/chartex" xmlns:cx7="http://schemas.microsoft.com/office/drawing/2016/5/13/chartex" xmlns:cx8="http://schemas.microsoft.com/office/drawing/2016/5/14/chartex" xmlns:mc="http://schemas.openxmlformats.org/markup-compatibility/2006" xmlns:aink="http://schemas.microsoft.com/office/drawing/2016/ink" xmlns:am3d="http://schemas.microsoft.com/office/drawing/2017/model3d" xmlns:o="urn:schemas-microsoft-com:office:office" xmlns:oel="http://schemas.microsoft.com/office/2019/extlst" xmlns:r="http://schemas.openxmlformats.org/officeDocument/2006/relationships" xmlns:m="http://schemas.openxmlformats.org/officeDocument/2006/math" xmlns:v="urn:schemas-microsoft-com:vml" xmlns:wp14="http://schemas.microsoft.com/office/word/2010/wordprocessingDrawing" xmlns:wp="http://schemas.openxmlformats.org/drawingml/2006/wordprocessingDrawing" xmlns:w10="urn:schemas-microsoft-com:office:word" xmlns:w="http://schemas.openxmlformats.org/wordprocessingml/2006/main" xmlns:w14="http://schemas.microsoft.com/office/word/2010/wordml" xmlns:w15="http://schemas.microsoft.com/office/word/2012/wordml" xmlns:w16cex="http://schemas.microsoft.com/office/word/2018/wordml/cex" xmlns:w16cid="http://schemas.microsoft.com/office/word/2016/wordml/cid" xmlns:w16="http://schemas.microsoft.com/office/word/2018/wordml" xmlns:w16du="http://schemas.microsoft.com/office/word/2023/wordml/word16du" xmlns:w16sdtdh="http://schemas.microsoft.com/office/word/2020/wordml/sdtdatahash" xmlns:w16se="http://schemas.microsoft.com/office/word/2015/wordml/symex" xmlns:wpg="http://schemas.microsoft.com/office/word/2010/wordprocessingGroup" xmlns:wpi="http://schemas.microsoft.com/office/word/2010/wordprocessingInk" xmlns:wne="http://schemas.microsoft.com/office/word/2006/wordml" xmlns:wps="http://schemas.microsoft.com/office/word/2010/wordprocessingShape" mc:Ignorable="w14 w15 w16se w16cid w16 w16cex w16sdtdh w16du wp14">
+<w:numbering xmlns:wpc="http://schemas.microsoft.com/office/word/2010/wordprocessingCanvas" xmlns:cx="http://schemas.microsoft.com/office/drawing/2014/chartex" xmlns:cx1="http://schemas.microsoft.com/office/drawing/2015/9/8/chartex" xmlns:cx2="http://schemas.microsoft.com/office/drawing/2015/10/21/chartex" xmlns:cx3="http://schemas.microsoft.com/office/drawing/2016/5/9/chartex" xmlns:cx4="http://schemas.microsoft.com/office/drawing/2016/5/10/chartex" xmlns:cx5="http://schemas.microsoft.com/office/drawing/2016/5/11/chartex" xmlns:cx6="http://schemas.microsoft.com/office/drawing/2016/5/12/chartex" xmlns:cx7="http://schemas.microsoft.com/office/drawing/2016/5/13/chartex" xmlns:cx8="http://schemas.microsoft.com/office/drawing/2016/5/14/chartex" xmlns:mc="http://schemas.openxmlformats.org/markup-compatibility/2006" xmlns:aink="http://schemas.microsoft.com/office/drawing/2016/ink" xmlns:am3d="http://schemas.microsoft.com/office/drawing/2017/model3d" xmlns:o="urn:schemas-microsoft-com:office:office" xmlns:r="http://schemas.openxmlformats.org/officeDocument/2006/relationships" xmlns:m="http://schemas.openxmlformats.org/officeDocument/2006/math" xmlns:v="urn:schemas-microsoft-com:vml" xmlns:wp14="http://schemas.microsoft.com/office/word/2010/wordprocessingDrawing" xmlns:wp="http://schemas.openxmlformats.org/drawingml/2006/wordprocessingDrawing" xmlns:w10="urn:schemas-microsoft-com:office:word" xmlns:w="http://schemas.openxmlformats.org/wordprocessingml/2006/main" xmlns:w14="http://schemas.microsoft.com/office/word/2010/wordml" xmlns:w15="http://schemas.microsoft.com/office/word/2012/wordml" xmlns:w16cid="http://schemas.microsoft.com/office/word/2016/wordml/cid" xmlns:w16se="http://schemas.microsoft.com/office/word/2015/wordml/symex" xmlns:wpg="http://schemas.microsoft.com/office/word/2010/wordprocessingGroup" xmlns:wpi="http://schemas.microsoft.com/office/word/2010/wordprocessingInk" xmlns:wne="http://schemas.microsoft.com/office/word/2006/wordml" xmlns:wps="http://schemas.microsoft.com/office/word/2010/wordprocessingShape" mc:Ignorable="w14 w15 w16se w16cid wp14">
   <w:abstractNum w:abstractNumId="0" w15:restartNumberingAfterBreak="0">
     <w:nsid w:val="FFFFFF1D"/>
     <w:multiLevelType w:val="multilevel"/>
@@ -4526,86 +4654,86 @@
       </w:rPr>
     </w:lvl>
   </w:abstractNum>
-  <w:num w:numId="1" w16cid:durableId="1202282803">
+  <w:num w:numId="1">
     <w:abstractNumId w:val="14"/>
   </w:num>
-  <w:num w:numId="2" w16cid:durableId="1942687897">
+  <w:num w:numId="2">
     <w:abstractNumId w:val="20"/>
   </w:num>
-  <w:num w:numId="3" w16cid:durableId="226574019">
+  <w:num w:numId="3">
     <w:abstractNumId w:val="13"/>
   </w:num>
-  <w:num w:numId="4" w16cid:durableId="1135028641">
+  <w:num w:numId="4">
     <w:abstractNumId w:val="16"/>
   </w:num>
-  <w:num w:numId="5" w16cid:durableId="2001959966">
+  <w:num w:numId="5">
     <w:abstractNumId w:val="16"/>
   </w:num>
-  <w:num w:numId="6" w16cid:durableId="1696421049">
+  <w:num w:numId="6">
     <w:abstractNumId w:val="16"/>
   </w:num>
-  <w:num w:numId="7" w16cid:durableId="1396588767">
+  <w:num w:numId="7">
     <w:abstractNumId w:val="16"/>
   </w:num>
-  <w:num w:numId="8" w16cid:durableId="133059333">
+  <w:num w:numId="8">
     <w:abstractNumId w:val="19"/>
   </w:num>
-  <w:num w:numId="9" w16cid:durableId="1759712089">
+  <w:num w:numId="9">
     <w:abstractNumId w:val="21"/>
   </w:num>
-  <w:num w:numId="10" w16cid:durableId="1769960999">
+  <w:num w:numId="10">
     <w:abstractNumId w:val="15"/>
   </w:num>
-  <w:num w:numId="11" w16cid:durableId="359940437">
+  <w:num w:numId="11">
     <w:abstractNumId w:val="12"/>
   </w:num>
-  <w:num w:numId="12" w16cid:durableId="1227450912">
+  <w:num w:numId="12">
     <w:abstractNumId w:val="11"/>
   </w:num>
-  <w:num w:numId="13" w16cid:durableId="301539897">
+  <w:num w:numId="13">
     <w:abstractNumId w:val="0"/>
   </w:num>
-  <w:num w:numId="14" w16cid:durableId="744105190">
+  <w:num w:numId="14">
     <w:abstractNumId w:val="10"/>
   </w:num>
-  <w:num w:numId="15" w16cid:durableId="2050449987">
+  <w:num w:numId="15">
     <w:abstractNumId w:val="8"/>
   </w:num>
-  <w:num w:numId="16" w16cid:durableId="1030104960">
+  <w:num w:numId="16">
     <w:abstractNumId w:val="7"/>
   </w:num>
-  <w:num w:numId="17" w16cid:durableId="1090934436">
+  <w:num w:numId="17">
     <w:abstractNumId w:val="6"/>
   </w:num>
-  <w:num w:numId="18" w16cid:durableId="265119155">
+  <w:num w:numId="18">
     <w:abstractNumId w:val="5"/>
   </w:num>
-  <w:num w:numId="19" w16cid:durableId="1385905675">
+  <w:num w:numId="19">
     <w:abstractNumId w:val="9"/>
   </w:num>
-  <w:num w:numId="20" w16cid:durableId="1862818375">
+  <w:num w:numId="20">
     <w:abstractNumId w:val="4"/>
   </w:num>
-  <w:num w:numId="21" w16cid:durableId="1131361666">
+  <w:num w:numId="21">
     <w:abstractNumId w:val="3"/>
   </w:num>
-  <w:num w:numId="22" w16cid:durableId="1141339636">
+  <w:num w:numId="22">
     <w:abstractNumId w:val="2"/>
   </w:num>
-  <w:num w:numId="23" w16cid:durableId="1467237863">
+  <w:num w:numId="23">
     <w:abstractNumId w:val="1"/>
   </w:num>
-  <w:num w:numId="24" w16cid:durableId="1300383144">
+  <w:num w:numId="24">
     <w:abstractNumId w:val="18"/>
   </w:num>
-  <w:num w:numId="25" w16cid:durableId="920263392">
+  <w:num w:numId="25">
     <w:abstractNumId w:val="17"/>
   </w:num>
 </w:numbering>
 </file>
 
 <file path=word/styles.xml><?xml version="1.0" encoding="utf-8"?>
-<w:styles xmlns:mc="http://schemas.openxmlformats.org/markup-compatibility/2006" xmlns:r="http://schemas.openxmlformats.org/officeDocument/2006/relationships" xmlns:w="http://schemas.openxmlformats.org/wordprocessingml/2006/main" xmlns:w14="http://schemas.microsoft.com/office/word/2010/wordml" xmlns:w15="http://schemas.microsoft.com/office/word/2012/wordml" xmlns:w16cex="http://schemas.microsoft.com/office/word/2018/wordml/cex" xmlns:w16cid="http://schemas.microsoft.com/office/word/2016/wordml/cid" xmlns:w16="http://schemas.microsoft.com/office/word/2018/wordml" xmlns:w16du="http://schemas.microsoft.com/office/word/2023/wordml/word16du" xmlns:w16sdtdh="http://schemas.microsoft.com/office/word/2020/wordml/sdtdatahash" xmlns:w16se="http://schemas.microsoft.com/office/word/2015/wordml/symex" mc:Ignorable="w14 w15 w16se w16cid w16 w16cex w16sdtdh w16du">
+<w:styles xmlns:mc="http://schemas.openxmlformats.org/markup-compatibility/2006" xmlns:r="http://schemas.openxmlformats.org/officeDocument/2006/relationships" xmlns:w="http://schemas.openxmlformats.org/wordprocessingml/2006/main" xmlns:w14="http://schemas.microsoft.com/office/word/2010/wordml" xmlns:w15="http://schemas.microsoft.com/office/word/2012/wordml" xmlns:w16cid="http://schemas.microsoft.com/office/word/2016/wordml/cid" xmlns:w16se="http://schemas.microsoft.com/office/word/2015/wordml/symex" mc:Ignorable="w14 w15 w16se w16cid">
   <w:docDefaults>
     <w:rPrDefault>
       <w:rPr>
@@ -4615,7 +4743,7 @@
     </w:rPrDefault>
     <w:pPrDefault/>
   </w:docDefaults>
-  <w:latentStyles w:defLockedState="0" w:defUIPriority="0" w:defSemiHidden="0" w:defUnhideWhenUsed="0" w:defQFormat="0" w:count="376">
+  <w:latentStyles w:defLockedState="0" w:defUIPriority="0" w:defSemiHidden="0" w:defUnhideWhenUsed="0" w:defQFormat="0" w:count="375">
     <w:lsdException w:name="Normal" w:qFormat="1"/>
     <w:lsdException w:name="heading 1" w:qFormat="1"/>
     <w:lsdException w:name="heading 2" w:qFormat="1"/>
@@ -4895,7 +5023,6 @@
     <w:lsdException w:name="Smart Hyperlink" w:semiHidden="1" w:uiPriority="99" w:unhideWhenUsed="1"/>
     <w:lsdException w:name="Hashtag" w:semiHidden="1" w:uiPriority="99" w:unhideWhenUsed="1"/>
     <w:lsdException w:name="Unresolved Mention" w:semiHidden="1" w:uiPriority="99" w:unhideWhenUsed="1"/>
-    <w:lsdException w:name="Smart Link" w:semiHidden="1" w:uiPriority="99" w:unhideWhenUsed="1"/>
   </w:latentStyles>
   <w:style w:type="paragraph" w:default="1" w:styleId="Normal">
     <w:name w:val="Normal"/>
@@ -5668,7 +5795,7 @@
 </file>
 
 <file path=customXml/itemProps1.xml><?xml version="1.0" encoding="utf-8"?>
-<ds:datastoreItem xmlns:ds="http://schemas.openxmlformats.org/officeDocument/2006/customXml" ds:itemID="{9E898CAB-CCC6-4650-BAD9-132DB81836FA}">
+<ds:datastoreItem xmlns:ds="http://schemas.openxmlformats.org/officeDocument/2006/customXml" ds:itemID="{038B07C9-CA3A-4FD4-BAEA-F7D7750F1A28}">
   <ds:schemaRefs>
     <ds:schemaRef ds:uri="http://schemas.openxmlformats.org/officeDocument/2006/bibliography"/>
   </ds:schemaRefs>

--- a/Research_Paper/Mendoza_Labbao_Final_Project_DATA_SCI.docx
+++ b/Research_Paper/Mendoza_Labbao_Final_Project_DATA_SCI.docx
@@ -830,122 +830,140 @@
         </w:rPr>
         <w:t>[4]</w:t>
       </w:r>
+      <w:r>
+        <w:t>.</w:t>
+      </w:r>
+    </w:p>
+    <w:p>
+      <w:pPr>
+        <w:pStyle w:val="Heading2"/>
+      </w:pPr>
+      <w:r>
+        <w:t xml:space="preserve">Human </w:t>
+      </w:r>
+      <w:r>
+        <w:t xml:space="preserve">Activity </w:t>
+      </w:r>
+      <w:r>
+        <w:t>Recognition Model</w:t>
+      </w:r>
+    </w:p>
+    <w:p>
+      <w:pPr>
+        <w:pStyle w:val="BodyText"/>
+        <w:ind w:firstLine="0"/>
+      </w:pPr>
+      <w:r>
+        <w:tab/>
+      </w:r>
+      <w:r>
+        <w:t xml:space="preserve">In the Human Activity Recognition, </w:t>
+      </w:r>
+      <w:r>
+        <w:t>we used the UCF-101 dataset, and we only used the data with the label Push Ups, Lunges, and Squats.</w:t>
+      </w:r>
+    </w:p>
+    <w:p>
+      <w:pPr>
+        <w:pStyle w:val="BodyText"/>
+        <w:ind w:firstLine="0"/>
+      </w:pPr>
+      <w:r>
+        <w:tab/>
+        <w:t xml:space="preserve">We used three different model architectures, which are Conv(2+1)D with </w:t>
+      </w:r>
+      <w:proofErr w:type="spellStart"/>
+      <w:r>
+        <w:t>ResNet</w:t>
+      </w:r>
+      <w:proofErr w:type="spellEnd"/>
+      <w:r>
+        <w:t>, 3D CNN with LSTM and 3D CNN with Bidirectional LSTM.</w:t>
+      </w:r>
+    </w:p>
+    <w:p>
+      <w:pPr>
+        <w:pStyle w:val="BodyText"/>
+        <w:ind w:firstLine="0"/>
+      </w:pPr>
+      <w:r>
+        <w:tab/>
+        <w:t xml:space="preserve">First we have the Conv(2+1)D with </w:t>
+      </w:r>
+      <w:proofErr w:type="spellStart"/>
+      <w:r>
+        <w:t>ResNet</w:t>
+      </w:r>
+      <w:proofErr w:type="spellEnd"/>
+      <w:r>
+        <w:t xml:space="preserve"> model, this model contains 2 Conv3D layers which analyzes the temporal and spatial features of the data, along with Residual </w:t>
+      </w:r>
+      <w:r>
+        <w:t>Neural Network</w:t>
+      </w:r>
+      <w:r>
+        <w:rPr>
+          <w:lang w:val="en-PH"/>
+        </w:rPr>
+        <w:t>[5]</w:t>
+      </w:r>
+      <w:r>
+        <w:t>.</w:t>
+      </w:r>
+    </w:p>
+    <w:p>
+      <w:pPr>
+        <w:pStyle w:val="BodyText"/>
+        <w:ind w:firstLine="0"/>
+      </w:pPr>
+      <w:r>
+        <w:tab/>
+      </w:r>
+      <w:r>
+        <w:t xml:space="preserve">The 3D CNN with LSTM </w:t>
+      </w:r>
+      <w:r>
+        <w:t xml:space="preserve">and the 3D CNN with Bidirectional LSTM </w:t>
+      </w:r>
+      <w:r>
+        <w:t>model</w:t>
+      </w:r>
+      <w:r>
+        <w:t xml:space="preserve"> both</w:t>
+      </w:r>
+      <w:r>
+        <w:t xml:space="preserve"> </w:t>
+      </w:r>
+      <w:r>
+        <w:t xml:space="preserve">contains 4 </w:t>
+      </w:r>
+      <w:proofErr w:type="spellStart"/>
+      <w:r>
+        <w:t>ConvBlock</w:t>
+      </w:r>
+      <w:proofErr w:type="spellEnd"/>
+      <w:r>
+        <w:t xml:space="preserve">, 2 Fully Connected Layers and the LSTM layers. each </w:t>
+      </w:r>
+      <w:proofErr w:type="spellStart"/>
+      <w:r>
+        <w:t>ConvBlock</w:t>
+      </w:r>
+      <w:proofErr w:type="spellEnd"/>
+      <w:r>
+        <w:t xml:space="preserve"> contains Conv3D which analyzes the spatiotemporal features of the data along with MaxPooling3D</w:t>
+      </w:r>
+      <w:r>
+        <w:rPr>
+          <w:lang w:val="en-PH"/>
+        </w:rPr>
+        <w:t>[6]</w:t>
+      </w:r>
+      <w:r>
+        <w:t>.</w:t>
+      </w:r>
       <w:bookmarkStart w:id="0" w:name="_GoBack"/>
       <w:bookmarkEnd w:id="0"/>
-      <w:r>
-        <w:t>.</w:t>
-      </w:r>
-    </w:p>
-    <w:p>
-      <w:pPr>
-        <w:pStyle w:val="Heading2"/>
-      </w:pPr>
-      <w:r>
-        <w:t xml:space="preserve">Human </w:t>
-      </w:r>
-      <w:r>
-        <w:t xml:space="preserve">Activity </w:t>
-      </w:r>
-      <w:r>
-        <w:t>Recognition Model</w:t>
-      </w:r>
-    </w:p>
-    <w:p>
-      <w:pPr>
-        <w:pStyle w:val="BodyText"/>
-        <w:ind w:firstLine="0"/>
-      </w:pPr>
-      <w:r>
-        <w:tab/>
-      </w:r>
-      <w:r>
-        <w:t xml:space="preserve">In the Human Activity Recognition, </w:t>
-      </w:r>
-      <w:r>
-        <w:t>we used the UCF-101 dataset, and we only used the data with the label Push Ups, Lunges, and Squats.</w:t>
-      </w:r>
-    </w:p>
-    <w:p>
-      <w:pPr>
-        <w:pStyle w:val="BodyText"/>
-        <w:ind w:firstLine="0"/>
-      </w:pPr>
-      <w:r>
-        <w:tab/>
-        <w:t xml:space="preserve">We used three different model architectures, which are Conv(2+1)D with </w:t>
-      </w:r>
-      <w:proofErr w:type="spellStart"/>
-      <w:r>
-        <w:t>ResNet</w:t>
-      </w:r>
-      <w:proofErr w:type="spellEnd"/>
-      <w:r>
-        <w:t>, 3D CNN with LSTM and 3D CNN with Bidirectional LSTM.</w:t>
-      </w:r>
-    </w:p>
-    <w:p>
-      <w:pPr>
-        <w:pStyle w:val="BodyText"/>
-        <w:ind w:firstLine="0"/>
-      </w:pPr>
-      <w:r>
-        <w:tab/>
-        <w:t xml:space="preserve">First we have the Conv(2+1)D with </w:t>
-      </w:r>
-      <w:proofErr w:type="spellStart"/>
-      <w:r>
-        <w:t>ResNet</w:t>
-      </w:r>
-      <w:proofErr w:type="spellEnd"/>
-      <w:r>
-        <w:t xml:space="preserve"> model, this model contains 2 Conv3D layers which analyzes the temporal and spatial features of the data, along with Residual </w:t>
-      </w:r>
-      <w:r>
-        <w:t>Neural Network.</w:t>
-      </w:r>
-    </w:p>
-    <w:p>
-      <w:pPr>
-        <w:pStyle w:val="BodyText"/>
-        <w:ind w:firstLine="0"/>
-      </w:pPr>
-      <w:r>
-        <w:tab/>
-      </w:r>
-      <w:r>
-        <w:t xml:space="preserve">The 3D CNN with LSTM </w:t>
-      </w:r>
-      <w:r>
-        <w:t xml:space="preserve">and the 3D CNN with Bidirectional LSTM </w:t>
-      </w:r>
-      <w:r>
-        <w:t>model</w:t>
-      </w:r>
-      <w:r>
-        <w:t xml:space="preserve"> both</w:t>
-      </w:r>
-      <w:r>
-        <w:t xml:space="preserve"> </w:t>
-      </w:r>
-      <w:r>
-        <w:t xml:space="preserve">contains 4 </w:t>
-      </w:r>
-      <w:proofErr w:type="spellStart"/>
-      <w:r>
-        <w:t>ConvBlock</w:t>
-      </w:r>
-      <w:proofErr w:type="spellEnd"/>
-      <w:r>
-        <w:t xml:space="preserve">, 2 Fully Connected Layers and the LSTM layers. each </w:t>
-      </w:r>
-      <w:proofErr w:type="spellStart"/>
-      <w:r>
-        <w:t>ConvBlock</w:t>
-      </w:r>
-      <w:proofErr w:type="spellEnd"/>
-      <w:r>
-        <w:t xml:space="preserve"> contains Conv3D which analyzes the spatiotemporal features of the data along with MaxPooling3D.</w:t>
-      </w:r>
     </w:p>
     <w:p>
       <w:pPr>
@@ -2999,10 +3017,7 @@
         <w:t>Journal of clinical medicine</w:t>
       </w:r>
       <w:r>
-        <w:t xml:space="preserve">, vol. 13, no. </w:t>
-      </w:r>
-      <w:r>
-        <w:t>5, pp. 1456–1456, Mar. 2024, doi: https://doi.org/10.3390/jcm13051456</w:t>
+        <w:t>, vol. 13, no. 5, pp. 1456–1456, Mar. 2024, doi: https://doi.org/10.3390/jcm13051456</w:t>
       </w:r>
       <w:r>
         <w:t>.</w:t>
@@ -3029,6 +3044,48 @@
     <w:p>
       <w:pPr>
         <w:pStyle w:val="references"/>
+      </w:pPr>
+      <w:r>
+        <w:t>B. Xiao, H. Wu, and Y. Wei, “Simple Baselines for Human Pose Estimation and Tracking,” </w:t>
+      </w:r>
+      <w:r>
+        <w:rPr>
+          <w:i/>
+          <w:iCs/>
+        </w:rPr>
+        <w:t>arXiv:1804.06208 [cs]</w:t>
+      </w:r>
+      <w:r>
+        <w:t>, Aug. 2018, Available: https://arxiv.org/abs/1804.06208</w:t>
+      </w:r>
+      <w:r>
+        <w:t xml:space="preserve"> </w:t>
+      </w:r>
+    </w:p>
+    <w:p>
+      <w:pPr>
+        <w:pStyle w:val="references"/>
+      </w:pPr>
+      <w:r>
+        <w:t>D. Tran, H. Wang, L. Torresani, J. Ray, Y. LeCun, and M. Paluri, “A Closer Look at Spatiotemporal Convolutions for Action Recognition,” arXiv:1711.11248 [cs], Apr. 2018, Available: https://arxiv.org/abs/1711.11248v3</w:t>
+      </w:r>
+    </w:p>
+    <w:p>
+      <w:pPr>
+        <w:pStyle w:val="references"/>
+      </w:pPr>
+      <w:r>
+        <w:t>J. You and J. Korhonen, "Deep Neural Networks for No-Reference Video Quality Assessment," 2019 IEEE International Conference on Image Processing (ICIP), Taipei, Taiwan, 2019, pp. 2349-2353, doi: 10.1109/ICIP.2019.8803395.</w:t>
+      </w:r>
+    </w:p>
+    <w:p>
+      <w:pPr>
+        <w:pStyle w:val="references"/>
+        <w:numPr>
+          <w:ilvl w:val="0"/>
+          <w:numId w:val="0"/>
+        </w:numPr>
+        <w:ind w:left="360" w:hanging="360"/>
         <w:sectPr>
           <w:footerReference w:type="first" r:id="rId23"/>
           <w:type w:val="continuous"/>
@@ -3039,20 +3096,7 @@
         </w:sectPr>
       </w:pPr>
       <w:r>
-        <w:t>B. Xiao, H. Wu, and Y. Wei, “Simple Baselines for Human Pose Estimation and Tracking,” </w:t>
-      </w:r>
-      <w:r>
-        <w:rPr>
-          <w:i/>
-          <w:iCs/>
-        </w:rPr>
-        <w:t>arXiv:1804.06208 [cs]</w:t>
-      </w:r>
-      <w:r>
-        <w:t>, Aug. 2018, Available: https://arxiv.org/abs/1804.06208</w:t>
-      </w:r>
-      <w:r>
-        <w:t xml:space="preserve"> </w:t>
+        <w:t>‌</w:t>
       </w:r>
     </w:p>
     <w:p>
@@ -5795,7 +5839,7 @@
 </file>
 
 <file path=customXml/itemProps1.xml><?xml version="1.0" encoding="utf-8"?>
-<ds:datastoreItem xmlns:ds="http://schemas.openxmlformats.org/officeDocument/2006/customXml" ds:itemID="{038B07C9-CA3A-4FD4-BAEA-F7D7750F1A28}">
+<ds:datastoreItem xmlns:ds="http://schemas.openxmlformats.org/officeDocument/2006/customXml" ds:itemID="{ACA80FBA-0A54-429A-84CC-BE07AC0BEDF5}">
   <ds:schemaRefs>
     <ds:schemaRef ds:uri="http://schemas.openxmlformats.org/officeDocument/2006/bibliography"/>
   </ds:schemaRefs>

--- a/Research_Paper/Mendoza_Labbao_Final_Project_DATA_SCI.docx
+++ b/Research_Paper/Mendoza_Labbao_Final_Project_DATA_SCI.docx
@@ -233,6 +233,8 @@
         </w:rPr>
         <w:t>Rizal, Philippines</w:t>
       </w:r>
+      <w:bookmarkStart w:id="0" w:name="_GoBack"/>
+      <w:bookmarkEnd w:id="0"/>
       <w:r>
         <w:rPr>
           <w:sz w:val="18"/>
@@ -251,9 +253,88 @@
     <w:p>
       <w:pPr>
         <w:pStyle w:val="Author"/>
-        <w:spacing w:before="100" w:beforeAutospacing="1" w:after="100" w:afterAutospacing="1"/>
-        <w:rPr>
-          <w:sz w:val="16"/>
+        <w:spacing w:before="0" w:after="0"/>
+        <w:rPr>
+          <w:sz w:val="18"/>
+          <w:szCs w:val="16"/>
+        </w:rPr>
+      </w:pPr>
+      <w:r>
+        <w:rPr>
+          <w:sz w:val="18"/>
+          <w:szCs w:val="16"/>
+        </w:rPr>
+        <w:t>Roman Richard</w:t>
+      </w:r>
+    </w:p>
+    <w:p>
+      <w:pPr>
+        <w:pStyle w:val="Author"/>
+        <w:spacing w:before="0" w:after="0"/>
+        <w:rPr>
+          <w:sz w:val="18"/>
+          <w:szCs w:val="16"/>
+        </w:rPr>
+      </w:pPr>
+      <w:r>
+        <w:rPr>
+          <w:sz w:val="18"/>
+          <w:szCs w:val="16"/>
+        </w:rPr>
+        <w:t xml:space="preserve">Computer Engineering  </w:t>
+      </w:r>
+    </w:p>
+    <w:p>
+      <w:pPr>
+        <w:pStyle w:val="Author"/>
+        <w:spacing w:before="0" w:after="0"/>
+        <w:rPr>
+          <w:sz w:val="18"/>
+          <w:szCs w:val="16"/>
+        </w:rPr>
+      </w:pPr>
+      <w:r>
+        <w:rPr>
+          <w:sz w:val="18"/>
+          <w:szCs w:val="16"/>
+        </w:rPr>
+        <w:t>Technological Institute of the Philippines</w:t>
+      </w:r>
+      <w:r>
+        <w:rPr>
+          <w:sz w:val="18"/>
+          <w:szCs w:val="18"/>
+        </w:rPr>
+        <w:t xml:space="preserve"> – </w:t>
+      </w:r>
+      <w:r>
+        <w:rPr>
+          <w:sz w:val="18"/>
+          <w:szCs w:val="16"/>
+        </w:rPr>
+        <w:t>Quezon</w:t>
+      </w:r>
+      <w:r>
+        <w:rPr>
+          <w:sz w:val="18"/>
+          <w:szCs w:val="16"/>
+        </w:rPr>
+        <w:t xml:space="preserve"> </w:t>
+      </w:r>
+      <w:r>
+        <w:rPr>
+          <w:sz w:val="18"/>
+          <w:szCs w:val="16"/>
+        </w:rPr>
+        <w:t>City</w:t>
+      </w:r>
+    </w:p>
+    <w:p>
+      <w:pPr>
+        <w:pStyle w:val="Author"/>
+        <w:spacing w:before="0" w:after="0"/>
+        <w:rPr>
+          <w:sz w:val="18"/>
           <w:szCs w:val="16"/>
         </w:rPr>
         <w:sectPr>
@@ -261,11 +342,18 @@
           <w:type w:val="continuous"/>
           <w:pgSz w:w="11906" w:h="16838" w:code="9"/>
           <w:pgMar w:top="540" w:right="893" w:bottom="1440" w:left="893" w:header="720" w:footer="720" w:gutter="0"/>
-          <w:cols w:num="2" w:space="720"/>
+          <w:cols w:num="3" w:space="720"/>
           <w:titlePg/>
           <w:docGrid w:linePitch="360"/>
         </w:sectPr>
       </w:pPr>
+      <w:r>
+        <w:rPr>
+          <w:sz w:val="18"/>
+          <w:szCs w:val="16"/>
+        </w:rPr>
+        <w:t>Quezon City, Philippines rrichard.cpe@tip.edu.ph</w:t>
+      </w:r>
     </w:p>
     <w:p>
       <w:pPr>
@@ -451,10 +539,7 @@
         <w:t>suggestion</w:t>
       </w:r>
       <w:r>
-        <w:t xml:space="preserve"> system that aims to </w:t>
-      </w:r>
-      <w:r>
-        <w:t xml:space="preserve">analyze and </w:t>
+        <w:t xml:space="preserve"> system that aims to analyze and </w:t>
       </w:r>
       <w:r>
         <w:t xml:space="preserve">suggest </w:t>
@@ -714,6 +799,7 @@
         <w:pStyle w:val="BodyText"/>
       </w:pPr>
       <w:r>
+        <w:lastRenderedPageBreak/>
         <w:t xml:space="preserve">In the fig. 2 we can see the example of output of the pose estimation model, </w:t>
       </w:r>
       <w:r>
@@ -734,7 +820,6 @@
         <w:pStyle w:val="BodyText"/>
       </w:pPr>
       <w:r>
-        <w:lastRenderedPageBreak/>
         <w:t xml:space="preserve">The </w:t>
       </w:r>
       <w:r>
@@ -962,8 +1047,6 @@
       <w:r>
         <w:t>.</w:t>
       </w:r>
-      <w:bookmarkStart w:id="0" w:name="_GoBack"/>
-      <w:bookmarkEnd w:id="0"/>
     </w:p>
     <w:p>
       <w:pPr>
@@ -5839,7 +5922,7 @@
 </file>
 
 <file path=customXml/itemProps1.xml><?xml version="1.0" encoding="utf-8"?>
-<ds:datastoreItem xmlns:ds="http://schemas.openxmlformats.org/officeDocument/2006/customXml" ds:itemID="{ACA80FBA-0A54-429A-84CC-BE07AC0BEDF5}">
+<ds:datastoreItem xmlns:ds="http://schemas.openxmlformats.org/officeDocument/2006/customXml" ds:itemID="{7299D981-0502-436D-B8D7-F6DA62FB480B}">
   <ds:schemaRefs>
     <ds:schemaRef ds:uri="http://schemas.openxmlformats.org/officeDocument/2006/bibliography"/>
   </ds:schemaRefs>

--- a/Research_Paper/Mendoza_Labbao_Final_Project_DATA_SCI.docx
+++ b/Research_Paper/Mendoza_Labbao_Final_Project_DATA_SCI.docx
@@ -233,8 +233,6 @@
         </w:rPr>
         <w:t>Rizal, Philippines</w:t>
       </w:r>
-      <w:bookmarkStart w:id="0" w:name="_GoBack"/>
-      <w:bookmarkEnd w:id="0"/>
       <w:r>
         <w:rPr>
           <w:sz w:val="18"/>
@@ -613,7 +611,15 @@
         <w:pStyle w:val="figurecaption"/>
       </w:pPr>
       <w:r>
-        <w:t>Posture Correction System Overview</w:t>
+        <w:t xml:space="preserve">Posture </w:t>
+      </w:r>
+      <w:r>
+        <w:t>Suggestion</w:t>
+      </w:r>
+      <w:bookmarkStart w:id="0" w:name="_GoBack"/>
+      <w:bookmarkEnd w:id="0"/>
+      <w:r>
+        <w:t xml:space="preserve"> System Overview</w:t>
       </w:r>
     </w:p>
     <w:p>
@@ -5922,7 +5928,7 @@
 </file>
 
 <file path=customXml/itemProps1.xml><?xml version="1.0" encoding="utf-8"?>
-<ds:datastoreItem xmlns:ds="http://schemas.openxmlformats.org/officeDocument/2006/customXml" ds:itemID="{7299D981-0502-436D-B8D7-F6DA62FB480B}">
+<ds:datastoreItem xmlns:ds="http://schemas.openxmlformats.org/officeDocument/2006/customXml" ds:itemID="{88F9CC9E-3BC6-4E52-A54D-C6F5659B3243}">
   <ds:schemaRefs>
     <ds:schemaRef ds:uri="http://schemas.openxmlformats.org/officeDocument/2006/bibliography"/>
   </ds:schemaRefs>

--- a/Research_Paper/Mendoza_Labbao_Final_Project_DATA_SCI.docx
+++ b/Research_Paper/Mendoza_Labbao_Final_Project_DATA_SCI.docx
@@ -1,6 +1,6 @@
 
 <file path=word/document.xml><?xml version="1.0" encoding="utf-8"?>
-<w:document xmlns:wpc="http://schemas.microsoft.com/office/word/2010/wordprocessingCanvas" xmlns:cx="http://schemas.microsoft.com/office/drawing/2014/chartex" xmlns:cx1="http://schemas.microsoft.com/office/drawing/2015/9/8/chartex" xmlns:cx2="http://schemas.microsoft.com/office/drawing/2015/10/21/chartex" xmlns:cx3="http://schemas.microsoft.com/office/drawing/2016/5/9/chartex" xmlns:cx4="http://schemas.microsoft.com/office/drawing/2016/5/10/chartex" xmlns:cx5="http://schemas.microsoft.com/office/drawing/2016/5/11/chartex" xmlns:cx6="http://schemas.microsoft.com/office/drawing/2016/5/12/chartex" xmlns:cx7="http://schemas.microsoft.com/office/drawing/2016/5/13/chartex" xmlns:cx8="http://schemas.microsoft.com/office/drawing/2016/5/14/chartex" xmlns:mc="http://schemas.openxmlformats.org/markup-compatibility/2006" xmlns:aink="http://schemas.microsoft.com/office/drawing/2016/ink" xmlns:am3d="http://schemas.microsoft.com/office/drawing/2017/model3d" xmlns:o="urn:schemas-microsoft-com:office:office" xmlns:r="http://schemas.openxmlformats.org/officeDocument/2006/relationships" xmlns:m="http://schemas.openxmlformats.org/officeDocument/2006/math" xmlns:v="urn:schemas-microsoft-com:vml" xmlns:wp14="http://schemas.microsoft.com/office/word/2010/wordprocessingDrawing" xmlns:wp="http://schemas.openxmlformats.org/drawingml/2006/wordprocessingDrawing" xmlns:w10="urn:schemas-microsoft-com:office:word" xmlns:w="http://schemas.openxmlformats.org/wordprocessingml/2006/main" xmlns:w14="http://schemas.microsoft.com/office/word/2010/wordml" xmlns:w15="http://schemas.microsoft.com/office/word/2012/wordml" xmlns:w16cid="http://schemas.microsoft.com/office/word/2016/wordml/cid" xmlns:w16se="http://schemas.microsoft.com/office/word/2015/wordml/symex" xmlns:wpg="http://schemas.microsoft.com/office/word/2010/wordprocessingGroup" xmlns:wpi="http://schemas.microsoft.com/office/word/2010/wordprocessingInk" xmlns:wne="http://schemas.microsoft.com/office/word/2006/wordml" xmlns:wps="http://schemas.microsoft.com/office/word/2010/wordprocessingShape" mc:Ignorable="w14 w15 w16se w16cid wp14">
+<w:document xmlns:wpc="http://schemas.microsoft.com/office/word/2010/wordprocessingCanvas" xmlns:cx="http://schemas.microsoft.com/office/drawing/2014/chartex" xmlns:cx1="http://schemas.microsoft.com/office/drawing/2015/9/8/chartex" xmlns:cx2="http://schemas.microsoft.com/office/drawing/2015/10/21/chartex" xmlns:cx3="http://schemas.microsoft.com/office/drawing/2016/5/9/chartex" xmlns:cx4="http://schemas.microsoft.com/office/drawing/2016/5/10/chartex" xmlns:cx5="http://schemas.microsoft.com/office/drawing/2016/5/11/chartex" xmlns:cx6="http://schemas.microsoft.com/office/drawing/2016/5/12/chartex" xmlns:cx7="http://schemas.microsoft.com/office/drawing/2016/5/13/chartex" xmlns:cx8="http://schemas.microsoft.com/office/drawing/2016/5/14/chartex" xmlns:mc="http://schemas.openxmlformats.org/markup-compatibility/2006" xmlns:aink="http://schemas.microsoft.com/office/drawing/2016/ink" xmlns:am3d="http://schemas.microsoft.com/office/drawing/2017/model3d" xmlns:o="urn:schemas-microsoft-com:office:office" xmlns:oel="http://schemas.microsoft.com/office/2019/extlst" xmlns:r="http://schemas.openxmlformats.org/officeDocument/2006/relationships" xmlns:m="http://schemas.openxmlformats.org/officeDocument/2006/math" xmlns:v="urn:schemas-microsoft-com:vml" xmlns:wp14="http://schemas.microsoft.com/office/word/2010/wordprocessingDrawing" xmlns:wp="http://schemas.openxmlformats.org/drawingml/2006/wordprocessingDrawing" xmlns:w10="urn:schemas-microsoft-com:office:word" xmlns:w="http://schemas.openxmlformats.org/wordprocessingml/2006/main" xmlns:w14="http://schemas.microsoft.com/office/word/2010/wordml" xmlns:w15="http://schemas.microsoft.com/office/word/2012/wordml" xmlns:w16cex="http://schemas.microsoft.com/office/word/2018/wordml/cex" xmlns:w16cid="http://schemas.microsoft.com/office/word/2016/wordml/cid" xmlns:w16="http://schemas.microsoft.com/office/word/2018/wordml" xmlns:w16du="http://schemas.microsoft.com/office/word/2023/wordml/word16du" xmlns:w16sdtdh="http://schemas.microsoft.com/office/word/2020/wordml/sdtdatahash" xmlns:w16se="http://schemas.microsoft.com/office/word/2015/wordml/symex" xmlns:wpg="http://schemas.microsoft.com/office/word/2010/wordprocessingGroup" xmlns:wpi="http://schemas.microsoft.com/office/word/2010/wordprocessingInk" xmlns:wne="http://schemas.microsoft.com/office/word/2006/wordml" xmlns:wps="http://schemas.microsoft.com/office/word/2010/wordprocessingShape" mc:Ignorable="w14 w15 w16se w16cid w16 w16cex w16sdtdh w16du wp14">
   <w:body>
     <w:p>
       <w:pPr>
@@ -358,15 +358,7 @@
         <w:pStyle w:val="Abstract"/>
       </w:pPr>
       <w:r>
-        <w:t xml:space="preserve">Maintaining proper posture during exercise is crucial for reducing the risk of injuries and maximizing the effectiveness of workouts. This paper presents an Exercise Posture Suggestion System utilizing deep learning techniques to analyze and recommend correct exercise posture in real-time. The system incorporates pose estimation models, human activity recognition algorithms, and error detection mechanisms to provide personalized feedback to users. Pose estimation models including ResNet-50, YOLOv8, and YOLO-NAS are evaluated based on their performance metrics and execution times. Human activity recognition models such as </w:t>
-      </w:r>
-      <w:proofErr w:type="gramStart"/>
-      <w:r>
-        <w:t>Conv(</w:t>
-      </w:r>
-      <w:proofErr w:type="gramEnd"/>
-      <w:r>
-        <w:t xml:space="preserve">2+1)D with </w:t>
+        <w:t xml:space="preserve">Maintaining proper posture during exercise is crucial for reducing the risk of injuries and maximizing the effectiveness of workouts. This paper presents an Exercise Posture Suggestion System utilizing deep learning techniques to analyze and recommend correct exercise posture in real-time. The system incorporates pose estimation models, human activity recognition algorithms, and error detection mechanisms to provide personalized feedback to users. Pose estimation models including ResNet-50, YOLOv8, and YOLO-NAS are evaluated based on their performance metrics and execution times. Human activity recognition models such as Conv(2+1)D with </w:t>
       </w:r>
       <w:proofErr w:type="spellStart"/>
       <w:r>
@@ -374,7 +366,10 @@
       </w:r>
       <w:proofErr w:type="spellEnd"/>
       <w:r>
-        <w:t>, 3D CNN with LSTM, and 3D CNN with Bidirectional LSTM are trained and tested using the UCF-101 dataset. An error detection algorithm, focusing on key body angles for specific exercises, enhances the accuracy of posture suggestions. The software interface is developed using Unity, providing an intuitive platform for users to receive feedback and visualize correct posture examples. The system demonstrates promising results in optimizing workout routines and reducing injury risks, with further refinement and validation necessary for widespread adoption in fitness settings. Integration of advanced deep learning techniques and human-computer interaction will continue to enhance the system's capabilities, contributing to improved health outcomes and enhanced quality of life.</w:t>
+        <w:t xml:space="preserve"> (Residual Network)</w:t>
+      </w:r>
+      <w:r>
+        <w:t>, 3D CNN, and CNN with Bidirectional LSTM are trained and tested using the UCF-101 dataset. An error detection algorithm, focusing on key body angles for specific exercises, enhances the accuracy of posture suggestions. The software interface is developed using Unity, providing an intuitive platform for users to receive feedback and visualize correct posture examples. The system demonstrates promising results in optimizing workout routines and reducing injury risks, with further refinement and validation necessary for widespread adoption in fitness settings. Integration of advanced deep learning techniques and human-computer interaction will continue to enhance the system's capabilities, contributing to improved health outcomes and enhanced quality of life.</w:t>
       </w:r>
     </w:p>
     <w:p>
@@ -616,8 +611,6 @@
       <w:r>
         <w:t>Suggestion</w:t>
       </w:r>
-      <w:bookmarkStart w:id="0" w:name="_GoBack"/>
-      <w:bookmarkEnd w:id="0"/>
       <w:r>
         <w:t xml:space="preserve"> System Overview</w:t>
       </w:r>
@@ -744,7 +737,7 @@
           <w:noProof/>
         </w:rPr>
         <w:drawing>
-          <wp:inline distT="0" distB="0" distL="0" distR="0" wp14:anchorId="01F93220" wp14:editId="59360D2C">
+          <wp:inline distT="0" distB="0" distL="0" distR="0" wp14:anchorId="01F93220" wp14:editId="34EEDB1B">
             <wp:extent cx="2114550" cy="2114550"/>
             <wp:effectExtent l="0" t="0" r="0" b="0"/>
             <wp:docPr id="1" name="Picture 1"/>
@@ -2412,10 +2405,10 @@
           <w:noProof/>
         </w:rPr>
         <w:drawing>
-          <wp:inline distT="0" distB="0" distL="0" distR="0" wp14:anchorId="22C87CF9" wp14:editId="79646F4A">
-            <wp:extent cx="2898849" cy="2326943"/>
+          <wp:inline distT="0" distB="0" distL="0" distR="0" wp14:anchorId="4A195CA5" wp14:editId="61462019">
+            <wp:extent cx="3089910" cy="2482215"/>
             <wp:effectExtent l="0" t="0" r="0" b="0"/>
-            <wp:docPr id="482095777" name="Picture 8" descr="A graph with red and blue lines&#10;&#10;Description automatically generated"/>
+            <wp:docPr id="645451647" name="Picture 1" descr="A graph with red and blue lines&#10;&#10;Description automatically generated"/>
             <wp:cNvGraphicFramePr>
               <a:graphicFrameLocks xmlns:a="http://schemas.openxmlformats.org/drawingml/2006/main" noChangeAspect="1"/>
             </wp:cNvGraphicFramePr>
@@ -2423,7 +2416,7 @@
               <a:graphicData uri="http://schemas.openxmlformats.org/drawingml/2006/picture">
                 <pic:pic xmlns:pic="http://schemas.openxmlformats.org/drawingml/2006/picture">
                   <pic:nvPicPr>
-                    <pic:cNvPr id="482095777" name="Picture 8" descr="A graph with red and blue lines&#10;&#10;Description automatically generated"/>
+                    <pic:cNvPr id="645451647" name="Picture 1" descr="A graph with red and blue lines&#10;&#10;Description automatically generated"/>
                     <pic:cNvPicPr>
                       <a:picLocks noChangeAspect="1" noChangeArrowheads="1"/>
                     </pic:cNvPicPr>
@@ -2444,7 +2437,7 @@
                   <pic:spPr bwMode="auto">
                     <a:xfrm>
                       <a:off x="0" y="0"/>
-                      <a:ext cx="2914885" cy="2339816"/>
+                      <a:ext cx="3089910" cy="2482215"/>
                     </a:xfrm>
                     <a:prstGeom prst="rect">
                       <a:avLst/>
@@ -2496,10 +2489,10 @@
       </w:pPr>
       <w:r>
         <w:drawing>
-          <wp:inline distT="0" distB="0" distL="0" distR="0" wp14:anchorId="1F05CA0E" wp14:editId="4A03E7D5">
-            <wp:extent cx="3016155" cy="2383296"/>
+          <wp:inline distT="0" distB="0" distL="0" distR="0" wp14:anchorId="76A14A91" wp14:editId="660B0788">
+            <wp:extent cx="3089910" cy="2441575"/>
             <wp:effectExtent l="0" t="0" r="0" b="0"/>
-            <wp:docPr id="660891055" name="Picture 9" descr="A graph with red and blue lines&#10;&#10;Description automatically generated"/>
+            <wp:docPr id="1744075955" name="Picture 2" descr="A graph of a graph&#10;&#10;Description automatically generated with medium confidence"/>
             <wp:cNvGraphicFramePr>
               <a:graphicFrameLocks xmlns:a="http://schemas.openxmlformats.org/drawingml/2006/main" noChangeAspect="1"/>
             </wp:cNvGraphicFramePr>
@@ -2507,7 +2500,7 @@
               <a:graphicData uri="http://schemas.openxmlformats.org/drawingml/2006/picture">
                 <pic:pic xmlns:pic="http://schemas.openxmlformats.org/drawingml/2006/picture">
                   <pic:nvPicPr>
-                    <pic:cNvPr id="660891055" name="Picture 9" descr="A graph with red and blue lines&#10;&#10;Description automatically generated"/>
+                    <pic:cNvPr id="1744075955" name="Picture 2" descr="A graph of a graph&#10;&#10;Description automatically generated with medium confidence"/>
                     <pic:cNvPicPr>
                       <a:picLocks noChangeAspect="1" noChangeArrowheads="1"/>
                     </pic:cNvPicPr>
@@ -2528,7 +2521,7 @@
                   <pic:spPr bwMode="auto">
                     <a:xfrm>
                       <a:off x="0" y="0"/>
-                      <a:ext cx="3018530" cy="2385173"/>
+                      <a:ext cx="3089910" cy="2441575"/>
                     </a:xfrm>
                     <a:prstGeom prst="rect">
                       <a:avLst/>
@@ -2595,31 +2588,19 @@
         <w:t xml:space="preserve">has achieved </w:t>
       </w:r>
       <w:r>
-        <w:t>93</w:t>
+        <w:t>9</w:t>
+      </w:r>
+      <w:r>
+        <w:t>8.1</w:t>
+      </w:r>
+      <w:r>
+        <w:t>%</w:t>
+      </w:r>
+      <w:r>
+        <w:t xml:space="preserve"> accuracy</w:t>
       </w:r>
       <w:r>
         <w:t>.</w:t>
-      </w:r>
-      <w:r>
-        <w:t>23</w:t>
-      </w:r>
-      <w:r>
-        <w:t>%</w:t>
-      </w:r>
-      <w:r>
-        <w:t xml:space="preserve"> accuracy during the training and </w:t>
-      </w:r>
-      <w:r>
-        <w:t>73</w:t>
-      </w:r>
-      <w:r>
-        <w:t>.</w:t>
-      </w:r>
-      <w:r>
-        <w:t>33</w:t>
-      </w:r>
-      <w:r>
-        <w:t>% accuracy in the validation set.</w:t>
       </w:r>
     </w:p>
     <w:p>
@@ -2633,10 +2614,10 @@
         </w:rPr>
         <w:lastRenderedPageBreak/>
         <w:drawing>
-          <wp:inline distT="0" distB="0" distL="0" distR="0" wp14:anchorId="3835FC44" wp14:editId="56D576F8">
-            <wp:extent cx="3089910" cy="2480310"/>
+          <wp:inline distT="0" distB="0" distL="0" distR="0" wp14:anchorId="03DD489D" wp14:editId="07FCE981">
+            <wp:extent cx="3089910" cy="2482215"/>
             <wp:effectExtent l="0" t="0" r="0" b="0"/>
-            <wp:docPr id="1248772266" name="Picture 11" descr="A graph of a graph&#10;&#10;Description automatically generated"/>
+            <wp:docPr id="1639545495" name="Picture 3" descr="A graph with red and blue lines&#10;&#10;Description automatically generated"/>
             <wp:cNvGraphicFramePr>
               <a:graphicFrameLocks xmlns:a="http://schemas.openxmlformats.org/drawingml/2006/main" noChangeAspect="1"/>
             </wp:cNvGraphicFramePr>
@@ -2644,7 +2625,7 @@
               <a:graphicData uri="http://schemas.openxmlformats.org/drawingml/2006/picture">
                 <pic:pic xmlns:pic="http://schemas.openxmlformats.org/drawingml/2006/picture">
                   <pic:nvPicPr>
-                    <pic:cNvPr id="1248772266" name="Picture 11" descr="A graph of a graph&#10;&#10;Description automatically generated"/>
+                    <pic:cNvPr id="1639545495" name="Picture 3" descr="A graph with red and blue lines&#10;&#10;Description automatically generated"/>
                     <pic:cNvPicPr>
                       <a:picLocks noChangeAspect="1" noChangeArrowheads="1"/>
                     </pic:cNvPicPr>
@@ -2665,7 +2646,7 @@
                   <pic:spPr bwMode="auto">
                     <a:xfrm>
                       <a:off x="0" y="0"/>
-                      <a:ext cx="3089910" cy="2480310"/>
+                      <a:ext cx="3089910" cy="2482215"/>
                     </a:xfrm>
                     <a:prstGeom prst="rect">
                       <a:avLst/>
@@ -2697,10 +2678,13 @@
         <w:t xml:space="preserve"> </w:t>
       </w:r>
       <w:r>
-        <w:t>CNN with LSTM</w:t>
-      </w:r>
-      <w:r>
-        <w:t xml:space="preserve"> Model</w:t>
+        <w:t>CNN</w:t>
+      </w:r>
+      <w:r>
+        <w:t xml:space="preserve"> </w:t>
+      </w:r>
+      <w:r>
+        <w:t>Model</w:t>
       </w:r>
     </w:p>
     <w:p>
@@ -2713,10 +2697,10 @@
           <w:noProof/>
         </w:rPr>
         <w:drawing>
-          <wp:inline distT="0" distB="0" distL="0" distR="0" wp14:anchorId="0CCDFCB9" wp14:editId="0E65C108">
-            <wp:extent cx="3089910" cy="2480310"/>
+          <wp:inline distT="0" distB="0" distL="0" distR="0" wp14:anchorId="63DE6C68" wp14:editId="004A1C8D">
+            <wp:extent cx="3089910" cy="2482215"/>
             <wp:effectExtent l="0" t="0" r="0" b="0"/>
-            <wp:docPr id="755013603" name="Picture 12" descr="A graph of a graph with a red line&#10;&#10;Description automatically generated"/>
+            <wp:docPr id="1296846263" name="Picture 4" descr="A graph of a graph&#10;&#10;Description automatically generated"/>
             <wp:cNvGraphicFramePr>
               <a:graphicFrameLocks xmlns:a="http://schemas.openxmlformats.org/drawingml/2006/main" noChangeAspect="1"/>
             </wp:cNvGraphicFramePr>
@@ -2724,7 +2708,7 @@
               <a:graphicData uri="http://schemas.openxmlformats.org/drawingml/2006/picture">
                 <pic:pic xmlns:pic="http://schemas.openxmlformats.org/drawingml/2006/picture">
                   <pic:nvPicPr>
-                    <pic:cNvPr id="755013603" name="Picture 12" descr="A graph of a graph with a red line&#10;&#10;Description automatically generated"/>
+                    <pic:cNvPr id="1296846263" name="Picture 4" descr="A graph of a graph&#10;&#10;Description automatically generated"/>
                     <pic:cNvPicPr>
                       <a:picLocks noChangeAspect="1" noChangeArrowheads="1"/>
                     </pic:cNvPicPr>
@@ -2745,7 +2729,7 @@
                   <pic:spPr bwMode="auto">
                     <a:xfrm>
                       <a:off x="0" y="0"/>
-                      <a:ext cx="3089910" cy="2480310"/>
+                      <a:ext cx="3089910" cy="2482215"/>
                     </a:xfrm>
                     <a:prstGeom prst="rect">
                       <a:avLst/>
@@ -2771,7 +2755,7 @@
         <w:t xml:space="preserve">Training vs Validation Accuracy of </w:t>
       </w:r>
       <w:r>
-        <w:t>3D CNN with LSTM</w:t>
+        <w:t>3D CNN</w:t>
       </w:r>
       <w:r>
         <w:t xml:space="preserve"> Model</w:t>
@@ -2794,7 +2778,7 @@
         <w:t xml:space="preserve">training and validation </w:t>
       </w:r>
       <w:r>
-        <w:t>3D CNN with LSTM</w:t>
+        <w:t>3D CNN</w:t>
       </w:r>
       <w:r>
         <w:t>.</w:t>
@@ -2803,7 +2787,28 @@
         <w:t xml:space="preserve"> </w:t>
       </w:r>
       <w:r>
-        <w:t>This graph shows that the model overfitting because of the lack of Dropout layers.</w:t>
+        <w:t xml:space="preserve">This graph shows </w:t>
+      </w:r>
+      <w:r>
+        <w:t>the steady increase in accuracy</w:t>
+      </w:r>
+      <w:r>
+        <w:t>.</w:t>
+      </w:r>
+      <w:r>
+        <w:t xml:space="preserve"> 3D CNN has also managed to achieved 99.05%</w:t>
+      </w:r>
+      <w:r>
+        <w:t xml:space="preserve"> </w:t>
+      </w:r>
+      <w:r>
+        <w:t>accurac</w:t>
+      </w:r>
+      <w:r>
+        <w:t>y</w:t>
+      </w:r>
+      <w:r>
+        <w:t>.</w:t>
       </w:r>
     </w:p>
     <w:p>
@@ -2816,10 +2821,10 @@
           <w:noProof/>
         </w:rPr>
         <w:drawing>
-          <wp:inline distT="0" distB="0" distL="0" distR="0" wp14:anchorId="242C382A" wp14:editId="1FA19B33">
-            <wp:extent cx="3089910" cy="2480310"/>
+          <wp:inline distT="0" distB="0" distL="0" distR="0" wp14:anchorId="06111D4F" wp14:editId="1044B3DF">
+            <wp:extent cx="3089910" cy="2482215"/>
             <wp:effectExtent l="0" t="0" r="0" b="0"/>
-            <wp:docPr id="1216150879" name="Picture 14" descr="A graph of a graph&#10;&#10;Description automatically generated"/>
+            <wp:docPr id="32879016" name="Picture 5" descr="A graph with red and blue lines&#10;&#10;Description automatically generated"/>
             <wp:cNvGraphicFramePr>
               <a:graphicFrameLocks xmlns:a="http://schemas.openxmlformats.org/drawingml/2006/main" noChangeAspect="1"/>
             </wp:cNvGraphicFramePr>
@@ -2827,7 +2832,7 @@
               <a:graphicData uri="http://schemas.openxmlformats.org/drawingml/2006/picture">
                 <pic:pic xmlns:pic="http://schemas.openxmlformats.org/drawingml/2006/picture">
                   <pic:nvPicPr>
-                    <pic:cNvPr id="1216150879" name="Picture 14" descr="A graph of a graph&#10;&#10;Description automatically generated"/>
+                    <pic:cNvPr id="32879016" name="Picture 5" descr="A graph with red and blue lines&#10;&#10;Description automatically generated"/>
                     <pic:cNvPicPr>
                       <a:picLocks noChangeAspect="1" noChangeArrowheads="1"/>
                     </pic:cNvPicPr>
@@ -2848,7 +2853,7 @@
                   <pic:spPr bwMode="auto">
                     <a:xfrm>
                       <a:off x="0" y="0"/>
-                      <a:ext cx="3089910" cy="2480310"/>
+                      <a:ext cx="3089910" cy="2482215"/>
                     </a:xfrm>
                     <a:prstGeom prst="rect">
                       <a:avLst/>
@@ -2871,7 +2876,7 @@
         <w:jc w:val="left"/>
       </w:pPr>
       <w:r>
-        <w:t>Training vs Validation Accuracy of 3D CNN with LSTM Model</w:t>
+        <w:t>Training vs Validation Accuracy of CNN with LSTM Model</w:t>
       </w:r>
     </w:p>
     <w:p>
@@ -2885,10 +2890,10 @@
       </w:pPr>
       <w:r>
         <w:drawing>
-          <wp:inline distT="0" distB="0" distL="0" distR="0" wp14:anchorId="2E041F13" wp14:editId="6AB482FA">
-            <wp:extent cx="3089910" cy="2441575"/>
+          <wp:inline distT="0" distB="0" distL="0" distR="0" wp14:anchorId="572DD08D" wp14:editId="3998EAD3">
+            <wp:extent cx="3089910" cy="2482215"/>
             <wp:effectExtent l="0" t="0" r="0" b="0"/>
-            <wp:docPr id="43047901" name="Picture 13" descr="A graph with red and blue lines&#10;&#10;Description automatically generated"/>
+            <wp:docPr id="769599537" name="Picture 6" descr="A graph with red and blue lines&#10;&#10;Description automatically generated"/>
             <wp:cNvGraphicFramePr>
               <a:graphicFrameLocks xmlns:a="http://schemas.openxmlformats.org/drawingml/2006/main" noChangeAspect="1"/>
             </wp:cNvGraphicFramePr>
@@ -2896,7 +2901,7 @@
               <a:graphicData uri="http://schemas.openxmlformats.org/drawingml/2006/picture">
                 <pic:pic xmlns:pic="http://schemas.openxmlformats.org/drawingml/2006/picture">
                   <pic:nvPicPr>
-                    <pic:cNvPr id="43047901" name="Picture 13" descr="A graph with red and blue lines&#10;&#10;Description automatically generated"/>
+                    <pic:cNvPr id="769599537" name="Picture 6" descr="A graph with red and blue lines&#10;&#10;Description automatically generated"/>
                     <pic:cNvPicPr>
                       <a:picLocks noChangeAspect="1" noChangeArrowheads="1"/>
                     </pic:cNvPicPr>
@@ -2917,7 +2922,7 @@
                   <pic:spPr bwMode="auto">
                     <a:xfrm>
                       <a:off x="0" y="0"/>
-                      <a:ext cx="3104355" cy="2452989"/>
+                      <a:ext cx="3089910" cy="2482215"/>
                     </a:xfrm>
                     <a:prstGeom prst="rect">
                       <a:avLst/>
@@ -2940,7 +2945,7 @@
         <w:jc w:val="left"/>
       </w:pPr>
       <w:r>
-        <w:t>Training vs Validation Accuracy of 3D CNN with LSTM Model</w:t>
+        <w:t>Training vs Validation Accuracy of CNN with LSTM Model</w:t>
       </w:r>
     </w:p>
     <w:p>
@@ -2951,7 +2956,7 @@
         <w:t xml:space="preserve">In the fig. 14 and fig. 15, we can see the </w:t>
       </w:r>
       <w:r>
-        <w:t>training and validation 3D CNN with Bidirection</w:t>
+        <w:t>training and validation CNN with Bidirection</w:t>
       </w:r>
       <w:r>
         <w:t>al</w:t>
@@ -2966,19 +2971,31 @@
         <w:t xml:space="preserve"> </w:t>
       </w:r>
       <w:r>
-        <w:t>It is t</w:t>
-      </w:r>
-      <w:r>
-        <w:t xml:space="preserve">he same </w:t>
+        <w:t xml:space="preserve">It </w:t>
+      </w:r>
+      <w:r>
+        <w:t xml:space="preserve">also shows steady increase </w:t>
+      </w:r>
+      <w:r>
+        <w:t xml:space="preserve">same </w:t>
       </w:r>
       <w:r>
         <w:t xml:space="preserve">with the </w:t>
       </w:r>
       <w:r>
-        <w:t xml:space="preserve">3D CNN and </w:t>
-      </w:r>
-      <w:r>
-        <w:t>LSTM model.</w:t>
+        <w:t xml:space="preserve">3D CNN </w:t>
+      </w:r>
+      <w:r>
+        <w:t>model</w:t>
+      </w:r>
+      <w:r>
+        <w:t>, but it has the lowest accuracy of the 3 models, it achieved a</w:t>
+      </w:r>
+      <w:r>
+        <w:t xml:space="preserve">n </w:t>
+      </w:r>
+      <w:r>
+        <w:t>accuracy of 92.5%.</w:t>
       </w:r>
     </w:p>
     <w:p>
@@ -3002,7 +3019,16 @@
         <w:pStyle w:val="BodyText"/>
       </w:pPr>
       <w:r>
-        <w:t xml:space="preserve">Three model architectures were tested using the UCF-101 dataset. The Conv(2+1)D with </w:t>
+        <w:t>Three model architectures were tested using the UCF-101 dataset. The Conv(2+1)D with Res</w:t>
+      </w:r>
+      <w:r>
+        <w:t xml:space="preserve">idual </w:t>
+      </w:r>
+      <w:r>
+        <w:t>Net</w:t>
+      </w:r>
+      <w:r>
+        <w:t>work (</w:t>
       </w:r>
       <w:proofErr w:type="spellStart"/>
       <w:r>
@@ -3010,7 +3036,28 @@
       </w:r>
       <w:proofErr w:type="spellEnd"/>
       <w:r>
-        <w:t xml:space="preserve"> model achieved high accuracy, but overfitting was observed in other models, emphasizing the need for regularization techniques.</w:t>
+        <w:t>)</w:t>
+      </w:r>
+      <w:r>
+        <w:t xml:space="preserve"> model achieved high accuracy, </w:t>
+      </w:r>
+      <w:r>
+        <w:t xml:space="preserve">and zigzag pattern </w:t>
+      </w:r>
+      <w:r>
+        <w:t xml:space="preserve">was observed in </w:t>
+      </w:r>
+      <w:r>
+        <w:t xml:space="preserve">all </w:t>
+      </w:r>
+      <w:r>
+        <w:t xml:space="preserve">models, emphasizing the need for </w:t>
+      </w:r>
+      <w:r>
+        <w:t>an even smaller learning rate</w:t>
+      </w:r>
+      <w:r>
+        <w:t>.</w:t>
       </w:r>
     </w:p>
     <w:p>
@@ -3061,7 +3108,11 @@
         <w:pStyle w:val="BodyText"/>
       </w:pPr>
       <w:r>
-        <w:t>We would like to express our gratitude to the online communities and resources that have contributed to the success of this project. Our work would not have been possible without the availability of online data and the wealth of knowledge shared by individuals and organizations online. We acknowledge and appreciate the valuable contributions of these sources in shaping our understanding and implementation of advanced techniques in our research.</w:t>
+        <w:t xml:space="preserve">We would like to express our gratitude to the online communities and resources that have contributed to the success of this project. Our work would not have been possible without the availability of online data and the wealth of </w:t>
+      </w:r>
+      <w:r>
+        <w:lastRenderedPageBreak/>
+        <w:t>knowledge shared by individuals and organizations online. We acknowledge and appreciate the valuable contributions of these sources in shaping our understanding and implementation of advanced techniques in our research.</w:t>
       </w:r>
     </w:p>
     <w:p>
@@ -3069,7 +3120,6 @@
         <w:pStyle w:val="Heading5"/>
       </w:pPr>
       <w:r>
-        <w:lastRenderedPageBreak/>
         <w:t>References</w:t>
       </w:r>
     </w:p>
@@ -3205,7 +3255,7 @@
 </file>
 
 <file path=word/endnotes.xml><?xml version="1.0" encoding="utf-8"?>
-<w:endnotes xmlns:wpc="http://schemas.microsoft.com/office/word/2010/wordprocessingCanvas" xmlns:cx="http://schemas.microsoft.com/office/drawing/2014/chartex" xmlns:cx1="http://schemas.microsoft.com/office/drawing/2015/9/8/chartex" xmlns:cx2="http://schemas.microsoft.com/office/drawing/2015/10/21/chartex" xmlns:cx3="http://schemas.microsoft.com/office/drawing/2016/5/9/chartex" xmlns:cx4="http://schemas.microsoft.com/office/drawing/2016/5/10/chartex" xmlns:cx5="http://schemas.microsoft.com/office/drawing/2016/5/11/chartex" xmlns:cx6="http://schemas.microsoft.com/office/drawing/2016/5/12/chartex" xmlns:cx7="http://schemas.microsoft.com/office/drawing/2016/5/13/chartex" xmlns:cx8="http://schemas.microsoft.com/office/drawing/2016/5/14/chartex" xmlns:mc="http://schemas.openxmlformats.org/markup-compatibility/2006" xmlns:aink="http://schemas.microsoft.com/office/drawing/2016/ink" xmlns:am3d="http://schemas.microsoft.com/office/drawing/2017/model3d" xmlns:o="urn:schemas-microsoft-com:office:office" xmlns:r="http://schemas.openxmlformats.org/officeDocument/2006/relationships" xmlns:m="http://schemas.openxmlformats.org/officeDocument/2006/math" xmlns:v="urn:schemas-microsoft-com:vml" xmlns:wp14="http://schemas.microsoft.com/office/word/2010/wordprocessingDrawing" xmlns:wp="http://schemas.openxmlformats.org/drawingml/2006/wordprocessingDrawing" xmlns:w10="urn:schemas-microsoft-com:office:word" xmlns:w="http://schemas.openxmlformats.org/wordprocessingml/2006/main" xmlns:w14="http://schemas.microsoft.com/office/word/2010/wordml" xmlns:w15="http://schemas.microsoft.com/office/word/2012/wordml" xmlns:w16cid="http://schemas.microsoft.com/office/word/2016/wordml/cid" xmlns:w16se="http://schemas.microsoft.com/office/word/2015/wordml/symex" xmlns:wpg="http://schemas.microsoft.com/office/word/2010/wordprocessingGroup" xmlns:wpi="http://schemas.microsoft.com/office/word/2010/wordprocessingInk" xmlns:wne="http://schemas.microsoft.com/office/word/2006/wordml" xmlns:wps="http://schemas.microsoft.com/office/word/2010/wordprocessingShape" mc:Ignorable="w14 w15 w16se w16cid wp14">
+<w:endnotes xmlns:wpc="http://schemas.microsoft.com/office/word/2010/wordprocessingCanvas" xmlns:cx="http://schemas.microsoft.com/office/drawing/2014/chartex" xmlns:cx1="http://schemas.microsoft.com/office/drawing/2015/9/8/chartex" xmlns:cx2="http://schemas.microsoft.com/office/drawing/2015/10/21/chartex" xmlns:cx3="http://schemas.microsoft.com/office/drawing/2016/5/9/chartex" xmlns:cx4="http://schemas.microsoft.com/office/drawing/2016/5/10/chartex" xmlns:cx5="http://schemas.microsoft.com/office/drawing/2016/5/11/chartex" xmlns:cx6="http://schemas.microsoft.com/office/drawing/2016/5/12/chartex" xmlns:cx7="http://schemas.microsoft.com/office/drawing/2016/5/13/chartex" xmlns:cx8="http://schemas.microsoft.com/office/drawing/2016/5/14/chartex" xmlns:mc="http://schemas.openxmlformats.org/markup-compatibility/2006" xmlns:aink="http://schemas.microsoft.com/office/drawing/2016/ink" xmlns:am3d="http://schemas.microsoft.com/office/drawing/2017/model3d" xmlns:o="urn:schemas-microsoft-com:office:office" xmlns:oel="http://schemas.microsoft.com/office/2019/extlst" xmlns:r="http://schemas.openxmlformats.org/officeDocument/2006/relationships" xmlns:m="http://schemas.openxmlformats.org/officeDocument/2006/math" xmlns:v="urn:schemas-microsoft-com:vml" xmlns:wp14="http://schemas.microsoft.com/office/word/2010/wordprocessingDrawing" xmlns:wp="http://schemas.openxmlformats.org/drawingml/2006/wordprocessingDrawing" xmlns:w10="urn:schemas-microsoft-com:office:word" xmlns:w="http://schemas.openxmlformats.org/wordprocessingml/2006/main" xmlns:w14="http://schemas.microsoft.com/office/word/2010/wordml" xmlns:w15="http://schemas.microsoft.com/office/word/2012/wordml" xmlns:w16cex="http://schemas.microsoft.com/office/word/2018/wordml/cex" xmlns:w16cid="http://schemas.microsoft.com/office/word/2016/wordml/cid" xmlns:w16="http://schemas.microsoft.com/office/word/2018/wordml" xmlns:w16du="http://schemas.microsoft.com/office/word/2023/wordml/word16du" xmlns:w16sdtdh="http://schemas.microsoft.com/office/word/2020/wordml/sdtdatahash" xmlns:w16se="http://schemas.microsoft.com/office/word/2015/wordml/symex" xmlns:wpg="http://schemas.microsoft.com/office/word/2010/wordprocessingGroup" xmlns:wpi="http://schemas.microsoft.com/office/word/2010/wordprocessingInk" xmlns:wne="http://schemas.microsoft.com/office/word/2006/wordml" xmlns:wps="http://schemas.microsoft.com/office/word/2010/wordprocessingShape" mc:Ignorable="w14 w15 w16se w16cid w16 w16cex w16sdtdh w16du wp14">
   <w:endnote w:type="separator" w:id="-1">
     <w:p>
       <w:r>
@@ -3224,7 +3274,7 @@
 </file>
 
 <file path=word/footer1.xml><?xml version="1.0" encoding="utf-8"?>
-<w:ftr xmlns:wpc="http://schemas.microsoft.com/office/word/2010/wordprocessingCanvas" xmlns:cx="http://schemas.microsoft.com/office/drawing/2014/chartex" xmlns:cx1="http://schemas.microsoft.com/office/drawing/2015/9/8/chartex" xmlns:cx2="http://schemas.microsoft.com/office/drawing/2015/10/21/chartex" xmlns:cx3="http://schemas.microsoft.com/office/drawing/2016/5/9/chartex" xmlns:cx4="http://schemas.microsoft.com/office/drawing/2016/5/10/chartex" xmlns:cx5="http://schemas.microsoft.com/office/drawing/2016/5/11/chartex" xmlns:cx6="http://schemas.microsoft.com/office/drawing/2016/5/12/chartex" xmlns:cx7="http://schemas.microsoft.com/office/drawing/2016/5/13/chartex" xmlns:cx8="http://schemas.microsoft.com/office/drawing/2016/5/14/chartex" xmlns:mc="http://schemas.openxmlformats.org/markup-compatibility/2006" xmlns:aink="http://schemas.microsoft.com/office/drawing/2016/ink" xmlns:am3d="http://schemas.microsoft.com/office/drawing/2017/model3d" xmlns:o="urn:schemas-microsoft-com:office:office" xmlns:r="http://schemas.openxmlformats.org/officeDocument/2006/relationships" xmlns:m="http://schemas.openxmlformats.org/officeDocument/2006/math" xmlns:v="urn:schemas-microsoft-com:vml" xmlns:wp14="http://schemas.microsoft.com/office/word/2010/wordprocessingDrawing" xmlns:wp="http://schemas.openxmlformats.org/drawingml/2006/wordprocessingDrawing" xmlns:w10="urn:schemas-microsoft-com:office:word" xmlns:w="http://schemas.openxmlformats.org/wordprocessingml/2006/main" xmlns:w14="http://schemas.microsoft.com/office/word/2010/wordml" xmlns:w15="http://schemas.microsoft.com/office/word/2012/wordml" xmlns:w16cid="http://schemas.microsoft.com/office/word/2016/wordml/cid" xmlns:w16se="http://schemas.microsoft.com/office/word/2015/wordml/symex" xmlns:wpg="http://schemas.microsoft.com/office/word/2010/wordprocessingGroup" xmlns:wpi="http://schemas.microsoft.com/office/word/2010/wordprocessingInk" xmlns:wne="http://schemas.microsoft.com/office/word/2006/wordml" xmlns:wps="http://schemas.microsoft.com/office/word/2010/wordprocessingShape" mc:Ignorable="w14 w15 w16se w16cid wp14">
+<w:ftr xmlns:wpc="http://schemas.microsoft.com/office/word/2010/wordprocessingCanvas" xmlns:cx="http://schemas.microsoft.com/office/drawing/2014/chartex" xmlns:cx1="http://schemas.microsoft.com/office/drawing/2015/9/8/chartex" xmlns:cx2="http://schemas.microsoft.com/office/drawing/2015/10/21/chartex" xmlns:cx3="http://schemas.microsoft.com/office/drawing/2016/5/9/chartex" xmlns:cx4="http://schemas.microsoft.com/office/drawing/2016/5/10/chartex" xmlns:cx5="http://schemas.microsoft.com/office/drawing/2016/5/11/chartex" xmlns:cx6="http://schemas.microsoft.com/office/drawing/2016/5/12/chartex" xmlns:cx7="http://schemas.microsoft.com/office/drawing/2016/5/13/chartex" xmlns:cx8="http://schemas.microsoft.com/office/drawing/2016/5/14/chartex" xmlns:mc="http://schemas.openxmlformats.org/markup-compatibility/2006" xmlns:aink="http://schemas.microsoft.com/office/drawing/2016/ink" xmlns:am3d="http://schemas.microsoft.com/office/drawing/2017/model3d" xmlns:o="urn:schemas-microsoft-com:office:office" xmlns:oel="http://schemas.microsoft.com/office/2019/extlst" xmlns:r="http://schemas.openxmlformats.org/officeDocument/2006/relationships" xmlns:m="http://schemas.openxmlformats.org/officeDocument/2006/math" xmlns:v="urn:schemas-microsoft-com:vml" xmlns:wp14="http://schemas.microsoft.com/office/word/2010/wordprocessingDrawing" xmlns:wp="http://schemas.openxmlformats.org/drawingml/2006/wordprocessingDrawing" xmlns:w10="urn:schemas-microsoft-com:office:word" xmlns:w="http://schemas.openxmlformats.org/wordprocessingml/2006/main" xmlns:w14="http://schemas.microsoft.com/office/word/2010/wordml" xmlns:w15="http://schemas.microsoft.com/office/word/2012/wordml" xmlns:w16cex="http://schemas.microsoft.com/office/word/2018/wordml/cex" xmlns:w16cid="http://schemas.microsoft.com/office/word/2016/wordml/cid" xmlns:w16="http://schemas.microsoft.com/office/word/2018/wordml" xmlns:w16du="http://schemas.microsoft.com/office/word/2023/wordml/word16du" xmlns:w16sdtdh="http://schemas.microsoft.com/office/word/2020/wordml/sdtdatahash" xmlns:w16se="http://schemas.microsoft.com/office/word/2015/wordml/symex" xmlns:wpg="http://schemas.microsoft.com/office/word/2010/wordprocessingGroup" xmlns:wpi="http://schemas.microsoft.com/office/word/2010/wordprocessingInk" xmlns:wne="http://schemas.microsoft.com/office/word/2006/wordml" xmlns:wps="http://schemas.microsoft.com/office/word/2010/wordprocessingShape" mc:Ignorable="w14 w15 w16se w16cid w16 w16cex w16sdtdh w16du wp14">
   <w:p>
     <w:pPr>
       <w:pStyle w:val="Footer"/>
@@ -3246,7 +3296,7 @@
 </file>
 
 <file path=word/footer2.xml><?xml version="1.0" encoding="utf-8"?>
-<w:ftr xmlns:wpc="http://schemas.microsoft.com/office/word/2010/wordprocessingCanvas" xmlns:cx="http://schemas.microsoft.com/office/drawing/2014/chartex" xmlns:cx1="http://schemas.microsoft.com/office/drawing/2015/9/8/chartex" xmlns:cx2="http://schemas.microsoft.com/office/drawing/2015/10/21/chartex" xmlns:cx3="http://schemas.microsoft.com/office/drawing/2016/5/9/chartex" xmlns:cx4="http://schemas.microsoft.com/office/drawing/2016/5/10/chartex" xmlns:cx5="http://schemas.microsoft.com/office/drawing/2016/5/11/chartex" xmlns:cx6="http://schemas.microsoft.com/office/drawing/2016/5/12/chartex" xmlns:cx7="http://schemas.microsoft.com/office/drawing/2016/5/13/chartex" xmlns:cx8="http://schemas.microsoft.com/office/drawing/2016/5/14/chartex" xmlns:mc="http://schemas.openxmlformats.org/markup-compatibility/2006" xmlns:aink="http://schemas.microsoft.com/office/drawing/2016/ink" xmlns:am3d="http://schemas.microsoft.com/office/drawing/2017/model3d" xmlns:o="urn:schemas-microsoft-com:office:office" xmlns:r="http://schemas.openxmlformats.org/officeDocument/2006/relationships" xmlns:m="http://schemas.openxmlformats.org/officeDocument/2006/math" xmlns:v="urn:schemas-microsoft-com:vml" xmlns:wp14="http://schemas.microsoft.com/office/word/2010/wordprocessingDrawing" xmlns:wp="http://schemas.openxmlformats.org/drawingml/2006/wordprocessingDrawing" xmlns:w10="urn:schemas-microsoft-com:office:word" xmlns:w="http://schemas.openxmlformats.org/wordprocessingml/2006/main" xmlns:w14="http://schemas.microsoft.com/office/word/2010/wordml" xmlns:w15="http://schemas.microsoft.com/office/word/2012/wordml" xmlns:w16cid="http://schemas.microsoft.com/office/word/2016/wordml/cid" xmlns:w16se="http://schemas.microsoft.com/office/word/2015/wordml/symex" xmlns:wpg="http://schemas.microsoft.com/office/word/2010/wordprocessingGroup" xmlns:wpi="http://schemas.microsoft.com/office/word/2010/wordprocessingInk" xmlns:wne="http://schemas.microsoft.com/office/word/2006/wordml" xmlns:wps="http://schemas.microsoft.com/office/word/2010/wordprocessingShape" mc:Ignorable="w14 w15 w16se w16cid wp14">
+<w:ftr xmlns:wpc="http://schemas.microsoft.com/office/word/2010/wordprocessingCanvas" xmlns:cx="http://schemas.microsoft.com/office/drawing/2014/chartex" xmlns:cx1="http://schemas.microsoft.com/office/drawing/2015/9/8/chartex" xmlns:cx2="http://schemas.microsoft.com/office/drawing/2015/10/21/chartex" xmlns:cx3="http://schemas.microsoft.com/office/drawing/2016/5/9/chartex" xmlns:cx4="http://schemas.microsoft.com/office/drawing/2016/5/10/chartex" xmlns:cx5="http://schemas.microsoft.com/office/drawing/2016/5/11/chartex" xmlns:cx6="http://schemas.microsoft.com/office/drawing/2016/5/12/chartex" xmlns:cx7="http://schemas.microsoft.com/office/drawing/2016/5/13/chartex" xmlns:cx8="http://schemas.microsoft.com/office/drawing/2016/5/14/chartex" xmlns:mc="http://schemas.openxmlformats.org/markup-compatibility/2006" xmlns:aink="http://schemas.microsoft.com/office/drawing/2016/ink" xmlns:am3d="http://schemas.microsoft.com/office/drawing/2017/model3d" xmlns:o="urn:schemas-microsoft-com:office:office" xmlns:oel="http://schemas.microsoft.com/office/2019/extlst" xmlns:r="http://schemas.openxmlformats.org/officeDocument/2006/relationships" xmlns:m="http://schemas.openxmlformats.org/officeDocument/2006/math" xmlns:v="urn:schemas-microsoft-com:vml" xmlns:wp14="http://schemas.microsoft.com/office/word/2010/wordprocessingDrawing" xmlns:wp="http://schemas.openxmlformats.org/drawingml/2006/wordprocessingDrawing" xmlns:w10="urn:schemas-microsoft-com:office:word" xmlns:w="http://schemas.openxmlformats.org/wordprocessingml/2006/main" xmlns:w14="http://schemas.microsoft.com/office/word/2010/wordml" xmlns:w15="http://schemas.microsoft.com/office/word/2012/wordml" xmlns:w16cex="http://schemas.microsoft.com/office/word/2018/wordml/cex" xmlns:w16cid="http://schemas.microsoft.com/office/word/2016/wordml/cid" xmlns:w16="http://schemas.microsoft.com/office/word/2018/wordml" xmlns:w16du="http://schemas.microsoft.com/office/word/2023/wordml/word16du" xmlns:w16sdtdh="http://schemas.microsoft.com/office/word/2020/wordml/sdtdatahash" xmlns:w16se="http://schemas.microsoft.com/office/word/2015/wordml/symex" xmlns:wpg="http://schemas.microsoft.com/office/word/2010/wordprocessingGroup" xmlns:wpi="http://schemas.microsoft.com/office/word/2010/wordprocessingInk" xmlns:wne="http://schemas.microsoft.com/office/word/2006/wordml" xmlns:wps="http://schemas.microsoft.com/office/word/2010/wordprocessingShape" mc:Ignorable="w14 w15 w16se w16cid w16 w16cex w16sdtdh w16du wp14">
   <w:p>
     <w:pPr>
       <w:pStyle w:val="Footer"/>
@@ -3268,7 +3318,7 @@
 </file>
 
 <file path=word/footer3.xml><?xml version="1.0" encoding="utf-8"?>
-<w:ftr xmlns:wpc="http://schemas.microsoft.com/office/word/2010/wordprocessingCanvas" xmlns:cx="http://schemas.microsoft.com/office/drawing/2014/chartex" xmlns:cx1="http://schemas.microsoft.com/office/drawing/2015/9/8/chartex" xmlns:cx2="http://schemas.microsoft.com/office/drawing/2015/10/21/chartex" xmlns:cx3="http://schemas.microsoft.com/office/drawing/2016/5/9/chartex" xmlns:cx4="http://schemas.microsoft.com/office/drawing/2016/5/10/chartex" xmlns:cx5="http://schemas.microsoft.com/office/drawing/2016/5/11/chartex" xmlns:cx6="http://schemas.microsoft.com/office/drawing/2016/5/12/chartex" xmlns:cx7="http://schemas.microsoft.com/office/drawing/2016/5/13/chartex" xmlns:cx8="http://schemas.microsoft.com/office/drawing/2016/5/14/chartex" xmlns:mc="http://schemas.openxmlformats.org/markup-compatibility/2006" xmlns:aink="http://schemas.microsoft.com/office/drawing/2016/ink" xmlns:am3d="http://schemas.microsoft.com/office/drawing/2017/model3d" xmlns:o="urn:schemas-microsoft-com:office:office" xmlns:r="http://schemas.openxmlformats.org/officeDocument/2006/relationships" xmlns:m="http://schemas.openxmlformats.org/officeDocument/2006/math" xmlns:v="urn:schemas-microsoft-com:vml" xmlns:wp14="http://schemas.microsoft.com/office/word/2010/wordprocessingDrawing" xmlns:wp="http://schemas.openxmlformats.org/drawingml/2006/wordprocessingDrawing" xmlns:w10="urn:schemas-microsoft-com:office:word" xmlns:w="http://schemas.openxmlformats.org/wordprocessingml/2006/main" xmlns:w14="http://schemas.microsoft.com/office/word/2010/wordml" xmlns:w15="http://schemas.microsoft.com/office/word/2012/wordml" xmlns:w16cid="http://schemas.microsoft.com/office/word/2016/wordml/cid" xmlns:w16se="http://schemas.microsoft.com/office/word/2015/wordml/symex" xmlns:wpg="http://schemas.microsoft.com/office/word/2010/wordprocessingGroup" xmlns:wpi="http://schemas.microsoft.com/office/word/2010/wordprocessingInk" xmlns:wne="http://schemas.microsoft.com/office/word/2006/wordml" xmlns:wps="http://schemas.microsoft.com/office/word/2010/wordprocessingShape" mc:Ignorable="w14 w15 w16se w16cid wp14">
+<w:ftr xmlns:wpc="http://schemas.microsoft.com/office/word/2010/wordprocessingCanvas" xmlns:cx="http://schemas.microsoft.com/office/drawing/2014/chartex" xmlns:cx1="http://schemas.microsoft.com/office/drawing/2015/9/8/chartex" xmlns:cx2="http://schemas.microsoft.com/office/drawing/2015/10/21/chartex" xmlns:cx3="http://schemas.microsoft.com/office/drawing/2016/5/9/chartex" xmlns:cx4="http://schemas.microsoft.com/office/drawing/2016/5/10/chartex" xmlns:cx5="http://schemas.microsoft.com/office/drawing/2016/5/11/chartex" xmlns:cx6="http://schemas.microsoft.com/office/drawing/2016/5/12/chartex" xmlns:cx7="http://schemas.microsoft.com/office/drawing/2016/5/13/chartex" xmlns:cx8="http://schemas.microsoft.com/office/drawing/2016/5/14/chartex" xmlns:mc="http://schemas.openxmlformats.org/markup-compatibility/2006" xmlns:aink="http://schemas.microsoft.com/office/drawing/2016/ink" xmlns:am3d="http://schemas.microsoft.com/office/drawing/2017/model3d" xmlns:o="urn:schemas-microsoft-com:office:office" xmlns:oel="http://schemas.microsoft.com/office/2019/extlst" xmlns:r="http://schemas.openxmlformats.org/officeDocument/2006/relationships" xmlns:m="http://schemas.openxmlformats.org/officeDocument/2006/math" xmlns:v="urn:schemas-microsoft-com:vml" xmlns:wp14="http://schemas.microsoft.com/office/word/2010/wordprocessingDrawing" xmlns:wp="http://schemas.openxmlformats.org/drawingml/2006/wordprocessingDrawing" xmlns:w10="urn:schemas-microsoft-com:office:word" xmlns:w="http://schemas.openxmlformats.org/wordprocessingml/2006/main" xmlns:w14="http://schemas.microsoft.com/office/word/2010/wordml" xmlns:w15="http://schemas.microsoft.com/office/word/2012/wordml" xmlns:w16cex="http://schemas.microsoft.com/office/word/2018/wordml/cex" xmlns:w16cid="http://schemas.microsoft.com/office/word/2016/wordml/cid" xmlns:w16="http://schemas.microsoft.com/office/word/2018/wordml" xmlns:w16du="http://schemas.microsoft.com/office/word/2023/wordml/word16du" xmlns:w16sdtdh="http://schemas.microsoft.com/office/word/2020/wordml/sdtdatahash" xmlns:w16se="http://schemas.microsoft.com/office/word/2015/wordml/symex" xmlns:wpg="http://schemas.microsoft.com/office/word/2010/wordprocessingGroup" xmlns:wpi="http://schemas.microsoft.com/office/word/2010/wordprocessingInk" xmlns:wne="http://schemas.microsoft.com/office/word/2006/wordml" xmlns:wps="http://schemas.microsoft.com/office/word/2010/wordprocessingShape" mc:Ignorable="w14 w15 w16se w16cid w16 w16cex w16sdtdh w16du wp14">
   <w:p>
     <w:pPr>
       <w:pStyle w:val="Footer"/>
@@ -3290,7 +3340,7 @@
 </file>
 
 <file path=word/footnotes.xml><?xml version="1.0" encoding="utf-8"?>
-<w:footnotes xmlns:wpc="http://schemas.microsoft.com/office/word/2010/wordprocessingCanvas" xmlns:cx="http://schemas.microsoft.com/office/drawing/2014/chartex" xmlns:cx1="http://schemas.microsoft.com/office/drawing/2015/9/8/chartex" xmlns:cx2="http://schemas.microsoft.com/office/drawing/2015/10/21/chartex" xmlns:cx3="http://schemas.microsoft.com/office/drawing/2016/5/9/chartex" xmlns:cx4="http://schemas.microsoft.com/office/drawing/2016/5/10/chartex" xmlns:cx5="http://schemas.microsoft.com/office/drawing/2016/5/11/chartex" xmlns:cx6="http://schemas.microsoft.com/office/drawing/2016/5/12/chartex" xmlns:cx7="http://schemas.microsoft.com/office/drawing/2016/5/13/chartex" xmlns:cx8="http://schemas.microsoft.com/office/drawing/2016/5/14/chartex" xmlns:mc="http://schemas.openxmlformats.org/markup-compatibility/2006" xmlns:aink="http://schemas.microsoft.com/office/drawing/2016/ink" xmlns:am3d="http://schemas.microsoft.com/office/drawing/2017/model3d" xmlns:o="urn:schemas-microsoft-com:office:office" xmlns:r="http://schemas.openxmlformats.org/officeDocument/2006/relationships" xmlns:m="http://schemas.openxmlformats.org/officeDocument/2006/math" xmlns:v="urn:schemas-microsoft-com:vml" xmlns:wp14="http://schemas.microsoft.com/office/word/2010/wordprocessingDrawing" xmlns:wp="http://schemas.openxmlformats.org/drawingml/2006/wordprocessingDrawing" xmlns:w10="urn:schemas-microsoft-com:office:word" xmlns:w="http://schemas.openxmlformats.org/wordprocessingml/2006/main" xmlns:w14="http://schemas.microsoft.com/office/word/2010/wordml" xmlns:w15="http://schemas.microsoft.com/office/word/2012/wordml" xmlns:w16cid="http://schemas.microsoft.com/office/word/2016/wordml/cid" xmlns:w16se="http://schemas.microsoft.com/office/word/2015/wordml/symex" xmlns:wpg="http://schemas.microsoft.com/office/word/2010/wordprocessingGroup" xmlns:wpi="http://schemas.microsoft.com/office/word/2010/wordprocessingInk" xmlns:wne="http://schemas.microsoft.com/office/word/2006/wordml" xmlns:wps="http://schemas.microsoft.com/office/word/2010/wordprocessingShape" mc:Ignorable="w14 w15 w16se w16cid wp14">
+<w:footnotes xmlns:wpc="http://schemas.microsoft.com/office/word/2010/wordprocessingCanvas" xmlns:cx="http://schemas.microsoft.com/office/drawing/2014/chartex" xmlns:cx1="http://schemas.microsoft.com/office/drawing/2015/9/8/chartex" xmlns:cx2="http://schemas.microsoft.com/office/drawing/2015/10/21/chartex" xmlns:cx3="http://schemas.microsoft.com/office/drawing/2016/5/9/chartex" xmlns:cx4="http://schemas.microsoft.com/office/drawing/2016/5/10/chartex" xmlns:cx5="http://schemas.microsoft.com/office/drawing/2016/5/11/chartex" xmlns:cx6="http://schemas.microsoft.com/office/drawing/2016/5/12/chartex" xmlns:cx7="http://schemas.microsoft.com/office/drawing/2016/5/13/chartex" xmlns:cx8="http://schemas.microsoft.com/office/drawing/2016/5/14/chartex" xmlns:mc="http://schemas.openxmlformats.org/markup-compatibility/2006" xmlns:aink="http://schemas.microsoft.com/office/drawing/2016/ink" xmlns:am3d="http://schemas.microsoft.com/office/drawing/2017/model3d" xmlns:o="urn:schemas-microsoft-com:office:office" xmlns:oel="http://schemas.microsoft.com/office/2019/extlst" xmlns:r="http://schemas.openxmlformats.org/officeDocument/2006/relationships" xmlns:m="http://schemas.openxmlformats.org/officeDocument/2006/math" xmlns:v="urn:schemas-microsoft-com:vml" xmlns:wp14="http://schemas.microsoft.com/office/word/2010/wordprocessingDrawing" xmlns:wp="http://schemas.openxmlformats.org/drawingml/2006/wordprocessingDrawing" xmlns:w10="urn:schemas-microsoft-com:office:word" xmlns:w="http://schemas.openxmlformats.org/wordprocessingml/2006/main" xmlns:w14="http://schemas.microsoft.com/office/word/2010/wordml" xmlns:w15="http://schemas.microsoft.com/office/word/2012/wordml" xmlns:w16cex="http://schemas.microsoft.com/office/word/2018/wordml/cex" xmlns:w16cid="http://schemas.microsoft.com/office/word/2016/wordml/cid" xmlns:w16="http://schemas.microsoft.com/office/word/2018/wordml" xmlns:w16du="http://schemas.microsoft.com/office/word/2023/wordml/word16du" xmlns:w16sdtdh="http://schemas.microsoft.com/office/word/2020/wordml/sdtdatahash" xmlns:w16se="http://schemas.microsoft.com/office/word/2015/wordml/symex" xmlns:wpg="http://schemas.microsoft.com/office/word/2010/wordprocessingGroup" xmlns:wpi="http://schemas.microsoft.com/office/word/2010/wordprocessingInk" xmlns:wne="http://schemas.microsoft.com/office/word/2006/wordml" xmlns:wps="http://schemas.microsoft.com/office/word/2010/wordprocessingShape" mc:Ignorable="w14 w15 w16se w16cid w16 w16cex w16sdtdh w16du wp14">
   <w:footnote w:type="separator" w:id="-1">
     <w:p>
       <w:r>
@@ -3309,7 +3359,7 @@
 </file>
 
 <file path=word/numbering.xml><?xml version="1.0" encoding="utf-8"?>
-<w:numbering xmlns:wpc="http://schemas.microsoft.com/office/word/2010/wordprocessingCanvas" xmlns:cx="http://schemas.microsoft.com/office/drawing/2014/chartex" xmlns:cx1="http://schemas.microsoft.com/office/drawing/2015/9/8/chartex" xmlns:cx2="http://schemas.microsoft.com/office/drawing/2015/10/21/chartex" xmlns:cx3="http://schemas.microsoft.com/office/drawing/2016/5/9/chartex" xmlns:cx4="http://schemas.microsoft.com/office/drawing/2016/5/10/chartex" xmlns:cx5="http://schemas.microsoft.com/office/drawing/2016/5/11/chartex" xmlns:cx6="http://schemas.microsoft.com/office/drawing/2016/5/12/chartex" xmlns:cx7="http://schemas.microsoft.com/office/drawing/2016/5/13/chartex" xmlns:cx8="http://schemas.microsoft.com/office/drawing/2016/5/14/chartex" xmlns:mc="http://schemas.openxmlformats.org/markup-compatibility/2006" xmlns:aink="http://schemas.microsoft.com/office/drawing/2016/ink" xmlns:am3d="http://schemas.microsoft.com/office/drawing/2017/model3d" xmlns:o="urn:schemas-microsoft-com:office:office" xmlns:r="http://schemas.openxmlformats.org/officeDocument/2006/relationships" xmlns:m="http://schemas.openxmlformats.org/officeDocument/2006/math" xmlns:v="urn:schemas-microsoft-com:vml" xmlns:wp14="http://schemas.microsoft.com/office/word/2010/wordprocessingDrawing" xmlns:wp="http://schemas.openxmlformats.org/drawingml/2006/wordprocessingDrawing" xmlns:w10="urn:schemas-microsoft-com:office:word" xmlns:w="http://schemas.openxmlformats.org/wordprocessingml/2006/main" xmlns:w14="http://schemas.microsoft.com/office/word/2010/wordml" xmlns:w15="http://schemas.microsoft.com/office/word/2012/wordml" xmlns:w16cid="http://schemas.microsoft.com/office/word/2016/wordml/cid" xmlns:w16se="http://schemas.microsoft.com/office/word/2015/wordml/symex" xmlns:wpg="http://schemas.microsoft.com/office/word/2010/wordprocessingGroup" xmlns:wpi="http://schemas.microsoft.com/office/word/2010/wordprocessingInk" xmlns:wne="http://schemas.microsoft.com/office/word/2006/wordml" xmlns:wps="http://schemas.microsoft.com/office/word/2010/wordprocessingShape" mc:Ignorable="w14 w15 w16se w16cid wp14">
+<w:numbering xmlns:wpc="http://schemas.microsoft.com/office/word/2010/wordprocessingCanvas" xmlns:cx="http://schemas.microsoft.com/office/drawing/2014/chartex" xmlns:cx1="http://schemas.microsoft.com/office/drawing/2015/9/8/chartex" xmlns:cx2="http://schemas.microsoft.com/office/drawing/2015/10/21/chartex" xmlns:cx3="http://schemas.microsoft.com/office/drawing/2016/5/9/chartex" xmlns:cx4="http://schemas.microsoft.com/office/drawing/2016/5/10/chartex" xmlns:cx5="http://schemas.microsoft.com/office/drawing/2016/5/11/chartex" xmlns:cx6="http://schemas.microsoft.com/office/drawing/2016/5/12/chartex" xmlns:cx7="http://schemas.microsoft.com/office/drawing/2016/5/13/chartex" xmlns:cx8="http://schemas.microsoft.com/office/drawing/2016/5/14/chartex" xmlns:mc="http://schemas.openxmlformats.org/markup-compatibility/2006" xmlns:aink="http://schemas.microsoft.com/office/drawing/2016/ink" xmlns:am3d="http://schemas.microsoft.com/office/drawing/2017/model3d" xmlns:o="urn:schemas-microsoft-com:office:office" xmlns:oel="http://schemas.microsoft.com/office/2019/extlst" xmlns:r="http://schemas.openxmlformats.org/officeDocument/2006/relationships" xmlns:m="http://schemas.openxmlformats.org/officeDocument/2006/math" xmlns:v="urn:schemas-microsoft-com:vml" xmlns:wp14="http://schemas.microsoft.com/office/word/2010/wordprocessingDrawing" xmlns:wp="http://schemas.openxmlformats.org/drawingml/2006/wordprocessingDrawing" xmlns:w10="urn:schemas-microsoft-com:office:word" xmlns:w="http://schemas.openxmlformats.org/wordprocessingml/2006/main" xmlns:w14="http://schemas.microsoft.com/office/word/2010/wordml" xmlns:w15="http://schemas.microsoft.com/office/word/2012/wordml" xmlns:w16cex="http://schemas.microsoft.com/office/word/2018/wordml/cex" xmlns:w16cid="http://schemas.microsoft.com/office/word/2016/wordml/cid" xmlns:w16="http://schemas.microsoft.com/office/word/2018/wordml" xmlns:w16du="http://schemas.microsoft.com/office/word/2023/wordml/word16du" xmlns:w16sdtdh="http://schemas.microsoft.com/office/word/2020/wordml/sdtdatahash" xmlns:w16se="http://schemas.microsoft.com/office/word/2015/wordml/symex" xmlns:wpg="http://schemas.microsoft.com/office/word/2010/wordprocessingGroup" xmlns:wpi="http://schemas.microsoft.com/office/word/2010/wordprocessingInk" xmlns:wne="http://schemas.microsoft.com/office/word/2006/wordml" xmlns:wps="http://schemas.microsoft.com/office/word/2010/wordprocessingShape" mc:Ignorable="w14 w15 w16se w16cid w16 w16cex w16sdtdh w16du wp14">
   <w:abstractNum w:abstractNumId="0" w15:restartNumberingAfterBreak="0">
     <w:nsid w:val="FFFFFF1D"/>
     <w:multiLevelType w:val="multilevel"/>
@@ -4787,86 +4837,86 @@
       </w:rPr>
     </w:lvl>
   </w:abstractNum>
-  <w:num w:numId="1">
+  <w:num w:numId="1" w16cid:durableId="1913809170">
     <w:abstractNumId w:val="14"/>
   </w:num>
-  <w:num w:numId="2">
+  <w:num w:numId="2" w16cid:durableId="1118642298">
     <w:abstractNumId w:val="20"/>
   </w:num>
-  <w:num w:numId="3">
+  <w:num w:numId="3" w16cid:durableId="1903441388">
     <w:abstractNumId w:val="13"/>
   </w:num>
-  <w:num w:numId="4">
+  <w:num w:numId="4" w16cid:durableId="477191291">
     <w:abstractNumId w:val="16"/>
   </w:num>
-  <w:num w:numId="5">
+  <w:num w:numId="5" w16cid:durableId="1277827516">
     <w:abstractNumId w:val="16"/>
   </w:num>
-  <w:num w:numId="6">
+  <w:num w:numId="6" w16cid:durableId="1797067603">
     <w:abstractNumId w:val="16"/>
   </w:num>
-  <w:num w:numId="7">
+  <w:num w:numId="7" w16cid:durableId="1327245302">
     <w:abstractNumId w:val="16"/>
   </w:num>
-  <w:num w:numId="8">
+  <w:num w:numId="8" w16cid:durableId="1121607591">
     <w:abstractNumId w:val="19"/>
   </w:num>
-  <w:num w:numId="9">
+  <w:num w:numId="9" w16cid:durableId="1464931957">
     <w:abstractNumId w:val="21"/>
   </w:num>
-  <w:num w:numId="10">
+  <w:num w:numId="10" w16cid:durableId="1153181013">
     <w:abstractNumId w:val="15"/>
   </w:num>
-  <w:num w:numId="11">
+  <w:num w:numId="11" w16cid:durableId="7369371">
     <w:abstractNumId w:val="12"/>
   </w:num>
-  <w:num w:numId="12">
+  <w:num w:numId="12" w16cid:durableId="1581519885">
     <w:abstractNumId w:val="11"/>
   </w:num>
-  <w:num w:numId="13">
+  <w:num w:numId="13" w16cid:durableId="2066951586">
     <w:abstractNumId w:val="0"/>
   </w:num>
-  <w:num w:numId="14">
+  <w:num w:numId="14" w16cid:durableId="118882764">
     <w:abstractNumId w:val="10"/>
   </w:num>
-  <w:num w:numId="15">
+  <w:num w:numId="15" w16cid:durableId="40789134">
     <w:abstractNumId w:val="8"/>
   </w:num>
-  <w:num w:numId="16">
+  <w:num w:numId="16" w16cid:durableId="1216359245">
     <w:abstractNumId w:val="7"/>
   </w:num>
-  <w:num w:numId="17">
+  <w:num w:numId="17" w16cid:durableId="193739965">
     <w:abstractNumId w:val="6"/>
   </w:num>
-  <w:num w:numId="18">
+  <w:num w:numId="18" w16cid:durableId="408501746">
     <w:abstractNumId w:val="5"/>
   </w:num>
-  <w:num w:numId="19">
+  <w:num w:numId="19" w16cid:durableId="1091049705">
     <w:abstractNumId w:val="9"/>
   </w:num>
-  <w:num w:numId="20">
+  <w:num w:numId="20" w16cid:durableId="407075255">
     <w:abstractNumId w:val="4"/>
   </w:num>
-  <w:num w:numId="21">
+  <w:num w:numId="21" w16cid:durableId="702361891">
     <w:abstractNumId w:val="3"/>
   </w:num>
-  <w:num w:numId="22">
+  <w:num w:numId="22" w16cid:durableId="1419214572">
     <w:abstractNumId w:val="2"/>
   </w:num>
-  <w:num w:numId="23">
+  <w:num w:numId="23" w16cid:durableId="1583031697">
     <w:abstractNumId w:val="1"/>
   </w:num>
-  <w:num w:numId="24">
+  <w:num w:numId="24" w16cid:durableId="1296181932">
     <w:abstractNumId w:val="18"/>
   </w:num>
-  <w:num w:numId="25">
+  <w:num w:numId="25" w16cid:durableId="1330909552">
     <w:abstractNumId w:val="17"/>
   </w:num>
 </w:numbering>
 </file>
 
 <file path=word/styles.xml><?xml version="1.0" encoding="utf-8"?>
-<w:styles xmlns:mc="http://schemas.openxmlformats.org/markup-compatibility/2006" xmlns:r="http://schemas.openxmlformats.org/officeDocument/2006/relationships" xmlns:w="http://schemas.openxmlformats.org/wordprocessingml/2006/main" xmlns:w14="http://schemas.microsoft.com/office/word/2010/wordml" xmlns:w15="http://schemas.microsoft.com/office/word/2012/wordml" xmlns:w16cid="http://schemas.microsoft.com/office/word/2016/wordml/cid" xmlns:w16se="http://schemas.microsoft.com/office/word/2015/wordml/symex" mc:Ignorable="w14 w15 w16se w16cid">
+<w:styles xmlns:mc="http://schemas.openxmlformats.org/markup-compatibility/2006" xmlns:r="http://schemas.openxmlformats.org/officeDocument/2006/relationships" xmlns:w="http://schemas.openxmlformats.org/wordprocessingml/2006/main" xmlns:w14="http://schemas.microsoft.com/office/word/2010/wordml" xmlns:w15="http://schemas.microsoft.com/office/word/2012/wordml" xmlns:w16cex="http://schemas.microsoft.com/office/word/2018/wordml/cex" xmlns:w16cid="http://schemas.microsoft.com/office/word/2016/wordml/cid" xmlns:w16="http://schemas.microsoft.com/office/word/2018/wordml" xmlns:w16du="http://schemas.microsoft.com/office/word/2023/wordml/word16du" xmlns:w16sdtdh="http://schemas.microsoft.com/office/word/2020/wordml/sdtdatahash" xmlns:w16se="http://schemas.microsoft.com/office/word/2015/wordml/symex" mc:Ignorable="w14 w15 w16se w16cid w16 w16cex w16sdtdh w16du">
   <w:docDefaults>
     <w:rPrDefault>
       <w:rPr>
@@ -4876,7 +4926,7 @@
     </w:rPrDefault>
     <w:pPrDefault/>
   </w:docDefaults>
-  <w:latentStyles w:defLockedState="0" w:defUIPriority="0" w:defSemiHidden="0" w:defUnhideWhenUsed="0" w:defQFormat="0" w:count="375">
+  <w:latentStyles w:defLockedState="0" w:defUIPriority="0" w:defSemiHidden="0" w:defUnhideWhenUsed="0" w:defQFormat="0" w:count="376">
     <w:lsdException w:name="Normal" w:qFormat="1"/>
     <w:lsdException w:name="heading 1" w:qFormat="1"/>
     <w:lsdException w:name="heading 2" w:qFormat="1"/>
@@ -5156,6 +5206,7 @@
     <w:lsdException w:name="Smart Hyperlink" w:semiHidden="1" w:uiPriority="99" w:unhideWhenUsed="1"/>
     <w:lsdException w:name="Hashtag" w:semiHidden="1" w:uiPriority="99" w:unhideWhenUsed="1"/>
     <w:lsdException w:name="Unresolved Mention" w:semiHidden="1" w:uiPriority="99" w:unhideWhenUsed="1"/>
+    <w:lsdException w:name="Smart Link" w:semiHidden="1" w:uiPriority="99" w:unhideWhenUsed="1"/>
   </w:latentStyles>
   <w:style w:type="paragraph" w:default="1" w:styleId="Normal">
     <w:name w:val="Normal"/>

--- a/Research_Paper/Mendoza_Labbao_Final_Project_DATA_SCI.docx
+++ b/Research_Paper/Mendoza_Labbao_Final_Project_DATA_SCI.docx
@@ -358,13 +358,8 @@
         <w:pStyle w:val="Abstract"/>
       </w:pPr>
       <w:r>
-        <w:t xml:space="preserve">Maintaining proper posture during exercise is crucial for reducing the risk of injuries and maximizing the effectiveness of workouts. This paper presents an Exercise Posture Suggestion System utilizing deep learning techniques to analyze and recommend correct exercise posture in real-time. The system incorporates pose estimation models, human activity recognition algorithms, and error detection mechanisms to provide personalized feedback to users. Pose estimation models including ResNet-50, YOLOv8, and YOLO-NAS are evaluated based on their performance metrics and execution times. Human activity recognition models such as Conv(2+1)D with </w:t>
-      </w:r>
-      <w:proofErr w:type="spellStart"/>
-      <w:r>
-        <w:t>ResNet</w:t>
-      </w:r>
-      <w:proofErr w:type="spellEnd"/>
+        <w:t>Maintaining proper posture during exercise is crucial for reducing the risk of injuries and maximizing the effectiveness of workouts. This paper presents an Exercise Posture Suggestion System utilizing deep learning techniques to analyze and recommend correct exercise posture in real-time. The system incorporates pose estimation models, human activity recognition algorithms, and error detection mechanisms to provide personalized feedback to users. Pose estimation models including ResNet-50, YOLOv8, and YOLO-NAS are evaluated based on their performance metrics and execution times. Human activity recognition models such as Conv(2+1)D with ResNet</w:t>
+      </w:r>
       <w:r>
         <w:t xml:space="preserve"> (Residual Network)</w:t>
       </w:r>
@@ -663,6 +658,23 @@
     </w:p>
     <w:p>
       <w:pPr>
+        <w:pStyle w:val="Heading2"/>
+      </w:pPr>
+      <w:r>
+        <w:t>Dataset</w:t>
+      </w:r>
+      <w:r>
+        <w:t xml:space="preserve"> and Data Pre</w:t>
+      </w:r>
+      <w:r>
+        <w:t>-</w:t>
+      </w:r>
+      <w:r>
+        <w:t>processing</w:t>
+      </w:r>
+    </w:p>
+    <w:p>
+      <w:pPr>
         <w:pStyle w:val="BodyText"/>
       </w:pPr>
       <w:r>
@@ -678,52 +690,31 @@
         <w:t xml:space="preserve">grouped into </w:t>
       </w:r>
       <w:r>
-        <w:t xml:space="preserve">deep learning models, </w:t>
+        <w:t>deep learning models</w:t>
+      </w:r>
+      <w:r>
+        <w:t xml:space="preserve"> and </w:t>
       </w:r>
       <w:r>
         <w:t xml:space="preserve">error detection </w:t>
       </w:r>
       <w:r>
-        <w:t>algorithm</w:t>
-      </w:r>
-      <w:r>
-        <w:t xml:space="preserve"> and software design</w:t>
-      </w:r>
-      <w:r>
-        <w:t>.</w:t>
-      </w:r>
-    </w:p>
-    <w:p>
-      <w:pPr>
-        <w:pStyle w:val="Heading2"/>
-      </w:pPr>
-      <w:r>
-        <w:t>Pose Estimation Model</w:t>
-      </w:r>
-    </w:p>
-    <w:p>
-      <w:pPr>
-        <w:pStyle w:val="BodyText"/>
-      </w:pPr>
-      <w:r>
-        <w:t xml:space="preserve">The </w:t>
-      </w:r>
-      <w:r>
-        <w:t>pose estimation models that we tried were ResNet-50 (Residual Network), YOLOv8, and YOLO-NAS models.</w:t>
-      </w:r>
-    </w:p>
-    <w:p>
-      <w:pPr>
-        <w:pStyle w:val="BodyText"/>
-      </w:pPr>
-      <w:r>
-        <w:t xml:space="preserve">The ResNet-50 model was train using </w:t>
-      </w:r>
-      <w:r>
-        <w:t xml:space="preserve">dataset acquired in </w:t>
-      </w:r>
-      <w:r>
-        <w:t>the MPII Human Pose Dataset containing images annotated with 16 key body joint locations.</w:t>
+        <w:t>algorithm.</w:t>
+      </w:r>
+      <w:r>
+        <w:t xml:space="preserve"> </w:t>
+      </w:r>
+      <w:r>
+        <w:t xml:space="preserve">The datasets </w:t>
+      </w:r>
+      <w:r>
+        <w:t xml:space="preserve">we used </w:t>
+      </w:r>
+      <w:r>
+        <w:t xml:space="preserve">was </w:t>
+      </w:r>
+      <w:r>
+        <w:t>UCF-101 dataset, and we only used the data with the label Push Ups, Lunges, and Squats.</w:t>
       </w:r>
     </w:p>
     <w:p>
@@ -737,8 +728,270 @@
           <w:noProof/>
         </w:rPr>
         <w:drawing>
-          <wp:inline distT="0" distB="0" distL="0" distR="0" wp14:anchorId="01F93220" wp14:editId="34EEDB1B">
-            <wp:extent cx="2114550" cy="2114550"/>
+          <wp:inline distT="0" distB="0" distL="0" distR="0" wp14:anchorId="1840CC4A" wp14:editId="30C4FA0D">
+            <wp:extent cx="3089910" cy="2179320"/>
+            <wp:effectExtent l="0" t="0" r="0" b="0"/>
+            <wp:docPr id="1412910654" name="Picture 8" descr="A collage of images of a person in a gym&#10;&#10;Description automatically generated"/>
+            <wp:cNvGraphicFramePr>
+              <a:graphicFrameLocks xmlns:a="http://schemas.openxmlformats.org/drawingml/2006/main" noChangeAspect="1"/>
+            </wp:cNvGraphicFramePr>
+            <a:graphic xmlns:a="http://schemas.openxmlformats.org/drawingml/2006/main">
+              <a:graphicData uri="http://schemas.openxmlformats.org/drawingml/2006/picture">
+                <pic:pic xmlns:pic="http://schemas.openxmlformats.org/drawingml/2006/picture">
+                  <pic:nvPicPr>
+                    <pic:cNvPr id="1412910654" name="Picture 8" descr="A collage of images of a person in a gym&#10;&#10;Description automatically generated"/>
+                    <pic:cNvPicPr>
+                      <a:picLocks noChangeAspect="1" noChangeArrowheads="1"/>
+                    </pic:cNvPicPr>
+                  </pic:nvPicPr>
+                  <pic:blipFill>
+                    <a:blip r:embed="rId11">
+                      <a:extLst>
+                        <a:ext uri="{28A0092B-C50C-407E-A947-70E740481C1C}">
+                          <a14:useLocalDpi xmlns:a14="http://schemas.microsoft.com/office/drawing/2010/main" val="0"/>
+                        </a:ext>
+                      </a:extLst>
+                    </a:blip>
+                    <a:srcRect/>
+                    <a:stretch>
+                      <a:fillRect/>
+                    </a:stretch>
+                  </pic:blipFill>
+                  <pic:spPr bwMode="auto">
+                    <a:xfrm>
+                      <a:off x="0" y="0"/>
+                      <a:ext cx="3095807" cy="2183479"/>
+                    </a:xfrm>
+                    <a:prstGeom prst="rect">
+                      <a:avLst/>
+                    </a:prstGeom>
+                    <a:noFill/>
+                    <a:ln>
+                      <a:noFill/>
+                    </a:ln>
+                  </pic:spPr>
+                </pic:pic>
+              </a:graphicData>
+            </a:graphic>
+          </wp:inline>
+        </w:drawing>
+      </w:r>
+    </w:p>
+    <w:p>
+      <w:pPr>
+        <w:pStyle w:val="figurecaption"/>
+      </w:pPr>
+      <w:r>
+        <w:t>Frames generated from Lunges labe</w:t>
+      </w:r>
+      <w:r>
+        <w:t>l</w:t>
+      </w:r>
+    </w:p>
+    <w:p>
+      <w:pPr>
+        <w:pStyle w:val="figurecaption"/>
+        <w:numPr>
+          <w:ilvl w:val="0"/>
+          <w:numId w:val="0"/>
+        </w:numPr>
+        <w:jc w:val="center"/>
+      </w:pPr>
+      <w:r>
+        <w:lastRenderedPageBreak/>
+        <w:drawing>
+          <wp:inline distT="0" distB="0" distL="0" distR="0" wp14:anchorId="5216CCCE" wp14:editId="5DBFEE58">
+            <wp:extent cx="3089910" cy="2179320"/>
+            <wp:effectExtent l="0" t="0" r="0" b="0"/>
+            <wp:docPr id="155537156" name="Picture 10" descr="A person lying on his back in a parking lot&#10;&#10;Description automatically generated"/>
+            <wp:cNvGraphicFramePr>
+              <a:graphicFrameLocks xmlns:a="http://schemas.openxmlformats.org/drawingml/2006/main" noChangeAspect="1"/>
+            </wp:cNvGraphicFramePr>
+            <a:graphic xmlns:a="http://schemas.openxmlformats.org/drawingml/2006/main">
+              <a:graphicData uri="http://schemas.openxmlformats.org/drawingml/2006/picture">
+                <pic:pic xmlns:pic="http://schemas.openxmlformats.org/drawingml/2006/picture">
+                  <pic:nvPicPr>
+                    <pic:cNvPr id="155537156" name="Picture 10" descr="A person lying on his back in a parking lot&#10;&#10;Description automatically generated"/>
+                    <pic:cNvPicPr>
+                      <a:picLocks noChangeAspect="1" noChangeArrowheads="1"/>
+                    </pic:cNvPicPr>
+                  </pic:nvPicPr>
+                  <pic:blipFill>
+                    <a:blip r:embed="rId12">
+                      <a:extLst>
+                        <a:ext uri="{28A0092B-C50C-407E-A947-70E740481C1C}">
+                          <a14:useLocalDpi xmlns:a14="http://schemas.microsoft.com/office/drawing/2010/main" val="0"/>
+                        </a:ext>
+                      </a:extLst>
+                    </a:blip>
+                    <a:srcRect/>
+                    <a:stretch>
+                      <a:fillRect/>
+                    </a:stretch>
+                  </pic:blipFill>
+                  <pic:spPr bwMode="auto">
+                    <a:xfrm>
+                      <a:off x="0" y="0"/>
+                      <a:ext cx="3089910" cy="2179320"/>
+                    </a:xfrm>
+                    <a:prstGeom prst="rect">
+                      <a:avLst/>
+                    </a:prstGeom>
+                    <a:noFill/>
+                    <a:ln>
+                      <a:noFill/>
+                    </a:ln>
+                  </pic:spPr>
+                </pic:pic>
+              </a:graphicData>
+            </a:graphic>
+          </wp:inline>
+        </w:drawing>
+      </w:r>
+    </w:p>
+    <w:p>
+      <w:pPr>
+        <w:pStyle w:val="figurecaption"/>
+      </w:pPr>
+      <w:r>
+        <w:t>Frames generated from Push Ups label</w:t>
+      </w:r>
+    </w:p>
+    <w:p>
+      <w:pPr>
+        <w:pStyle w:val="figurecaption"/>
+        <w:numPr>
+          <w:ilvl w:val="0"/>
+          <w:numId w:val="0"/>
+        </w:numPr>
+        <w:jc w:val="center"/>
+      </w:pPr>
+      <w:r>
+        <w:drawing>
+          <wp:inline distT="0" distB="0" distL="0" distR="0" wp14:anchorId="59E012EE" wp14:editId="454F3B6E">
+            <wp:extent cx="3089910" cy="2179320"/>
+            <wp:effectExtent l="0" t="0" r="0" b="0"/>
+            <wp:docPr id="1058379288" name="Picture 9" descr="A collage of a person doing squats&#10;&#10;Description automatically generated"/>
+            <wp:cNvGraphicFramePr>
+              <a:graphicFrameLocks xmlns:a="http://schemas.openxmlformats.org/drawingml/2006/main" noChangeAspect="1"/>
+            </wp:cNvGraphicFramePr>
+            <a:graphic xmlns:a="http://schemas.openxmlformats.org/drawingml/2006/main">
+              <a:graphicData uri="http://schemas.openxmlformats.org/drawingml/2006/picture">
+                <pic:pic xmlns:pic="http://schemas.openxmlformats.org/drawingml/2006/picture">
+                  <pic:nvPicPr>
+                    <pic:cNvPr id="1058379288" name="Picture 9" descr="A collage of a person doing squats&#10;&#10;Description automatically generated"/>
+                    <pic:cNvPicPr>
+                      <a:picLocks noChangeAspect="1" noChangeArrowheads="1"/>
+                    </pic:cNvPicPr>
+                  </pic:nvPicPr>
+                  <pic:blipFill>
+                    <a:blip r:embed="rId13">
+                      <a:extLst>
+                        <a:ext uri="{28A0092B-C50C-407E-A947-70E740481C1C}">
+                          <a14:useLocalDpi xmlns:a14="http://schemas.microsoft.com/office/drawing/2010/main" val="0"/>
+                        </a:ext>
+                      </a:extLst>
+                    </a:blip>
+                    <a:srcRect/>
+                    <a:stretch>
+                      <a:fillRect/>
+                    </a:stretch>
+                  </pic:blipFill>
+                  <pic:spPr bwMode="auto">
+                    <a:xfrm>
+                      <a:off x="0" y="0"/>
+                      <a:ext cx="3089910" cy="2179320"/>
+                    </a:xfrm>
+                    <a:prstGeom prst="rect">
+                      <a:avLst/>
+                    </a:prstGeom>
+                    <a:noFill/>
+                    <a:ln>
+                      <a:noFill/>
+                    </a:ln>
+                  </pic:spPr>
+                </pic:pic>
+              </a:graphicData>
+            </a:graphic>
+          </wp:inline>
+        </w:drawing>
+      </w:r>
+    </w:p>
+    <w:p>
+      <w:pPr>
+        <w:pStyle w:val="figurecaption"/>
+      </w:pPr>
+      <w:r>
+        <w:t xml:space="preserve">Frames generated from </w:t>
+      </w:r>
+      <w:r>
+        <w:t>Squats</w:t>
+      </w:r>
+      <w:r>
+        <w:t xml:space="preserve"> label</w:t>
+      </w:r>
+    </w:p>
+    <w:p>
+      <w:pPr>
+        <w:pStyle w:val="BodyText"/>
+      </w:pPr>
+      <w:r>
+        <w:t>The dataset that we used was then split into each individual exercise repetitions and then we extracted 15 frames from each individual exercise</w:t>
+      </w:r>
+      <w:r>
+        <w:t xml:space="preserve">, </w:t>
+      </w:r>
+      <w:r>
+        <w:t>as seen in fig. 2, 3, and 4</w:t>
+      </w:r>
+      <w:r>
+        <w:t>. Data augmentation like Gaussian blur, Sharpen, Affine and Flip was applied to each exercises randomly.</w:t>
+      </w:r>
+    </w:p>
+    <w:p>
+      <w:pPr>
+        <w:pStyle w:val="Heading2"/>
+      </w:pPr>
+      <w:r>
+        <w:t>Pose Estimation</w:t>
+      </w:r>
+    </w:p>
+    <w:p>
+      <w:pPr>
+        <w:pStyle w:val="BodyText"/>
+      </w:pPr>
+      <w:r>
+        <w:t>The pose estim</w:t>
+      </w:r>
+      <w:r>
+        <w:t>ation models that we tried were ResNet-50 (Residual Network), YOLOv8, and YOLO-NAS models.</w:t>
+      </w:r>
+      <w:r>
+        <w:t xml:space="preserve"> </w:t>
+      </w:r>
+      <w:r>
+        <w:t xml:space="preserve">The ResNet-50 model was train using </w:t>
+      </w:r>
+      <w:r>
+        <w:t xml:space="preserve">dataset acquired in </w:t>
+      </w:r>
+      <w:r>
+        <w:t>the MPII Human Pose Dataset containing images annotated with 16 key body joint locations.</w:t>
+      </w:r>
+    </w:p>
+    <w:p>
+      <w:pPr>
+        <w:pStyle w:val="BodyText"/>
+        <w:ind w:firstLine="0"/>
+        <w:jc w:val="center"/>
+      </w:pPr>
+      <w:r>
+        <w:rPr>
+          <w:noProof/>
+        </w:rPr>
+        <w:drawing>
+          <wp:inline distT="0" distB="0" distL="0" distR="0" wp14:anchorId="01F93220" wp14:editId="0A9E9F7D">
+            <wp:extent cx="2076450" cy="2076450"/>
             <wp:effectExtent l="0" t="0" r="0" b="0"/>
             <wp:docPr id="1" name="Picture 1"/>
             <wp:cNvGraphicFramePr>
@@ -752,7 +1005,7 @@
                     <pic:cNvPicPr/>
                   </pic:nvPicPr>
                   <pic:blipFill>
-                    <a:blip r:embed="rId11" cstate="print">
+                    <a:blip r:embed="rId14" cstate="print">
                       <a:extLst>
                         <a:ext uri="{28A0092B-C50C-407E-A947-70E740481C1C}">
                           <a14:useLocalDpi xmlns:a14="http://schemas.microsoft.com/office/drawing/2010/main" val="0"/>
@@ -766,7 +1019,7 @@
                   <pic:spPr>
                     <a:xfrm>
                       <a:off x="0" y="0"/>
-                      <a:ext cx="2114550" cy="2114550"/>
+                      <a:ext cx="2076450" cy="2076450"/>
                     </a:xfrm>
                     <a:prstGeom prst="rect">
                       <a:avLst/>
@@ -798,8 +1051,13 @@
         <w:pStyle w:val="BodyText"/>
       </w:pPr>
       <w:r>
-        <w:lastRenderedPageBreak/>
-        <w:t xml:space="preserve">In the fig. 2 we can see the example of output of the pose estimation model, </w:t>
+        <w:t xml:space="preserve">In the fig. </w:t>
+      </w:r>
+      <w:r>
+        <w:t>5</w:t>
+      </w:r>
+      <w:r>
+        <w:t xml:space="preserve"> we can see the example of output of the pose estimation model, </w:t>
       </w:r>
       <w:r>
         <w:t xml:space="preserve">from this we selected </w:t>
@@ -825,15 +1083,7 @@
         <w:t xml:space="preserve">YOLOv8 model, </w:t>
       </w:r>
       <w:r>
-        <w:t xml:space="preserve">by </w:t>
-      </w:r>
-      <w:proofErr w:type="spellStart"/>
-      <w:r>
-        <w:t>ultralytics</w:t>
-      </w:r>
-      <w:proofErr w:type="spellEnd"/>
-      <w:r>
-        <w:t xml:space="preserve"> was trained on COCO 2017 Dataset which has 17 key points.</w:t>
+        <w:t>by ultralytics was trained on COCO 2017 Dataset which has 17 key points.</w:t>
       </w:r>
       <w:r>
         <w:t xml:space="preserve"> </w:t>
@@ -850,11 +1100,9 @@
       <w:r>
         <w:t>.</w:t>
       </w:r>
-    </w:p>
-    <w:p>
-      <w:pPr>
-        <w:pStyle w:val="BodyText"/>
-      </w:pPr>
+      <w:r>
+        <w:t xml:space="preserve"> </w:t>
+      </w:r>
       <w:r>
         <w:t xml:space="preserve">Next we have the YOLO-NAS model, </w:t>
       </w:r>
@@ -870,11 +1118,9 @@
       <w:r>
         <w:t xml:space="preserve"> This results in models that potentially have better performance compared to manually designed YOLO models.</w:t>
       </w:r>
-    </w:p>
-    <w:p>
-      <w:pPr>
-        <w:pStyle w:val="BodyText"/>
-      </w:pPr>
+      <w:r>
+        <w:t xml:space="preserve"> </w:t>
+      </w:r>
       <w:r>
         <w:t>These models</w:t>
       </w:r>
@@ -883,15 +1129,7 @@
         <w:t>was then evaluated by obtaining their Mean Average-Precision Scores</w:t>
       </w:r>
       <w:r>
-        <w:t xml:space="preserve"> (</w:t>
-      </w:r>
-      <w:proofErr w:type="spellStart"/>
-      <w:r>
-        <w:t>mAP</w:t>
-      </w:r>
-      <w:proofErr w:type="spellEnd"/>
-      <w:r>
-        <w:t>)</w:t>
+        <w:t xml:space="preserve"> (mAP)</w:t>
       </w:r>
       <w:r>
         <w:t xml:space="preserve">, </w:t>
@@ -929,7 +1167,10 @@
         <w:t xml:space="preserve">Activity </w:t>
       </w:r>
       <w:r>
-        <w:t>Recognition Model</w:t>
+        <w:t xml:space="preserve">Recognition </w:t>
+      </w:r>
+      <w:r>
+        <w:t>(HAR)</w:t>
       </w:r>
     </w:p>
     <w:p>
@@ -939,57 +1180,326 @@
       </w:pPr>
       <w:r>
         <w:tab/>
-      </w:r>
-      <w:r>
-        <w:t xml:space="preserve">In the Human Activity Recognition, </w:t>
-      </w:r>
-      <w:r>
-        <w:t>we used the UCF-101 dataset, and we only used the data with the label Push Ups, Lunges, and Squats.</w:t>
+        <w:t>Human Activity Recognition (HAR)</w:t>
+      </w:r>
+      <w:r>
+        <w:t xml:space="preserve"> it is a novel approach used for accurately recognizing and human activities using various signals. Most activity recognition systems are developed using datasets obtained through vision-based and sensor-based d</w:t>
+      </w:r>
+      <w:r>
+        <w:t>e</w:t>
+      </w:r>
+      <w:r>
+        <w:t>vices.</w:t>
+      </w:r>
+      <w:r>
+        <w:t xml:space="preserve"> In this study, we will use vision-based datasets to create</w:t>
+      </w:r>
+      <w:r>
+        <w:t xml:space="preserve"> three different model architectures, which are Conv(2+1)D </w:t>
+      </w:r>
+      <w:r>
+        <w:t>using Residual Network</w:t>
+      </w:r>
+      <w:r>
+        <w:t>, CNN with LSTM and 3D CNN.</w:t>
       </w:r>
     </w:p>
     <w:p>
       <w:pPr>
         <w:pStyle w:val="BodyText"/>
         <w:ind w:firstLine="0"/>
-      </w:pPr>
-      <w:r>
-        <w:tab/>
-        <w:t xml:space="preserve">We used three different model architectures, which are Conv(2+1)D with </w:t>
-      </w:r>
-      <w:proofErr w:type="spellStart"/>
-      <w:r>
-        <w:t>ResNet</w:t>
-      </w:r>
-      <w:proofErr w:type="spellEnd"/>
-      <w:r>
-        <w:t>, 3D CNN with LSTM and 3D CNN with Bidirectional LSTM.</w:t>
+        <w:jc w:val="center"/>
+      </w:pPr>
+      <w:r>
+        <w:rPr>
+          <w:noProof/>
+        </w:rPr>
+        <w:drawing>
+          <wp:inline distT="0" distB="0" distL="0" distR="0" wp14:anchorId="21B196FB" wp14:editId="1BA7AA8B">
+            <wp:extent cx="2886075" cy="1645882"/>
+            <wp:effectExtent l="0" t="0" r="0" b="0"/>
+            <wp:docPr id="651377554" name="Picture 13" descr="(2+1)D convolutions"/>
+            <wp:cNvGraphicFramePr>
+              <a:graphicFrameLocks xmlns:a="http://schemas.openxmlformats.org/drawingml/2006/main" noChangeAspect="1"/>
+            </wp:cNvGraphicFramePr>
+            <a:graphic xmlns:a="http://schemas.openxmlformats.org/drawingml/2006/main">
+              <a:graphicData uri="http://schemas.openxmlformats.org/drawingml/2006/picture">
+                <pic:pic xmlns:pic="http://schemas.openxmlformats.org/drawingml/2006/picture">
+                  <pic:nvPicPr>
+                    <pic:cNvPr id="0" name="Picture 37" descr="(2+1)D convolutions"/>
+                    <pic:cNvPicPr>
+                      <a:picLocks noChangeAspect="1" noChangeArrowheads="1"/>
+                    </pic:cNvPicPr>
+                  </pic:nvPicPr>
+                  <pic:blipFill>
+                    <a:blip r:embed="rId15" cstate="print">
+                      <a:extLst>
+                        <a:ext uri="{28A0092B-C50C-407E-A947-70E740481C1C}">
+                          <a14:useLocalDpi xmlns:a14="http://schemas.microsoft.com/office/drawing/2010/main" val="0"/>
+                        </a:ext>
+                      </a:extLst>
+                    </a:blip>
+                    <a:srcRect/>
+                    <a:stretch>
+                      <a:fillRect/>
+                    </a:stretch>
+                  </pic:blipFill>
+                  <pic:spPr bwMode="auto">
+                    <a:xfrm>
+                      <a:off x="0" y="0"/>
+                      <a:ext cx="2896363" cy="1651749"/>
+                    </a:xfrm>
+                    <a:prstGeom prst="rect">
+                      <a:avLst/>
+                    </a:prstGeom>
+                    <a:noFill/>
+                    <a:ln>
+                      <a:noFill/>
+                    </a:ln>
+                  </pic:spPr>
+                </pic:pic>
+              </a:graphicData>
+            </a:graphic>
+          </wp:inline>
+        </w:drawing>
+      </w:r>
+    </w:p>
+    <w:p>
+      <w:pPr>
+        <w:pStyle w:val="figurecaption"/>
+      </w:pPr>
+      <w:r>
+        <w:t>Conv(2+1)D Layers</w:t>
       </w:r>
     </w:p>
     <w:p>
       <w:pPr>
         <w:pStyle w:val="BodyText"/>
         <w:ind w:firstLine="0"/>
+        <w:rPr>
+          <w:lang w:val="en-US"/>
+        </w:rPr>
       </w:pPr>
       <w:r>
         <w:tab/>
-        <w:t xml:space="preserve">First we have the Conv(2+1)D with </w:t>
-      </w:r>
-      <w:proofErr w:type="spellStart"/>
-      <w:r>
-        <w:t>ResNet</w:t>
-      </w:r>
-      <w:proofErr w:type="spellEnd"/>
-      <w:r>
-        <w:t xml:space="preserve"> model, this model contains 2 Conv3D layers which analyzes the temporal and spatial features of the data, along with Residual </w:t>
-      </w:r>
-      <w:r>
-        <w:t>Neural Network</w:t>
+      </w:r>
+      <w:r>
+        <w:t xml:space="preserve">First we have the Conv(2+1)D with ResNet model, this </w:t>
+      </w:r>
+      <w:r>
+        <w:rPr>
+          <w:lang w:val="en-US"/>
+        </w:rPr>
+        <w:t>d</w:t>
+      </w:r>
+      <w:r>
+        <w:rPr>
+          <w:lang w:val="en-US"/>
+        </w:rPr>
+        <w:t xml:space="preserve">eep residual learning is a technique used to train very deep neural networks by addressing the vanishing gradient problem. In </w:t>
+      </w:r>
+      <w:r>
+        <w:rPr>
+          <w:lang w:val="en-US"/>
+        </w:rPr>
+        <w:t>fig</w:t>
+      </w:r>
+      <w:r>
+        <w:rPr>
+          <w:lang w:val="en-US"/>
+        </w:rPr>
+        <w:t>. 6</w:t>
+      </w:r>
+      <w:r>
+        <w:rPr>
+          <w:lang w:val="en-US"/>
+        </w:rPr>
+        <w:t xml:space="preserve">, </w:t>
+      </w:r>
+      <w:r>
+        <w:rPr>
+          <w:lang w:val="en-US"/>
+        </w:rPr>
+        <w:t>we can see that the</w:t>
+      </w:r>
+      <w:r>
+        <w:rPr>
+          <w:lang w:val="en-US"/>
+        </w:rPr>
+        <w:t xml:space="preserve"> </w:t>
+      </w:r>
+      <w:r>
+        <w:rPr>
+          <w:lang w:val="en-US"/>
+        </w:rPr>
+        <w:t>networks are constructed using residual blocks, which contain shortcut connections that bypass one or more layers. These shortcuts allow the network to learn the difference (residual) between the input and the desired output. This reformulation simplifies the learning process, making it easier to optimize deeper networks and improving performance, as evidenced by significant accuracy gains in image recognition tasks using ResNets</w:t>
+      </w:r>
+      <w:r>
+        <w:rPr>
+          <w:lang w:val="en-US"/>
+        </w:rPr>
+        <w:t>[6]</w:t>
+      </w:r>
+      <w:r>
+        <w:rPr>
+          <w:lang w:val="en-US"/>
+        </w:rPr>
+        <w:t>.</w:t>
+      </w:r>
+    </w:p>
+    <w:p>
+      <w:pPr>
+        <w:pStyle w:val="figurecaption"/>
+        <w:numPr>
+          <w:ilvl w:val="0"/>
+          <w:numId w:val="0"/>
+        </w:numPr>
+        <w:jc w:val="center"/>
+      </w:pPr>
+      <w:r>
+        <w:drawing>
+          <wp:inline distT="0" distB="0" distL="0" distR="0" wp14:anchorId="69E7D36F" wp14:editId="62D189FD">
+            <wp:extent cx="3048000" cy="1659300"/>
+            <wp:effectExtent l="0" t="0" r="0" b="0"/>
+            <wp:docPr id="2011166655" name="Picture 15" descr="3D convolutions"/>
+            <wp:cNvGraphicFramePr>
+              <a:graphicFrameLocks xmlns:a="http://schemas.openxmlformats.org/drawingml/2006/main" noChangeAspect="1"/>
+            </wp:cNvGraphicFramePr>
+            <a:graphic xmlns:a="http://schemas.openxmlformats.org/drawingml/2006/main">
+              <a:graphicData uri="http://schemas.openxmlformats.org/drawingml/2006/picture">
+                <pic:pic xmlns:pic="http://schemas.openxmlformats.org/drawingml/2006/picture">
+                  <pic:nvPicPr>
+                    <pic:cNvPr id="0" name="Picture 44" descr="3D convolutions"/>
+                    <pic:cNvPicPr>
+                      <a:picLocks noChangeAspect="1" noChangeArrowheads="1"/>
+                    </pic:cNvPicPr>
+                  </pic:nvPicPr>
+                  <pic:blipFill>
+                    <a:blip r:embed="rId16" cstate="print">
+                      <a:extLst>
+                        <a:ext uri="{28A0092B-C50C-407E-A947-70E740481C1C}">
+                          <a14:useLocalDpi xmlns:a14="http://schemas.microsoft.com/office/drawing/2010/main" val="0"/>
+                        </a:ext>
+                      </a:extLst>
+                    </a:blip>
+                    <a:srcRect/>
+                    <a:stretch>
+                      <a:fillRect/>
+                    </a:stretch>
+                  </pic:blipFill>
+                  <pic:spPr bwMode="auto">
+                    <a:xfrm>
+                      <a:off x="0" y="0"/>
+                      <a:ext cx="3077823" cy="1675535"/>
+                    </a:xfrm>
+                    <a:prstGeom prst="rect">
+                      <a:avLst/>
+                    </a:prstGeom>
+                    <a:noFill/>
+                    <a:ln>
+                      <a:noFill/>
+                    </a:ln>
+                  </pic:spPr>
+                </pic:pic>
+              </a:graphicData>
+            </a:graphic>
+          </wp:inline>
+        </w:drawing>
+      </w:r>
+    </w:p>
+    <w:p>
+      <w:pPr>
+        <w:pStyle w:val="figurecaption"/>
+      </w:pPr>
+      <w:r>
+        <w:t>3D CNN Layers</w:t>
+      </w:r>
+    </w:p>
+    <w:p>
+      <w:pPr>
+        <w:pStyle w:val="BodyText"/>
+        <w:rPr>
+          <w:lang w:val="en-US"/>
+        </w:rPr>
+      </w:pPr>
+      <w:r>
+        <w:rPr>
+          <w:lang w:val="en-US"/>
+        </w:rPr>
+        <w:lastRenderedPageBreak/>
+        <w:t xml:space="preserve">The </w:t>
+      </w:r>
+      <w:r>
+        <w:rPr>
+          <w:lang w:val="en-US"/>
+        </w:rPr>
+        <w:t xml:space="preserve">3D Convolutional Neural Networks (3D CNNs) extend traditional 2D CNNs to three dimensions, allowing them to process volumetric data such as video sequences or medical imaging scans. By using 3D filters that slide over height, width, and depth, 3D CNNs can capture spatial and temporal information simultaneously. This makes them particularly effective for applications like action recognition in videos, where they analyze multiple frames at once, and medical imaging, where they can examine 3D structures within scans. </w:t>
+      </w:r>
+      <w:r>
+        <w:rPr>
+          <w:lang w:val="en-US"/>
+        </w:rPr>
+        <w:t xml:space="preserve">We can the </w:t>
+      </w:r>
+      <w:r>
+        <w:rPr>
+          <w:lang w:val="en-US"/>
+        </w:rPr>
+        <w:t xml:space="preserve">architecture </w:t>
+      </w:r>
+      <w:r>
+        <w:rPr>
+          <w:lang w:val="en-US"/>
+        </w:rPr>
+        <w:t xml:space="preserve">in the fig. 7, which </w:t>
+      </w:r>
+      <w:r>
+        <w:rPr>
+          <w:lang w:val="en-US"/>
+        </w:rPr>
+        <w:t>typically includes 3D convolutional and pooling layers that help in learning complex features across all three dimensions.</w:t>
+      </w:r>
+      <w:r>
+        <w:rPr>
+          <w:lang w:val="en-US"/>
+        </w:rPr>
+        <w:t xml:space="preserve"> </w:t>
+      </w:r>
+      <w:r>
+        <w:t xml:space="preserve">The 3D CNN </w:t>
+      </w:r>
+      <w:r>
+        <w:t xml:space="preserve">and the CNN with Bidirectional LSTM </w:t>
+      </w:r>
+      <w:r>
+        <w:t>model</w:t>
+      </w:r>
+      <w:r>
+        <w:t xml:space="preserve"> both</w:t>
+      </w:r>
+      <w:r>
+        <w:t xml:space="preserve"> </w:t>
+      </w:r>
+      <w:r>
+        <w:t>contains 4 ConvBlock, 2 Fully Connected Layers and the LSTM layers. each ConvBlock contains Conv3D which analyzes the spatiotemporal features of the data along with MaxPooling3D</w:t>
       </w:r>
       <w:r>
         <w:rPr>
           <w:lang w:val="en-PH"/>
         </w:rPr>
-        <w:t>[5]</w:t>
+        <w:t>[</w:t>
+      </w:r>
+      <w:r>
+        <w:rPr>
+          <w:lang w:val="en-PH"/>
+        </w:rPr>
+        <w:t>7</w:t>
+      </w:r>
+      <w:r>
+        <w:rPr>
+          <w:lang w:val="en-PH"/>
+        </w:rPr>
+        <w:t>]</w:t>
       </w:r>
       <w:r>
         <w:t>.</w:t>
@@ -1004,59 +1514,19 @@
         <w:tab/>
       </w:r>
       <w:r>
-        <w:t xml:space="preserve">The 3D CNN with LSTM </w:t>
-      </w:r>
-      <w:r>
-        <w:t xml:space="preserve">and the 3D CNN with Bidirectional LSTM </w:t>
-      </w:r>
-      <w:r>
-        <w:t>model</w:t>
-      </w:r>
-      <w:r>
-        <w:t xml:space="preserve"> both</w:t>
+        <w:t>The mode</w:t>
+      </w:r>
+      <w:r>
+        <w:t>ls all</w:t>
       </w:r>
       <w:r>
         <w:t xml:space="preserve"> </w:t>
       </w:r>
       <w:r>
-        <w:t xml:space="preserve">contains 4 </w:t>
-      </w:r>
-      <w:proofErr w:type="spellStart"/>
-      <w:r>
-        <w:t>ConvBlock</w:t>
-      </w:r>
-      <w:proofErr w:type="spellEnd"/>
-      <w:r>
-        <w:t xml:space="preserve">, 2 Fully Connected Layers and the LSTM layers. each </w:t>
-      </w:r>
-      <w:proofErr w:type="spellStart"/>
-      <w:r>
-        <w:t>ConvBlock</w:t>
-      </w:r>
-      <w:proofErr w:type="spellEnd"/>
-      <w:r>
-        <w:t xml:space="preserve"> contains Conv3D which analyzes the spatiotemporal features of the data along with MaxPooling3D</w:t>
-      </w:r>
-      <w:r>
-        <w:rPr>
-          <w:lang w:val="en-PH"/>
-        </w:rPr>
-        <w:t>[6]</w:t>
-      </w:r>
-      <w:r>
-        <w:t>.</w:t>
-      </w:r>
-    </w:p>
-    <w:p>
-      <w:pPr>
-        <w:pStyle w:val="BodyText"/>
-        <w:ind w:firstLine="0"/>
-      </w:pPr>
-      <w:r>
-        <w:tab/>
-      </w:r>
-      <w:r>
-        <w:t>The model undergoes training on the training dataset, while monitoring via metrics such as loss</w:t>
+        <w:t xml:space="preserve">underwent </w:t>
+      </w:r>
+      <w:r>
+        <w:t>training on the training dataset, while monitoring via metrics such as loss</w:t>
       </w:r>
       <w:r>
         <w:t xml:space="preserve">, </w:t>
@@ -1086,22 +1556,13 @@
         <w:t xml:space="preserve">training and </w:t>
       </w:r>
       <w:r>
-        <w:t xml:space="preserve">validation set. </w:t>
-      </w:r>
-    </w:p>
-    <w:p>
-      <w:pPr>
-        <w:pStyle w:val="BodyText"/>
-        <w:ind w:firstLine="0"/>
-      </w:pPr>
-      <w:r>
-        <w:tab/>
-      </w:r>
-      <w:r>
-        <w:t xml:space="preserve">Upon completion of training, the model's efficacy is evaluated on the test set, employing metrics such as accuracy, </w:t>
-      </w:r>
-      <w:r>
-        <w:t>and ROC curve</w:t>
+        <w:t>validation set.</w:t>
+      </w:r>
+      <w:r>
+        <w:t xml:space="preserve"> </w:t>
+      </w:r>
+      <w:r>
+        <w:t>Upon completion of training, the model's efficacy is evaluated on the test set, employing metrics such as accuracy</w:t>
       </w:r>
       <w:r>
         <w:t>.</w:t>
@@ -1350,7 +1811,7 @@
         <w:t xml:space="preserve">In the fig. </w:t>
       </w:r>
       <w:r>
-        <w:t>3</w:t>
+        <w:t>8</w:t>
       </w:r>
       <w:r>
         <w:t xml:space="preserve"> we can see the key angles that we need to monitor in each exercises.</w:t>
@@ -1366,6 +1827,129 @@
       </w:r>
       <w:r>
         <w:t xml:space="preserve"> and for planks, we monitor the angle of the arms and legs.</w:t>
+      </w:r>
+      <w:r>
+        <w:t xml:space="preserve"> In the algorithm that we used, it can be </w:t>
+      </w:r>
+      <w:r>
+        <w:t>see</w:t>
+      </w:r>
+      <w:r>
+        <w:t xml:space="preserve">n </w:t>
+      </w:r>
+      <w:r>
+        <w:t xml:space="preserve">how the angle of the </w:t>
+      </w:r>
+      <w:r>
+        <w:t xml:space="preserve">three </w:t>
+      </w:r>
+      <w:r>
+        <w:t xml:space="preserve">points </w:t>
+      </w:r>
+      <w:r>
+        <w:t>is calculated.</w:t>
+      </w:r>
+      <w:r>
+        <w:t xml:space="preserve"> We </w:t>
+      </w:r>
+      <w:r>
+        <w:t>fi</w:t>
+      </w:r>
+      <w:r>
+        <w:t xml:space="preserve">rst </w:t>
+      </w:r>
+      <w:r>
+        <w:t xml:space="preserve">calculated </w:t>
+      </w:r>
+      <w:r>
+        <w:t xml:space="preserve">the two </w:t>
+      </w:r>
+      <w:r>
+        <w:t xml:space="preserve">vectors of the angle based on </w:t>
+      </w:r>
+      <w:r>
+        <w:t>point 1 and point 2, then point 2 and point 3.</w:t>
+      </w:r>
+      <w:r>
+        <w:t xml:space="preserve"> Next we </w:t>
+      </w:r>
+      <w:r>
+        <w:t>performed dot product in both vectors</w:t>
+      </w:r>
+      <w:r>
+        <w:t>, and calculated both magnitude</w:t>
+      </w:r>
+      <w:r>
+        <w:t xml:space="preserve"> of the vectors. Using the </w:t>
+      </w:r>
+      <w:r>
+        <w:t>dot product and magnitude</w:t>
+      </w:r>
+      <w:r>
+        <w:t xml:space="preserve"> of the vectors, we can </w:t>
+      </w:r>
+      <w:r>
+        <w:t xml:space="preserve">get the cosine of the angle, and </w:t>
+      </w:r>
+      <w:r>
+        <w:t>finally we can use inverse cosine function to get the angle</w:t>
+      </w:r>
+      <w:r>
+        <w:t xml:space="preserve"> theta</w:t>
+      </w:r>
+      <w:r>
+        <w:t>.</w:t>
+      </w:r>
+    </w:p>
+    <w:p>
+      <w:pPr>
+        <w:pStyle w:val="Heading1"/>
+      </w:pPr>
+      <w:r>
+        <w:t>T</w:t>
+      </w:r>
+      <w:r>
+        <w:t xml:space="preserve">esting and </w:t>
+      </w:r>
+      <w:r>
+        <w:t>R</w:t>
+      </w:r>
+      <w:r>
+        <w:t>esult</w:t>
+      </w:r>
+      <w:r>
+        <w:t>s</w:t>
+      </w:r>
+    </w:p>
+    <w:p>
+      <w:pPr>
+        <w:pStyle w:val="Heading2"/>
+      </w:pPr>
+      <w:r>
+        <w:t>Pose Estimation</w:t>
+      </w:r>
+    </w:p>
+    <w:p>
+      <w:pPr>
+        <w:pStyle w:val="BodyText"/>
+      </w:pPr>
+      <w:r>
+        <w:t>The testing was conducted</w:t>
+      </w:r>
+      <w:r>
+        <w:t xml:space="preserve"> by using sample images</w:t>
+      </w:r>
+      <w:r>
+        <w:t xml:space="preserve"> and using camera</w:t>
+      </w:r>
+      <w:r>
+        <w:t xml:space="preserve">, we </w:t>
+      </w:r>
+      <w:r>
+        <w:t>split the data into testing and training data</w:t>
+      </w:r>
+      <w:r>
+        <w:t xml:space="preserve"> for the validation of the model.</w:t>
       </w:r>
     </w:p>
     <w:p>
@@ -1379,10 +1963,10 @@
           <w:noProof/>
         </w:rPr>
         <w:drawing>
-          <wp:inline distT="0" distB="0" distL="0" distR="0" wp14:anchorId="262075DB" wp14:editId="382A3FFA">
-            <wp:extent cx="2442310" cy="1924335"/>
+          <wp:inline distT="0" distB="0" distL="0" distR="0" wp14:anchorId="14BD2358" wp14:editId="498D3348">
+            <wp:extent cx="2133600" cy="2133600"/>
             <wp:effectExtent l="0" t="0" r="0" b="0"/>
-            <wp:docPr id="581772063" name="Picture 1" descr="A computer screen shot of a program&#10;&#10;Description automatically generated"/>
+            <wp:docPr id="2" name="Picture 2"/>
             <wp:cNvGraphicFramePr>
               <a:graphicFrameLocks xmlns:a="http://schemas.openxmlformats.org/drawingml/2006/main" noChangeAspect="1"/>
             </wp:cNvGraphicFramePr>
@@ -1390,204 +1974,11 @@
               <a:graphicData uri="http://schemas.openxmlformats.org/drawingml/2006/picture">
                 <pic:pic xmlns:pic="http://schemas.openxmlformats.org/drawingml/2006/picture">
                   <pic:nvPicPr>
-                    <pic:cNvPr id="581772063" name="Picture 1" descr="A computer screen shot of a program&#10;&#10;Description automatically generated"/>
+                    <pic:cNvPr id="2" name="output_points_lines.jpg"/>
                     <pic:cNvPicPr/>
                   </pic:nvPicPr>
                   <pic:blipFill>
-                    <a:blip r:embed="rId12"/>
-                    <a:stretch>
-                      <a:fillRect/>
-                    </a:stretch>
-                  </pic:blipFill>
-                  <pic:spPr>
-                    <a:xfrm>
-                      <a:off x="0" y="0"/>
-                      <a:ext cx="2467825" cy="1944439"/>
-                    </a:xfrm>
-                    <a:prstGeom prst="rect">
-                      <a:avLst/>
-                    </a:prstGeom>
-                  </pic:spPr>
-                </pic:pic>
-              </a:graphicData>
-            </a:graphic>
-          </wp:inline>
-        </w:drawing>
-      </w:r>
-    </w:p>
-    <w:p>
-      <w:pPr>
-        <w:pStyle w:val="figurecaption"/>
-      </w:pPr>
-      <w:r>
-        <w:t>Code used in calculating angle.</w:t>
-      </w:r>
-    </w:p>
-    <w:p>
-      <w:pPr>
-        <w:pStyle w:val="BodyText"/>
-      </w:pPr>
-      <w:r>
-        <w:t xml:space="preserve">In the fig. </w:t>
-      </w:r>
-      <w:r>
-        <w:t>4</w:t>
-      </w:r>
-      <w:r>
-        <w:t xml:space="preserve"> we can see how the angle of the </w:t>
-      </w:r>
-      <w:r>
-        <w:t xml:space="preserve">three </w:t>
-      </w:r>
-      <w:r>
-        <w:t xml:space="preserve">points </w:t>
-      </w:r>
-      <w:r>
-        <w:t>is calculated.</w:t>
-      </w:r>
-      <w:r>
-        <w:t xml:space="preserve"> We </w:t>
-      </w:r>
-      <w:r>
-        <w:t>fi</w:t>
-      </w:r>
-      <w:r>
-        <w:t xml:space="preserve">rst </w:t>
-      </w:r>
-      <w:r>
-        <w:t xml:space="preserve">calculated </w:t>
-      </w:r>
-      <w:r>
-        <w:t xml:space="preserve">the two </w:t>
-      </w:r>
-      <w:r>
-        <w:t xml:space="preserve">vectors of the angle based on </w:t>
-      </w:r>
-      <w:r>
-        <w:t>point 1 and point 2, then point 2 and point 3.</w:t>
-      </w:r>
-      <w:r>
-        <w:t xml:space="preserve"> Next we </w:t>
-      </w:r>
-      <w:r>
-        <w:t>performed dot product in both vectors</w:t>
-      </w:r>
-      <w:r>
-        <w:t>, and calculated both magnitude</w:t>
-      </w:r>
-      <w:r>
-        <w:t xml:space="preserve"> of the vectors. Using the </w:t>
-      </w:r>
-      <w:r>
-        <w:t>dot product and magnitude</w:t>
-      </w:r>
-      <w:r>
-        <w:t xml:space="preserve"> of the vectors, we can </w:t>
-      </w:r>
-      <w:r>
-        <w:t xml:space="preserve">get the cosine of the angle, and </w:t>
-      </w:r>
-      <w:r>
-        <w:t>finally we can use inverse cosine function to get the angle</w:t>
-      </w:r>
-      <w:r>
-        <w:t xml:space="preserve"> theta</w:t>
-      </w:r>
-      <w:r>
-        <w:t>.</w:t>
-      </w:r>
-    </w:p>
-    <w:p>
-      <w:pPr>
-        <w:pStyle w:val="Heading2"/>
-      </w:pPr>
-      <w:r>
-        <w:t>Software Design</w:t>
-      </w:r>
-    </w:p>
-    <w:p>
-      <w:pPr>
-        <w:ind w:firstLine="288"/>
-        <w:jc w:val="left"/>
-      </w:pPr>
-      <w:r>
-        <w:t xml:space="preserve">Our software was created using Unity, the UI shows </w:t>
-      </w:r>
-      <w:r>
-        <w:t>example images of the exercise</w:t>
-      </w:r>
-      <w:r>
-        <w:t xml:space="preserve">. Our models </w:t>
-      </w:r>
-      <w:r>
-        <w:t>were</w:t>
-      </w:r>
-      <w:r>
-        <w:t xml:space="preserve"> created </w:t>
-      </w:r>
-      <w:r>
-        <w:t xml:space="preserve">using </w:t>
-      </w:r>
-      <w:proofErr w:type="spellStart"/>
-      <w:r>
-        <w:t>K</w:t>
-      </w:r>
-      <w:r>
-        <w:t>eras</w:t>
-      </w:r>
-      <w:proofErr w:type="spellEnd"/>
-      <w:r>
-        <w:t xml:space="preserve"> and </w:t>
-      </w:r>
-      <w:r>
-        <w:t>were</w:t>
-      </w:r>
-      <w:r>
-        <w:t xml:space="preserve"> converted using into Open </w:t>
-      </w:r>
-      <w:r>
-        <w:t xml:space="preserve">Neural </w:t>
-      </w:r>
-      <w:r>
-        <w:t>Network Ex</w:t>
-      </w:r>
-      <w:r>
-        <w:t xml:space="preserve">change </w:t>
-      </w:r>
-      <w:r>
-        <w:t xml:space="preserve">(ONNX) </w:t>
-      </w:r>
-      <w:r>
-        <w:t>model to be imported into Unity.</w:t>
-      </w:r>
-    </w:p>
-    <w:p>
-      <w:pPr>
-        <w:pStyle w:val="BodyText"/>
-        <w:ind w:firstLine="0"/>
-        <w:jc w:val="center"/>
-      </w:pPr>
-      <w:r>
-        <w:rPr>
-          <w:noProof/>
-        </w:rPr>
-        <w:drawing>
-          <wp:inline distT="0" distB="0" distL="0" distR="0" wp14:anchorId="0B714C91" wp14:editId="73E6AF5E">
-            <wp:extent cx="3089910" cy="1737995"/>
-            <wp:effectExtent l="0" t="0" r="0" b="0"/>
-            <wp:docPr id="3" name="Picture 3"/>
-            <wp:cNvGraphicFramePr>
-              <a:graphicFrameLocks xmlns:a="http://schemas.openxmlformats.org/drawingml/2006/main" noChangeAspect="1"/>
-            </wp:cNvGraphicFramePr>
-            <a:graphic xmlns:a="http://schemas.openxmlformats.org/drawingml/2006/main">
-              <a:graphicData uri="http://schemas.openxmlformats.org/drawingml/2006/picture">
-                <pic:pic xmlns:pic="http://schemas.openxmlformats.org/drawingml/2006/picture">
-                  <pic:nvPicPr>
-                    <pic:cNvPr id="3" name="Screenshot (901).png"/>
-                    <pic:cNvPicPr/>
-                  </pic:nvPicPr>
-                  <pic:blipFill>
-                    <a:blip r:embed="rId13" cstate="print">
+                    <a:blip r:embed="rId17">
                       <a:extLst>
                         <a:ext uri="{28A0092B-C50C-407E-A947-70E740481C1C}">
                           <a14:useLocalDpi xmlns:a14="http://schemas.microsoft.com/office/drawing/2010/main" val="0"/>
@@ -1601,7 +1992,7 @@
                   <pic:spPr>
                     <a:xfrm>
                       <a:off x="0" y="0"/>
-                      <a:ext cx="3089910" cy="1737995"/>
+                      <a:ext cx="2146679" cy="2146679"/>
                     </a:xfrm>
                     <a:prstGeom prst="rect">
                       <a:avLst/>
@@ -1617,120 +2008,16 @@
     <w:p>
       <w:pPr>
         <w:pStyle w:val="figurecaption"/>
-      </w:pPr>
-      <w:r>
-        <w:t>Important angles for each exercise classes.</w:t>
-      </w:r>
-    </w:p>
-    <w:p>
-      <w:pPr>
-        <w:pStyle w:val="BodyText"/>
-        <w:ind w:firstLine="0"/>
-      </w:pPr>
-      <w:r>
-        <w:tab/>
-      </w:r>
-      <w:r>
-        <w:t xml:space="preserve">In Fig. </w:t>
-      </w:r>
-      <w:r>
-        <w:t>5</w:t>
-      </w:r>
-      <w:r>
-        <w:t xml:space="preserve"> we can see the UI of the software</w:t>
-      </w:r>
-      <w:r>
-        <w:t xml:space="preserve">, </w:t>
-      </w:r>
-      <w:r>
-        <w:t xml:space="preserve">on the </w:t>
-      </w:r>
-      <w:r>
-        <w:t xml:space="preserve">left </w:t>
-      </w:r>
-      <w:r>
-        <w:t xml:space="preserve">side of the UI, </w:t>
-      </w:r>
-      <w:r>
-        <w:t xml:space="preserve">we </w:t>
-      </w:r>
-      <w:r>
-        <w:t xml:space="preserve">have the </w:t>
-      </w:r>
-      <w:r>
-        <w:t xml:space="preserve">predict and change sample buttons </w:t>
-      </w:r>
-      <w:r>
-        <w:t xml:space="preserve">used </w:t>
-      </w:r>
-      <w:r>
-        <w:t>for tes</w:t>
-      </w:r>
-      <w:r>
-        <w:t>ting</w:t>
-      </w:r>
-      <w:r>
-        <w:t>.</w:t>
-      </w:r>
-      <w:r>
-        <w:t xml:space="preserve"> We also have checkboxes </w:t>
-      </w:r>
-      <w:r>
-        <w:t xml:space="preserve">for configurations and to enable the camera. On the right side we have the </w:t>
-      </w:r>
-      <w:r>
-        <w:t>different classes with corresponding images.</w:t>
-      </w:r>
-    </w:p>
-    <w:p>
-      <w:pPr>
-        <w:pStyle w:val="Heading1"/>
-      </w:pPr>
-      <w:r>
-        <w:t>T</w:t>
-      </w:r>
-      <w:r>
-        <w:t xml:space="preserve">esting and </w:t>
-      </w:r>
-      <w:r>
-        <w:t>R</w:t>
-      </w:r>
-      <w:r>
-        <w:t>esult</w:t>
-      </w:r>
-      <w:r>
-        <w:t>s</w:t>
-      </w:r>
-    </w:p>
-    <w:p>
-      <w:pPr>
-        <w:pStyle w:val="Heading2"/>
-      </w:pPr>
-      <w:r>
-        <w:t>Pose Estimation Model</w:t>
-      </w:r>
-    </w:p>
-    <w:p>
-      <w:pPr>
-        <w:pStyle w:val="BodyText"/>
-      </w:pPr>
-      <w:r>
-        <w:t>The testing was conducted</w:t>
-      </w:r>
-      <w:r>
-        <w:t xml:space="preserve"> by using sample images</w:t>
-      </w:r>
-      <w:r>
-        <w:t xml:space="preserve"> and using camera</w:t>
-      </w:r>
-      <w:r>
-        <w:t xml:space="preserve">, we </w:t>
-      </w:r>
-      <w:r>
-        <w:t>split the data into testing and training data</w:t>
-      </w:r>
-      <w:r>
-        <w:t xml:space="preserve"> for the validation of the model.</w:t>
+        <w:jc w:val="left"/>
+      </w:pPr>
+      <w:r>
+        <w:t xml:space="preserve">Sample Output of </w:t>
+      </w:r>
+      <w:r>
+        <w:t xml:space="preserve">ResNet-50 </w:t>
+      </w:r>
+      <w:r>
+        <w:t>Model</w:t>
       </w:r>
     </w:p>
     <w:p>
@@ -1743,79 +2030,10 @@
         <w:rPr>
           <w:noProof/>
         </w:rPr>
-        <w:lastRenderedPageBreak/>
         <w:drawing>
-          <wp:inline distT="0" distB="0" distL="0" distR="0" wp14:anchorId="14BD2358" wp14:editId="08A810A8">
-            <wp:extent cx="2265529" cy="2265529"/>
-            <wp:effectExtent l="0" t="0" r="1905" b="1905"/>
-            <wp:docPr id="2" name="Picture 2"/>
-            <wp:cNvGraphicFramePr>
-              <a:graphicFrameLocks xmlns:a="http://schemas.openxmlformats.org/drawingml/2006/main" noChangeAspect="1"/>
-            </wp:cNvGraphicFramePr>
-            <a:graphic xmlns:a="http://schemas.openxmlformats.org/drawingml/2006/main">
-              <a:graphicData uri="http://schemas.openxmlformats.org/drawingml/2006/picture">
-                <pic:pic xmlns:pic="http://schemas.openxmlformats.org/drawingml/2006/picture">
-                  <pic:nvPicPr>
-                    <pic:cNvPr id="2" name="output_points_lines.jpg"/>
-                    <pic:cNvPicPr/>
-                  </pic:nvPicPr>
-                  <pic:blipFill>
-                    <a:blip r:embed="rId14">
-                      <a:extLst>
-                        <a:ext uri="{28A0092B-C50C-407E-A947-70E740481C1C}">
-                          <a14:useLocalDpi xmlns:a14="http://schemas.microsoft.com/office/drawing/2010/main" val="0"/>
-                        </a:ext>
-                      </a:extLst>
-                    </a:blip>
-                    <a:stretch>
-                      <a:fillRect/>
-                    </a:stretch>
-                  </pic:blipFill>
-                  <pic:spPr>
-                    <a:xfrm>
-                      <a:off x="0" y="0"/>
-                      <a:ext cx="2278929" cy="2278929"/>
-                    </a:xfrm>
-                    <a:prstGeom prst="rect">
-                      <a:avLst/>
-                    </a:prstGeom>
-                  </pic:spPr>
-                </pic:pic>
-              </a:graphicData>
-            </a:graphic>
-          </wp:inline>
-        </w:drawing>
-      </w:r>
-    </w:p>
-    <w:p>
-      <w:pPr>
-        <w:pStyle w:val="figurecaption"/>
-        <w:jc w:val="left"/>
-      </w:pPr>
-      <w:r>
-        <w:t xml:space="preserve">Sample Output of </w:t>
-      </w:r>
-      <w:r>
-        <w:t xml:space="preserve">ResNet-50 </w:t>
-      </w:r>
-      <w:r>
-        <w:t>Model</w:t>
-      </w:r>
-    </w:p>
-    <w:p>
-      <w:pPr>
-        <w:pStyle w:val="BodyText"/>
-        <w:ind w:firstLine="0"/>
-        <w:jc w:val="center"/>
-      </w:pPr>
-      <w:r>
-        <w:rPr>
-          <w:noProof/>
-        </w:rPr>
-        <w:drawing>
-          <wp:inline distT="0" distB="0" distL="0" distR="0" wp14:anchorId="7C9D7FD3" wp14:editId="15D5C4B0">
-            <wp:extent cx="2279176" cy="2279176"/>
-            <wp:effectExtent l="0" t="0" r="6985" b="6985"/>
+          <wp:inline distT="0" distB="0" distL="0" distR="0" wp14:anchorId="7C9D7FD3" wp14:editId="46E40F13">
+            <wp:extent cx="2152650" cy="2152650"/>
+            <wp:effectExtent l="0" t="0" r="0" b="0"/>
             <wp:docPr id="376909053" name="Picture 4" descr="A person standing in a room&#10;&#10;Description automatically generated"/>
             <wp:cNvGraphicFramePr>
               <a:graphicFrameLocks xmlns:a="http://schemas.openxmlformats.org/drawingml/2006/main" noChangeAspect="1"/>
@@ -1830,7 +2048,7 @@
                     </pic:cNvPicPr>
                   </pic:nvPicPr>
                   <pic:blipFill>
-                    <a:blip r:embed="rId15">
+                    <a:blip r:embed="rId18">
                       <a:extLst>
                         <a:ext uri="{28A0092B-C50C-407E-A947-70E740481C1C}">
                           <a14:useLocalDpi xmlns:a14="http://schemas.microsoft.com/office/drawing/2010/main" val="0"/>
@@ -1845,7 +2063,7 @@
                   <pic:spPr bwMode="auto">
                     <a:xfrm>
                       <a:off x="0" y="0"/>
-                      <a:ext cx="2310163" cy="2310163"/>
+                      <a:ext cx="2182072" cy="2182072"/>
                     </a:xfrm>
                     <a:prstGeom prst="rect">
                       <a:avLst/>
@@ -1882,9 +2100,9 @@
           <w:noProof/>
         </w:rPr>
         <w:drawing>
-          <wp:inline distT="0" distB="0" distL="0" distR="0" wp14:anchorId="17EB8504" wp14:editId="7536FEA0">
-            <wp:extent cx="2286000" cy="2286000"/>
-            <wp:effectExtent l="0" t="0" r="0" b="0"/>
+          <wp:inline distT="0" distB="0" distL="0" distR="0" wp14:anchorId="17EB8504" wp14:editId="19EB278E">
+            <wp:extent cx="2162175" cy="2162175"/>
+            <wp:effectExtent l="0" t="0" r="9525" b="9525"/>
             <wp:docPr id="727521233" name="Picture 5" descr="A person standing in front of a wall&#10;&#10;Description automatically generated"/>
             <wp:cNvGraphicFramePr>
               <a:graphicFrameLocks xmlns:a="http://schemas.openxmlformats.org/drawingml/2006/main" noChangeAspect="1"/>
@@ -1899,7 +2117,7 @@
                     </pic:cNvPicPr>
                   </pic:nvPicPr>
                   <pic:blipFill>
-                    <a:blip r:embed="rId16">
+                    <a:blip r:embed="rId19">
                       <a:extLst>
                         <a:ext uri="{28A0092B-C50C-407E-A947-70E740481C1C}">
                           <a14:useLocalDpi xmlns:a14="http://schemas.microsoft.com/office/drawing/2010/main" val="0"/>
@@ -1914,7 +2132,7 @@
                   <pic:spPr bwMode="auto">
                     <a:xfrm>
                       <a:off x="0" y="0"/>
-                      <a:ext cx="2288738" cy="2288738"/>
+                      <a:ext cx="2164765" cy="2164765"/>
                     </a:xfrm>
                     <a:prstGeom prst="rect">
                       <a:avLst/>
@@ -1960,13 +2178,19 @@
         <w:t xml:space="preserve">ig. </w:t>
       </w:r>
       <w:r>
-        <w:t>6</w:t>
+        <w:t>9</w:t>
       </w:r>
       <w:r>
         <w:t xml:space="preserve"> </w:t>
       </w:r>
       <w:r>
-        <w:t xml:space="preserve">to Fig. 8 </w:t>
+        <w:t xml:space="preserve">to Fig. </w:t>
+      </w:r>
+      <w:r>
+        <w:t>11</w:t>
+      </w:r>
+      <w:r>
+        <w:t xml:space="preserve"> </w:t>
       </w:r>
       <w:r>
         <w:t>shows the example output of the pose estimation model</w:t>
@@ -2034,13 +2258,8 @@
             <w:pPr>
               <w:pStyle w:val="tablecolsubhead"/>
             </w:pPr>
-            <w:proofErr w:type="spellStart"/>
             <w:r>
-              <w:t>mAP</w:t>
-            </w:r>
-            <w:proofErr w:type="spellEnd"/>
-            <w:r>
-              <w:t xml:space="preserve"> Scores</w:t>
+              <w:t>mAP Scores</w:t>
             </w:r>
           </w:p>
         </w:tc>
@@ -2339,10 +2558,23 @@
         <w:pStyle w:val="BodyText"/>
       </w:pPr>
       <w:r>
-        <w:t xml:space="preserve">According to the Fig </w:t>
-      </w:r>
-      <w:r>
-        <w:t>9</w:t>
+        <w:lastRenderedPageBreak/>
+        <w:t xml:space="preserve">According to </w:t>
+      </w:r>
+      <w:r>
+        <w:t>f</w:t>
+      </w:r>
+      <w:r>
+        <w:t>ig</w:t>
+      </w:r>
+      <w:r>
+        <w:t>.</w:t>
+      </w:r>
+      <w:r>
+        <w:t xml:space="preserve"> </w:t>
+      </w:r>
+      <w:r>
+        <w:t>12</w:t>
       </w:r>
       <w:r>
         <w:t>,</w:t>
@@ -2351,15 +2583,7 @@
         <w:t xml:space="preserve"> </w:t>
       </w:r>
       <w:r>
-        <w:t xml:space="preserve">we can see that ResNet-50 performed better than YOLOv8 and YOLO-NAS in terms of the performance and speed, but this is because of the gap between the model size, we can see that both YOLOv8 and YOLO-NAS have significantly lower size compared to </w:t>
-      </w:r>
-      <w:proofErr w:type="spellStart"/>
-      <w:r>
-        <w:t>ResNet</w:t>
-      </w:r>
-      <w:proofErr w:type="spellEnd"/>
-      <w:r>
-        <w:t>, this is because YOLO models boasts in have smaller size while maintaining good performance.</w:t>
+        <w:t>we can see that ResNet-50 performed better than YOLOv8 and YOLO-NAS in terms of the performance and speed, but this is because of the gap between the model size, we can see that both YOLOv8 and YOLO-NAS have significantly lower size compared to ResNet, this is because YOLO models boasts in have smaller size while maintaining good performance.</w:t>
       </w:r>
     </w:p>
     <w:p>
@@ -2367,7 +2591,16 @@
         <w:pStyle w:val="Heading2"/>
       </w:pPr>
       <w:r>
-        <w:t>Human Recognition Model</w:t>
+        <w:t xml:space="preserve">Human </w:t>
+      </w:r>
+      <w:r>
+        <w:t xml:space="preserve">Activity </w:t>
+      </w:r>
+      <w:r>
+        <w:t>Recognition</w:t>
+      </w:r>
+      <w:r>
+        <w:t xml:space="preserve"> (HAR)</w:t>
       </w:r>
     </w:p>
     <w:p>
@@ -2379,36 +2612,378 @@
         <w:tab/>
       </w:r>
       <w:r>
-        <w:t xml:space="preserve">For our Human Activity Recognition model, we used </w:t>
-      </w:r>
-      <w:r>
-        <w:t xml:space="preserve">our training and validation </w:t>
-      </w:r>
-      <w:r>
-        <w:t xml:space="preserve">accuracy </w:t>
-      </w:r>
-      <w:r>
-        <w:t>f</w:t>
-      </w:r>
-      <w:r>
-        <w:t>or the evaluation of the model.</w:t>
-      </w:r>
-    </w:p>
+        <w:t>For our Human Activity Recognition model,</w:t>
+      </w:r>
+      <w:r>
+        <w:t xml:space="preserve"> we used the testing data from the dataset and performed predictions and these are the results</w:t>
+      </w:r>
+      <w:r>
+        <w:t>:</w:t>
+      </w:r>
+    </w:p>
+    <w:p>
+      <w:pPr>
+        <w:pStyle w:val="tablehead"/>
+      </w:pPr>
+      <w:r>
+        <w:t>Accuracy Results of HAR models</w:t>
+      </w:r>
+    </w:p>
+    <w:tbl>
+      <w:tblPr>
+        <w:tblW w:w="4857" w:type="dxa"/>
+        <w:jc w:val="center"/>
+        <w:tblBorders>
+          <w:top w:val="single" w:sz="2" w:space="0" w:color="auto"/>
+          <w:left w:val="single" w:sz="2" w:space="0" w:color="auto"/>
+          <w:bottom w:val="single" w:sz="2" w:space="0" w:color="auto"/>
+          <w:right w:val="single" w:sz="2" w:space="0" w:color="auto"/>
+          <w:insideH w:val="single" w:sz="2" w:space="0" w:color="auto"/>
+          <w:insideV w:val="single" w:sz="2" w:space="0" w:color="auto"/>
+        </w:tblBorders>
+        <w:tblLayout w:type="fixed"/>
+        <w:tblLook w:val="0000" w:firstRow="0" w:lastRow="0" w:firstColumn="0" w:lastColumn="0" w:noHBand="0" w:noVBand="0"/>
+      </w:tblPr>
+      <w:tblGrid>
+        <w:gridCol w:w="1977"/>
+        <w:gridCol w:w="900"/>
+        <w:gridCol w:w="990"/>
+        <w:gridCol w:w="990"/>
+      </w:tblGrid>
+      <w:tr>
+        <w:trPr>
+          <w:cantSplit/>
+          <w:trHeight w:val="240"/>
+          <w:tblHeader/>
+          <w:jc w:val="center"/>
+        </w:trPr>
+        <w:tc>
+          <w:tcPr>
+            <w:tcW w:w="1977" w:type="dxa"/>
+            <w:vAlign w:val="center"/>
+          </w:tcPr>
+          <w:p>
+            <w:pPr>
+              <w:pStyle w:val="tablecolsubhead"/>
+            </w:pPr>
+            <w:r>
+              <w:t>Model</w:t>
+            </w:r>
+          </w:p>
+        </w:tc>
+        <w:tc>
+          <w:tcPr>
+            <w:tcW w:w="900" w:type="dxa"/>
+            <w:vAlign w:val="center"/>
+          </w:tcPr>
+          <w:p>
+            <w:pPr>
+              <w:pStyle w:val="tablecolsubhead"/>
+            </w:pPr>
+            <w:r>
+              <w:t>Accuracy</w:t>
+            </w:r>
+          </w:p>
+        </w:tc>
+        <w:tc>
+          <w:tcPr>
+            <w:tcW w:w="990" w:type="dxa"/>
+            <w:vAlign w:val="center"/>
+          </w:tcPr>
+          <w:p>
+            <w:pPr>
+              <w:pStyle w:val="tablecolsubhead"/>
+            </w:pPr>
+            <w:r>
+              <w:t>Execution Time/Step</w:t>
+            </w:r>
+          </w:p>
+        </w:tc>
+        <w:tc>
+          <w:tcPr>
+            <w:tcW w:w="990" w:type="dxa"/>
+            <w:vAlign w:val="center"/>
+          </w:tcPr>
+          <w:p>
+            <w:pPr>
+              <w:pStyle w:val="tablecolsubhead"/>
+            </w:pPr>
+            <w:r>
+              <w:t>Model Size</w:t>
+            </w:r>
+          </w:p>
+        </w:tc>
+      </w:tr>
+      <w:tr>
+        <w:trPr>
+          <w:trHeight w:val="320"/>
+          <w:jc w:val="center"/>
+        </w:trPr>
+        <w:tc>
+          <w:tcPr>
+            <w:tcW w:w="1977" w:type="dxa"/>
+            <w:vAlign w:val="center"/>
+          </w:tcPr>
+          <w:p>
+            <w:pPr>
+              <w:pStyle w:val="tablecopy"/>
+            </w:pPr>
+            <w:r>
+              <w:t>Conv(2+1)D using ResNet</w:t>
+            </w:r>
+          </w:p>
+        </w:tc>
+        <w:tc>
+          <w:tcPr>
+            <w:tcW w:w="900" w:type="dxa"/>
+            <w:vAlign w:val="center"/>
+          </w:tcPr>
+          <w:p>
+            <w:pPr>
+              <w:rPr>
+                <w:sz w:val="16"/>
+                <w:szCs w:val="16"/>
+              </w:rPr>
+            </w:pPr>
+            <w:r>
+              <w:rPr>
+                <w:sz w:val="16"/>
+                <w:szCs w:val="16"/>
+              </w:rPr>
+              <w:t>92.40%</w:t>
+            </w:r>
+          </w:p>
+        </w:tc>
+        <w:tc>
+          <w:tcPr>
+            <w:tcW w:w="990" w:type="dxa"/>
+            <w:vAlign w:val="center"/>
+          </w:tcPr>
+          <w:p>
+            <w:pPr>
+              <w:rPr>
+                <w:sz w:val="16"/>
+                <w:szCs w:val="16"/>
+              </w:rPr>
+            </w:pPr>
+            <w:r>
+              <w:rPr>
+                <w:sz w:val="16"/>
+                <w:szCs w:val="16"/>
+              </w:rPr>
+              <w:t>36.65ms</w:t>
+            </w:r>
+          </w:p>
+        </w:tc>
+        <w:tc>
+          <w:tcPr>
+            <w:tcW w:w="990" w:type="dxa"/>
+            <w:vAlign w:val="center"/>
+          </w:tcPr>
+          <w:p>
+            <w:pPr>
+              <w:rPr>
+                <w:sz w:val="16"/>
+                <w:szCs w:val="16"/>
+              </w:rPr>
+            </w:pPr>
+            <w:r>
+              <w:rPr>
+                <w:sz w:val="16"/>
+                <w:szCs w:val="16"/>
+              </w:rPr>
+              <w:t>395.6 MB</w:t>
+            </w:r>
+          </w:p>
+        </w:tc>
+      </w:tr>
+      <w:tr>
+        <w:trPr>
+          <w:trHeight w:val="320"/>
+          <w:jc w:val="center"/>
+        </w:trPr>
+        <w:tc>
+          <w:tcPr>
+            <w:tcW w:w="1977" w:type="dxa"/>
+            <w:vAlign w:val="center"/>
+          </w:tcPr>
+          <w:p>
+            <w:pPr>
+              <w:pStyle w:val="tablecopy"/>
+            </w:pPr>
+            <w:r>
+              <w:t>CNN with LSTM</w:t>
+            </w:r>
+          </w:p>
+        </w:tc>
+        <w:tc>
+          <w:tcPr>
+            <w:tcW w:w="900" w:type="dxa"/>
+            <w:vAlign w:val="center"/>
+          </w:tcPr>
+          <w:p>
+            <w:pPr>
+              <w:rPr>
+                <w:sz w:val="16"/>
+                <w:szCs w:val="16"/>
+              </w:rPr>
+            </w:pPr>
+            <w:r>
+              <w:rPr>
+                <w:sz w:val="16"/>
+                <w:szCs w:val="16"/>
+              </w:rPr>
+              <w:t>85.00%</w:t>
+            </w:r>
+          </w:p>
+        </w:tc>
+        <w:tc>
+          <w:tcPr>
+            <w:tcW w:w="990" w:type="dxa"/>
+            <w:vAlign w:val="center"/>
+          </w:tcPr>
+          <w:p>
+            <w:pPr>
+              <w:rPr>
+                <w:sz w:val="16"/>
+                <w:szCs w:val="16"/>
+              </w:rPr>
+            </w:pPr>
+            <w:r>
+              <w:rPr>
+                <w:sz w:val="16"/>
+                <w:szCs w:val="16"/>
+              </w:rPr>
+              <w:t>30.14ms</w:t>
+            </w:r>
+          </w:p>
+        </w:tc>
+        <w:tc>
+          <w:tcPr>
+            <w:tcW w:w="990" w:type="dxa"/>
+            <w:vAlign w:val="center"/>
+          </w:tcPr>
+          <w:p>
+            <w:pPr>
+              <w:rPr>
+                <w:sz w:val="16"/>
+                <w:szCs w:val="16"/>
+              </w:rPr>
+            </w:pPr>
+            <w:r>
+              <w:rPr>
+                <w:sz w:val="16"/>
+                <w:szCs w:val="16"/>
+              </w:rPr>
+              <w:t>751.3 MB</w:t>
+            </w:r>
+          </w:p>
+        </w:tc>
+      </w:tr>
+      <w:tr>
+        <w:trPr>
+          <w:trHeight w:val="320"/>
+          <w:jc w:val="center"/>
+        </w:trPr>
+        <w:tc>
+          <w:tcPr>
+            <w:tcW w:w="1977" w:type="dxa"/>
+            <w:vAlign w:val="center"/>
+          </w:tcPr>
+          <w:p>
+            <w:pPr>
+              <w:pStyle w:val="tablecopy"/>
+            </w:pPr>
+            <w:r>
+              <w:t>3D CNN</w:t>
+            </w:r>
+          </w:p>
+        </w:tc>
+        <w:tc>
+          <w:tcPr>
+            <w:tcW w:w="900" w:type="dxa"/>
+            <w:vAlign w:val="center"/>
+          </w:tcPr>
+          <w:p>
+            <w:pPr>
+              <w:rPr>
+                <w:sz w:val="16"/>
+                <w:szCs w:val="16"/>
+              </w:rPr>
+            </w:pPr>
+            <w:r>
+              <w:rPr>
+                <w:sz w:val="16"/>
+                <w:szCs w:val="16"/>
+              </w:rPr>
+              <w:t>99.04%</w:t>
+            </w:r>
+          </w:p>
+        </w:tc>
+        <w:tc>
+          <w:tcPr>
+            <w:tcW w:w="990" w:type="dxa"/>
+            <w:vAlign w:val="center"/>
+          </w:tcPr>
+          <w:p>
+            <w:pPr>
+              <w:rPr>
+                <w:sz w:val="16"/>
+                <w:szCs w:val="16"/>
+              </w:rPr>
+            </w:pPr>
+            <w:r>
+              <w:rPr>
+                <w:sz w:val="16"/>
+                <w:szCs w:val="16"/>
+              </w:rPr>
+              <w:t>35.20ms</w:t>
+            </w:r>
+          </w:p>
+        </w:tc>
+        <w:tc>
+          <w:tcPr>
+            <w:tcW w:w="990" w:type="dxa"/>
+            <w:vAlign w:val="center"/>
+          </w:tcPr>
+          <w:p>
+            <w:pPr>
+              <w:rPr>
+                <w:sz w:val="16"/>
+                <w:szCs w:val="16"/>
+              </w:rPr>
+            </w:pPr>
+            <w:r>
+              <w:rPr>
+                <w:sz w:val="16"/>
+                <w:szCs w:val="16"/>
+              </w:rPr>
+              <w:t>2821.2 MB</w:t>
+            </w:r>
+          </w:p>
+        </w:tc>
+      </w:tr>
+    </w:tbl>
     <w:p>
       <w:pPr>
         <w:pStyle w:val="BodyText"/>
         <w:ind w:firstLine="0"/>
-        <w:jc w:val="center"/>
+      </w:pPr>
+    </w:p>
+    <w:p>
+      <w:pPr>
+        <w:pStyle w:val="BodyText"/>
+        <w:ind w:firstLine="0"/>
       </w:pPr>
       <w:r>
         <w:rPr>
           <w:noProof/>
         </w:rPr>
         <w:drawing>
-          <wp:inline distT="0" distB="0" distL="0" distR="0" wp14:anchorId="4A195CA5" wp14:editId="61462019">
-            <wp:extent cx="3089910" cy="2482215"/>
-            <wp:effectExtent l="0" t="0" r="0" b="0"/>
-            <wp:docPr id="645451647" name="Picture 1" descr="A graph with red and blue lines&#10;&#10;Description automatically generated"/>
+          <wp:inline distT="0" distB="0" distL="0" distR="0" wp14:anchorId="53E1C51F" wp14:editId="00631F71">
+            <wp:extent cx="2972669" cy="3502324"/>
+            <wp:effectExtent l="0" t="0" r="0" b="3175"/>
+            <wp:docPr id="231517757" name="Picture 27" descr="A collage of a person doing exercises&#10;&#10;Description automatically generated"/>
             <wp:cNvGraphicFramePr>
               <a:graphicFrameLocks xmlns:a="http://schemas.openxmlformats.org/drawingml/2006/main" noChangeAspect="1"/>
             </wp:cNvGraphicFramePr>
@@ -2416,13 +2991,13 @@
               <a:graphicData uri="http://schemas.openxmlformats.org/drawingml/2006/picture">
                 <pic:pic xmlns:pic="http://schemas.openxmlformats.org/drawingml/2006/picture">
                   <pic:nvPicPr>
-                    <pic:cNvPr id="645451647" name="Picture 1" descr="A graph with red and blue lines&#10;&#10;Description automatically generated"/>
+                    <pic:cNvPr id="231517757" name="Picture 27" descr="A collage of a person doing exercises&#10;&#10;Description automatically generated"/>
                     <pic:cNvPicPr>
                       <a:picLocks noChangeAspect="1" noChangeArrowheads="1"/>
                     </pic:cNvPicPr>
                   </pic:nvPicPr>
                   <pic:blipFill>
-                    <a:blip r:embed="rId17">
+                    <a:blip r:embed="rId20" cstate="print">
                       <a:extLst>
                         <a:ext uri="{28A0092B-C50C-407E-A947-70E740481C1C}">
                           <a14:useLocalDpi xmlns:a14="http://schemas.microsoft.com/office/drawing/2010/main" val="0"/>
@@ -2437,7 +3012,7 @@
                   <pic:spPr bwMode="auto">
                     <a:xfrm>
                       <a:off x="0" y="0"/>
-                      <a:ext cx="3089910" cy="2482215"/>
+                      <a:ext cx="2985169" cy="3517051"/>
                     </a:xfrm>
                     <a:prstGeom prst="rect">
                       <a:avLst/>
@@ -2457,25 +3032,18 @@
     <w:p>
       <w:pPr>
         <w:pStyle w:val="figurecaption"/>
-        <w:jc w:val="left"/>
-      </w:pPr>
-      <w:r>
-        <w:t xml:space="preserve">Training vs Validation </w:t>
-      </w:r>
-      <w:r>
-        <w:t>Accuracy</w:t>
-      </w:r>
-      <w:r>
-        <w:t xml:space="preserve"> of</w:t>
+      </w:pPr>
+      <w:r>
+        <w:t>Conv(2+1)D</w:t>
       </w:r>
       <w:r>
         <w:t xml:space="preserve"> </w:t>
       </w:r>
       <w:r>
-        <w:t>Conv(2+1)D ResNet</w:t>
-      </w:r>
-      <w:r>
-        <w:t xml:space="preserve"> Model</w:t>
+        <w:t xml:space="preserve">using ResNets </w:t>
+      </w:r>
+      <w:r>
+        <w:t>Results</w:t>
       </w:r>
     </w:p>
     <w:p>
@@ -2485,14 +3053,13 @@
           <w:ilvl w:val="0"/>
           <w:numId w:val="0"/>
         </w:numPr>
-        <w:jc w:val="left"/>
       </w:pPr>
       <w:r>
         <w:drawing>
-          <wp:inline distT="0" distB="0" distL="0" distR="0" wp14:anchorId="76A14A91" wp14:editId="660B0788">
-            <wp:extent cx="3089910" cy="2441575"/>
+          <wp:inline distT="0" distB="0" distL="0" distR="0" wp14:anchorId="6208AE09" wp14:editId="1FFCD418">
+            <wp:extent cx="3089910" cy="3640455"/>
             <wp:effectExtent l="0" t="0" r="0" b="0"/>
-            <wp:docPr id="1744075955" name="Picture 2" descr="A graph of a graph&#10;&#10;Description automatically generated with medium confidence"/>
+            <wp:docPr id="1117547049" name="Picture 29" descr="A collage of a person doing exercises&#10;&#10;Description automatically generated"/>
             <wp:cNvGraphicFramePr>
               <a:graphicFrameLocks xmlns:a="http://schemas.openxmlformats.org/drawingml/2006/main" noChangeAspect="1"/>
             </wp:cNvGraphicFramePr>
@@ -2500,13 +3067,13 @@
               <a:graphicData uri="http://schemas.openxmlformats.org/drawingml/2006/picture">
                 <pic:pic xmlns:pic="http://schemas.openxmlformats.org/drawingml/2006/picture">
                   <pic:nvPicPr>
-                    <pic:cNvPr id="1744075955" name="Picture 2" descr="A graph of a graph&#10;&#10;Description automatically generated with medium confidence"/>
+                    <pic:cNvPr id="1117547049" name="Picture 29" descr="A collage of a person doing exercises&#10;&#10;Description automatically generated"/>
                     <pic:cNvPicPr>
                       <a:picLocks noChangeAspect="1" noChangeArrowheads="1"/>
                     </pic:cNvPicPr>
                   </pic:nvPicPr>
                   <pic:blipFill>
-                    <a:blip r:embed="rId18">
+                    <a:blip r:embed="rId21" cstate="print">
                       <a:extLst>
                         <a:ext uri="{28A0092B-C50C-407E-A947-70E740481C1C}">
                           <a14:useLocalDpi xmlns:a14="http://schemas.microsoft.com/office/drawing/2010/main" val="0"/>
@@ -2521,7 +3088,7 @@
                   <pic:spPr bwMode="auto">
                     <a:xfrm>
                       <a:off x="0" y="0"/>
-                      <a:ext cx="3089910" cy="2441575"/>
+                      <a:ext cx="3089910" cy="3640455"/>
                     </a:xfrm>
                     <a:prstGeom prst="rect">
                       <a:avLst/>
@@ -2541,83 +3108,28 @@
     <w:p>
       <w:pPr>
         <w:pStyle w:val="figurecaption"/>
-        <w:jc w:val="left"/>
-      </w:pPr>
-      <w:r>
-        <w:t xml:space="preserve">Training vs Validation Loss of </w:t>
-      </w:r>
-      <w:r>
-        <w:t>Conv(2+1)D ResNet Model</w:t>
-      </w:r>
-    </w:p>
-    <w:p>
-      <w:pPr>
-        <w:pStyle w:val="BodyText"/>
-        <w:ind w:firstLine="0"/>
-      </w:pPr>
-      <w:r>
-        <w:tab/>
-      </w:r>
-      <w:r>
-        <w:t xml:space="preserve">As seen in Fig. 10 and Fig. 11, </w:t>
-      </w:r>
-      <w:r>
-        <w:t xml:space="preserve">Our </w:t>
-      </w:r>
-      <w:r>
-        <w:t xml:space="preserve">Conv(2+1)D </w:t>
-      </w:r>
-      <w:r>
-        <w:t xml:space="preserve">with </w:t>
-      </w:r>
-      <w:proofErr w:type="spellStart"/>
-      <w:r>
-        <w:t>ResNet</w:t>
-      </w:r>
-      <w:proofErr w:type="spellEnd"/>
-      <w:r>
-        <w:t xml:space="preserve"> </w:t>
-      </w:r>
-      <w:r>
-        <w:t xml:space="preserve">model </w:t>
-      </w:r>
-      <w:r>
-        <w:t xml:space="preserve">for HAR </w:t>
-      </w:r>
-      <w:r>
-        <w:t xml:space="preserve">has achieved </w:t>
-      </w:r>
-      <w:r>
-        <w:t>9</w:t>
-      </w:r>
-      <w:r>
-        <w:t>8.1</w:t>
-      </w:r>
-      <w:r>
-        <w:t>%</w:t>
-      </w:r>
-      <w:r>
-        <w:t xml:space="preserve"> accuracy</w:t>
-      </w:r>
-      <w:r>
-        <w:t>.</w:t>
-      </w:r>
-    </w:p>
-    <w:p>
-      <w:pPr>
-        <w:pStyle w:val="BodyText"/>
-        <w:ind w:firstLine="0"/>
-      </w:pPr>
-      <w:r>
-        <w:rPr>
-          <w:noProof/>
-        </w:rPr>
-        <w:lastRenderedPageBreak/>
+      </w:pPr>
+      <w:r>
+        <w:t>CNN with LSTM</w:t>
+      </w:r>
+      <w:r>
+        <w:t xml:space="preserve"> Results</w:t>
+      </w:r>
+    </w:p>
+    <w:p>
+      <w:pPr>
+        <w:pStyle w:val="figurecaption"/>
+        <w:numPr>
+          <w:ilvl w:val="0"/>
+          <w:numId w:val="0"/>
+        </w:numPr>
+      </w:pPr>
+      <w:r>
         <w:drawing>
-          <wp:inline distT="0" distB="0" distL="0" distR="0" wp14:anchorId="03DD489D" wp14:editId="07FCE981">
-            <wp:extent cx="3089910" cy="2482215"/>
+          <wp:inline distT="0" distB="0" distL="0" distR="0" wp14:anchorId="41A8D5ED" wp14:editId="5DD4E67E">
+            <wp:extent cx="3089910" cy="3640455"/>
             <wp:effectExtent l="0" t="0" r="0" b="0"/>
-            <wp:docPr id="1639545495" name="Picture 3" descr="A graph with red and blue lines&#10;&#10;Description automatically generated"/>
+            <wp:docPr id="18809834" name="Picture 28" descr="A collage of a person doing exercises&#10;&#10;Description automatically generated"/>
             <wp:cNvGraphicFramePr>
               <a:graphicFrameLocks xmlns:a="http://schemas.openxmlformats.org/drawingml/2006/main" noChangeAspect="1"/>
             </wp:cNvGraphicFramePr>
@@ -2625,13 +3137,13 @@
               <a:graphicData uri="http://schemas.openxmlformats.org/drawingml/2006/picture">
                 <pic:pic xmlns:pic="http://schemas.openxmlformats.org/drawingml/2006/picture">
                   <pic:nvPicPr>
-                    <pic:cNvPr id="1639545495" name="Picture 3" descr="A graph with red and blue lines&#10;&#10;Description automatically generated"/>
+                    <pic:cNvPr id="18809834" name="Picture 28" descr="A collage of a person doing exercises&#10;&#10;Description automatically generated"/>
                     <pic:cNvPicPr>
                       <a:picLocks noChangeAspect="1" noChangeArrowheads="1"/>
                     </pic:cNvPicPr>
                   </pic:nvPicPr>
                   <pic:blipFill>
-                    <a:blip r:embed="rId19">
+                    <a:blip r:embed="rId22" cstate="print">
                       <a:extLst>
                         <a:ext uri="{28A0092B-C50C-407E-A947-70E740481C1C}">
                           <a14:useLocalDpi xmlns:a14="http://schemas.microsoft.com/office/drawing/2010/main" val="0"/>
@@ -2646,7 +3158,7 @@
                   <pic:spPr bwMode="auto">
                     <a:xfrm>
                       <a:off x="0" y="0"/>
-                      <a:ext cx="3089910" cy="2482215"/>
+                      <a:ext cx="3089910" cy="3640455"/>
                     </a:xfrm>
                     <a:prstGeom prst="rect">
                       <a:avLst/>
@@ -2666,99 +3178,182 @@
     <w:p>
       <w:pPr>
         <w:pStyle w:val="figurecaption"/>
-        <w:jc w:val="left"/>
-      </w:pPr>
-      <w:r>
-        <w:t xml:space="preserve">Training vs Validation Accuracy of </w:t>
-      </w:r>
-      <w:r>
-        <w:t>3D</w:t>
+      </w:pPr>
+      <w:r>
+        <w:t>3D CNN Results</w:t>
+      </w:r>
+    </w:p>
+    <w:p>
+      <w:pPr>
+        <w:pStyle w:val="Heading1"/>
+      </w:pPr>
+      <w:r>
+        <w:t>Discussion</w:t>
+      </w:r>
+    </w:p>
+    <w:p>
+      <w:pPr>
+        <w:pStyle w:val="BodyText"/>
+      </w:pPr>
+      <w:r>
+        <w:t xml:space="preserve">Three </w:t>
+      </w:r>
+      <w:r>
+        <w:t xml:space="preserve">Pose Estimation </w:t>
+      </w:r>
+      <w:r>
+        <w:t>models were evaluated: ResNet-50, YOLOv8, and YOLO-NAS. While ResNet-50 showed superior performance, YOLO models offered smaller sizes with acceptable accuracy, making them viable alternatives</w:t>
+      </w:r>
+      <w:r>
+        <w:t>.</w:t>
+      </w:r>
+    </w:p>
+    <w:p>
+      <w:pPr>
+        <w:pStyle w:val="BodyText"/>
+      </w:pPr>
+      <w:r>
+        <w:lastRenderedPageBreak/>
+        <w:t xml:space="preserve">Three </w:t>
+      </w:r>
+      <w:r>
+        <w:t xml:space="preserve">HAR </w:t>
+      </w:r>
+      <w:r>
+        <w:t xml:space="preserve">model were </w:t>
+      </w:r>
+      <w:r>
+        <w:t xml:space="preserve">also </w:t>
+      </w:r>
+      <w:r>
+        <w:t xml:space="preserve">tested using the UCF-101 dataset. </w:t>
+      </w:r>
+      <w:r>
+        <w:t xml:space="preserve">Our Conv(2+1)D + ResNet model for HAR has achieved </w:t>
+      </w:r>
+      <w:r>
+        <w:t>92.40</w:t>
+      </w:r>
+      <w:r>
+        <w:t>% accuracy</w:t>
+      </w:r>
+      <w:r>
+        <w:t xml:space="preserve">, </w:t>
+      </w:r>
+      <w:r>
+        <w:t xml:space="preserve">we can see </w:t>
+      </w:r>
+      <w:r>
+        <w:t xml:space="preserve">the </w:t>
+      </w:r>
+      <w:r>
+        <w:t xml:space="preserve">accuracy of </w:t>
+      </w:r>
+      <w:r>
+        <w:t>3D CNN</w:t>
       </w:r>
       <w:r>
         <w:t xml:space="preserve"> </w:t>
       </w:r>
       <w:r>
-        <w:t>CNN</w:t>
+        <w:t>shows the steady increase in accuracy</w:t>
+      </w:r>
+      <w:r>
+        <w:t xml:space="preserve"> and has</w:t>
+      </w:r>
+      <w:r>
+        <w:t xml:space="preserve"> also managed to achieved 99.0</w:t>
+      </w:r>
+      <w:r>
+        <w:t>4</w:t>
+      </w:r>
+      <w:r>
+        <w:t>% accuracy.</w:t>
       </w:r>
       <w:r>
         <w:t xml:space="preserve"> </w:t>
       </w:r>
       <w:r>
-        <w:t>Model</w:t>
+        <w:t xml:space="preserve">The </w:t>
+      </w:r>
+      <w:r>
+        <w:t xml:space="preserve">CNN with Bidirectional LSTM </w:t>
+      </w:r>
+      <w:r>
+        <w:t xml:space="preserve">also </w:t>
+      </w:r>
+      <w:r>
+        <w:t xml:space="preserve">shows steady increase but it has the lowest accuracy of the 3 models, </w:t>
+      </w:r>
+      <w:r>
+        <w:t xml:space="preserve">with an </w:t>
+      </w:r>
+      <w:r>
+        <w:t xml:space="preserve">accuracy of </w:t>
+      </w:r>
+      <w:r>
+        <w:t>85</w:t>
+      </w:r>
+      <w:r>
+        <w:t>%</w:t>
+      </w:r>
+      <w:r>
+        <w:t xml:space="preserve">. </w:t>
+      </w:r>
+      <w:r>
+        <w:t xml:space="preserve">The </w:t>
+      </w:r>
+      <w:r>
+        <w:t xml:space="preserve">3DCNN </w:t>
+      </w:r>
+      <w:r>
+        <w:t>model achieved high</w:t>
+      </w:r>
+      <w:r>
+        <w:t>est</w:t>
+      </w:r>
+      <w:r>
+        <w:t xml:space="preserve"> accuracy, </w:t>
+      </w:r>
+      <w:r>
+        <w:t xml:space="preserve">and zigzag pattern </w:t>
+      </w:r>
+      <w:r>
+        <w:t xml:space="preserve">was observed in </w:t>
+      </w:r>
+      <w:r>
+        <w:t xml:space="preserve">all </w:t>
+      </w:r>
+      <w:r>
+        <w:t xml:space="preserve">models, emphasizing the need for </w:t>
+      </w:r>
+      <w:r>
+        <w:t>an even smaller learning rate</w:t>
+      </w:r>
+      <w:r>
+        <w:t>.</w:t>
       </w:r>
     </w:p>
     <w:p>
       <w:pPr>
         <w:pStyle w:val="BodyText"/>
-        <w:ind w:firstLine="0"/>
-      </w:pPr>
-      <w:r>
-        <w:rPr>
-          <w:noProof/>
-        </w:rPr>
-        <w:drawing>
-          <wp:inline distT="0" distB="0" distL="0" distR="0" wp14:anchorId="63DE6C68" wp14:editId="004A1C8D">
-            <wp:extent cx="3089910" cy="2482215"/>
-            <wp:effectExtent l="0" t="0" r="0" b="0"/>
-            <wp:docPr id="1296846263" name="Picture 4" descr="A graph of a graph&#10;&#10;Description automatically generated"/>
-            <wp:cNvGraphicFramePr>
-              <a:graphicFrameLocks xmlns:a="http://schemas.openxmlformats.org/drawingml/2006/main" noChangeAspect="1"/>
-            </wp:cNvGraphicFramePr>
-            <a:graphic xmlns:a="http://schemas.openxmlformats.org/drawingml/2006/main">
-              <a:graphicData uri="http://schemas.openxmlformats.org/drawingml/2006/picture">
-                <pic:pic xmlns:pic="http://schemas.openxmlformats.org/drawingml/2006/picture">
-                  <pic:nvPicPr>
-                    <pic:cNvPr id="1296846263" name="Picture 4" descr="A graph of a graph&#10;&#10;Description automatically generated"/>
-                    <pic:cNvPicPr>
-                      <a:picLocks noChangeAspect="1" noChangeArrowheads="1"/>
-                    </pic:cNvPicPr>
-                  </pic:nvPicPr>
-                  <pic:blipFill>
-                    <a:blip r:embed="rId20">
-                      <a:extLst>
-                        <a:ext uri="{28A0092B-C50C-407E-A947-70E740481C1C}">
-                          <a14:useLocalDpi xmlns:a14="http://schemas.microsoft.com/office/drawing/2010/main" val="0"/>
-                        </a:ext>
-                      </a:extLst>
-                    </a:blip>
-                    <a:srcRect/>
-                    <a:stretch>
-                      <a:fillRect/>
-                    </a:stretch>
-                  </pic:blipFill>
-                  <pic:spPr bwMode="auto">
-                    <a:xfrm>
-                      <a:off x="0" y="0"/>
-                      <a:ext cx="3089910" cy="2482215"/>
-                    </a:xfrm>
-                    <a:prstGeom prst="rect">
-                      <a:avLst/>
-                    </a:prstGeom>
-                    <a:noFill/>
-                    <a:ln>
-                      <a:noFill/>
-                    </a:ln>
-                  </pic:spPr>
-                </pic:pic>
-              </a:graphicData>
-            </a:graphic>
-          </wp:inline>
-        </w:drawing>
-      </w:r>
-    </w:p>
-    <w:p>
-      <w:pPr>
-        <w:pStyle w:val="figurecaption"/>
-        <w:jc w:val="left"/>
-      </w:pPr>
-      <w:r>
-        <w:t xml:space="preserve">Training vs Validation Accuracy of </w:t>
-      </w:r>
-      <w:r>
-        <w:t>3D CNN</w:t>
-      </w:r>
-      <w:r>
-        <w:t xml:space="preserve"> Model</w:t>
+      </w:pPr>
+      <w:r>
+        <w:t>An algorithm based on key points and specific body angles was used for error detection. This targeted approach enhances posture suggestions tailored to individual exercises, reducing injury risks.</w:t>
+      </w:r>
+      <w:r>
+        <w:t xml:space="preserve"> </w:t>
+      </w:r>
+      <w:r>
+        <w:t>Unity was chosen for its user-friendly interface. The software integrates deep learning models for real-time posture analysis and feedback, enhancing user engagement and understanding.</w:t>
+      </w:r>
+    </w:p>
+    <w:p>
+      <w:pPr>
+        <w:pStyle w:val="Heading1"/>
+      </w:pPr>
+      <w:r>
+        <w:t>Conclusion</w:t>
       </w:r>
     </w:p>
     <w:p>
@@ -2766,353 +3361,35 @@
         <w:pStyle w:val="BodyText"/>
       </w:pPr>
       <w:r>
-        <w:t xml:space="preserve">In the Fig. </w:t>
-      </w:r>
-      <w:r>
-        <w:t>12 and Fig.13</w:t>
-      </w:r>
-      <w:r>
-        <w:t xml:space="preserve">, we can see </w:t>
-      </w:r>
-      <w:r>
-        <w:t xml:space="preserve">training and validation </w:t>
-      </w:r>
-      <w:r>
-        <w:t>3D CNN</w:t>
-      </w:r>
-      <w:r>
-        <w:t>.</w:t>
-      </w:r>
-      <w:r>
-        <w:t xml:space="preserve"> </w:t>
-      </w:r>
-      <w:r>
-        <w:t xml:space="preserve">This graph shows </w:t>
-      </w:r>
-      <w:r>
-        <w:t>the steady increase in accuracy</w:t>
-      </w:r>
-      <w:r>
-        <w:t>.</w:t>
-      </w:r>
-      <w:r>
-        <w:t xml:space="preserve"> 3D CNN has also managed to achieved 99.05%</w:t>
-      </w:r>
-      <w:r>
-        <w:t xml:space="preserve"> </w:t>
-      </w:r>
-      <w:r>
-        <w:t>accurac</w:t>
-      </w:r>
-      <w:r>
-        <w:t>y</w:t>
-      </w:r>
-      <w:r>
-        <w:t>.</w:t>
+        <w:t>T</w:t>
+      </w:r>
+      <w:r>
+        <w:t xml:space="preserve">he exercise posture suggestion system offers a promising solution for individuals seeking to optimize their workout routines while minimizing the risk of injury. Continued refinement and validation through user feedback will be essential for ensuring the system's effectiveness and </w:t>
+      </w:r>
+      <w:r>
+        <w:t>widespread adoption in fitness settings. As technology</w:t>
+      </w:r>
+      <w:r>
+        <w:t xml:space="preserve"> continues to evolve, integrating advancements in deep learning and human-computer interaction will further enhance the system's capabilities, ultimately contributing to improved health outcomes and enhanced quality of life.</w:t>
+      </w:r>
+    </w:p>
+    <w:p>
+      <w:pPr>
+        <w:pStyle w:val="Heading5"/>
+      </w:pPr>
+      <w:r>
+        <w:t>Acknowledgment</w:t>
       </w:r>
     </w:p>
     <w:p>
       <w:pPr>
         <w:pStyle w:val="BodyText"/>
-        <w:ind w:firstLine="0"/>
-      </w:pPr>
-      <w:r>
-        <w:rPr>
-          <w:noProof/>
-        </w:rPr>
-        <w:drawing>
-          <wp:inline distT="0" distB="0" distL="0" distR="0" wp14:anchorId="06111D4F" wp14:editId="1044B3DF">
-            <wp:extent cx="3089910" cy="2482215"/>
-            <wp:effectExtent l="0" t="0" r="0" b="0"/>
-            <wp:docPr id="32879016" name="Picture 5" descr="A graph with red and blue lines&#10;&#10;Description automatically generated"/>
-            <wp:cNvGraphicFramePr>
-              <a:graphicFrameLocks xmlns:a="http://schemas.openxmlformats.org/drawingml/2006/main" noChangeAspect="1"/>
-            </wp:cNvGraphicFramePr>
-            <a:graphic xmlns:a="http://schemas.openxmlformats.org/drawingml/2006/main">
-              <a:graphicData uri="http://schemas.openxmlformats.org/drawingml/2006/picture">
-                <pic:pic xmlns:pic="http://schemas.openxmlformats.org/drawingml/2006/picture">
-                  <pic:nvPicPr>
-                    <pic:cNvPr id="32879016" name="Picture 5" descr="A graph with red and blue lines&#10;&#10;Description automatically generated"/>
-                    <pic:cNvPicPr>
-                      <a:picLocks noChangeAspect="1" noChangeArrowheads="1"/>
-                    </pic:cNvPicPr>
-                  </pic:nvPicPr>
-                  <pic:blipFill>
-                    <a:blip r:embed="rId21">
-                      <a:extLst>
-                        <a:ext uri="{28A0092B-C50C-407E-A947-70E740481C1C}">
-                          <a14:useLocalDpi xmlns:a14="http://schemas.microsoft.com/office/drawing/2010/main" val="0"/>
-                        </a:ext>
-                      </a:extLst>
-                    </a:blip>
-                    <a:srcRect/>
-                    <a:stretch>
-                      <a:fillRect/>
-                    </a:stretch>
-                  </pic:blipFill>
-                  <pic:spPr bwMode="auto">
-                    <a:xfrm>
-                      <a:off x="0" y="0"/>
-                      <a:ext cx="3089910" cy="2482215"/>
-                    </a:xfrm>
-                    <a:prstGeom prst="rect">
-                      <a:avLst/>
-                    </a:prstGeom>
-                    <a:noFill/>
-                    <a:ln>
-                      <a:noFill/>
-                    </a:ln>
-                  </pic:spPr>
-                </pic:pic>
-              </a:graphicData>
-            </a:graphic>
-          </wp:inline>
-        </w:drawing>
-      </w:r>
-    </w:p>
-    <w:p>
-      <w:pPr>
-        <w:pStyle w:val="figurecaption"/>
-        <w:jc w:val="left"/>
-      </w:pPr>
-      <w:r>
-        <w:t>Training vs Validation Accuracy of CNN with LSTM Model</w:t>
-      </w:r>
-    </w:p>
-    <w:p>
-      <w:pPr>
-        <w:pStyle w:val="figurecaption"/>
-        <w:numPr>
-          <w:ilvl w:val="0"/>
-          <w:numId w:val="0"/>
-        </w:numPr>
-        <w:jc w:val="left"/>
-      </w:pPr>
-      <w:r>
-        <w:drawing>
-          <wp:inline distT="0" distB="0" distL="0" distR="0" wp14:anchorId="572DD08D" wp14:editId="3998EAD3">
-            <wp:extent cx="3089910" cy="2482215"/>
-            <wp:effectExtent l="0" t="0" r="0" b="0"/>
-            <wp:docPr id="769599537" name="Picture 6" descr="A graph with red and blue lines&#10;&#10;Description automatically generated"/>
-            <wp:cNvGraphicFramePr>
-              <a:graphicFrameLocks xmlns:a="http://schemas.openxmlformats.org/drawingml/2006/main" noChangeAspect="1"/>
-            </wp:cNvGraphicFramePr>
-            <a:graphic xmlns:a="http://schemas.openxmlformats.org/drawingml/2006/main">
-              <a:graphicData uri="http://schemas.openxmlformats.org/drawingml/2006/picture">
-                <pic:pic xmlns:pic="http://schemas.openxmlformats.org/drawingml/2006/picture">
-                  <pic:nvPicPr>
-                    <pic:cNvPr id="769599537" name="Picture 6" descr="A graph with red and blue lines&#10;&#10;Description automatically generated"/>
-                    <pic:cNvPicPr>
-                      <a:picLocks noChangeAspect="1" noChangeArrowheads="1"/>
-                    </pic:cNvPicPr>
-                  </pic:nvPicPr>
-                  <pic:blipFill>
-                    <a:blip r:embed="rId22">
-                      <a:extLst>
-                        <a:ext uri="{28A0092B-C50C-407E-A947-70E740481C1C}">
-                          <a14:useLocalDpi xmlns:a14="http://schemas.microsoft.com/office/drawing/2010/main" val="0"/>
-                        </a:ext>
-                      </a:extLst>
-                    </a:blip>
-                    <a:srcRect/>
-                    <a:stretch>
-                      <a:fillRect/>
-                    </a:stretch>
-                  </pic:blipFill>
-                  <pic:spPr bwMode="auto">
-                    <a:xfrm>
-                      <a:off x="0" y="0"/>
-                      <a:ext cx="3089910" cy="2482215"/>
-                    </a:xfrm>
-                    <a:prstGeom prst="rect">
-                      <a:avLst/>
-                    </a:prstGeom>
-                    <a:noFill/>
-                    <a:ln>
-                      <a:noFill/>
-                    </a:ln>
-                  </pic:spPr>
-                </pic:pic>
-              </a:graphicData>
-            </a:graphic>
-          </wp:inline>
-        </w:drawing>
-      </w:r>
-    </w:p>
-    <w:p>
-      <w:pPr>
-        <w:pStyle w:val="figurecaption"/>
-        <w:jc w:val="left"/>
-      </w:pPr>
-      <w:r>
-        <w:t>Training vs Validation Accuracy of CNN with LSTM Model</w:t>
-      </w:r>
-    </w:p>
-    <w:p>
-      <w:pPr>
-        <w:pStyle w:val="BodyText"/>
-      </w:pPr>
-      <w:r>
-        <w:t xml:space="preserve">In the fig. 14 and fig. 15, we can see the </w:t>
-      </w:r>
-      <w:r>
-        <w:t>training and validation CNN with Bidirection</w:t>
-      </w:r>
-      <w:r>
-        <w:t>al</w:t>
-      </w:r>
-      <w:r>
-        <w:t xml:space="preserve"> LSTM</w:t>
-      </w:r>
-      <w:r>
-        <w:t xml:space="preserve"> model.</w:t>
-      </w:r>
-      <w:r>
-        <w:t xml:space="preserve"> </w:t>
-      </w:r>
-      <w:r>
-        <w:t xml:space="preserve">It </w:t>
-      </w:r>
-      <w:r>
-        <w:t xml:space="preserve">also shows steady increase </w:t>
-      </w:r>
-      <w:r>
-        <w:t xml:space="preserve">same </w:t>
-      </w:r>
-      <w:r>
-        <w:t xml:space="preserve">with the </w:t>
-      </w:r>
-      <w:r>
-        <w:t xml:space="preserve">3D CNN </w:t>
-      </w:r>
-      <w:r>
-        <w:t>model</w:t>
-      </w:r>
-      <w:r>
-        <w:t>, but it has the lowest accuracy of the 3 models, it achieved a</w:t>
-      </w:r>
-      <w:r>
-        <w:t xml:space="preserve">n </w:t>
-      </w:r>
-      <w:r>
-        <w:t>accuracy of 92.5%.</w:t>
-      </w:r>
-    </w:p>
-    <w:p>
-      <w:pPr>
-        <w:pStyle w:val="Heading1"/>
-      </w:pPr>
-      <w:r>
-        <w:t>Discussion</w:t>
-      </w:r>
-    </w:p>
-    <w:p>
-      <w:pPr>
-        <w:pStyle w:val="BodyText"/>
-      </w:pPr>
-      <w:r>
-        <w:t>Three models were evaluated: ResNet-50, YOLOv8, and YOLO-NAS. While ResNet-50 showed superior performance, YOLO models offered smaller sizes with acceptable accuracy, making them viable alternatives.</w:t>
-      </w:r>
-    </w:p>
-    <w:p>
-      <w:pPr>
-        <w:pStyle w:val="BodyText"/>
-      </w:pPr>
-      <w:r>
-        <w:t>Three model architectures were tested using the UCF-101 dataset. The Conv(2+1)D with Res</w:t>
-      </w:r>
-      <w:r>
-        <w:t xml:space="preserve">idual </w:t>
-      </w:r>
-      <w:r>
-        <w:t>Net</w:t>
-      </w:r>
-      <w:r>
-        <w:t>work (</w:t>
-      </w:r>
-      <w:proofErr w:type="spellStart"/>
-      <w:r>
-        <w:t>ResNet</w:t>
-      </w:r>
-      <w:proofErr w:type="spellEnd"/>
-      <w:r>
-        <w:t>)</w:t>
-      </w:r>
-      <w:r>
-        <w:t xml:space="preserve"> model achieved high accuracy, </w:t>
-      </w:r>
-      <w:r>
-        <w:t xml:space="preserve">and zigzag pattern </w:t>
-      </w:r>
-      <w:r>
-        <w:t xml:space="preserve">was observed in </w:t>
-      </w:r>
-      <w:r>
-        <w:t xml:space="preserve">all </w:t>
-      </w:r>
-      <w:r>
-        <w:t xml:space="preserve">models, emphasizing the need for </w:t>
-      </w:r>
-      <w:r>
-        <w:t>an even smaller learning rate</w:t>
-      </w:r>
-      <w:r>
-        <w:t>.</w:t>
-      </w:r>
-    </w:p>
-    <w:p>
-      <w:pPr>
-        <w:pStyle w:val="BodyText"/>
-      </w:pPr>
-      <w:r>
-        <w:t>An algorithm based on key points and specific body angles was used for error detection. This targeted approach enhances posture suggestions tailored to individual exercises, reducing injury risks.</w:t>
-      </w:r>
-    </w:p>
-    <w:p>
-      <w:pPr>
-        <w:pStyle w:val="BodyText"/>
-      </w:pPr>
-      <w:r>
-        <w:t>Unity was chosen for its user-friendly interface. The software integrates deep learning models for real-time posture analysis and feedback, enhancing user engagement and understanding.</w:t>
-      </w:r>
-    </w:p>
-    <w:p>
-      <w:pPr>
-        <w:pStyle w:val="Heading1"/>
-      </w:pPr>
-      <w:r>
-        <w:t>Conclusion</w:t>
-      </w:r>
-    </w:p>
-    <w:p>
-      <w:pPr>
-        <w:pStyle w:val="BodyText"/>
-      </w:pPr>
-      <w:r>
-        <w:t>T</w:t>
-      </w:r>
-      <w:r>
-        <w:t>he exercise posture suggestion system offers a promising solution for individuals seeking to optimize their workout routines while minimizing the risk of injury. Continued refinement and validation through user feedback will be essential for ensuring the system's effectiveness and widespread adoption in fitness settings. As technology continues to evolve, integrating advancements in deep learning and human-computer interaction will further enhance the system's capabilities, ultimately contributing to improved health outcomes and enhanced quality of life.</w:t>
-      </w:r>
-    </w:p>
-    <w:p>
-      <w:pPr>
-        <w:pStyle w:val="Heading5"/>
-      </w:pPr>
-      <w:r>
-        <w:t>Acknowledgment</w:t>
-      </w:r>
-    </w:p>
-    <w:p>
-      <w:pPr>
-        <w:pStyle w:val="BodyText"/>
-      </w:pPr>
-      <w:r>
-        <w:t xml:space="preserve">We would like to express our gratitude to the online communities and resources that have contributed to the success of this project. Our work would not have been possible without the availability of online data and the wealth of </w:t>
-      </w:r>
-      <w:r>
-        <w:lastRenderedPageBreak/>
-        <w:t>knowledge shared by individuals and organizations online. We acknowledge and appreciate the valuable contributions of these sources in shaping our understanding and implementation of advanced techniques in our research.</w:t>
+      </w:pPr>
+      <w:r>
+        <w:t xml:space="preserve">We would like to express our gratitude to the online communities and resources that have contributed to the </w:t>
+      </w:r>
+      <w:r>
+        <w:t>success of this project. Our work would not have been possible without the availability of online data and the wealth of knowledge shared by individuals and organizations online. We acknowledge and appreciate the valuable contributions of these sources in shaping our understanding and implementation of advanced techniques in our research.</w:t>
       </w:r>
     </w:p>
     <w:p>
@@ -3206,7 +3483,28 @@
         <w:pStyle w:val="references"/>
       </w:pPr>
       <w:r>
-        <w:t>D. Tran, H. Wang, L. Torresani, J. Ray, Y. LeCun, and M. Paluri, “A Closer Look at Spatiotemporal Convolutions for Action Recognition,” arXiv:1711.11248 [cs], Apr. 2018, Available: https://arxiv.org/abs/1711.11248v3</w:t>
+        <w:t xml:space="preserve">D. Tran, H. Wang, L. Torresani, J. Ray, Y. LeCun, and M. Paluri, “A Closer Look at Spatiotemporal Convolutions for Action Recognition,” arXiv:1711.11248 [cs], Apr. 2018, Available: </w:t>
+      </w:r>
+      <w:r>
+        <w:t>https://arxiv.org/abs/1711.11248v3</w:t>
+      </w:r>
+    </w:p>
+    <w:p>
+      <w:pPr>
+        <w:pStyle w:val="references"/>
+      </w:pPr>
+      <w:r>
+        <w:t>K. He, X. Zhang, S. Ren, and J. Sun, “Deep Residual Learning for Image Recognition,” </w:t>
+      </w:r>
+      <w:r>
+        <w:rPr>
+          <w:i/>
+          <w:iCs/>
+        </w:rPr>
+        <w:t>arXiv.org</w:t>
+      </w:r>
+      <w:r>
+        <w:t>, Dec. 10, 2015. https://arxiv.org/abs/1512.03385</w:t>
       </w:r>
     </w:p>
     <w:p>
@@ -5211,7 +5509,7 @@
   <w:style w:type="paragraph" w:default="1" w:styleId="Normal">
     <w:name w:val="Normal"/>
     <w:qFormat/>
-    <w:rsid w:val="00606CB0"/>
+    <w:rsid w:val="00137DAC"/>
     <w:pPr>
       <w:jc w:val="center"/>
     </w:pPr>
@@ -5337,7 +5635,6 @@
   <w:style w:type="character" w:default="1" w:styleId="DefaultParagraphFont">
     <w:name w:val="Default Paragraph Font"/>
     <w:uiPriority w:val="1"/>
-    <w:semiHidden/>
     <w:unhideWhenUsed/>
   </w:style>
   <w:style w:type="table" w:default="1" w:styleId="TableNormal">
